--- a/Отчет.docx
+++ b/Отчет.docx
@@ -4,37 +4,877 @@
   <w:body>
     <w:p>
       <w:pPr>
-        <w:pStyle w:val="a9"/>
-        <w:spacing w:line="360" w:lineRule="auto"/>
-        <w:ind w:firstLine="709"/>
+        <w:spacing w:before="0" w:beforeAutospacing="0" w:after="160" w:afterAutospacing="0" w:line="259" w:lineRule="auto"/>
         <w:jc w:val="center"/>
         <w:rPr>
+          <w:rFonts w:eastAsia="Calibri" w:cs="Times New Roman"/>
+          <w:sz w:val="22"/>
+        </w:rPr>
+      </w:pPr>
+      <w:r>
+        <w:rPr>
+          <w:rFonts w:eastAsia="Calibri" w:cs="Times New Roman"/>
+          <w:sz w:val="22"/>
+        </w:rPr>
+        <w:t>МИНИСТЕРСТВО НАУКИ И ВЫСШЕГО ОБРАЗОВАНИЯ РФ</w:t>
+      </w:r>
+    </w:p>
+    <w:p>
+      <w:pPr>
+        <w:spacing w:before="0" w:beforeAutospacing="0" w:after="160" w:afterAutospacing="0" w:line="259" w:lineRule="auto"/>
+        <w:jc w:val="center"/>
+        <w:rPr>
+          <w:rFonts w:eastAsia="Calibri" w:cs="Times New Roman"/>
+          <w:sz w:val="22"/>
+        </w:rPr>
+      </w:pPr>
+      <w:r>
+        <w:rPr>
+          <w:rFonts w:eastAsia="Calibri" w:cs="Times New Roman"/>
+          <w:sz w:val="22"/>
+        </w:rPr>
+        <w:t xml:space="preserve">ФЕДЕРАЛЬНОЕ ГОСУДАРСТВЕННОЕ БЮДЖЕТНОЕ </w:t>
+      </w:r>
+      <w:r>
+        <w:rPr>
+          <w:rFonts w:eastAsia="Calibri" w:cs="Times New Roman"/>
+          <w:sz w:val="22"/>
+        </w:rPr>
+        <w:br/>
+        <w:t xml:space="preserve">ОБРАЗОВАТЕЛЬНОЕ УЧРЕЖДЕНИЕ ВЫСШЕГО ОБРАЗОВАНИЯ </w:t>
+      </w:r>
+      <w:r>
+        <w:rPr>
+          <w:rFonts w:eastAsia="Calibri" w:cs="Times New Roman"/>
+          <w:sz w:val="22"/>
+        </w:rPr>
+        <w:br/>
+        <w:t>«ВЯТСКИЙ ГОСУДАРСТВЕННЫЙ УНИВЕРСИТЕТ»</w:t>
+      </w:r>
+    </w:p>
+    <w:p>
+      <w:pPr>
+        <w:spacing w:before="0" w:beforeAutospacing="0" w:after="160" w:afterAutospacing="0" w:line="259" w:lineRule="auto"/>
+        <w:jc w:val="center"/>
+        <w:rPr>
+          <w:rFonts w:eastAsia="Calibri" w:cs="Times New Roman"/>
+          <w:caps/>
+          <w:sz w:val="22"/>
+        </w:rPr>
+      </w:pPr>
+      <w:r>
+        <w:rPr>
+          <w:rFonts w:eastAsia="Calibri" w:cs="Times New Roman"/>
+          <w:caps/>
+          <w:sz w:val="22"/>
+        </w:rPr>
+        <w:t>Институт математики и информационных систем</w:t>
+      </w:r>
+    </w:p>
+    <w:p>
+      <w:pPr>
+        <w:spacing w:before="0" w:beforeAutospacing="0" w:after="160" w:afterAutospacing="0" w:line="259" w:lineRule="auto"/>
+        <w:jc w:val="center"/>
+        <w:rPr>
+          <w:rFonts w:eastAsia="Calibri" w:cs="Times New Roman"/>
+          <w:sz w:val="22"/>
+        </w:rPr>
+      </w:pPr>
+      <w:r>
+        <w:rPr>
+          <w:rFonts w:eastAsia="Calibri" w:cs="Times New Roman"/>
+          <w:sz w:val="22"/>
+        </w:rPr>
+        <w:t>ФАКУЛЬТЕТ КОМПЬЮТЕРНЫХ И ФИЗИКО-МАТЕМАТИЧЕСКИХ НАУК</w:t>
+      </w:r>
+    </w:p>
+    <w:p>
+      <w:pPr>
+        <w:spacing w:before="0" w:beforeAutospacing="0" w:after="160" w:afterAutospacing="0" w:line="259" w:lineRule="auto"/>
+        <w:jc w:val="center"/>
+        <w:rPr>
+          <w:rFonts w:eastAsia="Calibri" w:cs="Times New Roman"/>
+          <w:sz w:val="22"/>
+        </w:rPr>
+      </w:pPr>
+      <w:r>
+        <w:rPr>
+          <w:rFonts w:eastAsia="Calibri" w:cs="Times New Roman"/>
+          <w:sz w:val="22"/>
+        </w:rPr>
+        <w:t>КАФЕДРА ПРИКЛАДНОЙ МАТЕМАТИКИ И ИНФОРМАТИКИ</w:t>
+      </w:r>
+    </w:p>
+    <w:p>
+      <w:pPr>
+        <w:spacing w:before="0" w:beforeAutospacing="0" w:after="160" w:afterAutospacing="0" w:line="259" w:lineRule="auto"/>
+        <w:jc w:val="center"/>
+        <w:rPr>
+          <w:rFonts w:eastAsia="Calibri" w:cs="Times New Roman"/>
+          <w:sz w:val="24"/>
+          <w:szCs w:val="24"/>
+        </w:rPr>
+      </w:pPr>
+    </w:p>
+    <w:p>
+      <w:pPr>
+        <w:spacing w:before="0" w:beforeAutospacing="0" w:after="160" w:afterAutospacing="0" w:line="259" w:lineRule="auto"/>
+        <w:ind w:left="5387"/>
+        <w:jc w:val="center"/>
+        <w:rPr>
+          <w:rFonts w:eastAsia="Calibri" w:cs="Times New Roman"/>
+          <w:smallCaps/>
+          <w:sz w:val="24"/>
+          <w:szCs w:val="24"/>
+        </w:rPr>
+      </w:pPr>
+      <w:r>
+        <w:rPr>
+          <w:rFonts w:eastAsia="Calibri" w:cs="Times New Roman"/>
+          <w:smallCaps/>
+          <w:szCs w:val="28"/>
+        </w:rPr>
+        <w:t>Допущен к защите</w:t>
+      </w:r>
+    </w:p>
+    <w:p>
+      <w:pPr>
+        <w:spacing w:before="0" w:beforeAutospacing="0" w:after="160" w:afterAutospacing="0" w:line="259" w:lineRule="auto"/>
+        <w:ind w:left="5387"/>
+        <w:jc w:val="center"/>
+        <w:rPr>
+          <w:rFonts w:eastAsia="Calibri" w:cs="Times New Roman"/>
+          <w:sz w:val="24"/>
+          <w:szCs w:val="24"/>
+        </w:rPr>
+      </w:pPr>
+      <w:r>
+        <w:rPr>
+          <w:rFonts w:eastAsia="Calibri" w:cs="Times New Roman"/>
+          <w:sz w:val="24"/>
+          <w:szCs w:val="24"/>
+        </w:rPr>
+        <w:t>Заведующий кафедрой ПМИ</w:t>
+      </w:r>
+    </w:p>
+    <w:p>
+      <w:pPr>
+        <w:spacing w:before="0" w:beforeAutospacing="0" w:after="160" w:afterAutospacing="0" w:line="259" w:lineRule="auto"/>
+        <w:ind w:left="5387"/>
+        <w:jc w:val="center"/>
+        <w:rPr>
+          <w:rFonts w:eastAsia="Calibri" w:cs="Times New Roman"/>
+          <w:sz w:val="24"/>
+          <w:szCs w:val="24"/>
+        </w:rPr>
+      </w:pPr>
+      <w:r>
+        <w:rPr>
+          <w:rFonts w:eastAsia="Calibri" w:cs="Times New Roman"/>
+          <w:sz w:val="24"/>
+          <w:szCs w:val="24"/>
+        </w:rPr>
+        <w:t xml:space="preserve">___________________ Е.В. </w:t>
+      </w:r>
+      <w:proofErr w:type="spellStart"/>
+      <w:r>
+        <w:rPr>
+          <w:rFonts w:eastAsia="Calibri" w:cs="Times New Roman"/>
+          <w:sz w:val="24"/>
+          <w:szCs w:val="24"/>
+        </w:rPr>
+        <w:t>Разова</w:t>
+      </w:r>
+      <w:proofErr w:type="spellEnd"/>
+    </w:p>
+    <w:p>
+      <w:pPr>
+        <w:spacing w:before="0" w:beforeAutospacing="0" w:after="160" w:afterAutospacing="0" w:line="259" w:lineRule="auto"/>
+        <w:jc w:val="center"/>
+        <w:rPr>
+          <w:rFonts w:eastAsia="Calibri" w:cs="Times New Roman"/>
+          <w:sz w:val="24"/>
+          <w:szCs w:val="24"/>
+        </w:rPr>
+      </w:pPr>
+    </w:p>
+    <w:p>
+      <w:pPr>
+        <w:spacing w:before="0" w:beforeAutospacing="0" w:after="160" w:afterAutospacing="0" w:line="259" w:lineRule="auto"/>
+        <w:jc w:val="center"/>
+        <w:rPr>
+          <w:rFonts w:eastAsia="Calibri" w:cs="Times New Roman"/>
+          <w:sz w:val="24"/>
+          <w:szCs w:val="24"/>
+        </w:rPr>
+      </w:pPr>
+    </w:p>
+    <w:p>
+      <w:pPr>
+        <w:spacing w:before="0" w:beforeAutospacing="0" w:after="160" w:afterAutospacing="0" w:line="259" w:lineRule="auto"/>
+        <w:jc w:val="center"/>
+        <w:rPr>
+          <w:rFonts w:eastAsia="Calibri" w:cs="Times New Roman"/>
+          <w:sz w:val="24"/>
+          <w:szCs w:val="24"/>
+        </w:rPr>
+      </w:pPr>
+    </w:p>
+    <w:p>
+      <w:pPr>
+        <w:spacing w:before="0" w:beforeAutospacing="0" w:after="160" w:afterAutospacing="0" w:line="259" w:lineRule="auto"/>
+        <w:jc w:val="center"/>
+        <w:rPr>
+          <w:rFonts w:eastAsia="Calibri" w:cs="Times New Roman"/>
+          <w:sz w:val="24"/>
+          <w:szCs w:val="24"/>
+        </w:rPr>
+      </w:pPr>
+      <w:r>
+        <w:rPr>
+          <w:rFonts w:eastAsia="Calibri" w:cs="Times New Roman"/>
+          <w:b/>
+          <w:caps/>
+          <w:sz w:val="32"/>
+          <w:szCs w:val="28"/>
+        </w:rPr>
+        <w:t>Сравнительный анализ алгоритмов устойчивой сортировки</w:t>
+      </w:r>
+    </w:p>
+    <w:p>
+      <w:pPr>
+        <w:spacing w:before="0" w:beforeAutospacing="0" w:after="160" w:afterAutospacing="0" w:line="259" w:lineRule="auto"/>
+        <w:jc w:val="center"/>
+        <w:rPr>
+          <w:rFonts w:eastAsia="Calibri" w:cs="Times New Roman"/>
+          <w:sz w:val="24"/>
+          <w:szCs w:val="24"/>
+        </w:rPr>
+      </w:pPr>
+    </w:p>
+    <w:p>
+      <w:pPr>
+        <w:spacing w:before="0" w:beforeAutospacing="0" w:after="160" w:afterAutospacing="0" w:line="259" w:lineRule="auto"/>
+        <w:jc w:val="center"/>
+        <w:rPr>
+          <w:rFonts w:eastAsia="Calibri" w:cs="Times New Roman"/>
+          <w:sz w:val="24"/>
+          <w:szCs w:val="24"/>
+        </w:rPr>
+      </w:pPr>
+      <w:r>
+        <w:rPr>
+          <w:rFonts w:eastAsia="Calibri" w:cs="Times New Roman"/>
+          <w:sz w:val="24"/>
+          <w:szCs w:val="24"/>
+        </w:rPr>
+        <w:t>Курсовой проект по дисциплине</w:t>
+      </w:r>
+      <w:r>
+        <w:rPr>
+          <w:rFonts w:eastAsia="Calibri" w:cs="Times New Roman"/>
+          <w:sz w:val="24"/>
+          <w:szCs w:val="24"/>
+        </w:rPr>
+        <w:br/>
+        <w:t>«Проектная и научно-исследовательская деятельность»</w:t>
+      </w:r>
+    </w:p>
+    <w:p>
+      <w:pPr>
+        <w:spacing w:before="0" w:beforeAutospacing="0" w:after="160" w:afterAutospacing="0" w:line="259" w:lineRule="auto"/>
+        <w:jc w:val="center"/>
+        <w:rPr>
+          <w:rFonts w:eastAsia="Calibri" w:cs="Times New Roman"/>
+          <w:sz w:val="24"/>
+          <w:szCs w:val="24"/>
+        </w:rPr>
+      </w:pPr>
+    </w:p>
+    <w:p>
+      <w:pPr>
+        <w:spacing w:before="0" w:beforeAutospacing="0" w:after="160" w:afterAutospacing="0" w:line="259" w:lineRule="auto"/>
+        <w:rPr>
+          <w:rFonts w:eastAsia="Calibri" w:cs="Times New Roman"/>
+          <w:sz w:val="24"/>
+          <w:szCs w:val="24"/>
+        </w:rPr>
+      </w:pPr>
+    </w:p>
+    <w:p>
+      <w:pPr>
+        <w:tabs>
+          <w:tab w:val="left" w:pos="2268"/>
+          <w:tab w:val="left" w:pos="5387"/>
+          <w:tab w:val="left" w:pos="6804"/>
+          <w:tab w:val="left" w:pos="7230"/>
+        </w:tabs>
+        <w:spacing w:before="0" w:beforeAutospacing="0" w:after="160" w:afterAutospacing="0" w:line="259" w:lineRule="auto"/>
+        <w:rPr>
+          <w:rFonts w:eastAsia="Calibri" w:cs="Times New Roman"/>
+          <w:sz w:val="24"/>
+          <w:szCs w:val="24"/>
+        </w:rPr>
+      </w:pPr>
+      <w:r>
+        <w:rPr>
+          <w:rFonts w:eastAsia="Calibri" w:cs="Times New Roman"/>
+          <w:sz w:val="24"/>
+          <w:szCs w:val="24"/>
+        </w:rPr>
+        <w:t>Выполнил студент группы ПМИб-2301-52-00</w:t>
+      </w:r>
+      <w:r>
+        <w:rPr>
+          <w:rFonts w:eastAsia="Calibri" w:cs="Times New Roman"/>
+          <w:sz w:val="24"/>
+          <w:szCs w:val="24"/>
+        </w:rPr>
+        <w:tab/>
+      </w:r>
+      <w:r>
+        <w:rPr>
+          <w:rFonts w:eastAsia="Calibri" w:cs="Times New Roman"/>
+          <w:sz w:val="24"/>
+          <w:szCs w:val="24"/>
+          <w:u w:val="single"/>
+        </w:rPr>
+        <w:t> </w:t>
+      </w:r>
+      <w:proofErr w:type="spellStart"/>
+      <w:r>
+        <w:rPr>
+          <w:rFonts w:eastAsia="Calibri" w:cs="Times New Roman"/>
+          <w:sz w:val="24"/>
+          <w:szCs w:val="24"/>
+          <w:u w:val="single"/>
+        </w:rPr>
+        <w:t>Жавнерко</w:t>
+      </w:r>
+      <w:proofErr w:type="spellEnd"/>
+      <w:r>
+        <w:rPr>
+          <w:rFonts w:eastAsia="Calibri" w:cs="Times New Roman"/>
+          <w:sz w:val="24"/>
+          <w:szCs w:val="24"/>
+          <w:u w:val="single"/>
+        </w:rPr>
+        <w:t xml:space="preserve"> Максим </w:t>
+      </w:r>
+      <w:proofErr w:type="spellStart"/>
+      <w:r>
+        <w:rPr>
+          <w:rFonts w:eastAsia="Calibri" w:cs="Times New Roman"/>
+          <w:sz w:val="24"/>
+          <w:szCs w:val="24"/>
+          <w:u w:val="single"/>
+        </w:rPr>
+        <w:t>Адреевич</w:t>
+      </w:r>
+      <w:proofErr w:type="spellEnd"/>
+      <w:r>
+        <w:rPr>
+          <w:rFonts w:eastAsia="Calibri" w:cs="Times New Roman"/>
+          <w:sz w:val="24"/>
+          <w:szCs w:val="24"/>
+          <w:u w:val="single"/>
+        </w:rPr>
+        <w:tab/>
+      </w:r>
+    </w:p>
+    <w:p>
+      <w:pPr>
+        <w:tabs>
+          <w:tab w:val="left" w:pos="2268"/>
+          <w:tab w:val="left" w:pos="5387"/>
+          <w:tab w:val="left" w:pos="6804"/>
+          <w:tab w:val="left" w:pos="7230"/>
+        </w:tabs>
+        <w:spacing w:before="0" w:beforeAutospacing="0" w:after="160" w:afterAutospacing="0" w:line="259" w:lineRule="auto"/>
+        <w:rPr>
+          <w:rFonts w:eastAsia="Calibri" w:cs="Times New Roman"/>
+          <w:sz w:val="24"/>
+          <w:szCs w:val="24"/>
+        </w:rPr>
+      </w:pPr>
+      <w:r>
+        <w:rPr>
+          <w:rFonts w:eastAsia="Calibri" w:cs="Times New Roman"/>
+          <w:sz w:val="24"/>
+          <w:szCs w:val="24"/>
+        </w:rPr>
+        <w:t xml:space="preserve">Руководитель </w:t>
+      </w:r>
+      <w:proofErr w:type="spellStart"/>
+      <w:r>
+        <w:rPr>
+          <w:rFonts w:eastAsia="Calibri" w:cs="Times New Roman"/>
+          <w:sz w:val="24"/>
+          <w:szCs w:val="24"/>
+        </w:rPr>
+        <w:t>к.пед.н</w:t>
+      </w:r>
+      <w:proofErr w:type="spellEnd"/>
+      <w:r>
+        <w:rPr>
+          <w:rFonts w:eastAsia="Calibri" w:cs="Times New Roman"/>
+          <w:sz w:val="24"/>
+          <w:szCs w:val="24"/>
+        </w:rPr>
+        <w:t>., доцент кафедры ПМИ</w:t>
+      </w:r>
+      <w:r>
+        <w:rPr>
+          <w:rFonts w:eastAsia="Calibri" w:cs="Times New Roman"/>
+          <w:sz w:val="24"/>
+          <w:szCs w:val="24"/>
+        </w:rPr>
+        <w:tab/>
+      </w:r>
+      <w:r>
+        <w:rPr>
+          <w:rFonts w:eastAsia="Calibri" w:cs="Times New Roman"/>
+          <w:sz w:val="24"/>
+          <w:szCs w:val="24"/>
+          <w:u w:val="single"/>
+        </w:rPr>
+        <w:t> Котельникова Анастасия Валерьевна</w:t>
+      </w:r>
+    </w:p>
+    <w:p>
+      <w:pPr>
+        <w:tabs>
+          <w:tab w:val="left" w:pos="2268"/>
+          <w:tab w:val="left" w:pos="4536"/>
+          <w:tab w:val="left" w:pos="6237"/>
+          <w:tab w:val="left" w:pos="6804"/>
+        </w:tabs>
+        <w:spacing w:before="0" w:beforeAutospacing="0" w:after="160" w:afterAutospacing="0" w:line="259" w:lineRule="auto"/>
+        <w:rPr>
+          <w:rFonts w:eastAsia="Calibri" w:cs="Times New Roman"/>
+          <w:sz w:val="24"/>
+          <w:szCs w:val="24"/>
+        </w:rPr>
+      </w:pPr>
+    </w:p>
+    <w:p>
+      <w:pPr>
+        <w:tabs>
+          <w:tab w:val="left" w:pos="2268"/>
+          <w:tab w:val="left" w:pos="5387"/>
+          <w:tab w:val="left" w:pos="6804"/>
+          <w:tab w:val="left" w:pos="7371"/>
+        </w:tabs>
+        <w:spacing w:before="0" w:beforeAutospacing="0" w:after="160" w:afterAutospacing="0" w:line="259" w:lineRule="auto"/>
+        <w:rPr>
+          <w:rFonts w:eastAsia="Calibri" w:cs="Times New Roman"/>
+          <w:sz w:val="24"/>
+          <w:szCs w:val="24"/>
+        </w:rPr>
+      </w:pPr>
+      <w:r>
+        <w:rPr>
+          <w:rFonts w:eastAsia="Calibri" w:cs="Times New Roman"/>
+          <w:sz w:val="24"/>
+          <w:szCs w:val="24"/>
+        </w:rPr>
+        <w:t>Работа защищена с оценкой</w:t>
+      </w:r>
+      <w:r>
+        <w:rPr>
+          <w:rFonts w:eastAsia="Calibri" w:cs="Times New Roman"/>
+          <w:sz w:val="24"/>
+          <w:szCs w:val="24"/>
+        </w:rPr>
+        <w:tab/>
+      </w:r>
+      <w:r>
+        <w:rPr>
+          <w:rFonts w:eastAsia="Calibri" w:cs="Times New Roman"/>
+          <w:sz w:val="24"/>
+          <w:szCs w:val="24"/>
+          <w:u w:val="single"/>
+        </w:rPr>
+        <w:t> </w:t>
+      </w:r>
+      <w:r>
+        <w:rPr>
+          <w:rFonts w:eastAsia="Calibri" w:cs="Times New Roman"/>
+          <w:sz w:val="24"/>
+          <w:szCs w:val="24"/>
+          <w:u w:val="single"/>
+        </w:rPr>
+        <w:tab/>
+        <w:t> </w:t>
+      </w:r>
+      <w:r>
+        <w:rPr>
+          <w:rFonts w:eastAsia="Calibri" w:cs="Times New Roman"/>
+          <w:sz w:val="24"/>
+          <w:szCs w:val="24"/>
+        </w:rPr>
+        <w:tab/>
+        <w:t xml:space="preserve"> ___</w:t>
+      </w:r>
+      <w:proofErr w:type="gramStart"/>
+      <w:r>
+        <w:rPr>
+          <w:rFonts w:eastAsia="Calibri" w:cs="Times New Roman"/>
+          <w:sz w:val="24"/>
+          <w:szCs w:val="24"/>
+        </w:rPr>
+        <w:t>_._</w:t>
+      </w:r>
+      <w:proofErr w:type="gramEnd"/>
+      <w:r>
+        <w:rPr>
+          <w:rFonts w:eastAsia="Calibri" w:cs="Times New Roman"/>
+          <w:sz w:val="24"/>
+          <w:szCs w:val="24"/>
+        </w:rPr>
+        <w:t>___.2024 г.</w:t>
+      </w:r>
+    </w:p>
+    <w:p>
+      <w:pPr>
+        <w:tabs>
+          <w:tab w:val="left" w:pos="2268"/>
+          <w:tab w:val="left" w:pos="5103"/>
+          <w:tab w:val="left" w:pos="6804"/>
+          <w:tab w:val="left" w:pos="7371"/>
+        </w:tabs>
+        <w:spacing w:before="0" w:beforeAutospacing="0" w:after="160" w:afterAutospacing="0" w:line="259" w:lineRule="auto"/>
+        <w:rPr>
+          <w:rFonts w:eastAsia="Calibri" w:cs="Times New Roman"/>
+          <w:sz w:val="24"/>
+          <w:szCs w:val="24"/>
+        </w:rPr>
+      </w:pPr>
+    </w:p>
+    <w:p>
+      <w:pPr>
+        <w:tabs>
+          <w:tab w:val="left" w:pos="2268"/>
+          <w:tab w:val="left" w:pos="5387"/>
+          <w:tab w:val="left" w:pos="6804"/>
+          <w:tab w:val="left" w:pos="7371"/>
+          <w:tab w:val="left" w:pos="9072"/>
+        </w:tabs>
+        <w:spacing w:before="0" w:beforeAutospacing="0" w:after="160" w:afterAutospacing="0" w:line="259" w:lineRule="auto"/>
+        <w:rPr>
+          <w:rFonts w:eastAsia="Calibri" w:cs="Times New Roman"/>
+          <w:sz w:val="24"/>
+          <w:szCs w:val="24"/>
+        </w:rPr>
+      </w:pPr>
+      <w:r>
+        <w:rPr>
+          <w:rFonts w:eastAsia="Calibri" w:cs="Times New Roman"/>
+          <w:sz w:val="24"/>
+          <w:szCs w:val="24"/>
+        </w:rPr>
+        <w:t>Члены комиссии:</w:t>
+      </w:r>
+      <w:r>
+        <w:rPr>
+          <w:rFonts w:eastAsia="Calibri" w:cs="Times New Roman"/>
+          <w:sz w:val="24"/>
+          <w:szCs w:val="24"/>
+        </w:rPr>
+        <w:tab/>
+      </w:r>
+      <w:r>
+        <w:rPr>
+          <w:rFonts w:eastAsia="Calibri" w:cs="Times New Roman"/>
+          <w:sz w:val="24"/>
+          <w:szCs w:val="24"/>
+        </w:rPr>
+        <w:tab/>
+      </w:r>
+      <w:r>
+        <w:rPr>
+          <w:rFonts w:eastAsia="Calibri" w:cs="Times New Roman"/>
+          <w:sz w:val="24"/>
+          <w:szCs w:val="24"/>
+          <w:u w:val="single"/>
+        </w:rPr>
+        <w:t> </w:t>
+      </w:r>
+      <w:r>
+        <w:rPr>
+          <w:rFonts w:eastAsia="Calibri" w:cs="Times New Roman"/>
+          <w:sz w:val="24"/>
+          <w:szCs w:val="24"/>
+          <w:u w:val="single"/>
+        </w:rPr>
+        <w:tab/>
+        <w:t> </w:t>
+      </w:r>
+      <w:r>
+        <w:rPr>
+          <w:rFonts w:eastAsia="Calibri" w:cs="Times New Roman"/>
+          <w:sz w:val="24"/>
+          <w:szCs w:val="24"/>
+        </w:rPr>
+        <w:tab/>
+      </w:r>
+      <w:proofErr w:type="gramStart"/>
+      <w:r>
+        <w:rPr>
+          <w:rFonts w:eastAsia="Calibri" w:cs="Times New Roman"/>
+          <w:sz w:val="24"/>
+          <w:szCs w:val="24"/>
+        </w:rPr>
+        <w:t xml:space="preserve">/ </w:t>
+      </w:r>
+      <w:r>
+        <w:rPr>
+          <w:rFonts w:eastAsia="Calibri" w:cs="Times New Roman"/>
+          <w:sz w:val="24"/>
+          <w:szCs w:val="24"/>
+          <w:u w:val="single"/>
+        </w:rPr>
+        <w:t> </w:t>
+      </w:r>
+      <w:r>
+        <w:rPr>
+          <w:rFonts w:eastAsia="Calibri" w:cs="Times New Roman"/>
+          <w:sz w:val="24"/>
+          <w:szCs w:val="24"/>
+          <w:u w:val="single"/>
+        </w:rPr>
+        <w:tab/>
+      </w:r>
+      <w:proofErr w:type="gramEnd"/>
+      <w:r>
+        <w:rPr>
+          <w:rFonts w:eastAsia="Calibri" w:cs="Times New Roman"/>
+          <w:sz w:val="24"/>
+          <w:szCs w:val="24"/>
+          <w:u w:val="single"/>
+        </w:rPr>
+        <w:t> </w:t>
+      </w:r>
+      <w:r>
+        <w:rPr>
+          <w:rFonts w:eastAsia="Calibri" w:cs="Times New Roman"/>
+          <w:sz w:val="24"/>
+          <w:szCs w:val="24"/>
+        </w:rPr>
+        <w:t xml:space="preserve"> /</w:t>
+      </w:r>
+    </w:p>
+    <w:p>
+      <w:pPr>
+        <w:tabs>
+          <w:tab w:val="left" w:pos="2268"/>
+          <w:tab w:val="left" w:pos="5387"/>
+          <w:tab w:val="left" w:pos="6804"/>
+          <w:tab w:val="left" w:pos="7371"/>
+          <w:tab w:val="left" w:pos="9072"/>
+        </w:tabs>
+        <w:spacing w:before="0" w:beforeAutospacing="0" w:after="160" w:afterAutospacing="0" w:line="259" w:lineRule="auto"/>
+        <w:rPr>
+          <w:rFonts w:eastAsia="Calibri" w:cs="Times New Roman"/>
+          <w:sz w:val="24"/>
+          <w:szCs w:val="24"/>
+        </w:rPr>
+      </w:pPr>
+      <w:r>
+        <w:rPr>
+          <w:rFonts w:eastAsia="Calibri" w:cs="Times New Roman"/>
+          <w:sz w:val="24"/>
+          <w:szCs w:val="24"/>
+        </w:rPr>
+        <w:tab/>
+      </w:r>
+      <w:r>
+        <w:rPr>
+          <w:rFonts w:eastAsia="Calibri" w:cs="Times New Roman"/>
+          <w:sz w:val="24"/>
+          <w:szCs w:val="24"/>
+        </w:rPr>
+        <w:tab/>
+      </w:r>
+      <w:r>
+        <w:rPr>
+          <w:rFonts w:eastAsia="Calibri" w:cs="Times New Roman"/>
+          <w:sz w:val="24"/>
+          <w:szCs w:val="24"/>
+          <w:u w:val="single"/>
+        </w:rPr>
+        <w:t> </w:t>
+      </w:r>
+      <w:r>
+        <w:rPr>
+          <w:rFonts w:eastAsia="Calibri" w:cs="Times New Roman"/>
+          <w:sz w:val="24"/>
+          <w:szCs w:val="24"/>
+          <w:u w:val="single"/>
+        </w:rPr>
+        <w:tab/>
+        <w:t> </w:t>
+      </w:r>
+      <w:r>
+        <w:rPr>
+          <w:rFonts w:eastAsia="Calibri" w:cs="Times New Roman"/>
+          <w:sz w:val="24"/>
+          <w:szCs w:val="24"/>
+        </w:rPr>
+        <w:tab/>
+        <w:t xml:space="preserve">/ </w:t>
+      </w:r>
+      <w:r>
+        <w:rPr>
+          <w:rFonts w:eastAsia="Calibri" w:cs="Times New Roman"/>
+          <w:sz w:val="24"/>
+          <w:szCs w:val="24"/>
+          <w:u w:val="single"/>
+        </w:rPr>
+        <w:t> </w:t>
+      </w:r>
+      <w:r>
+        <w:rPr>
+          <w:rFonts w:eastAsia="Calibri" w:cs="Times New Roman"/>
+          <w:sz w:val="24"/>
+          <w:szCs w:val="24"/>
+          <w:u w:val="single"/>
+        </w:rPr>
+        <w:tab/>
+        <w:t> </w:t>
+      </w:r>
+      <w:r>
+        <w:rPr>
+          <w:rFonts w:eastAsia="Calibri" w:cs="Times New Roman"/>
+          <w:sz w:val="24"/>
+          <w:szCs w:val="24"/>
+        </w:rPr>
+        <w:t xml:space="preserve"> /</w:t>
+      </w:r>
+    </w:p>
+    <w:p>
+      <w:pPr>
+        <w:tabs>
+          <w:tab w:val="left" w:pos="2268"/>
+          <w:tab w:val="left" w:pos="4536"/>
+          <w:tab w:val="left" w:pos="6237"/>
+          <w:tab w:val="left" w:pos="6804"/>
+        </w:tabs>
+        <w:spacing w:before="0" w:beforeAutospacing="0" w:after="160" w:afterAutospacing="0" w:line="259" w:lineRule="auto"/>
+        <w:rPr>
+          <w:rFonts w:eastAsia="Calibri" w:cs="Times New Roman"/>
+          <w:sz w:val="24"/>
+          <w:szCs w:val="24"/>
+        </w:rPr>
+      </w:pPr>
+    </w:p>
+    <w:p>
+      <w:pPr>
+        <w:tabs>
+          <w:tab w:val="left" w:pos="2268"/>
+          <w:tab w:val="left" w:pos="4536"/>
+          <w:tab w:val="left" w:pos="6237"/>
+          <w:tab w:val="left" w:pos="6804"/>
+        </w:tabs>
+        <w:spacing w:before="0" w:beforeAutospacing="0" w:after="160" w:afterAutospacing="0" w:line="259" w:lineRule="auto"/>
+        <w:rPr>
+          <w:rFonts w:eastAsia="Calibri" w:cs="Times New Roman"/>
+          <w:sz w:val="24"/>
+          <w:szCs w:val="24"/>
+        </w:rPr>
+      </w:pPr>
+    </w:p>
+    <w:p>
+      <w:pPr>
+        <w:tabs>
+          <w:tab w:val="left" w:pos="2268"/>
+          <w:tab w:val="left" w:pos="4536"/>
+          <w:tab w:val="left" w:pos="6237"/>
+          <w:tab w:val="left" w:pos="6804"/>
+        </w:tabs>
+        <w:spacing w:before="0" w:beforeAutospacing="0" w:after="160" w:afterAutospacing="0" w:line="259" w:lineRule="auto"/>
+        <w:rPr>
+          <w:rFonts w:eastAsia="Calibri" w:cs="Times New Roman"/>
+          <w:sz w:val="24"/>
+          <w:szCs w:val="24"/>
+        </w:rPr>
+      </w:pPr>
+    </w:p>
+    <w:p>
+      <w:pPr>
+        <w:tabs>
+          <w:tab w:val="left" w:pos="2268"/>
+          <w:tab w:val="left" w:pos="4536"/>
+          <w:tab w:val="left" w:pos="6237"/>
+          <w:tab w:val="left" w:pos="6804"/>
+        </w:tabs>
+        <w:spacing w:before="0" w:beforeAutospacing="0" w:after="160" w:afterAutospacing="0" w:line="259" w:lineRule="auto"/>
+        <w:rPr>
+          <w:rFonts w:eastAsia="Calibri" w:cs="Times New Roman"/>
+          <w:sz w:val="24"/>
+          <w:szCs w:val="24"/>
+        </w:rPr>
+      </w:pPr>
+    </w:p>
+    <w:p>
+      <w:pPr>
+        <w:spacing w:before="0" w:beforeAutospacing="0" w:after="160" w:afterAutospacing="0" w:line="259" w:lineRule="auto"/>
+        <w:jc w:val="center"/>
+        <w:rPr>
+          <w:rFonts w:eastAsia="Calibri" w:cs="Times New Roman"/>
+          <w:sz w:val="22"/>
+          <w:lang w:val="en-US"/>
+        </w:rPr>
+      </w:pPr>
+      <w:r>
+        <w:rPr>
+          <w:rFonts w:eastAsia="Calibri" w:cs="Times New Roman"/>
+          <w:sz w:val="24"/>
+          <w:szCs w:val="24"/>
+        </w:rPr>
+        <w:t>Киров 2024</w:t>
+      </w:r>
+    </w:p>
+    <w:p>
+      <w:pPr>
+        <w:jc w:val="center"/>
+        <w:rPr>
           <w:noProof/>
         </w:rPr>
       </w:pPr>
       <w:r>
         <w:br w:type="page"/>
       </w:r>
-      <w:bookmarkStart w:id="0" w:name="_Toc166332716"/>
-      <w:r>
+      <w:r>
+        <w:rPr>
+          <w:b/>
+          <w:sz w:val="32"/>
+          <w:szCs w:val="32"/>
+        </w:rPr>
         <w:lastRenderedPageBreak/>
         <w:t>Содержание</w:t>
       </w:r>
-      <w:bookmarkEnd w:id="0"/>
-      <w:r>
-        <w:rPr>
+      <w:commentRangeStart w:id="0"/>
+      <w:r>
+        <w:rPr>
+          <w:b/>
+          <w:sz w:val="32"/>
           <w:szCs w:val="32"/>
         </w:rPr>
         <w:fldChar w:fldCharType="begin"/>
       </w:r>
       <w:r>
         <w:rPr>
+          <w:b/>
+          <w:sz w:val="32"/>
           <w:szCs w:val="32"/>
         </w:rPr>
         <w:instrText xml:space="preserve"> TOC \h \z \t "Заголовок для Курсовой;1;ПодзаголовокКурсовой;2" </w:instrText>
       </w:r>
       <w:r>
         <w:rPr>
+          <w:b/>
+          <w:sz w:val="32"/>
           <w:szCs w:val="32"/>
         </w:rPr>
         <w:fldChar w:fldCharType="separate"/>
@@ -53,13 +893,13 @@
           <w:lang w:eastAsia="ru-RU"/>
         </w:rPr>
       </w:pPr>
-      <w:hyperlink w:anchor="_Toc166332716" w:history="1">
+      <w:hyperlink w:anchor="_Toc167113955" w:history="1">
         <w:r>
           <w:rPr>
             <w:rStyle w:val="ad"/>
             <w:noProof/>
           </w:rPr>
-          <w:t>Содержание</w:t>
+          <w:t>Введение</w:t>
         </w:r>
         <w:r>
           <w:rPr>
@@ -80,7 +920,7 @@
             <w:noProof/>
             <w:webHidden/>
           </w:rPr>
-          <w:instrText xml:space="preserve"> PAGEREF _Toc166332716 \h </w:instrText>
+          <w:instrText xml:space="preserve"> PAGEREF _Toc167113955 \h </w:instrText>
         </w:r>
         <w:r>
           <w:rPr>
@@ -100,7 +940,7 @@
             <w:noProof/>
             <w:webHidden/>
           </w:rPr>
-          <w:t>2</w:t>
+          <w:t>3</w:t>
         </w:r>
         <w:r>
           <w:rPr>
@@ -115,6 +955,7 @@
       <w:pPr>
         <w:pStyle w:val="11"/>
         <w:tabs>
+          <w:tab w:val="left" w:pos="440"/>
           <w:tab w:val="right" w:leader="dot" w:pos="9345"/>
         </w:tabs>
         <w:rPr>
@@ -124,23 +965,39 @@
           <w:lang w:eastAsia="ru-RU"/>
         </w:rPr>
       </w:pPr>
-      <w:hyperlink w:anchor="_Toc166332717" w:history="1">
+      <w:hyperlink w:anchor="_Toc167113956" w:history="1">
         <w:r>
           <w:rPr>
             <w:rStyle w:val="ad"/>
             <w:noProof/>
           </w:rPr>
-          <w:t>Введение</w:t>
+          <w:t>1.</w:t>
         </w:r>
         <w:r>
           <w:rPr>
+            <w:rFonts w:asciiTheme="minorHAnsi" w:eastAsiaTheme="minorEastAsia" w:hAnsiTheme="minorHAnsi"/>
             <w:noProof/>
-            <w:webHidden/>
+            <w:sz w:val="22"/>
+            <w:lang w:eastAsia="ru-RU"/>
           </w:rPr>
           <w:tab/>
         </w:r>
         <w:r>
           <w:rPr>
+            <w:rStyle w:val="ad"/>
+            <w:noProof/>
+          </w:rPr>
+          <w:t>Теоретические основы алгоритмов сортировки</w:t>
+        </w:r>
+        <w:r>
+          <w:rPr>
+            <w:noProof/>
+            <w:webHidden/>
+          </w:rPr>
+          <w:tab/>
+        </w:r>
+        <w:r>
+          <w:rPr>
             <w:noProof/>
             <w:webHidden/>
           </w:rPr>
@@ -151,7 +1008,7 @@
             <w:noProof/>
             <w:webHidden/>
           </w:rPr>
-          <w:instrText xml:space="preserve"> PAGEREF _Toc166332717 \h </w:instrText>
+          <w:instrText xml:space="preserve"> PAGEREF _Toc167113956 \h </w:instrText>
         </w:r>
         <w:r>
           <w:rPr>
@@ -171,7 +1028,7 @@
             <w:noProof/>
             <w:webHidden/>
           </w:rPr>
-          <w:t>3</w:t>
+          <w:t>5</w:t>
         </w:r>
         <w:r>
           <w:rPr>
@@ -184,9 +1041,9 @@
     </w:p>
     <w:p>
       <w:pPr>
-        <w:pStyle w:val="11"/>
-        <w:tabs>
-          <w:tab w:val="left" w:pos="440"/>
+        <w:pStyle w:val="21"/>
+        <w:tabs>
+          <w:tab w:val="left" w:pos="880"/>
           <w:tab w:val="right" w:leader="dot" w:pos="9345"/>
         </w:tabs>
         <w:rPr>
@@ -196,13 +1053,13 @@
           <w:lang w:eastAsia="ru-RU"/>
         </w:rPr>
       </w:pPr>
-      <w:hyperlink w:anchor="_Toc166332718" w:history="1">
+      <w:hyperlink w:anchor="_Toc167113957" w:history="1">
         <w:r>
           <w:rPr>
             <w:rStyle w:val="ad"/>
             <w:noProof/>
           </w:rPr>
-          <w:t>1.</w:t>
+          <w:t>1.1</w:t>
         </w:r>
         <w:r>
           <w:rPr>
@@ -218,7 +1075,7 @@
             <w:rStyle w:val="ad"/>
             <w:noProof/>
           </w:rPr>
-          <w:t>Теоретические основы алгоритмов сортировки</w:t>
+          <w:t>Постановка задачи</w:t>
         </w:r>
         <w:r>
           <w:rPr>
@@ -239,7 +1096,7 @@
             <w:noProof/>
             <w:webHidden/>
           </w:rPr>
-          <w:instrText xml:space="preserve"> PAGEREF _Toc166332718 \h </w:instrText>
+          <w:instrText xml:space="preserve"> PAGEREF _Toc167113957 \h </w:instrText>
         </w:r>
         <w:r>
           <w:rPr>
@@ -284,13 +1141,13 @@
           <w:lang w:eastAsia="ru-RU"/>
         </w:rPr>
       </w:pPr>
-      <w:hyperlink w:anchor="_Toc166332719" w:history="1">
+      <w:hyperlink w:anchor="_Toc167113958" w:history="1">
         <w:r>
           <w:rPr>
             <w:rStyle w:val="ad"/>
             <w:noProof/>
           </w:rPr>
-          <w:t>1.1</w:t>
+          <w:t>1.2</w:t>
         </w:r>
         <w:r>
           <w:rPr>
@@ -306,7 +1163,7 @@
             <w:rStyle w:val="ad"/>
             <w:noProof/>
           </w:rPr>
-          <w:t>Постановка задачи</w:t>
+          <w:t>Сортировка вставками</w:t>
         </w:r>
         <w:r>
           <w:rPr>
@@ -327,7 +1184,7 @@
             <w:noProof/>
             <w:webHidden/>
           </w:rPr>
-          <w:instrText xml:space="preserve"> PAGEREF _Toc166332719 \h </w:instrText>
+          <w:instrText xml:space="preserve"> PAGEREF _Toc167113958 \h </w:instrText>
         </w:r>
         <w:r>
           <w:rPr>
@@ -347,7 +1204,7 @@
             <w:noProof/>
             <w:webHidden/>
           </w:rPr>
-          <w:t>5</w:t>
+          <w:t>6</w:t>
         </w:r>
         <w:r>
           <w:rPr>
@@ -372,13 +1229,13 @@
           <w:lang w:eastAsia="ru-RU"/>
         </w:rPr>
       </w:pPr>
-      <w:hyperlink w:anchor="_Toc166332720" w:history="1">
+      <w:hyperlink w:anchor="_Toc167113959" w:history="1">
         <w:r>
           <w:rPr>
             <w:rStyle w:val="ad"/>
             <w:noProof/>
           </w:rPr>
-          <w:t>1.2</w:t>
+          <w:t>1.3</w:t>
         </w:r>
         <w:r>
           <w:rPr>
@@ -394,7 +1251,7 @@
             <w:rStyle w:val="ad"/>
             <w:noProof/>
           </w:rPr>
-          <w:t>Сортировка вставками</w:t>
+          <w:t>Сортировка пузырьком</w:t>
         </w:r>
         <w:r>
           <w:rPr>
@@ -415,7 +1272,7 @@
             <w:noProof/>
             <w:webHidden/>
           </w:rPr>
-          <w:instrText xml:space="preserve"> PAGEREF _Toc166332720 \h </w:instrText>
+          <w:instrText xml:space="preserve"> PAGEREF _Toc167113959 \h </w:instrText>
         </w:r>
         <w:r>
           <w:rPr>
@@ -435,7 +1292,7 @@
             <w:noProof/>
             <w:webHidden/>
           </w:rPr>
-          <w:t>7</w:t>
+          <w:t>8</w:t>
         </w:r>
         <w:r>
           <w:rPr>
@@ -460,13 +1317,13 @@
           <w:lang w:eastAsia="ru-RU"/>
         </w:rPr>
       </w:pPr>
-      <w:hyperlink w:anchor="_Toc166332721" w:history="1">
+      <w:hyperlink w:anchor="_Toc167113960" w:history="1">
         <w:r>
           <w:rPr>
             <w:rStyle w:val="ad"/>
             <w:noProof/>
           </w:rPr>
-          <w:t>1.3</w:t>
+          <w:t>1.4</w:t>
         </w:r>
         <w:r>
           <w:rPr>
@@ -482,7 +1339,7 @@
             <w:rStyle w:val="ad"/>
             <w:noProof/>
           </w:rPr>
-          <w:t>Сортировка пузрьком</w:t>
+          <w:t>Сортировка слиянием</w:t>
         </w:r>
         <w:r>
           <w:rPr>
@@ -503,7 +1360,7 @@
             <w:noProof/>
             <w:webHidden/>
           </w:rPr>
-          <w:instrText xml:space="preserve"> PAGEREF _Toc166332721 \h </w:instrText>
+          <w:instrText xml:space="preserve"> PAGEREF _Toc167113960 \h </w:instrText>
         </w:r>
         <w:r>
           <w:rPr>
@@ -523,7 +1380,7 @@
             <w:noProof/>
             <w:webHidden/>
           </w:rPr>
-          <w:t>8</w:t>
+          <w:t>9</w:t>
         </w:r>
         <w:r>
           <w:rPr>
@@ -548,13 +1405,13 @@
           <w:lang w:eastAsia="ru-RU"/>
         </w:rPr>
       </w:pPr>
-      <w:hyperlink w:anchor="_Toc166332722" w:history="1">
+      <w:hyperlink w:anchor="_Toc167113961" w:history="1">
         <w:r>
           <w:rPr>
             <w:rStyle w:val="ad"/>
             <w:noProof/>
           </w:rPr>
-          <w:t>1.4</w:t>
+          <w:t>1.5</w:t>
         </w:r>
         <w:r>
           <w:rPr>
@@ -570,7 +1427,7 @@
             <w:rStyle w:val="ad"/>
             <w:noProof/>
           </w:rPr>
-          <w:t>Сортировка слиянием</w:t>
+          <w:t>Сортировка подсчетом</w:t>
         </w:r>
         <w:r>
           <w:rPr>
@@ -591,7 +1448,7 @@
             <w:noProof/>
             <w:webHidden/>
           </w:rPr>
-          <w:instrText xml:space="preserve"> PAGEREF _Toc166332722 \h </w:instrText>
+          <w:instrText xml:space="preserve"> PAGEREF _Toc167113961 \h </w:instrText>
         </w:r>
         <w:r>
           <w:rPr>
@@ -611,7 +1468,7 @@
             <w:noProof/>
             <w:webHidden/>
           </w:rPr>
-          <w:t>10</w:t>
+          <w:t>11</w:t>
         </w:r>
         <w:r>
           <w:rPr>
@@ -636,13 +1493,13 @@
           <w:lang w:eastAsia="ru-RU"/>
         </w:rPr>
       </w:pPr>
-      <w:hyperlink w:anchor="_Toc166332723" w:history="1">
+      <w:hyperlink w:anchor="_Toc167113962" w:history="1">
         <w:r>
           <w:rPr>
             <w:rStyle w:val="ad"/>
             <w:noProof/>
           </w:rPr>
-          <w:t>1.5</w:t>
+          <w:t>1.6</w:t>
         </w:r>
         <w:r>
           <w:rPr>
@@ -658,7 +1515,7 @@
             <w:rStyle w:val="ad"/>
             <w:noProof/>
           </w:rPr>
-          <w:t>Сортировка подсчетом</w:t>
+          <w:t>Выводы по теоретической главе</w:t>
         </w:r>
         <w:r>
           <w:rPr>
@@ -679,7 +1536,7 @@
             <w:noProof/>
             <w:webHidden/>
           </w:rPr>
-          <w:instrText xml:space="preserve"> PAGEREF _Toc166332723 \h </w:instrText>
+          <w:instrText xml:space="preserve"> PAGEREF _Toc167113962 \h </w:instrText>
         </w:r>
         <w:r>
           <w:rPr>
@@ -699,7 +1556,7 @@
             <w:noProof/>
             <w:webHidden/>
           </w:rPr>
-          <w:t>12</w:t>
+          <w:t>13</w:t>
         </w:r>
         <w:r>
           <w:rPr>
@@ -712,9 +1569,9 @@
     </w:p>
     <w:p>
       <w:pPr>
-        <w:pStyle w:val="21"/>
-        <w:tabs>
-          <w:tab w:val="left" w:pos="880"/>
+        <w:pStyle w:val="11"/>
+        <w:tabs>
+          <w:tab w:val="left" w:pos="440"/>
           <w:tab w:val="right" w:leader="dot" w:pos="9345"/>
         </w:tabs>
         <w:rPr>
@@ -724,13 +1581,13 @@
           <w:lang w:eastAsia="ru-RU"/>
         </w:rPr>
       </w:pPr>
-      <w:hyperlink w:anchor="_Toc166332724" w:history="1">
+      <w:hyperlink w:anchor="_Toc167113963" w:history="1">
         <w:r>
           <w:rPr>
             <w:rStyle w:val="ad"/>
             <w:noProof/>
           </w:rPr>
-          <w:t>1.6</w:t>
+          <w:t>2.</w:t>
         </w:r>
         <w:r>
           <w:rPr>
@@ -746,7 +1603,7 @@
             <w:rStyle w:val="ad"/>
             <w:noProof/>
           </w:rPr>
-          <w:t>Выводы по теоретической главе</w:t>
+          <w:t>Реализация и сравнение алгоритмов сортировки</w:t>
         </w:r>
         <w:r>
           <w:rPr>
@@ -767,7 +1624,7 @@
             <w:noProof/>
             <w:webHidden/>
           </w:rPr>
-          <w:instrText xml:space="preserve"> PAGEREF _Toc166332724 \h </w:instrText>
+          <w:instrText xml:space="preserve"> PAGEREF _Toc167113963 \h </w:instrText>
         </w:r>
         <w:r>
           <w:rPr>
@@ -787,7 +1644,7 @@
             <w:noProof/>
             <w:webHidden/>
           </w:rPr>
-          <w:t>13</w:t>
+          <w:t>14</w:t>
         </w:r>
         <w:r>
           <w:rPr>
@@ -800,9 +1657,9 @@
     </w:p>
     <w:p>
       <w:pPr>
-        <w:pStyle w:val="11"/>
-        <w:tabs>
-          <w:tab w:val="left" w:pos="440"/>
+        <w:pStyle w:val="21"/>
+        <w:tabs>
+          <w:tab w:val="left" w:pos="880"/>
           <w:tab w:val="right" w:leader="dot" w:pos="9345"/>
         </w:tabs>
         <w:rPr>
@@ -812,13 +1669,13 @@
           <w:lang w:eastAsia="ru-RU"/>
         </w:rPr>
       </w:pPr>
-      <w:hyperlink w:anchor="_Toc166332725" w:history="1">
+      <w:hyperlink w:anchor="_Toc167113964" w:history="1">
         <w:r>
           <w:rPr>
             <w:rStyle w:val="ad"/>
             <w:noProof/>
           </w:rPr>
-          <w:t>2.</w:t>
+          <w:t>2.1</w:t>
         </w:r>
         <w:r>
           <w:rPr>
@@ -834,7 +1691,7 @@
             <w:rStyle w:val="ad"/>
             <w:noProof/>
           </w:rPr>
-          <w:t>Реализация и сравнение алгоритмов сортировки</w:t>
+          <w:t>Сортировка вставками и пузырек</w:t>
         </w:r>
         <w:r>
           <w:rPr>
@@ -855,7 +1712,7 @@
             <w:noProof/>
             <w:webHidden/>
           </w:rPr>
-          <w:instrText xml:space="preserve"> PAGEREF _Toc166332725 \h </w:instrText>
+          <w:instrText xml:space="preserve"> PAGEREF _Toc167113964 \h </w:instrText>
         </w:r>
         <w:r>
           <w:rPr>
@@ -900,13 +1757,13 @@
           <w:lang w:eastAsia="ru-RU"/>
         </w:rPr>
       </w:pPr>
-      <w:hyperlink w:anchor="_Toc166332726" w:history="1">
+      <w:hyperlink w:anchor="_Toc167113965" w:history="1">
         <w:r>
           <w:rPr>
             <w:rStyle w:val="ad"/>
             <w:noProof/>
           </w:rPr>
-          <w:t>2.1</w:t>
+          <w:t>2.2</w:t>
         </w:r>
         <w:r>
           <w:rPr>
@@ -922,7 +1779,7 @@
             <w:rStyle w:val="ad"/>
             <w:noProof/>
           </w:rPr>
-          <w:t>Сортировка вставками и пузырек</w:t>
+          <w:t>Сортировка слиянием</w:t>
         </w:r>
         <w:r>
           <w:rPr>
@@ -943,7 +1800,7 @@
             <w:noProof/>
             <w:webHidden/>
           </w:rPr>
-          <w:instrText xml:space="preserve"> PAGEREF _Toc166332726 \h </w:instrText>
+          <w:instrText xml:space="preserve"> PAGEREF _Toc167113965 \h </w:instrText>
         </w:r>
         <w:r>
           <w:rPr>
@@ -963,7 +1820,7 @@
             <w:noProof/>
             <w:webHidden/>
           </w:rPr>
-          <w:t>14</w:t>
+          <w:t>15</w:t>
         </w:r>
         <w:r>
           <w:rPr>
@@ -988,13 +1845,13 @@
           <w:lang w:eastAsia="ru-RU"/>
         </w:rPr>
       </w:pPr>
-      <w:hyperlink w:anchor="_Toc166332727" w:history="1">
+      <w:hyperlink w:anchor="_Toc167113966" w:history="1">
         <w:r>
           <w:rPr>
             <w:rStyle w:val="ad"/>
             <w:noProof/>
           </w:rPr>
-          <w:t>2.2</w:t>
+          <w:t>2.3</w:t>
         </w:r>
         <w:r>
           <w:rPr>
@@ -1010,7 +1867,7 @@
             <w:rStyle w:val="ad"/>
             <w:noProof/>
           </w:rPr>
-          <w:t>Сортировка слиянием</w:t>
+          <w:t>Сортировка подсчетом</w:t>
         </w:r>
         <w:r>
           <w:rPr>
@@ -1031,7 +1888,7 @@
             <w:noProof/>
             <w:webHidden/>
           </w:rPr>
-          <w:instrText xml:space="preserve"> PAGEREF _Toc166332727 \h </w:instrText>
+          <w:instrText xml:space="preserve"> PAGEREF _Toc167113966 \h </w:instrText>
         </w:r>
         <w:r>
           <w:rPr>
@@ -1066,7 +1923,6 @@
       <w:pPr>
         <w:pStyle w:val="21"/>
         <w:tabs>
-          <w:tab w:val="left" w:pos="880"/>
           <w:tab w:val="right" w:leader="dot" w:pos="9345"/>
         </w:tabs>
         <w:rPr>
@@ -1076,39 +1932,24 @@
           <w:lang w:eastAsia="ru-RU"/>
         </w:rPr>
       </w:pPr>
-      <w:hyperlink w:anchor="_Toc166332728" w:history="1">
+      <w:hyperlink w:anchor="_Toc167113967" w:history="1">
         <w:r>
           <w:rPr>
             <w:rStyle w:val="ad"/>
             <w:noProof/>
-          </w:rPr>
-          <w:t>2.3</w:t>
+            <w:lang w:eastAsia="ru-RU"/>
+          </w:rPr>
+          <w:t>2.4 Сравнение алгоритмов сортировки</w:t>
         </w:r>
         <w:r>
           <w:rPr>
-            <w:rFonts w:asciiTheme="minorHAnsi" w:eastAsiaTheme="minorEastAsia" w:hAnsiTheme="minorHAnsi"/>
             <w:noProof/>
-            <w:sz w:val="22"/>
-            <w:lang w:eastAsia="ru-RU"/>
+            <w:webHidden/>
           </w:rPr>
           <w:tab/>
         </w:r>
         <w:r>
           <w:rPr>
-            <w:rStyle w:val="ad"/>
-            <w:noProof/>
-          </w:rPr>
-          <w:t>Сортировка подсчетом</w:t>
-        </w:r>
-        <w:r>
-          <w:rPr>
-            <w:noProof/>
-            <w:webHidden/>
-          </w:rPr>
-          <w:tab/>
-        </w:r>
-        <w:r>
-          <w:rPr>
             <w:noProof/>
             <w:webHidden/>
           </w:rPr>
@@ -1119,7 +1960,7 @@
             <w:noProof/>
             <w:webHidden/>
           </w:rPr>
-          <w:instrText xml:space="preserve"> PAGEREF _Toc166332728 \h </w:instrText>
+          <w:instrText xml:space="preserve"> PAGEREF _Toc167113967 \h </w:instrText>
         </w:r>
         <w:r>
           <w:rPr>
@@ -1139,7 +1980,7 @@
             <w:noProof/>
             <w:webHidden/>
           </w:rPr>
-          <w:t>15</w:t>
+          <w:t>17</w:t>
         </w:r>
         <w:r>
           <w:rPr>
@@ -1163,14 +2004,13 @@
           <w:lang w:eastAsia="ru-RU"/>
         </w:rPr>
       </w:pPr>
-      <w:hyperlink w:anchor="_Toc166332729" w:history="1">
+      <w:hyperlink w:anchor="_Toc167113968" w:history="1">
         <w:r>
           <w:rPr>
             <w:rStyle w:val="ad"/>
             <w:noProof/>
-            <w:lang w:eastAsia="ru-RU"/>
-          </w:rPr>
-          <w:t>2.4 Сравнение алгоритмов сортировки</w:t>
+          </w:rPr>
+          <w:t>2.5 Вывод по практической главе</w:t>
         </w:r>
         <w:r>
           <w:rPr>
@@ -1191,7 +2031,7 @@
             <w:noProof/>
             <w:webHidden/>
           </w:rPr>
-          <w:instrText xml:space="preserve"> PAGEREF _Toc166332729 \h </w:instrText>
+          <w:instrText xml:space="preserve"> PAGEREF _Toc167113968 \h </w:instrText>
         </w:r>
         <w:r>
           <w:rPr>
@@ -1211,7 +2051,7 @@
             <w:noProof/>
             <w:webHidden/>
           </w:rPr>
-          <w:t>17</w:t>
+          <w:t>18</w:t>
         </w:r>
         <w:r>
           <w:rPr>
@@ -1224,7 +2064,7 @@
     </w:p>
     <w:p>
       <w:pPr>
-        <w:pStyle w:val="21"/>
+        <w:pStyle w:val="11"/>
         <w:tabs>
           <w:tab w:val="right" w:leader="dot" w:pos="9345"/>
         </w:tabs>
@@ -1235,13 +2075,13 @@
           <w:lang w:eastAsia="ru-RU"/>
         </w:rPr>
       </w:pPr>
-      <w:hyperlink w:anchor="_Toc166332730" w:history="1">
+      <w:hyperlink w:anchor="_Toc167113969" w:history="1">
         <w:r>
           <w:rPr>
             <w:rStyle w:val="ad"/>
             <w:noProof/>
           </w:rPr>
-          <w:t>2.5 Вывод по практической главе</w:t>
+          <w:t>Заключение</w:t>
         </w:r>
         <w:r>
           <w:rPr>
@@ -1262,7 +2102,7 @@
             <w:noProof/>
             <w:webHidden/>
           </w:rPr>
-          <w:instrText xml:space="preserve"> PAGEREF _Toc166332730 \h </w:instrText>
+          <w:instrText xml:space="preserve"> PAGEREF _Toc167113969 \h </w:instrText>
         </w:r>
         <w:r>
           <w:rPr>
@@ -1282,7 +2122,7 @@
             <w:noProof/>
             <w:webHidden/>
           </w:rPr>
-          <w:t>18</w:t>
+          <w:t>19</w:t>
         </w:r>
         <w:r>
           <w:rPr>
@@ -1306,13 +2146,13 @@
           <w:lang w:eastAsia="ru-RU"/>
         </w:rPr>
       </w:pPr>
-      <w:hyperlink w:anchor="_Toc166332731" w:history="1">
+      <w:hyperlink w:anchor="_Toc167113970" w:history="1">
         <w:r>
           <w:rPr>
             <w:rStyle w:val="ad"/>
             <w:noProof/>
           </w:rPr>
-          <w:t>Заключение</w:t>
+          <w:t>Библиографический список</w:t>
         </w:r>
         <w:r>
           <w:rPr>
@@ -1333,7 +2173,7 @@
             <w:noProof/>
             <w:webHidden/>
           </w:rPr>
-          <w:instrText xml:space="preserve"> PAGEREF _Toc166332731 \h </w:instrText>
+          <w:instrText xml:space="preserve"> PAGEREF _Toc167113970 \h </w:instrText>
         </w:r>
         <w:r>
           <w:rPr>
@@ -1353,7 +2193,7 @@
             <w:noProof/>
             <w:webHidden/>
           </w:rPr>
-          <w:t>19</w:t>
+          <w:t>20</w:t>
         </w:r>
         <w:r>
           <w:rPr>
@@ -1377,13 +2217,13 @@
           <w:lang w:eastAsia="ru-RU"/>
         </w:rPr>
       </w:pPr>
-      <w:hyperlink w:anchor="_Toc166332732" w:history="1">
+      <w:hyperlink w:anchor="_Toc167113971" w:history="1">
         <w:r>
           <w:rPr>
             <w:rStyle w:val="ad"/>
             <w:noProof/>
           </w:rPr>
-          <w:t>Библиографический список</w:t>
+          <w:t>Приложения</w:t>
         </w:r>
         <w:r>
           <w:rPr>
@@ -1404,7 +2244,7 @@
             <w:noProof/>
             <w:webHidden/>
           </w:rPr>
-          <w:instrText xml:space="preserve"> PAGEREF _Toc166332732 \h </w:instrText>
+          <w:instrText xml:space="preserve"> PAGEREF _Toc167113971 \h </w:instrText>
         </w:r>
         <w:r>
           <w:rPr>
@@ -1424,7 +2264,7 @@
             <w:noProof/>
             <w:webHidden/>
           </w:rPr>
-          <w:t>20</w:t>
+          <w:t>21</w:t>
         </w:r>
         <w:r>
           <w:rPr>
@@ -1437,7 +2277,7 @@
     </w:p>
     <w:p>
       <w:pPr>
-        <w:pStyle w:val="11"/>
+        <w:pStyle w:val="21"/>
         <w:tabs>
           <w:tab w:val="right" w:leader="dot" w:pos="9345"/>
         </w:tabs>
@@ -1448,13 +2288,13 @@
           <w:lang w:eastAsia="ru-RU"/>
         </w:rPr>
       </w:pPr>
-      <w:hyperlink w:anchor="_Toc166332733" w:history="1">
+      <w:hyperlink w:anchor="_Toc167113972" w:history="1">
         <w:r>
           <w:rPr>
             <w:rStyle w:val="ad"/>
             <w:noProof/>
           </w:rPr>
-          <w:t>Приложения</w:t>
+          <w:t>Приложение 1</w:t>
         </w:r>
         <w:r>
           <w:rPr>
@@ -1475,7 +2315,7 @@
             <w:noProof/>
             <w:webHidden/>
           </w:rPr>
-          <w:instrText xml:space="preserve"> PAGEREF _Toc166332733 \h </w:instrText>
+          <w:instrText xml:space="preserve"> PAGEREF _Toc167113972 \h </w:instrText>
         </w:r>
         <w:r>
           <w:rPr>
@@ -1519,21 +2359,13 @@
           <w:lang w:eastAsia="ru-RU"/>
         </w:rPr>
       </w:pPr>
-      <w:hyperlink w:anchor="_Toc166332734" w:history="1">
+      <w:hyperlink w:anchor="_Toc167113973" w:history="1">
         <w:r>
           <w:rPr>
             <w:rStyle w:val="ad"/>
             <w:noProof/>
           </w:rPr>
-          <w:t>Приложение</w:t>
-        </w:r>
-        <w:r>
-          <w:rPr>
-            <w:rStyle w:val="ad"/>
-            <w:noProof/>
-            <w:lang w:val="en-US"/>
-          </w:rPr>
-          <w:t xml:space="preserve"> 1</w:t>
+          <w:t>Приложение 2</w:t>
         </w:r>
         <w:r>
           <w:rPr>
@@ -1554,7 +2386,7 @@
             <w:noProof/>
             <w:webHidden/>
           </w:rPr>
-          <w:instrText xml:space="preserve"> PAGEREF _Toc166332734 \h </w:instrText>
+          <w:instrText xml:space="preserve"> PAGEREF _Toc167113973 \h </w:instrText>
         </w:r>
         <w:r>
           <w:rPr>
@@ -1587,85 +2419,6 @@
     </w:p>
     <w:p>
       <w:pPr>
-        <w:pStyle w:val="21"/>
-        <w:tabs>
-          <w:tab w:val="right" w:leader="dot" w:pos="9345"/>
-        </w:tabs>
-        <w:rPr>
-          <w:rFonts w:asciiTheme="minorHAnsi" w:eastAsiaTheme="minorEastAsia" w:hAnsiTheme="minorHAnsi"/>
-          <w:noProof/>
-          <w:sz w:val="22"/>
-          <w:lang w:eastAsia="ru-RU"/>
-        </w:rPr>
-      </w:pPr>
-      <w:hyperlink w:anchor="_Toc166332735" w:history="1">
-        <w:r>
-          <w:rPr>
-            <w:rStyle w:val="ad"/>
-            <w:noProof/>
-          </w:rPr>
-          <w:t>Приложение</w:t>
-        </w:r>
-        <w:r>
-          <w:rPr>
-            <w:rStyle w:val="ad"/>
-            <w:noProof/>
-            <w:lang w:val="en-US"/>
-          </w:rPr>
-          <w:t xml:space="preserve"> 2</w:t>
-        </w:r>
-        <w:r>
-          <w:rPr>
-            <w:noProof/>
-            <w:webHidden/>
-          </w:rPr>
-          <w:tab/>
-        </w:r>
-        <w:r>
-          <w:rPr>
-            <w:noProof/>
-            <w:webHidden/>
-          </w:rPr>
-          <w:fldChar w:fldCharType="begin"/>
-        </w:r>
-        <w:r>
-          <w:rPr>
-            <w:noProof/>
-            <w:webHidden/>
-          </w:rPr>
-          <w:instrText xml:space="preserve"> PAGEREF _Toc166332735 \h </w:instrText>
-        </w:r>
-        <w:r>
-          <w:rPr>
-            <w:noProof/>
-            <w:webHidden/>
-          </w:rPr>
-        </w:r>
-        <w:r>
-          <w:rPr>
-            <w:noProof/>
-            <w:webHidden/>
-          </w:rPr>
-          <w:fldChar w:fldCharType="separate"/>
-        </w:r>
-        <w:r>
-          <w:rPr>
-            <w:noProof/>
-            <w:webHidden/>
-          </w:rPr>
-          <w:t>21</w:t>
-        </w:r>
-        <w:r>
-          <w:rPr>
-            <w:noProof/>
-            <w:webHidden/>
-          </w:rPr>
-          <w:fldChar w:fldCharType="end"/>
-        </w:r>
-      </w:hyperlink>
-    </w:p>
-    <w:p>
-      <w:pPr>
         <w:spacing w:line="360" w:lineRule="auto"/>
         <w:ind w:firstLine="709"/>
         <w:rPr>
@@ -1683,6 +2436,13 @@
         </w:rPr>
         <w:fldChar w:fldCharType="end"/>
       </w:r>
+      <w:commentRangeEnd w:id="0"/>
+      <w:r>
+        <w:rPr>
+          <w:rStyle w:val="af4"/>
+        </w:rPr>
+        <w:commentReference w:id="0"/>
+      </w:r>
       <w:r>
         <w:rPr>
           <w:rFonts w:cs="Times New Roman"/>
@@ -1698,7 +2458,7 @@
         <w:spacing w:line="360" w:lineRule="auto"/>
         <w:jc w:val="center"/>
       </w:pPr>
-      <w:bookmarkStart w:id="1" w:name="_Toc166332717"/>
+      <w:bookmarkStart w:id="1" w:name="_Toc167113955"/>
       <w:r>
         <w:lastRenderedPageBreak/>
         <w:t>Введение</w:t>
@@ -1709,6 +2469,7 @@
       <w:pPr>
         <w:spacing w:line="360" w:lineRule="auto"/>
         <w:ind w:firstLine="709"/>
+        <w:contextualSpacing/>
         <w:jc w:val="both"/>
         <w:rPr>
           <w:rFonts w:cs="Times New Roman"/>
@@ -1718,13 +2479,65 @@
         <w:rPr>
           <w:rFonts w:cs="Times New Roman"/>
         </w:rPr>
-        <w:t>Один из первых прототипов современного алгоритма сортировки применялся в конце 19 века для ускорения обработки переписи населения в США американец Герман Холлерит создал сортировальную машину, работа которой основывалась на методах поразрядной сортировки.</w:t>
+        <w:t xml:space="preserve">Один из первых прототипов современного алгоритма сортировки применялся в конце 19 века для ускорения обработки переписи </w:t>
+      </w:r>
+      <w:commentRangeStart w:id="2"/>
+      <w:r>
+        <w:rPr>
+          <w:rFonts w:cs="Times New Roman"/>
+        </w:rPr>
+        <w:t>населения</w:t>
+      </w:r>
+      <w:r>
+        <w:rPr>
+          <w:rFonts w:cs="Times New Roman"/>
+        </w:rPr>
+        <w:t>.</w:t>
+      </w:r>
+      <w:r>
+        <w:rPr>
+          <w:rFonts w:cs="Times New Roman"/>
+        </w:rPr>
+        <w:t xml:space="preserve"> </w:t>
+      </w:r>
+      <w:r>
+        <w:rPr>
+          <w:rFonts w:cs="Times New Roman"/>
+        </w:rPr>
+        <w:t xml:space="preserve">В </w:t>
+      </w:r>
+      <w:r>
+        <w:rPr>
+          <w:rFonts w:cs="Times New Roman"/>
+        </w:rPr>
+        <w:t>США американец Герман</w:t>
+      </w:r>
+      <w:commentRangeEnd w:id="2"/>
+      <w:r>
+        <w:rPr>
+          <w:rStyle w:val="af4"/>
+        </w:rPr>
+        <w:commentReference w:id="2"/>
+      </w:r>
+      <w:r>
+        <w:rPr>
+          <w:rFonts w:cs="Times New Roman"/>
+        </w:rPr>
+        <w:t xml:space="preserve"> Холлерит создал сортировальную машину, работа которой основывалась на методах </w:t>
+      </w:r>
+      <w:commentRangeStart w:id="3"/>
+      <w:r>
+        <w:rPr>
+          <w:rFonts w:cs="Times New Roman"/>
+        </w:rPr>
+        <w:t>поразрядной сортировки.</w:t>
       </w:r>
     </w:p>
     <w:p>
       <w:pPr>
         <w:spacing w:line="360" w:lineRule="auto"/>
         <w:ind w:firstLine="709"/>
+        <w:contextualSpacing/>
         <w:jc w:val="both"/>
         <w:rPr>
           <w:rFonts w:cs="Times New Roman"/>
@@ -1735,9 +2548,23 @@
           <w:rFonts w:cs="Times New Roman"/>
           <w:szCs w:val="28"/>
         </w:rPr>
-        <w:t>В дальнейшем история алгоритмов связана с развитием </w:t>
-      </w:r>
-      <w:hyperlink r:id="rId8" w:tooltip="Электронно-вычислительная машина" w:history="1">
+        <w:t>В дальнейшем история алгор</w:t>
+      </w:r>
+      <w:commentRangeEnd w:id="3"/>
+      <w:r>
+        <w:rPr>
+          <w:rStyle w:val="af4"/>
+        </w:rPr>
+        <w:commentReference w:id="3"/>
+      </w:r>
+      <w:r>
+        <w:rPr>
+          <w:rFonts w:cs="Times New Roman"/>
+          <w:szCs w:val="28"/>
+        </w:rPr>
+        <w:t>итмов связана с развитием </w:t>
+      </w:r>
+      <w:hyperlink r:id="rId11" w:tooltip="Электронно-вычислительная машина" w:history="1">
         <w:r>
           <w:rPr>
             <w:rStyle w:val="ad"/>
@@ -1775,9 +2602,31 @@
           <w:rFonts w:cs="Times New Roman"/>
           <w:szCs w:val="28"/>
         </w:rPr>
-        <w:t>. Некоторые конструкторы, называли задачу сортировки данных наиболее характерной нечисловой задачей для вычислительных машин. В 1945 году </w:t>
-      </w:r>
-      <w:hyperlink r:id="rId9" w:tooltip="Нейман, Джон фон" w:history="1">
+        <w:t>. Некоторые конструкторы</w:t>
+      </w:r>
+      <w:commentRangeStart w:id="4"/>
+      <w:r>
+        <w:rPr>
+          <w:rFonts w:cs="Times New Roman"/>
+          <w:szCs w:val="28"/>
+        </w:rPr>
+        <w:t xml:space="preserve"> </w:t>
+      </w:r>
+      <w:commentRangeEnd w:id="4"/>
+      <w:r>
+        <w:rPr>
+          <w:rStyle w:val="af4"/>
+        </w:rPr>
+        <w:commentReference w:id="4"/>
+      </w:r>
+      <w:r>
+        <w:rPr>
+          <w:rFonts w:cs="Times New Roman"/>
+          <w:szCs w:val="28"/>
+        </w:rPr>
+        <w:t>называли задачу сортировки данных наиболее характерной нечисловой задачей для вычислительных машин. В 1945 году </w:t>
+      </w:r>
+      <w:hyperlink r:id="rId12" w:tooltip="Нейман, Джон фон" w:history="1">
         <w:r>
           <w:rPr>
             <w:rStyle w:val="ad"/>
@@ -1810,7 +2659,7 @@
         </w:rPr>
         <w:t>разработал программы </w:t>
       </w:r>
-      <w:hyperlink r:id="rId10" w:tooltip="Сортировка слиянием" w:history="1">
+      <w:hyperlink r:id="rId13" w:tooltip="Сортировка слиянием" w:history="1">
         <w:r>
           <w:rPr>
             <w:rStyle w:val="ad"/>
@@ -1829,7 +2678,7 @@
         </w:rPr>
         <w:t>. В том же году немецкий инженер </w:t>
       </w:r>
-      <w:hyperlink r:id="rId11" w:tooltip="Цузе, Конрад" w:history="1">
+      <w:hyperlink r:id="rId14" w:tooltip="Цузе, Конрад" w:history="1">
         <w:r>
           <w:rPr>
             <w:rStyle w:val="ad"/>
@@ -1860,7 +2709,7 @@
         </w:rPr>
         <w:t> разработал программу для </w:t>
       </w:r>
-      <w:hyperlink r:id="rId12" w:tooltip="Сортировка вставками" w:history="1">
+      <w:hyperlink r:id="rId15" w:tooltip="Сортировка вставками" w:history="1">
         <w:r>
           <w:rPr>
             <w:rStyle w:val="ad"/>
@@ -1884,6 +2733,7 @@
       <w:pPr>
         <w:spacing w:line="360" w:lineRule="auto"/>
         <w:ind w:firstLine="709"/>
+        <w:contextualSpacing/>
         <w:jc w:val="both"/>
         <w:rPr>
           <w:rFonts w:cs="Times New Roman"/>
@@ -1903,13 +2753,29 @@
           <w:rFonts w:cs="Times New Roman"/>
           <w:szCs w:val="28"/>
         </w:rPr>
-        <w:t xml:space="preserve"> являются алгоритмы сортировки данных, их преимущества и области применения.</w:t>
-      </w:r>
-    </w:p>
-    <w:p>
-      <w:pPr>
-        <w:spacing w:after="0" w:line="360" w:lineRule="auto"/>
+        <w:t xml:space="preserve"> являются алгоритмы сортировки данных, их </w:t>
+      </w:r>
+      <w:r>
+        <w:rPr>
+          <w:rFonts w:cs="Times New Roman"/>
+          <w:szCs w:val="28"/>
+        </w:rPr>
+        <w:t>слабые и сильные стороны</w:t>
+      </w:r>
+      <w:r>
+        <w:rPr>
+          <w:rFonts w:cs="Times New Roman"/>
+          <w:szCs w:val="28"/>
+        </w:rPr>
+        <w:t>.</w:t>
+      </w:r>
+    </w:p>
+    <w:p>
+      <w:pPr>
+        <w:spacing w:line="360" w:lineRule="auto"/>
         <w:ind w:firstLine="567"/>
+        <w:contextualSpacing/>
+        <w:jc w:val="both"/>
         <w:rPr>
           <w:rFonts w:cs="Times New Roman"/>
           <w:szCs w:val="24"/>
@@ -1920,13 +2786,36 @@
           <w:rFonts w:cs="Times New Roman"/>
           <w:szCs w:val="24"/>
         </w:rPr>
-        <w:t>Целью курсового проекта является формирование рекомендации по выбору алгоритма</w:t>
+        <w:t xml:space="preserve">Целью курсового проекта является формирование рекомендации по </w:t>
+      </w:r>
+      <w:commentRangeStart w:id="5"/>
+      <w:r>
+        <w:rPr>
+          <w:rFonts w:cs="Times New Roman"/>
+          <w:szCs w:val="24"/>
+        </w:rPr>
+        <w:t>выбору</w:t>
+      </w:r>
+      <w:commentRangeEnd w:id="5"/>
+      <w:r>
+        <w:rPr>
+          <w:rStyle w:val="af4"/>
+        </w:rPr>
+        <w:commentReference w:id="5"/>
+      </w:r>
+      <w:r>
+        <w:rPr>
+          <w:rFonts w:cs="Times New Roman"/>
+          <w:szCs w:val="24"/>
+        </w:rPr>
+        <w:t xml:space="preserve"> алгоритма</w:t>
       </w:r>
     </w:p>
     <w:p>
       <w:pPr>
         <w:spacing w:line="360" w:lineRule="auto"/>
         <w:ind w:firstLine="709"/>
+        <w:contextualSpacing/>
         <w:jc w:val="both"/>
         <w:rPr>
           <w:rFonts w:cs="Times New Roman"/>
@@ -1948,6 +2837,7 @@
           <w:numId w:val="20"/>
         </w:numPr>
         <w:spacing w:line="360" w:lineRule="auto"/>
+        <w:contextualSpacing/>
         <w:jc w:val="both"/>
         <w:rPr>
           <w:rFonts w:cs="Times New Roman"/>
@@ -1959,7 +2849,21 @@
           <w:rFonts w:cs="Times New Roman"/>
           <w:szCs w:val="28"/>
         </w:rPr>
-        <w:t>Провести обзор научных исследований, посвященных метрическим методам классификации. Изучить основные алгоритмы, их характеристики, преимущества и недостатки, а также проанализировать примеры их применения в различных областях.</w:t>
+        <w:t xml:space="preserve">Провести обзор научных исследований, посвященных </w:t>
+      </w:r>
+      <w:r>
+        <w:rPr>
+          <w:rFonts w:cs="Times New Roman"/>
+          <w:szCs w:val="28"/>
+        </w:rPr>
+        <w:t>алгоритмам стабильной сортировки</w:t>
+      </w:r>
+      <w:r>
+        <w:rPr>
+          <w:rFonts w:cs="Times New Roman"/>
+          <w:szCs w:val="28"/>
+        </w:rPr>
+        <w:t>. Изучить основные алгоритмы, их характеристики, преимущества и недостатки, а также проанализировать примеры их применения в различных областях.</w:t>
       </w:r>
     </w:p>
     <w:p>
@@ -1969,6 +2873,7 @@
           <w:numId w:val="20"/>
         </w:numPr>
         <w:spacing w:line="360" w:lineRule="auto"/>
+        <w:contextualSpacing/>
         <w:jc w:val="both"/>
         <w:rPr>
           <w:rFonts w:cs="Times New Roman"/>
@@ -1980,7 +2885,29 @@
           <w:rFonts w:cs="Times New Roman"/>
           <w:szCs w:val="24"/>
         </w:rPr>
-        <w:t>Описание и анализ основных алгоритмов стабильной сортировки.</w:t>
+        <w:t xml:space="preserve">Описание и анализ основных алгоритмов </w:t>
+      </w:r>
+      <w:commentRangeStart w:id="6"/>
+      <w:r>
+        <w:rPr>
+          <w:rFonts w:cs="Times New Roman"/>
+          <w:szCs w:val="24"/>
+        </w:rPr>
+        <w:t xml:space="preserve">стабильной </w:t>
+      </w:r>
+      <w:commentRangeEnd w:id="6"/>
+      <w:r>
+        <w:rPr>
+          <w:rStyle w:val="af4"/>
+        </w:rPr>
+        <w:commentReference w:id="6"/>
+      </w:r>
+      <w:r>
+        <w:rPr>
+          <w:rFonts w:cs="Times New Roman"/>
+          <w:szCs w:val="24"/>
+        </w:rPr>
+        <w:t>сортировки.</w:t>
       </w:r>
     </w:p>
     <w:p>
@@ -1990,6 +2917,7 @@
           <w:numId w:val="20"/>
         </w:numPr>
         <w:spacing w:line="360" w:lineRule="auto"/>
+        <w:contextualSpacing/>
         <w:jc w:val="both"/>
         <w:rPr>
           <w:rFonts w:cs="Times New Roman"/>
@@ -2001,7 +2929,6 @@
           <w:rFonts w:cs="Times New Roman"/>
           <w:szCs w:val="28"/>
         </w:rPr>
-        <w:lastRenderedPageBreak/>
         <w:t>Найти</w:t>
       </w:r>
       <w:r>
@@ -2040,6 +2967,7 @@
           <w:numId w:val="20"/>
         </w:numPr>
         <w:spacing w:line="360" w:lineRule="auto"/>
+        <w:contextualSpacing/>
         <w:jc w:val="both"/>
         <w:rPr>
           <w:rFonts w:cs="Times New Roman"/>
@@ -2089,6 +3017,7 @@
           <w:numId w:val="20"/>
         </w:numPr>
         <w:spacing w:line="360" w:lineRule="auto"/>
+        <w:contextualSpacing/>
         <w:jc w:val="both"/>
         <w:rPr>
           <w:rFonts w:cs="Times New Roman"/>
@@ -2100,7 +3029,30 @@
           <w:rFonts w:cs="Times New Roman"/>
           <w:szCs w:val="28"/>
         </w:rPr>
-        <w:t xml:space="preserve">Сравнить эффективность различных алгоритмов на основе выбранных метрик качества </w:t>
+        <w:lastRenderedPageBreak/>
+        <w:t xml:space="preserve">Сравнить эффективность различных алгоритмов на основе выбранных метрик </w:t>
+      </w:r>
+      <w:commentRangeStart w:id="7"/>
+      <w:r>
+        <w:rPr>
+          <w:rFonts w:cs="Times New Roman"/>
+          <w:szCs w:val="28"/>
+        </w:rPr>
+        <w:t>качества</w:t>
+      </w:r>
+      <w:commentRangeEnd w:id="7"/>
+      <w:r>
+        <w:rPr>
+          <w:rStyle w:val="af4"/>
+        </w:rPr>
+        <w:commentReference w:id="7"/>
+      </w:r>
+      <w:r>
+        <w:rPr>
+          <w:rFonts w:cs="Times New Roman"/>
+          <w:szCs w:val="28"/>
+        </w:rPr>
+        <w:t>.</w:t>
       </w:r>
     </w:p>
     <w:p>
@@ -2110,6 +3062,7 @@
           <w:numId w:val="20"/>
         </w:numPr>
         <w:spacing w:line="360" w:lineRule="auto"/>
+        <w:contextualSpacing/>
         <w:jc w:val="both"/>
         <w:rPr>
           <w:rFonts w:cs="Times New Roman"/>
@@ -2123,38 +3076,45 @@
         </w:rPr>
         <w:t xml:space="preserve">Сформулировать выводы о применимости каждого </w:t>
       </w:r>
-      <w:proofErr w:type="gramStart"/>
-      <w:r>
-        <w:rPr>
-          <w:rFonts w:cs="Times New Roman"/>
-          <w:szCs w:val="28"/>
-        </w:rPr>
-        <w:t xml:space="preserve">алгоритма </w:t>
-      </w:r>
-      <w:r>
-        <w:rPr>
-          <w:rFonts w:cs="Times New Roman"/>
-          <w:szCs w:val="28"/>
-        </w:rPr>
-        <w:t>,</w:t>
-      </w:r>
-      <w:proofErr w:type="gramEnd"/>
-      <w:r>
-        <w:rPr>
-          <w:rFonts w:cs="Times New Roman"/>
-          <w:szCs w:val="28"/>
-        </w:rPr>
-        <w:t xml:space="preserve"> а также дать рекомендации по выбору оптимального метода.</w:t>
+      <w:r>
+        <w:rPr>
+          <w:rFonts w:cs="Times New Roman"/>
+          <w:szCs w:val="28"/>
+        </w:rPr>
+        <w:t>алгоритма</w:t>
+      </w:r>
+      <w:r>
+        <w:rPr>
+          <w:rFonts w:cs="Times New Roman"/>
+          <w:szCs w:val="28"/>
+        </w:rPr>
+        <w:t>, а также дать рекомендации по выбору оптимального метода.</w:t>
       </w:r>
     </w:p>
     <w:p>
       <w:pPr>
         <w:spacing w:line="360" w:lineRule="auto"/>
         <w:ind w:firstLine="709"/>
+        <w:contextualSpacing/>
         <w:jc w:val="both"/>
       </w:pPr>
       <w:r>
-        <w:t>В первой главе проведен обзор существующих алгоритмов решения сравнений первой степени и их теоретическое время работы, а также описана их область применения. Вторая глава посвящена разработке приложения и его тестированию. Приложение содержит листинг программы.</w:t>
+        <w:t xml:space="preserve">В первой главе проведен обзор существующих алгоритмов </w:t>
+      </w:r>
+      <w:r>
+        <w:rPr>
+          <w:rStyle w:val="af4"/>
+        </w:rPr>
+        <w:commentReference w:id="8"/>
+      </w:r>
+      <w:r>
+        <w:t>и их теоретическое время работы, а также описана их область применения. Вторая глава посвящена</w:t>
+      </w:r>
+      <w:r>
+        <w:t xml:space="preserve"> анализу производительности</w:t>
+      </w:r>
+      <w:r>
+        <w:t>. Приложение содержит листинг программы.</w:t>
       </w:r>
     </w:p>
     <w:p>
@@ -2184,12 +3144,12 @@
         <w:ind w:left="714" w:hanging="357"/>
         <w:jc w:val="center"/>
       </w:pPr>
-      <w:bookmarkStart w:id="2" w:name="_Toc166332718"/>
+      <w:bookmarkStart w:id="9" w:name="_Toc167113956"/>
       <w:r>
         <w:lastRenderedPageBreak/>
         <w:t>Теоретические основы алгоритмов сортировки</w:t>
       </w:r>
-      <w:bookmarkEnd w:id="2"/>
+      <w:bookmarkEnd w:id="9"/>
     </w:p>
     <w:p>
       <w:pPr>
@@ -2199,16 +3159,17 @@
           <w:numId w:val="27"/>
         </w:numPr>
       </w:pPr>
-      <w:bookmarkStart w:id="3" w:name="_Toc166332719"/>
+      <w:bookmarkStart w:id="10" w:name="_Toc167113957"/>
       <w:r>
         <w:t>Постановка задачи</w:t>
       </w:r>
-      <w:bookmarkEnd w:id="3"/>
+      <w:bookmarkEnd w:id="10"/>
     </w:p>
     <w:p>
       <w:pPr>
         <w:spacing w:line="360" w:lineRule="auto"/>
         <w:ind w:firstLine="709"/>
+        <w:contextualSpacing/>
         <w:jc w:val="both"/>
         <w:rPr>
           <w:rFonts w:cs="Times New Roman"/>
@@ -2334,32 +3295,27 @@
         <w:rPr>
           <w:rFonts w:cs="Times New Roman"/>
         </w:rPr>
-        <w:t xml:space="preserve"> - входная последовательность элементов, где </w:t>
+        <w:t xml:space="preserve"> </w:t>
+      </w:r>
+      <w:r>
+        <w:rPr>
+          <w:rFonts w:cs="Times New Roman"/>
+        </w:rPr>
+        <w:softHyphen/>
+        <w:t xml:space="preserve"> </w:t>
+      </w:r>
+      <w:r>
+        <w:rPr>
+          <w:rFonts w:cs="Times New Roman"/>
+        </w:rPr>
+        <w:t xml:space="preserve">входная последовательность элементов, где </w:t>
       </w:r>
       <m:oMath>
         <m:r>
           <w:rPr>
             <w:rFonts w:ascii="Cambria Math" w:hAnsi="Cambria Math" w:cs="Times New Roman"/>
           </w:rPr>
-          <m:t>n</m:t>
-        </m:r>
-        <m:r>
-          <w:rPr>
-            <w:rFonts w:ascii="Cambria Math" w:hAnsi="Cambria Math" w:cs="Times New Roman"/>
-          </w:rPr>
-          <m:t xml:space="preserve"> </m:t>
-        </m:r>
-        <m:r>
-          <w:rPr>
-            <w:rFonts w:ascii="Cambria Math" w:hAnsi="Cambria Math" w:cs="Times New Roman"/>
-          </w:rPr>
-          <m:t>≥</m:t>
-        </m:r>
-        <m:r>
-          <w:rPr>
-            <w:rFonts w:ascii="Cambria Math" w:hAnsi="Cambria Math" w:cs="Times New Roman"/>
-          </w:rPr>
-          <m:t xml:space="preserve"> 0.</m:t>
+          <m:t>n ≥ 0.</m:t>
         </m:r>
       </m:oMath>
     </w:p>
@@ -2367,6 +3323,7 @@
       <w:pPr>
         <w:spacing w:line="360" w:lineRule="auto"/>
         <w:ind w:firstLine="709"/>
+        <w:contextualSpacing/>
         <w:jc w:val="both"/>
         <w:rPr>
           <w:rFonts w:cs="Times New Roman"/>
@@ -2408,6 +3365,7 @@
       <w:pPr>
         <w:spacing w:line="360" w:lineRule="auto"/>
         <w:ind w:firstLine="709"/>
+        <w:contextualSpacing/>
         <w:jc w:val="both"/>
         <w:rPr>
           <w:rFonts w:cs="Times New Roman"/>
@@ -2503,13 +3461,28 @@
         <w:rPr>
           <w:rFonts w:cs="Times New Roman"/>
         </w:rPr>
-        <w:t>, выполняется следующее условие:</w:t>
+        <w:t>, выполняется следу</w:t>
+      </w:r>
+      <w:proofErr w:type="spellStart"/>
+      <w:r>
+        <w:rPr>
+          <w:rFonts w:cs="Times New Roman"/>
+        </w:rPr>
+        <w:t>ющее</w:t>
+      </w:r>
+      <w:proofErr w:type="spellEnd"/>
+      <w:r>
+        <w:rPr>
+          <w:rFonts w:cs="Times New Roman"/>
+        </w:rPr>
+        <w:t xml:space="preserve"> условие:</w:t>
       </w:r>
     </w:p>
     <w:p>
       <w:pPr>
         <w:spacing w:line="360" w:lineRule="auto"/>
         <w:ind w:firstLine="709"/>
+        <w:contextualSpacing/>
         <w:jc w:val="both"/>
         <w:rPr>
           <w:rFonts w:cs="Times New Roman"/>
@@ -2603,19 +3576,7 @@
           <w:rPr>
             <w:rFonts w:ascii="Cambria Math" w:hAnsi="Cambria Math" w:cs="Times New Roman"/>
           </w:rPr>
-          <m:t xml:space="preserve"> </m:t>
-        </m:r>
-        <m:r>
-          <w:rPr>
-            <w:rFonts w:ascii="Cambria Math" w:hAnsi="Cambria Math" w:cs="Times New Roman"/>
-          </w:rPr>
-          <m:t>и</m:t>
-        </m:r>
-        <m:r>
-          <w:rPr>
-            <w:rFonts w:ascii="Cambria Math" w:hAnsi="Cambria Math" w:cs="Times New Roman"/>
-          </w:rPr>
-          <m:t xml:space="preserve"> </m:t>
+          <m:t xml:space="preserve"> и </m:t>
         </m:r>
         <m:r>
           <w:rPr>
@@ -2948,6 +3909,7 @@
       <w:pPr>
         <w:spacing w:line="360" w:lineRule="auto"/>
         <w:ind w:firstLine="709"/>
+        <w:contextualSpacing/>
         <w:jc w:val="both"/>
         <w:rPr>
           <w:rFonts w:cs="Times New Roman"/>
@@ -2955,13 +3917,29 @@
           <w:szCs w:val="28"/>
         </w:rPr>
       </w:pPr>
-      <w:r>
-        <w:rPr>
-          <w:rFonts w:cs="Times New Roman"/>
-          <w:bCs/>
-          <w:szCs w:val="28"/>
-        </w:rPr>
-        <w:t xml:space="preserve">Для эффективного алгоритма сортировки время выполнения стремится к </w:t>
+      <w:commentRangeStart w:id="11"/>
+      <w:r>
+        <w:rPr>
+          <w:rFonts w:cs="Times New Roman"/>
+          <w:bCs/>
+          <w:szCs w:val="28"/>
+        </w:rPr>
+        <w:t>Для</w:t>
+      </w:r>
+      <w:commentRangeEnd w:id="11"/>
+      <w:r>
+        <w:rPr>
+          <w:rStyle w:val="af4"/>
+        </w:rPr>
+        <w:commentReference w:id="11"/>
+      </w:r>
+      <w:r>
+        <w:rPr>
+          <w:rFonts w:cs="Times New Roman"/>
+          <w:bCs/>
+          <w:szCs w:val="28"/>
+        </w:rPr>
+        <w:t xml:space="preserve"> эффективного алгоритма сортировки время выполнения стремится к </w:t>
       </w:r>
       <m:oMath>
         <m:r>
@@ -3090,13 +4068,40 @@
           <w:bCs/>
           <w:szCs w:val="28"/>
         </w:rPr>
-        <w:t>.</w:t>
+        <w:t xml:space="preserve"> [7, </w:t>
+      </w:r>
+      <w:proofErr w:type="spellStart"/>
+      <w:r>
+        <w:rPr>
+          <w:rFonts w:cs="Times New Roman"/>
+          <w:bCs/>
+          <w:szCs w:val="28"/>
+        </w:rPr>
+        <w:t>стр</w:t>
+      </w:r>
+      <w:proofErr w:type="spellEnd"/>
+      <w:r>
+        <w:rPr>
+          <w:rFonts w:cs="Times New Roman"/>
+          <w:bCs/>
+          <w:szCs w:val="28"/>
+        </w:rPr>
+        <w:t xml:space="preserve"> 364, 365</w:t>
+      </w:r>
+      <w:r>
+        <w:rPr>
+          <w:rFonts w:cs="Times New Roman"/>
+          <w:bCs/>
+          <w:szCs w:val="28"/>
+        </w:rPr>
+        <w:t>].</w:t>
       </w:r>
     </w:p>
     <w:p>
       <w:pPr>
         <w:spacing w:line="360" w:lineRule="auto"/>
         <w:ind w:firstLine="709"/>
+        <w:contextualSpacing/>
         <w:jc w:val="both"/>
         <w:rPr>
           <w:rFonts w:cs="Times New Roman"/>
@@ -3151,6 +4156,7 @@
       <w:pPr>
         <w:spacing w:line="360" w:lineRule="auto"/>
         <w:ind w:firstLine="709"/>
+        <w:contextualSpacing/>
         <w:jc w:val="both"/>
         <w:rPr>
           <w:rFonts w:cs="Times New Roman"/>
@@ -3164,7 +4170,7 @@
           <w:bCs/>
           <w:szCs w:val="28"/>
         </w:rPr>
-        <w:t xml:space="preserve">Таким образом, при оценке эффективности алгоритма сортировки ключевыми параметрами являются временная сложность, определяющая </w:t>
+        <w:t xml:space="preserve">Таким образом, при оценке эффективности алгоритма сортировки ключевыми параметрами являются временная сложность, определяющая скорость работы алгоритма, и пространственная сложность, характеризующая объем требуемой дополнительной памяти. Выбор оптимального алгоритма </w:t>
       </w:r>
       <w:r>
         <w:rPr>
@@ -3173,13 +4179,14 @@
           <w:szCs w:val="28"/>
         </w:rPr>
         <w:lastRenderedPageBreak/>
-        <w:t>скорость работы алгоритма, и пространственная сложность, характеризующая объем требуемой дополнительной памяти. Выбор оптимального алгоритма сортировки для конкретной задачи определяется балансом между этими двумя характеристиками с учетом особенностей обрабатываемых данных.</w:t>
+        <w:t>сортировки для конкретной задачи определяется балансом между этими двумя характеристиками с учетом особенностей обрабатываемых данных.</w:t>
       </w:r>
     </w:p>
     <w:p>
       <w:pPr>
         <w:spacing w:line="360" w:lineRule="auto"/>
         <w:ind w:firstLine="709"/>
+        <w:contextualSpacing/>
         <w:jc w:val="both"/>
         <w:rPr>
           <w:rFonts w:cs="Times New Roman"/>
@@ -3193,7 +4200,47 @@
           <w:bCs/>
           <w:szCs w:val="28"/>
         </w:rPr>
-        <w:t>В рамках исследования эффективности и практического применения различных алгоритмов сортировки будут реализованы и проанализированы следующие алгоритмы, гарантирующие стабильность сортировки:</w:t>
+        <w:t xml:space="preserve">В рамках исследования </w:t>
+      </w:r>
+      <w:r>
+        <w:rPr>
+          <w:rFonts w:cs="Times New Roman"/>
+          <w:bCs/>
+          <w:szCs w:val="28"/>
+        </w:rPr>
+        <w:t>были рассмотрены несколько алгоритмов</w:t>
+      </w:r>
+      <w:r>
+        <w:rPr>
+          <w:rFonts w:cs="Times New Roman"/>
+          <w:bCs/>
+          <w:szCs w:val="28"/>
+        </w:rPr>
+        <w:t xml:space="preserve">, гарантирующие стабильность </w:t>
+      </w:r>
+      <w:commentRangeStart w:id="12"/>
+      <w:r>
+        <w:rPr>
+          <w:rFonts w:cs="Times New Roman"/>
+          <w:bCs/>
+          <w:szCs w:val="28"/>
+        </w:rPr>
+        <w:t>сортировки</w:t>
+      </w:r>
+      <w:commentRangeEnd w:id="12"/>
+      <w:r>
+        <w:rPr>
+          <w:rStyle w:val="af4"/>
+        </w:rPr>
+        <w:commentReference w:id="12"/>
+      </w:r>
+      <w:r>
+        <w:rPr>
+          <w:rFonts w:cs="Times New Roman"/>
+          <w:bCs/>
+          <w:szCs w:val="28"/>
+        </w:rPr>
+        <w:t>:</w:t>
       </w:r>
     </w:p>
     <w:p>
@@ -3203,6 +4250,7 @@
           <w:numId w:val="21"/>
         </w:numPr>
         <w:spacing w:line="360" w:lineRule="auto"/>
+        <w:contextualSpacing/>
         <w:jc w:val="both"/>
         <w:rPr>
           <w:rFonts w:cs="Times New Roman"/>
@@ -3210,7 +4258,7 @@
           <w:szCs w:val="28"/>
         </w:rPr>
       </w:pPr>
-      <w:bookmarkStart w:id="4" w:name="_Hlk166328055"/>
+      <w:bookmarkStart w:id="13" w:name="_Hlk166328055"/>
       <w:r>
         <w:rPr>
           <w:rFonts w:cs="Times New Roman"/>
@@ -3219,7 +4267,7 @@
         </w:rPr>
         <w:t xml:space="preserve">Сортировка вставками </w:t>
       </w:r>
-      <w:bookmarkEnd w:id="4"/>
+      <w:bookmarkEnd w:id="13"/>
       <w:r>
         <w:rPr>
           <w:rFonts w:cs="Times New Roman"/>
@@ -3272,6 +4320,7 @@
           <w:numId w:val="21"/>
         </w:numPr>
         <w:spacing w:line="360" w:lineRule="auto"/>
+        <w:contextualSpacing/>
         <w:jc w:val="both"/>
         <w:rPr>
           <w:rFonts w:cs="Times New Roman"/>
@@ -3349,6 +4398,7 @@
           <w:numId w:val="21"/>
         </w:numPr>
         <w:spacing w:line="360" w:lineRule="auto"/>
+        <w:contextualSpacing/>
         <w:jc w:val="both"/>
         <w:rPr>
           <w:rFonts w:cs="Times New Roman"/>
@@ -3362,7 +4412,7 @@
           <w:bCs/>
           <w:szCs w:val="28"/>
         </w:rPr>
-        <w:t>Быстрая сортировка (</w:t>
+        <w:t>Сортировка подсчетом (</w:t>
       </w:r>
       <w:proofErr w:type="spellStart"/>
       <w:r>
@@ -3371,7 +4421,7 @@
           <w:bCs/>
           <w:szCs w:val="28"/>
         </w:rPr>
-        <w:t>Quick</w:t>
+        <w:t>Counting</w:t>
       </w:r>
       <w:proofErr w:type="spellEnd"/>
       <w:r>
@@ -3398,25 +4448,7 @@
           <w:bCs/>
           <w:szCs w:val="28"/>
         </w:rPr>
-        <w:t xml:space="preserve">): Алгоритм, также использующий принцип "разделяй и властвуй", выбирающий опорный элемент и разбивающий массив на элементы меньше и больше опорного, после чего рекурсивно сортируются </w:t>
-      </w:r>
-      <w:proofErr w:type="spellStart"/>
-      <w:r>
-        <w:rPr>
-          <w:rFonts w:cs="Times New Roman"/>
-          <w:bCs/>
-          <w:szCs w:val="28"/>
-        </w:rPr>
-        <w:t>подмассивы</w:t>
-      </w:r>
-      <w:proofErr w:type="spellEnd"/>
-      <w:r>
-        <w:rPr>
-          <w:rFonts w:cs="Times New Roman"/>
-          <w:bCs/>
-          <w:szCs w:val="28"/>
-        </w:rPr>
-        <w:t>.</w:t>
+        <w:t>): Алгоритм, работающий за линейное время, подсчитывающий количество элементов с каждым значением и на основе этих данных строящий отсортированный массив.</w:t>
       </w:r>
     </w:p>
     <w:p>
@@ -3426,6 +4458,7 @@
           <w:numId w:val="21"/>
         </w:numPr>
         <w:spacing w:line="360" w:lineRule="auto"/>
+        <w:contextualSpacing/>
         <w:jc w:val="both"/>
         <w:rPr>
           <w:rFonts w:cs="Times New Roman"/>
@@ -3439,7 +4472,7 @@
           <w:bCs/>
           <w:szCs w:val="28"/>
         </w:rPr>
-        <w:t>Сортировка подсчетом (</w:t>
+        <w:t>Пузырьковая сортировка (</w:t>
       </w:r>
       <w:proofErr w:type="spellStart"/>
       <w:r>
@@ -3448,7 +4481,7 @@
           <w:bCs/>
           <w:szCs w:val="28"/>
         </w:rPr>
-        <w:t>Counting</w:t>
+        <w:t>Bubble</w:t>
       </w:r>
       <w:proofErr w:type="spellEnd"/>
       <w:r>
@@ -3475,7 +4508,7 @@
           <w:bCs/>
           <w:szCs w:val="28"/>
         </w:rPr>
-        <w:t>): Алгоритм, работающий за линейное время, подсчитывающий количество элементов с каждым значением и на основе этих данных строящий отсортированный массив.</w:t>
+        <w:t>): Алгоритм, основанный на последовательном сравнении соседних элементов и их перестановке, если порядок нарушен, повторяя этот процесс до полной сортировки.</w:t>
       </w:r>
     </w:p>
     <w:p>
@@ -3485,6 +4518,8 @@
           <w:numId w:val="21"/>
         </w:numPr>
         <w:spacing w:line="360" w:lineRule="auto"/>
+        <w:ind w:left="714" w:hanging="357"/>
+        <w:contextualSpacing/>
         <w:jc w:val="both"/>
         <w:rPr>
           <w:rFonts w:cs="Times New Roman"/>
@@ -3498,7 +4533,7 @@
           <w:bCs/>
           <w:szCs w:val="28"/>
         </w:rPr>
-        <w:t>Пузырьковая сортировка (</w:t>
+        <w:t>Сортировка поразрядно (</w:t>
       </w:r>
       <w:proofErr w:type="spellStart"/>
       <w:r>
@@ -3507,7 +4542,7 @@
           <w:bCs/>
           <w:szCs w:val="28"/>
         </w:rPr>
-        <w:t>Bubble</w:t>
+        <w:t>Radix</w:t>
       </w:r>
       <w:proofErr w:type="spellEnd"/>
       <w:r>
@@ -3534,13 +4569,226 @@
           <w:bCs/>
           <w:szCs w:val="28"/>
         </w:rPr>
-        <w:t>): Алгоритм, основанный на последовательном сравнении соседних элементов и их перестановке, если порядок нарушен, повторяя этот процесс до полной сортировки.</w:t>
+        <w:t>)</w:t>
+      </w:r>
+      <w:proofErr w:type="gramStart"/>
+      <w:r>
+        <w:rPr>
+          <w:rFonts w:cs="Times New Roman"/>
+          <w:bCs/>
+          <w:szCs w:val="28"/>
+        </w:rPr>
+        <w:t>: Сортирует</w:t>
+      </w:r>
+      <w:proofErr w:type="gramEnd"/>
+      <w:r>
+        <w:rPr>
+          <w:rFonts w:cs="Times New Roman"/>
+          <w:bCs/>
+          <w:szCs w:val="28"/>
+        </w:rPr>
+        <w:t xml:space="preserve"> по цифрам, начиная с младших разрядов.</w:t>
+      </w:r>
+    </w:p>
+    <w:p>
+      <w:pPr>
+        <w:numPr>
+          <w:ilvl w:val="0"/>
+          <w:numId w:val="21"/>
+        </w:numPr>
+        <w:spacing w:line="360" w:lineRule="auto"/>
+        <w:ind w:left="714" w:hanging="357"/>
+        <w:contextualSpacing/>
+        <w:jc w:val="both"/>
+        <w:rPr>
+          <w:rFonts w:cs="Times New Roman"/>
+          <w:bCs/>
+          <w:szCs w:val="28"/>
+        </w:rPr>
+      </w:pPr>
+      <w:r>
+        <w:rPr>
+          <w:rFonts w:cs="Times New Roman"/>
+          <w:bCs/>
+          <w:szCs w:val="28"/>
+        </w:rPr>
+        <w:t>Блочная сортировка</w:t>
+      </w:r>
+      <w:r>
+        <w:rPr>
+          <w:rFonts w:cs="Times New Roman"/>
+          <w:bCs/>
+          <w:szCs w:val="28"/>
+        </w:rPr>
+        <w:t xml:space="preserve"> (</w:t>
+      </w:r>
+      <w:proofErr w:type="spellStart"/>
+      <w:r>
+        <w:rPr>
+          <w:rFonts w:cs="Times New Roman"/>
+          <w:bCs/>
+          <w:szCs w:val="28"/>
+        </w:rPr>
+        <w:t>Bucket</w:t>
+      </w:r>
+      <w:proofErr w:type="spellEnd"/>
+      <w:r>
+        <w:rPr>
+          <w:rFonts w:cs="Times New Roman"/>
+          <w:bCs/>
+          <w:szCs w:val="28"/>
+        </w:rPr>
+        <w:t xml:space="preserve"> </w:t>
+      </w:r>
+      <w:proofErr w:type="spellStart"/>
+      <w:r>
+        <w:rPr>
+          <w:rFonts w:cs="Times New Roman"/>
+          <w:bCs/>
+          <w:szCs w:val="28"/>
+        </w:rPr>
+        <w:t>Sort</w:t>
+      </w:r>
+      <w:proofErr w:type="spellEnd"/>
+      <w:r>
+        <w:rPr>
+          <w:rFonts w:cs="Times New Roman"/>
+          <w:bCs/>
+          <w:szCs w:val="28"/>
+        </w:rPr>
+        <w:t>)</w:t>
+      </w:r>
+      <w:proofErr w:type="gramStart"/>
+      <w:r>
+        <w:rPr>
+          <w:rFonts w:cs="Times New Roman"/>
+          <w:bCs/>
+          <w:szCs w:val="28"/>
+        </w:rPr>
+        <w:t>: Распределяет</w:t>
+      </w:r>
+      <w:proofErr w:type="gramEnd"/>
+      <w:r>
+        <w:rPr>
+          <w:rFonts w:cs="Times New Roman"/>
+          <w:bCs/>
+          <w:szCs w:val="28"/>
+        </w:rPr>
+        <w:t xml:space="preserve"> элементы по "блокам" и сортирует внутри каждого блока.</w:t>
+      </w:r>
+    </w:p>
+    <w:p>
+      <w:pPr>
+        <w:numPr>
+          <w:ilvl w:val="0"/>
+          <w:numId w:val="21"/>
+        </w:numPr>
+        <w:spacing w:line="360" w:lineRule="auto"/>
+        <w:ind w:left="714" w:hanging="357"/>
+        <w:contextualSpacing/>
+        <w:jc w:val="both"/>
+        <w:rPr>
+          <w:rFonts w:cs="Times New Roman"/>
+          <w:bCs/>
+          <w:szCs w:val="28"/>
+        </w:rPr>
+      </w:pPr>
+      <w:proofErr w:type="spellStart"/>
+      <w:r>
+        <w:rPr>
+          <w:rFonts w:cs="Times New Roman"/>
+          <w:bCs/>
+          <w:szCs w:val="28"/>
+        </w:rPr>
+        <w:t>Timsort</w:t>
+      </w:r>
+      <w:proofErr w:type="spellEnd"/>
+      <w:r>
+        <w:rPr>
+          <w:rFonts w:cs="Times New Roman"/>
+          <w:bCs/>
+          <w:szCs w:val="28"/>
+        </w:rPr>
+        <w:t>: Гибридный алгоритм, использует сортировку вставками и слиянием, разработан для работы с реальными данными.</w:t>
       </w:r>
     </w:p>
     <w:p>
       <w:pPr>
         <w:spacing w:line="360" w:lineRule="auto"/>
         <w:ind w:firstLine="709"/>
+        <w:contextualSpacing/>
+        <w:jc w:val="both"/>
+        <w:rPr>
+          <w:rFonts w:cs="Times New Roman"/>
+          <w:bCs/>
+          <w:szCs w:val="28"/>
+        </w:rPr>
+      </w:pPr>
+      <w:r>
+        <w:rPr>
+          <w:rFonts w:cs="Times New Roman"/>
+          <w:bCs/>
+          <w:szCs w:val="28"/>
+        </w:rPr>
+        <w:t>Для программной реализации были выбраны с</w:t>
+      </w:r>
+      <w:r>
+        <w:rPr>
+          <w:rFonts w:cs="Times New Roman"/>
+          <w:bCs/>
+          <w:szCs w:val="28"/>
+        </w:rPr>
+        <w:t>ортировк</w:t>
+      </w:r>
+      <w:r>
+        <w:rPr>
+          <w:rFonts w:cs="Times New Roman"/>
+          <w:bCs/>
+          <w:szCs w:val="28"/>
+        </w:rPr>
+        <w:t>и</w:t>
+      </w:r>
+      <w:r>
+        <w:rPr>
+          <w:rFonts w:cs="Times New Roman"/>
+          <w:bCs/>
+          <w:szCs w:val="28"/>
+        </w:rPr>
+        <w:t xml:space="preserve"> вставками</w:t>
+      </w:r>
+      <w:r>
+        <w:rPr>
+          <w:rFonts w:cs="Times New Roman"/>
+          <w:bCs/>
+          <w:szCs w:val="28"/>
+        </w:rPr>
+        <w:t xml:space="preserve">, слияниями, подсчетом, пузырьком и </w:t>
+      </w:r>
+      <w:proofErr w:type="spellStart"/>
+      <w:r>
+        <w:rPr>
+          <w:rFonts w:cs="Times New Roman"/>
+          <w:bCs/>
+          <w:szCs w:val="28"/>
+          <w:lang w:val="en-US"/>
+        </w:rPr>
+        <w:t>TimSort</w:t>
+      </w:r>
+      <w:proofErr w:type="spellEnd"/>
+      <w:r>
+        <w:rPr>
+          <w:rFonts w:cs="Times New Roman"/>
+          <w:bCs/>
+          <w:szCs w:val="28"/>
+        </w:rPr>
+        <w:t>.</w:t>
+      </w:r>
+    </w:p>
+    <w:p>
+      <w:pPr>
+        <w:spacing w:line="360" w:lineRule="auto"/>
+        <w:ind w:firstLine="709"/>
+        <w:contextualSpacing/>
         <w:jc w:val="both"/>
         <w:rPr>
           <w:rFonts w:cs="Times New Roman"/>
@@ -3590,11 +4838,11 @@
         <w:lastRenderedPageBreak/>
         <w:t xml:space="preserve"> </w:t>
       </w:r>
-      <w:bookmarkStart w:id="5" w:name="_Toc166332720"/>
+      <w:bookmarkStart w:id="14" w:name="_Toc167113958"/>
       <w:r>
         <w:t>Сортировка вставками</w:t>
       </w:r>
-      <w:bookmarkEnd w:id="5"/>
+      <w:bookmarkEnd w:id="14"/>
     </w:p>
     <w:p>
       <w:pPr>
@@ -3607,6 +4855,7 @@
         </w:tabs>
         <w:spacing w:line="360" w:lineRule="auto"/>
         <w:ind w:firstLine="709"/>
+        <w:contextualSpacing/>
         <w:jc w:val="both"/>
         <w:rPr>
           <w:rFonts w:cs="Times New Roman"/>
@@ -3633,6 +4882,7 @@
         </w:tabs>
         <w:spacing w:line="360" w:lineRule="auto"/>
         <w:ind w:firstLine="709"/>
+        <w:contextualSpacing/>
         <w:jc w:val="both"/>
         <w:rPr>
           <w:rFonts w:cs="Times New Roman"/>
@@ -3745,6 +4995,7 @@
         </w:tabs>
         <w:spacing w:line="360" w:lineRule="auto"/>
         <w:ind w:firstLine="709"/>
+        <w:contextualSpacing/>
         <w:jc w:val="both"/>
         <w:rPr>
           <w:rFonts w:cs="Times New Roman"/>
@@ -3771,6 +5022,7 @@
         </w:tabs>
         <w:spacing w:line="360" w:lineRule="auto"/>
         <w:ind w:firstLine="709"/>
+        <w:contextualSpacing/>
         <w:jc w:val="both"/>
         <w:rPr>
           <w:rFonts w:cs="Times New Roman"/>
@@ -3845,6 +5097,7 @@
         </w:tabs>
         <w:spacing w:line="360" w:lineRule="auto"/>
         <w:ind w:firstLine="709"/>
+        <w:contextualSpacing/>
         <w:jc w:val="both"/>
         <w:rPr>
           <w:rFonts w:cs="Times New Roman"/>
@@ -3917,6 +5170,7 @@
         </w:tabs>
         <w:spacing w:line="360" w:lineRule="auto"/>
         <w:ind w:firstLine="709"/>
+        <w:contextualSpacing/>
         <w:jc w:val="both"/>
         <w:rPr>
           <w:rFonts w:cs="Times New Roman"/>
@@ -3961,6 +5215,7 @@
         </w:tabs>
         <w:spacing w:line="360" w:lineRule="auto"/>
         <w:ind w:firstLine="709"/>
+        <w:contextualSpacing/>
         <w:jc w:val="both"/>
         <w:rPr>
           <w:rFonts w:cs="Times New Roman"/>
@@ -4076,6 +5331,7 @@
         </w:tabs>
         <w:spacing w:line="360" w:lineRule="auto"/>
         <w:ind w:firstLine="709"/>
+        <w:contextualSpacing/>
         <w:jc w:val="both"/>
         <w:rPr>
           <w:rFonts w:cs="Times New Roman"/>
@@ -4179,6 +5435,7 @@
         </w:tabs>
         <w:spacing w:line="360" w:lineRule="auto"/>
         <w:ind w:firstLine="709"/>
+        <w:contextualSpacing/>
         <w:jc w:val="both"/>
         <w:rPr>
           <w:rFonts w:cs="Times New Roman"/>
@@ -4220,6 +5477,7 @@
         </w:numPr>
         <w:spacing w:line="360" w:lineRule="auto"/>
         <w:ind w:firstLine="709"/>
+        <w:contextualSpacing/>
         <w:jc w:val="both"/>
         <w:rPr>
           <w:rFonts w:cs="Times New Roman"/>
@@ -4279,6 +5537,7 @@
       <w:pPr>
         <w:spacing w:line="360" w:lineRule="auto"/>
         <w:ind w:firstLine="709"/>
+        <w:contextualSpacing/>
         <w:jc w:val="both"/>
         <w:rPr>
           <w:rFonts w:cs="Times New Roman"/>
@@ -4313,6 +5572,7 @@
       <w:pPr>
         <w:spacing w:line="360" w:lineRule="auto"/>
         <w:ind w:firstLine="709"/>
+        <w:contextualSpacing/>
         <w:jc w:val="both"/>
         <w:rPr>
           <w:rFonts w:cs="Times New Roman"/>
@@ -4336,6 +5596,7 @@
         </w:numPr>
         <w:spacing w:line="360" w:lineRule="auto"/>
         <w:ind w:firstLine="709"/>
+        <w:contextualSpacing/>
         <w:jc w:val="both"/>
         <w:rPr>
           <w:rFonts w:cs="Times New Roman"/>
@@ -4437,6 +5698,7 @@
         </w:numPr>
         <w:spacing w:line="360" w:lineRule="auto"/>
         <w:ind w:firstLine="709"/>
+        <w:contextualSpacing/>
         <w:jc w:val="both"/>
         <w:rPr>
           <w:rFonts w:cs="Times New Roman"/>
@@ -4489,7 +5751,23 @@
           <w:rFonts w:cs="Times New Roman"/>
           <w:szCs w:val="28"/>
         </w:rPr>
-        <w:t xml:space="preserve"> подпоследовательность </w:t>
+        <w:t xml:space="preserve"> подпоследов</w:t>
+      </w:r>
+      <w:proofErr w:type="spellStart"/>
+      <w:r>
+        <w:rPr>
+          <w:rFonts w:cs="Times New Roman"/>
+          <w:szCs w:val="28"/>
+        </w:rPr>
+        <w:t>ательность</w:t>
+      </w:r>
+      <w:proofErr w:type="spellEnd"/>
+      <w:r>
+        <w:rPr>
+          <w:rFonts w:cs="Times New Roman"/>
+          <w:szCs w:val="28"/>
+        </w:rPr>
+        <w:t xml:space="preserve"> </w:t>
       </w:r>
       <m:oMath>
         <m:r>
@@ -4619,7 +5897,23 @@
           <w:rFonts w:cs="Times New Roman"/>
           <w:szCs w:val="28"/>
         </w:rPr>
-        <w:t xml:space="preserve">, сравнивая его с элементами в обратном порядке и сдвигая большие элементы вправо. После завершения внутреннего цикла </w:t>
+        <w:t>, сравнивая его с элементами в обратном порядке и сдвигая большие элементы вправо. После завершен</w:t>
+      </w:r>
+      <w:proofErr w:type="spellStart"/>
+      <w:r>
+        <w:rPr>
+          <w:rFonts w:cs="Times New Roman"/>
+          <w:szCs w:val="28"/>
+        </w:rPr>
+        <w:t>ия</w:t>
+      </w:r>
+      <w:proofErr w:type="spellEnd"/>
+      <w:r>
+        <w:rPr>
+          <w:rFonts w:cs="Times New Roman"/>
+          <w:szCs w:val="28"/>
+        </w:rPr>
+        <w:t xml:space="preserve"> внутреннего цикла </w:t>
       </w:r>
       <m:oMath>
         <m:sSub>
@@ -4706,6 +6000,7 @@
         </w:numPr>
         <w:spacing w:line="360" w:lineRule="auto"/>
         <w:ind w:firstLine="709"/>
+        <w:contextualSpacing/>
         <w:jc w:val="both"/>
         <w:rPr>
           <w:rFonts w:cs="Times New Roman"/>
@@ -4718,7 +6013,6 @@
           <w:bCs/>
           <w:szCs w:val="28"/>
         </w:rPr>
-        <w:lastRenderedPageBreak/>
         <w:t>Завершение:</w:t>
       </w:r>
       <w:r>
@@ -4787,6 +6081,7 @@
       <w:pPr>
         <w:spacing w:line="360" w:lineRule="auto"/>
         <w:ind w:firstLine="709"/>
+        <w:contextualSpacing/>
         <w:jc w:val="both"/>
         <w:rPr>
           <w:rFonts w:cs="Times New Roman"/>
@@ -4810,6 +6105,7 @@
         </w:numPr>
         <w:spacing w:line="360" w:lineRule="auto"/>
         <w:ind w:firstLine="709"/>
+        <w:contextualSpacing/>
         <w:jc w:val="both"/>
         <w:rPr>
           <w:rFonts w:cs="Times New Roman"/>
@@ -4822,6 +6118,7 @@
           <w:bCs/>
           <w:szCs w:val="28"/>
         </w:rPr>
+        <w:lastRenderedPageBreak/>
         <w:t>Худший случай:</w:t>
       </w:r>
       <w:r>
@@ -4887,7 +6184,23 @@
           <w:rFonts w:cs="Times New Roman"/>
           <w:szCs w:val="28"/>
         </w:rPr>
-        <w:t xml:space="preserve"> (когда входная последовательность отсортирована в обратном порядке)</w:t>
+        <w:t xml:space="preserve"> (к</w:t>
+      </w:r>
+      <w:proofErr w:type="spellStart"/>
+      <w:r>
+        <w:rPr>
+          <w:rFonts w:cs="Times New Roman"/>
+          <w:szCs w:val="28"/>
+        </w:rPr>
+        <w:t>огда</w:t>
+      </w:r>
+      <w:proofErr w:type="spellEnd"/>
+      <w:r>
+        <w:rPr>
+          <w:rFonts w:cs="Times New Roman"/>
+          <w:szCs w:val="28"/>
+        </w:rPr>
+        <w:t xml:space="preserve"> входная последовательность отсортирована в обратном порядке)</w:t>
       </w:r>
     </w:p>
     <w:p>
@@ -4898,6 +6211,7 @@
         </w:numPr>
         <w:spacing w:line="360" w:lineRule="auto"/>
         <w:ind w:firstLine="709"/>
+        <w:contextualSpacing/>
         <w:jc w:val="both"/>
         <w:rPr>
           <w:rFonts w:cs="Times New Roman"/>
@@ -4979,6 +6293,7 @@
         </w:numPr>
         <w:spacing w:line="360" w:lineRule="auto"/>
         <w:ind w:firstLine="709"/>
+        <w:contextualSpacing/>
         <w:jc w:val="both"/>
         <w:rPr>
           <w:rFonts w:cs="Times New Roman"/>
@@ -5041,6 +6356,7 @@
       <w:pPr>
         <w:spacing w:line="360" w:lineRule="auto"/>
         <w:ind w:firstLine="709"/>
+        <w:contextualSpacing/>
         <w:jc w:val="both"/>
         <w:rPr>
           <w:rFonts w:cs="Times New Roman"/>
@@ -5103,6 +6419,7 @@
       <w:pPr>
         <w:spacing w:line="360" w:lineRule="auto"/>
         <w:ind w:firstLine="709"/>
+        <w:contextualSpacing/>
         <w:jc w:val="both"/>
         <w:rPr>
           <w:rFonts w:cs="Times New Roman"/>
@@ -5147,7 +6464,7 @@
           <w:numId w:val="27"/>
         </w:numPr>
       </w:pPr>
-      <w:bookmarkStart w:id="6" w:name="_Toc166332721"/>
+      <w:bookmarkStart w:id="15" w:name="_Toc167113959"/>
       <w:r>
         <w:t xml:space="preserve">Сортировка </w:t>
       </w:r>
@@ -5160,7 +6477,7 @@
       <w:r>
         <w:t>рьком</w:t>
       </w:r>
-      <w:bookmarkEnd w:id="6"/>
+      <w:bookmarkEnd w:id="15"/>
     </w:p>
     <w:p>
       <w:pPr>
@@ -5173,6 +6490,7 @@
         </w:tabs>
         <w:spacing w:line="360" w:lineRule="auto"/>
         <w:ind w:firstLine="709"/>
+        <w:contextualSpacing/>
         <w:jc w:val="both"/>
         <w:rPr>
           <w:rFonts w:cs="Times New Roman"/>
@@ -5200,6 +6518,7 @@
         </w:tabs>
         <w:spacing w:line="360" w:lineRule="auto"/>
         <w:ind w:firstLine="709"/>
+        <w:contextualSpacing/>
         <w:jc w:val="both"/>
         <w:rPr>
           <w:rFonts w:cs="Times New Roman"/>
@@ -5245,6 +6564,7 @@
         </w:tabs>
         <w:spacing w:line="360" w:lineRule="auto"/>
         <w:ind w:firstLine="709"/>
+        <w:contextualSpacing/>
         <w:jc w:val="both"/>
         <w:rPr>
           <w:rFonts w:cs="Times New Roman"/>
@@ -5272,6 +6592,7 @@
         </w:tabs>
         <w:spacing w:line="360" w:lineRule="auto"/>
         <w:ind w:firstLine="709"/>
+        <w:contextualSpacing/>
         <w:jc w:val="both"/>
         <w:rPr>
           <w:rFonts w:cs="Times New Roman"/>
@@ -5316,6 +6637,7 @@
         </w:tabs>
         <w:spacing w:line="360" w:lineRule="auto"/>
         <w:ind w:firstLine="709"/>
+        <w:contextualSpacing/>
         <w:jc w:val="both"/>
         <w:rPr>
           <w:rFonts w:cs="Times New Roman"/>
@@ -5361,6 +6683,7 @@
         </w:tabs>
         <w:spacing w:line="360" w:lineRule="auto"/>
         <w:ind w:firstLine="709"/>
+        <w:contextualSpacing/>
         <w:jc w:val="both"/>
         <w:rPr>
           <w:rFonts w:cs="Times New Roman"/>
@@ -5422,6 +6745,7 @@
         </w:tabs>
         <w:spacing w:line="360" w:lineRule="auto"/>
         <w:ind w:firstLine="709"/>
+        <w:contextualSpacing/>
         <w:jc w:val="both"/>
         <w:rPr>
           <w:rFonts w:cs="Times New Roman"/>
@@ -5556,6 +6880,7 @@
         </w:tabs>
         <w:spacing w:line="360" w:lineRule="auto"/>
         <w:ind w:firstLine="709"/>
+        <w:contextualSpacing/>
         <w:jc w:val="both"/>
         <w:rPr>
           <w:rFonts w:cs="Times New Roman"/>
@@ -5652,6 +6977,7 @@
         </w:numPr>
         <w:spacing w:line="360" w:lineRule="auto"/>
         <w:ind w:firstLine="709"/>
+        <w:contextualSpacing/>
         <w:jc w:val="both"/>
         <w:rPr>
           <w:rFonts w:cs="Times New Roman"/>
@@ -5690,6 +7016,7 @@
       <w:pPr>
         <w:spacing w:line="360" w:lineRule="auto"/>
         <w:ind w:firstLine="709"/>
+        <w:contextualSpacing/>
         <w:jc w:val="both"/>
         <w:rPr>
           <w:rFonts w:cs="Times New Roman"/>
@@ -5703,7 +7030,6 @@
           <w:bCs/>
           <w:szCs w:val="28"/>
         </w:rPr>
-        <w:lastRenderedPageBreak/>
         <w:t>На каждой итерации внешнего цикла наибольший неотсортированный элемент перемещается на свою окончательную позицию в конце последовательности.</w:t>
       </w:r>
     </w:p>
@@ -5711,6 +7037,7 @@
       <w:pPr>
         <w:spacing w:line="360" w:lineRule="auto"/>
         <w:ind w:firstLine="709"/>
+        <w:contextualSpacing/>
         <w:jc w:val="both"/>
         <w:rPr>
           <w:rFonts w:cs="Times New Roman"/>
@@ -5735,6 +7062,7 @@
         </w:numPr>
         <w:spacing w:line="360" w:lineRule="auto"/>
         <w:ind w:firstLine="709"/>
+        <w:contextualSpacing/>
         <w:jc w:val="both"/>
         <w:rPr>
           <w:rFonts w:cs="Times New Roman"/>
@@ -5811,6 +7139,7 @@
         </w:numPr>
         <w:spacing w:line="360" w:lineRule="auto"/>
         <w:ind w:firstLine="709"/>
+        <w:contextualSpacing/>
         <w:jc w:val="both"/>
         <w:rPr>
           <w:rFonts w:cs="Times New Roman"/>
@@ -5876,25 +7205,16 @@
           <w:bCs/>
           <w:szCs w:val="28"/>
         </w:rPr>
-        <w:t xml:space="preserve"> наибольших элементов находят</w:t>
-      </w:r>
-      <w:proofErr w:type="spellStart"/>
-      <w:r>
-        <w:rPr>
-          <w:rFonts w:cs="Times New Roman"/>
-          <w:bCs/>
-          <w:szCs w:val="28"/>
-        </w:rPr>
-        <w:t>ся</w:t>
-      </w:r>
-      <w:proofErr w:type="spellEnd"/>
-      <w:r>
-        <w:rPr>
-          <w:rFonts w:cs="Times New Roman"/>
-          <w:bCs/>
-          <w:szCs w:val="28"/>
-        </w:rPr>
-        <w:t xml:space="preserve"> на своих окончательных позициях в конце последовательности. На </w:t>
+        <w:t xml:space="preserve"> наибольших элементов находятся на своих окончательных позициях в </w:t>
+      </w:r>
+      <w:r>
+        <w:rPr>
+          <w:rFonts w:cs="Times New Roman"/>
+          <w:bCs/>
+          <w:szCs w:val="28"/>
+        </w:rPr>
+        <w:lastRenderedPageBreak/>
+        <w:t xml:space="preserve">конце последовательности. На </w:t>
       </w:r>
       <m:oMath>
         <m:d>
@@ -5925,7 +7245,25 @@
           <w:bCs/>
           <w:szCs w:val="28"/>
         </w:rPr>
-        <w:t xml:space="preserve">-ой итерации алгоритм сравнивает соседние элементы и меняет их местами, если порядок нарушен. В результате наибольший из оставшихся неотсортированных элементов перемещается на </w:t>
+        <w:t>-ой итерации алгоритм сравнивает соседние элементы и меняет их местами, если порядок нарушен. В результате наибольший из оставшихся неотсортированных элемент</w:t>
+      </w:r>
+      <w:proofErr w:type="spellStart"/>
+      <w:r>
+        <w:rPr>
+          <w:rFonts w:cs="Times New Roman"/>
+          <w:bCs/>
+          <w:szCs w:val="28"/>
+        </w:rPr>
+        <w:t>ов</w:t>
+      </w:r>
+      <w:proofErr w:type="spellEnd"/>
+      <w:r>
+        <w:rPr>
+          <w:rFonts w:cs="Times New Roman"/>
+          <w:bCs/>
+          <w:szCs w:val="28"/>
+        </w:rPr>
+        <w:t xml:space="preserve"> перемещается на </w:t>
       </w:r>
       <m:oMath>
         <m:d>
@@ -5967,6 +7305,7 @@
         </w:numPr>
         <w:spacing w:line="360" w:lineRule="auto"/>
         <w:ind w:firstLine="709"/>
+        <w:contextualSpacing/>
         <w:jc w:val="both"/>
         <w:rPr>
           <w:rFonts w:cs="Times New Roman"/>
@@ -5997,13 +7336,32 @@
           <w:bCs/>
           <w:szCs w:val="28"/>
         </w:rPr>
-        <w:t>, что означает, что на последней итерации не было произведено ни одной перестановки. Это гарантирует, что все элементы находятся на своих окончательных позициях, и последовательность отсортирована.</w:t>
+        <w:t>, что означает, что на последней итерации не было произведено ни одной перестановки. Это гарантирует, что все элементы нахо</w:t>
+      </w:r>
+      <w:proofErr w:type="spellStart"/>
+      <w:r>
+        <w:rPr>
+          <w:rFonts w:cs="Times New Roman"/>
+          <w:bCs/>
+          <w:szCs w:val="28"/>
+        </w:rPr>
+        <w:t>дятся</w:t>
+      </w:r>
+      <w:proofErr w:type="spellEnd"/>
+      <w:r>
+        <w:rPr>
+          <w:rFonts w:cs="Times New Roman"/>
+          <w:bCs/>
+          <w:szCs w:val="28"/>
+        </w:rPr>
+        <w:t xml:space="preserve"> на своих окончательных позициях, и последовательность отсортирована.</w:t>
       </w:r>
     </w:p>
     <w:p>
       <w:pPr>
         <w:spacing w:line="360" w:lineRule="auto"/>
         <w:ind w:firstLine="709"/>
+        <w:contextualSpacing/>
         <w:jc w:val="both"/>
         <w:rPr>
           <w:rFonts w:cs="Times New Roman"/>
@@ -6028,6 +7386,7 @@
         </w:numPr>
         <w:spacing w:line="360" w:lineRule="auto"/>
         <w:ind w:firstLine="709"/>
+        <w:contextualSpacing/>
         <w:jc w:val="both"/>
         <w:rPr>
           <w:rFonts w:cs="Times New Roman"/>
@@ -6113,6 +7472,7 @@
         </w:numPr>
         <w:spacing w:line="360" w:lineRule="auto"/>
         <w:ind w:firstLine="709"/>
+        <w:contextualSpacing/>
         <w:jc w:val="both"/>
         <w:rPr>
           <w:rFonts w:cs="Times New Roman"/>
@@ -6190,6 +7550,7 @@
         </w:numPr>
         <w:spacing w:line="360" w:lineRule="auto"/>
         <w:ind w:firstLine="709"/>
+        <w:contextualSpacing/>
         <w:jc w:val="both"/>
         <w:rPr>
           <w:rFonts w:cs="Times New Roman"/>
@@ -6248,6 +7609,7 @@
       <w:pPr>
         <w:spacing w:line="360" w:lineRule="auto"/>
         <w:ind w:firstLine="709"/>
+        <w:contextualSpacing/>
         <w:jc w:val="both"/>
         <w:rPr>
           <w:rFonts w:cs="Times New Roman"/>
@@ -6306,6 +7668,7 @@
       <w:pPr>
         <w:spacing w:line="360" w:lineRule="auto"/>
         <w:ind w:firstLine="709"/>
+        <w:contextualSpacing/>
         <w:jc w:val="both"/>
         <w:rPr>
           <w:rFonts w:cs="Times New Roman"/>
@@ -6318,7 +7681,6 @@
           <w:bCs/>
           <w:szCs w:val="28"/>
         </w:rPr>
-        <w:lastRenderedPageBreak/>
         <w:t>Стабильность:</w:t>
       </w:r>
       <w:r>
@@ -6351,18 +7713,19 @@
           <w:numId w:val="27"/>
         </w:numPr>
       </w:pPr>
-      <w:bookmarkStart w:id="7" w:name="_Toc166332722"/>
+      <w:bookmarkStart w:id="16" w:name="_Toc167113960"/>
       <w:r>
         <w:t xml:space="preserve">Сортировка </w:t>
       </w:r>
       <w:r>
         <w:t>слиянием</w:t>
       </w:r>
-      <w:bookmarkEnd w:id="7"/>
+      <w:bookmarkEnd w:id="16"/>
     </w:p>
     <w:p>
       <w:pPr>
         <w:pStyle w:val="ng-star-inserted"/>
+        <w:contextualSpacing/>
         <w:rPr>
           <w:rFonts w:eastAsiaTheme="minorHAnsi"/>
           <w:bCs/>
@@ -6389,6 +7752,7 @@
           <w:numId w:val="31"/>
         </w:numPr>
         <w:spacing w:line="360" w:lineRule="auto"/>
+        <w:contextualSpacing/>
         <w:jc w:val="both"/>
         <w:rPr>
           <w:rFonts w:cs="Times New Roman"/>
@@ -6827,6 +8191,7 @@
           <w:numId w:val="31"/>
         </w:numPr>
         <w:spacing w:line="360" w:lineRule="auto"/>
+        <w:contextualSpacing/>
         <w:jc w:val="both"/>
         <w:rPr>
           <w:rFonts w:cs="Times New Roman"/>
@@ -6976,6 +8341,7 @@
           <w:numId w:val="31"/>
         </w:numPr>
         <w:spacing w:line="360" w:lineRule="auto"/>
+        <w:contextualSpacing/>
         <w:jc w:val="both"/>
         <w:rPr>
           <w:rFonts w:cs="Times New Roman"/>
@@ -7067,6 +8433,7 @@
           <w:numId w:val="31"/>
         </w:numPr>
         <w:spacing w:line="360" w:lineRule="auto"/>
+        <w:contextualSpacing/>
         <w:jc w:val="both"/>
         <w:rPr>
           <w:rFonts w:cs="Times New Roman"/>
@@ -7190,6 +8557,7 @@
           <w:numId w:val="31"/>
         </w:numPr>
         <w:spacing w:line="360" w:lineRule="auto"/>
+        <w:contextualSpacing/>
         <w:jc w:val="both"/>
         <w:rPr>
           <w:rFonts w:cs="Times New Roman"/>
@@ -7293,6 +8661,7 @@
           <w:numId w:val="31"/>
         </w:numPr>
         <w:spacing w:line="360" w:lineRule="auto"/>
+        <w:contextualSpacing/>
         <w:jc w:val="both"/>
         <w:rPr>
           <w:rFonts w:cs="Times New Roman"/>
@@ -7334,6 +8703,7 @@
           <w:numId w:val="31"/>
         </w:numPr>
         <w:spacing w:line="360" w:lineRule="auto"/>
+        <w:contextualSpacing/>
         <w:jc w:val="both"/>
         <w:rPr>
           <w:rFonts w:cs="Times New Roman"/>
@@ -7357,6 +8727,7 @@
           <w:numId w:val="31"/>
         </w:numPr>
         <w:spacing w:line="360" w:lineRule="auto"/>
+        <w:contextualSpacing/>
         <w:jc w:val="both"/>
         <w:rPr>
           <w:rFonts w:cs="Times New Roman"/>
@@ -7460,6 +8831,7 @@
           <w:numId w:val="31"/>
         </w:numPr>
         <w:spacing w:line="360" w:lineRule="auto"/>
+        <w:contextualSpacing/>
         <w:jc w:val="both"/>
         <w:rPr>
           <w:rFonts w:cs="Times New Roman"/>
@@ -7501,6 +8873,7 @@
           <w:numId w:val="31"/>
         </w:numPr>
         <w:spacing w:line="360" w:lineRule="auto"/>
+        <w:contextualSpacing/>
         <w:jc w:val="both"/>
         <w:rPr>
           <w:rFonts w:cs="Times New Roman"/>
@@ -7542,6 +8915,7 @@
           <w:numId w:val="31"/>
         </w:numPr>
         <w:spacing w:line="360" w:lineRule="auto"/>
+        <w:contextualSpacing/>
         <w:jc w:val="both"/>
         <w:rPr>
           <w:rFonts w:cs="Times New Roman"/>
@@ -7684,6 +9058,7 @@
           <w:numId w:val="31"/>
         </w:numPr>
         <w:spacing w:line="360" w:lineRule="auto"/>
+        <w:contextualSpacing/>
         <w:jc w:val="both"/>
         <w:rPr>
           <w:rFonts w:cs="Times New Roman"/>
@@ -7734,6 +9109,7 @@
           <w:numId w:val="31"/>
         </w:numPr>
         <w:spacing w:line="360" w:lineRule="auto"/>
+        <w:contextualSpacing/>
         <w:jc w:val="both"/>
         <w:rPr>
           <w:rFonts w:cs="Times New Roman"/>
@@ -7811,6 +9187,7 @@
           <w:numId w:val="31"/>
         </w:numPr>
         <w:spacing w:line="360" w:lineRule="auto"/>
+        <w:contextualSpacing/>
         <w:jc w:val="both"/>
         <w:rPr>
           <w:rFonts w:cs="Times New Roman"/>
@@ -7843,6 +9220,7 @@
           <w:numId w:val="31"/>
         </w:numPr>
         <w:spacing w:line="360" w:lineRule="auto"/>
+        <w:contextualSpacing/>
         <w:jc w:val="both"/>
         <w:rPr>
           <w:rFonts w:cs="Times New Roman"/>
@@ -7866,6 +9244,7 @@
           <w:numId w:val="31"/>
         </w:numPr>
         <w:spacing w:line="360" w:lineRule="auto"/>
+        <w:contextualSpacing/>
         <w:jc w:val="both"/>
         <w:rPr>
           <w:rFonts w:cs="Times New Roman"/>
@@ -7956,6 +9335,7 @@
           <w:numId w:val="31"/>
         </w:numPr>
         <w:spacing w:line="360" w:lineRule="auto"/>
+        <w:contextualSpacing/>
         <w:jc w:val="both"/>
         <w:rPr>
           <w:rFonts w:cs="Times New Roman"/>
@@ -8053,6 +9433,7 @@
           <w:numId w:val="31"/>
         </w:numPr>
         <w:spacing w:line="360" w:lineRule="auto"/>
+        <w:contextualSpacing/>
         <w:jc w:val="both"/>
         <w:rPr>
           <w:rFonts w:cs="Times New Roman"/>
@@ -8184,6 +9565,7 @@
           <w:numId w:val="31"/>
         </w:numPr>
         <w:spacing w:line="360" w:lineRule="auto"/>
+        <w:contextualSpacing/>
         <w:jc w:val="both"/>
         <w:rPr>
           <w:rFonts w:cs="Times New Roman"/>
@@ -8240,6 +9622,7 @@
       <w:pPr>
         <w:spacing w:line="360" w:lineRule="auto"/>
         <w:ind w:firstLine="709"/>
+        <w:contextualSpacing/>
         <w:jc w:val="both"/>
         <w:rPr>
           <w:rFonts w:cs="Times New Roman"/>
@@ -8253,7 +9636,6 @@
           <w:bCs/>
           <w:szCs w:val="28"/>
         </w:rPr>
-        <w:lastRenderedPageBreak/>
         <w:t>Доказательство корректности:</w:t>
       </w:r>
     </w:p>
@@ -8264,6 +9646,7 @@
           <w:numId w:val="32"/>
         </w:numPr>
         <w:spacing w:line="360" w:lineRule="auto"/>
+        <w:contextualSpacing/>
         <w:jc w:val="both"/>
         <w:rPr>
           <w:rFonts w:cs="Times New Roman"/>
@@ -8391,6 +9774,7 @@
           <w:numId w:val="32"/>
         </w:numPr>
         <w:spacing w:line="360" w:lineRule="auto"/>
+        <w:contextualSpacing/>
         <w:jc w:val="both"/>
         <w:rPr>
           <w:rFonts w:cs="Times New Roman"/>
@@ -8432,6 +9816,7 @@
           <w:numId w:val="32"/>
         </w:numPr>
         <w:spacing w:line="360" w:lineRule="auto"/>
+        <w:contextualSpacing/>
         <w:jc w:val="both"/>
         <w:rPr>
           <w:rFonts w:cs="Times New Roman"/>
@@ -8509,6 +9894,7 @@
           <w:numId w:val="32"/>
         </w:numPr>
         <w:spacing w:line="360" w:lineRule="auto"/>
+        <w:contextualSpacing/>
         <w:jc w:val="both"/>
         <w:rPr>
           <w:rFonts w:cs="Times New Roman"/>
@@ -8631,7 +10017,16 @@
           <w:bCs/>
           <w:szCs w:val="28"/>
         </w:rPr>
-        <w:t xml:space="preserve">, рекурсивно сортирует их с помощью </w:t>
+        <w:t xml:space="preserve">, рекурсивно </w:t>
+      </w:r>
+      <w:r>
+        <w:rPr>
+          <w:rFonts w:cs="Times New Roman"/>
+          <w:bCs/>
+          <w:szCs w:val="28"/>
+        </w:rPr>
+        <w:lastRenderedPageBreak/>
+        <w:t xml:space="preserve">сортирует их с помощью </w:t>
       </w:r>
       <w:proofErr w:type="spellStart"/>
       <m:oMath>
@@ -8687,6 +10082,7 @@
           <w:numId w:val="32"/>
         </w:numPr>
         <w:spacing w:line="360" w:lineRule="auto"/>
+        <w:contextualSpacing/>
         <w:jc w:val="both"/>
         <w:rPr>
           <w:rFonts w:cs="Times New Roman"/>
@@ -8770,6 +10166,7 @@
       <w:pPr>
         <w:spacing w:line="360" w:lineRule="auto"/>
         <w:ind w:firstLine="709"/>
+        <w:contextualSpacing/>
         <w:jc w:val="both"/>
         <w:rPr>
           <w:rFonts w:cs="Times New Roman"/>
@@ -8793,6 +10190,7 @@
           <w:numId w:val="33"/>
         </w:numPr>
         <w:spacing w:line="360" w:lineRule="auto"/>
+        <w:contextualSpacing/>
         <w:jc w:val="both"/>
         <w:rPr>
           <w:rFonts w:cs="Times New Roman"/>
@@ -8886,6 +10284,7 @@
           <w:numId w:val="33"/>
         </w:numPr>
         <w:spacing w:line="360" w:lineRule="auto"/>
+        <w:contextualSpacing/>
         <w:jc w:val="both"/>
         <w:rPr>
           <w:rFonts w:cs="Times New Roman"/>
@@ -8979,6 +10378,7 @@
           <w:numId w:val="33"/>
         </w:numPr>
         <w:spacing w:line="360" w:lineRule="auto"/>
+        <w:contextualSpacing/>
         <w:jc w:val="both"/>
         <w:rPr>
           <w:rFonts w:cs="Times New Roman"/>
@@ -9069,6 +10469,7 @@
       <w:pPr>
         <w:spacing w:line="360" w:lineRule="auto"/>
         <w:ind w:firstLine="709"/>
+        <w:contextualSpacing/>
         <w:jc w:val="both"/>
         <w:rPr>
           <w:rFonts w:cs="Times New Roman"/>
@@ -9162,6 +10563,7 @@
       <w:pPr>
         <w:spacing w:line="360" w:lineRule="auto"/>
         <w:ind w:firstLine="709"/>
+        <w:contextualSpacing/>
         <w:jc w:val="both"/>
         <w:rPr>
           <w:rFonts w:cs="Times New Roman"/>
@@ -9329,20 +10731,20 @@
           <w:numId w:val="27"/>
         </w:numPr>
       </w:pPr>
-      <w:bookmarkStart w:id="8" w:name="_Toc166332723"/>
-      <w:r>
-        <w:lastRenderedPageBreak/>
+      <w:bookmarkStart w:id="17" w:name="_Toc167113961"/>
+      <w:r>
         <w:t xml:space="preserve">Сортировка </w:t>
       </w:r>
       <w:r>
         <w:t>подсчетом</w:t>
       </w:r>
-      <w:bookmarkEnd w:id="8"/>
+      <w:bookmarkEnd w:id="17"/>
     </w:p>
     <w:p>
       <w:pPr>
         <w:spacing w:line="360" w:lineRule="auto"/>
         <w:ind w:firstLine="709"/>
+        <w:contextualSpacing/>
         <w:jc w:val="both"/>
         <w:rPr>
           <w:rFonts w:cs="Times New Roman"/>
@@ -9370,6 +10772,7 @@
         </w:tabs>
         <w:spacing w:line="360" w:lineRule="auto"/>
         <w:ind w:firstLine="709"/>
+        <w:contextualSpacing/>
         <w:jc w:val="both"/>
         <w:rPr>
           <w:rFonts w:cs="Times New Roman"/>
@@ -9397,6 +10800,7 @@
         </w:tabs>
         <w:spacing w:line="360" w:lineRule="auto"/>
         <w:ind w:firstLine="709"/>
+        <w:contextualSpacing/>
         <w:jc w:val="both"/>
         <w:rPr>
           <w:rFonts w:cs="Times New Roman"/>
@@ -9444,25 +10848,7 @@
           <w:bCs/>
           <w:szCs w:val="28"/>
         </w:rPr>
-        <w:t>, иниц</w:t>
-      </w:r>
-      <w:proofErr w:type="spellStart"/>
-      <w:r>
-        <w:rPr>
-          <w:rFonts w:cs="Times New Roman"/>
-          <w:bCs/>
-          <w:szCs w:val="28"/>
-        </w:rPr>
-        <w:t>иализированный</w:t>
-      </w:r>
-      <w:proofErr w:type="spellEnd"/>
-      <w:r>
-        <w:rPr>
-          <w:rFonts w:cs="Times New Roman"/>
-          <w:bCs/>
-          <w:szCs w:val="28"/>
-        </w:rPr>
-        <w:t xml:space="preserve"> нулями.</w:t>
+        <w:t>, инициализированный нулями.</w:t>
       </w:r>
     </w:p>
     <w:p>
@@ -9476,6 +10862,7 @@
         </w:tabs>
         <w:spacing w:line="360" w:lineRule="auto"/>
         <w:ind w:firstLine="709"/>
+        <w:contextualSpacing/>
         <w:jc w:val="both"/>
         <w:rPr>
           <w:rFonts w:cs="Times New Roman"/>
@@ -9560,6 +10947,7 @@
         </w:tabs>
         <w:spacing w:line="360" w:lineRule="auto"/>
         <w:ind w:firstLine="709"/>
+        <w:contextualSpacing/>
         <w:jc w:val="both"/>
         <w:rPr>
           <w:rFonts w:cs="Times New Roman"/>
@@ -9851,6 +11239,7 @@
         </w:tabs>
         <w:spacing w:line="360" w:lineRule="auto"/>
         <w:ind w:firstLine="709"/>
+        <w:contextualSpacing/>
         <w:jc w:val="both"/>
         <w:rPr>
           <w:rFonts w:cs="Times New Roman"/>
@@ -9878,6 +11267,7 @@
         </w:tabs>
         <w:spacing w:line="360" w:lineRule="auto"/>
         <w:ind w:firstLine="709"/>
+        <w:contextualSpacing/>
         <w:jc w:val="both"/>
         <w:rPr>
           <w:rFonts w:cs="Times New Roman"/>
@@ -9939,6 +11329,7 @@
         </w:tabs>
         <w:spacing w:line="360" w:lineRule="auto"/>
         <w:ind w:firstLine="709"/>
+        <w:contextualSpacing/>
         <w:jc w:val="both"/>
         <w:rPr>
           <w:rFonts w:cs="Times New Roman"/>
@@ -10071,6 +11462,7 @@
         </w:tabs>
         <w:spacing w:line="360" w:lineRule="auto"/>
         <w:ind w:firstLine="709"/>
+        <w:contextualSpacing/>
         <w:jc w:val="both"/>
         <w:rPr>
           <w:rFonts w:cs="Times New Roman"/>
@@ -10098,6 +11490,7 @@
         </w:tabs>
         <w:spacing w:line="360" w:lineRule="auto"/>
         <w:ind w:firstLine="709"/>
+        <w:contextualSpacing/>
         <w:jc w:val="both"/>
         <w:rPr>
           <w:rFonts w:cs="Times New Roman"/>
@@ -10182,6 +11575,7 @@
         </w:tabs>
         <w:spacing w:line="360" w:lineRule="auto"/>
         <w:ind w:firstLine="709"/>
+        <w:contextualSpacing/>
         <w:jc w:val="both"/>
         <w:rPr>
           <w:rFonts w:cs="Times New Roman"/>
@@ -10243,6 +11637,7 @@
         </w:tabs>
         <w:spacing w:line="360" w:lineRule="auto"/>
         <w:ind w:firstLine="709"/>
+        <w:contextualSpacing/>
         <w:jc w:val="both"/>
         <w:rPr>
           <w:rFonts w:cs="Times New Roman"/>
@@ -10492,6 +11887,7 @@
         </w:tabs>
         <w:spacing w:line="360" w:lineRule="auto"/>
         <w:ind w:firstLine="709"/>
+        <w:contextualSpacing/>
         <w:jc w:val="both"/>
         <w:rPr>
           <w:rFonts w:cs="Times New Roman"/>
@@ -10776,6 +12172,7 @@
       <w:pPr>
         <w:spacing w:line="360" w:lineRule="auto"/>
         <w:ind w:firstLine="709"/>
+        <w:contextualSpacing/>
         <w:jc w:val="both"/>
         <w:rPr>
           <w:rFonts w:cs="Times New Roman"/>
@@ -10789,6 +12186,7 @@
           <w:bCs/>
           <w:szCs w:val="28"/>
         </w:rPr>
+        <w:lastRenderedPageBreak/>
         <w:t>Доказательство корректности:</w:t>
       </w:r>
     </w:p>
@@ -10800,6 +12198,7 @@
         </w:numPr>
         <w:spacing w:line="360" w:lineRule="auto"/>
         <w:ind w:firstLine="709"/>
+        <w:contextualSpacing/>
         <w:jc w:val="both"/>
         <w:rPr>
           <w:rFonts w:cs="Times New Roman"/>
@@ -10858,6 +12257,7 @@
         </w:numPr>
         <w:spacing w:line="360" w:lineRule="auto"/>
         <w:ind w:firstLine="709"/>
+        <w:contextualSpacing/>
         <w:jc w:val="both"/>
         <w:rPr>
           <w:rFonts w:cs="Times New Roman"/>
@@ -11028,6 +12428,7 @@
         </w:numPr>
         <w:spacing w:line="360" w:lineRule="auto"/>
         <w:ind w:firstLine="709"/>
+        <w:contextualSpacing/>
         <w:jc w:val="both"/>
         <w:rPr>
           <w:rFonts w:cs="Times New Roman"/>
@@ -11145,6 +12546,7 @@
       <w:pPr>
         <w:spacing w:line="360" w:lineRule="auto"/>
         <w:ind w:firstLine="709"/>
+        <w:contextualSpacing/>
         <w:jc w:val="both"/>
         <w:rPr>
           <w:rFonts w:cs="Times New Roman"/>
@@ -11195,6 +12597,7 @@
       <w:pPr>
         <w:spacing w:line="360" w:lineRule="auto"/>
         <w:ind w:firstLine="709"/>
+        <w:contextualSpacing/>
         <w:jc w:val="both"/>
         <w:rPr>
           <w:rFonts w:cs="Times New Roman"/>
@@ -11310,6 +12713,7 @@
       <w:pPr>
         <w:spacing w:line="360" w:lineRule="auto"/>
         <w:ind w:firstLine="709"/>
+        <w:contextualSpacing/>
         <w:jc w:val="both"/>
         <w:rPr>
           <w:rFonts w:cs="Times New Roman"/>
@@ -11323,20 +12727,8 @@
           <w:bCs/>
           <w:szCs w:val="28"/>
         </w:rPr>
-        <w:lastRenderedPageBreak/>
         <w:t>Стабильность: Сортировка подсчетом является стабильной, так как элементы с одинаковым значением обрабатываются в том же порядке, в котором они встречаются во входной последовательности, благодаря обратному порядку обработки в шаге "Распределение".</w:t>
       </w:r>
-    </w:p>
-    <w:p>
-      <w:pPr>
-        <w:spacing w:line="360" w:lineRule="auto"/>
-        <w:ind w:firstLine="709"/>
-        <w:jc w:val="both"/>
-        <w:rPr>
-          <w:rFonts w:cs="Times New Roman"/>
-          <w:szCs w:val="28"/>
-        </w:rPr>
-      </w:pPr>
     </w:p>
     <w:p>
       <w:pPr>
@@ -11346,17 +12738,1000 @@
           <w:numId w:val="27"/>
         </w:numPr>
       </w:pPr>
-      <w:bookmarkStart w:id="9" w:name="_Toc166332724"/>
+      <w:proofErr w:type="spellStart"/>
+      <w:r>
+        <w:rPr>
+          <w:lang w:val="en-US"/>
+        </w:rPr>
+        <w:t>TimSort</w:t>
+      </w:r>
+      <w:proofErr w:type="spellEnd"/>
+    </w:p>
+    <w:p>
+      <w:pPr>
+        <w:spacing w:line="360" w:lineRule="auto"/>
+        <w:ind w:firstLine="709"/>
+        <w:contextualSpacing/>
+        <w:jc w:val="both"/>
+        <w:rPr>
+          <w:rFonts w:cs="Times New Roman"/>
+          <w:bCs/>
+          <w:szCs w:val="28"/>
+        </w:rPr>
+      </w:pPr>
+      <w:r>
+        <w:rPr>
+          <w:rFonts w:cs="Times New Roman"/>
+          <w:bCs/>
+          <w:szCs w:val="28"/>
+        </w:rPr>
+        <w:t>Алгоритм:</w:t>
+      </w:r>
+    </w:p>
+    <w:p>
+      <w:pPr>
+        <w:numPr>
+          <w:ilvl w:val="0"/>
+          <w:numId w:val="40"/>
+        </w:numPr>
+        <w:tabs>
+          <w:tab w:val="num" w:pos="720"/>
+        </w:tabs>
+        <w:spacing w:line="360" w:lineRule="auto"/>
+        <w:ind w:firstLine="709"/>
+        <w:contextualSpacing/>
+        <w:jc w:val="both"/>
+        <w:rPr>
+          <w:rFonts w:cs="Times New Roman"/>
+          <w:bCs/>
+          <w:szCs w:val="28"/>
+        </w:rPr>
+      </w:pPr>
+      <w:r>
+        <w:rPr>
+          <w:rFonts w:cs="Times New Roman"/>
+          <w:bCs/>
+          <w:szCs w:val="28"/>
+        </w:rPr>
+        <w:t>Разбиение на прогоны:</w:t>
+      </w:r>
+    </w:p>
+    <w:p>
+      <w:pPr>
+        <w:numPr>
+          <w:ilvl w:val="1"/>
+          <w:numId w:val="40"/>
+        </w:numPr>
+        <w:tabs>
+          <w:tab w:val="num" w:pos="1440"/>
+        </w:tabs>
+        <w:spacing w:line="360" w:lineRule="auto"/>
+        <w:ind w:firstLine="709"/>
+        <w:contextualSpacing/>
+        <w:jc w:val="both"/>
+        <w:rPr>
+          <w:rFonts w:cs="Times New Roman"/>
+          <w:bCs/>
+          <w:szCs w:val="28"/>
+        </w:rPr>
+      </w:pPr>
+      <w:r>
+        <w:rPr>
+          <w:rFonts w:cs="Times New Roman"/>
+          <w:bCs/>
+          <w:szCs w:val="28"/>
+        </w:rPr>
+        <w:t xml:space="preserve">Входной вектор делится на </w:t>
+      </w:r>
+      <w:proofErr w:type="spellStart"/>
+      <w:r>
+        <w:rPr>
+          <w:rFonts w:cs="Times New Roman"/>
+          <w:bCs/>
+          <w:szCs w:val="28"/>
+        </w:rPr>
+        <w:t>подмассивы</w:t>
+      </w:r>
+      <w:proofErr w:type="spellEnd"/>
+      <w:r>
+        <w:rPr>
+          <w:rFonts w:cs="Times New Roman"/>
+          <w:bCs/>
+          <w:szCs w:val="28"/>
+        </w:rPr>
+        <w:t xml:space="preserve"> фиксированного размера RUN</w:t>
+      </w:r>
+      <w:r>
+        <w:rPr>
+          <w:rFonts w:cs="Times New Roman"/>
+          <w:bCs/>
+          <w:szCs w:val="28"/>
+        </w:rPr>
+        <w:t>.</w:t>
+      </w:r>
+    </w:p>
+    <w:p>
+      <w:pPr>
+        <w:numPr>
+          <w:ilvl w:val="1"/>
+          <w:numId w:val="40"/>
+        </w:numPr>
+        <w:tabs>
+          <w:tab w:val="num" w:pos="1440"/>
+        </w:tabs>
+        <w:spacing w:line="360" w:lineRule="auto"/>
+        <w:ind w:firstLine="709"/>
+        <w:contextualSpacing/>
+        <w:jc w:val="both"/>
+        <w:rPr>
+          <w:rFonts w:cs="Times New Roman"/>
+          <w:bCs/>
+          <w:szCs w:val="28"/>
+        </w:rPr>
+      </w:pPr>
+      <w:r>
+        <w:rPr>
+          <w:rFonts w:cs="Times New Roman"/>
+          <w:bCs/>
+          <w:szCs w:val="28"/>
+        </w:rPr>
+        <w:t xml:space="preserve">Каждый </w:t>
+      </w:r>
+      <w:proofErr w:type="spellStart"/>
+      <w:r>
+        <w:rPr>
+          <w:rFonts w:cs="Times New Roman"/>
+          <w:bCs/>
+          <w:szCs w:val="28"/>
+        </w:rPr>
+        <w:t>подмассив</w:t>
+      </w:r>
+      <w:proofErr w:type="spellEnd"/>
+      <w:r>
+        <w:rPr>
+          <w:rFonts w:cs="Times New Roman"/>
+          <w:bCs/>
+          <w:szCs w:val="28"/>
+        </w:rPr>
+        <w:t xml:space="preserve"> сортируется с использованием </w:t>
+      </w:r>
+      <w:proofErr w:type="spellStart"/>
+      <w:r>
+        <w:rPr>
+          <w:rFonts w:cs="Times New Roman"/>
+          <w:bCs/>
+          <w:szCs w:val="28"/>
+        </w:rPr>
+        <w:t>insertionSortTim</w:t>
+      </w:r>
+      <w:proofErr w:type="spellEnd"/>
+      <w:r>
+        <w:rPr>
+          <w:rFonts w:cs="Times New Roman"/>
+          <w:bCs/>
+          <w:szCs w:val="28"/>
+        </w:rPr>
+        <w:t>.</w:t>
+      </w:r>
+    </w:p>
+    <w:p>
+      <w:pPr>
+        <w:numPr>
+          <w:ilvl w:val="0"/>
+          <w:numId w:val="40"/>
+        </w:numPr>
+        <w:tabs>
+          <w:tab w:val="num" w:pos="720"/>
+        </w:tabs>
+        <w:spacing w:line="360" w:lineRule="auto"/>
+        <w:ind w:firstLine="709"/>
+        <w:contextualSpacing/>
+        <w:jc w:val="both"/>
+        <w:rPr>
+          <w:rFonts w:cs="Times New Roman"/>
+          <w:bCs/>
+          <w:szCs w:val="28"/>
+        </w:rPr>
+      </w:pPr>
+      <w:r>
+        <w:rPr>
+          <w:rFonts w:cs="Times New Roman"/>
+          <w:bCs/>
+          <w:szCs w:val="28"/>
+        </w:rPr>
+        <w:t>Слияние прогонов:</w:t>
+      </w:r>
+    </w:p>
+    <w:p>
+      <w:pPr>
+        <w:numPr>
+          <w:ilvl w:val="1"/>
+          <w:numId w:val="40"/>
+        </w:numPr>
+        <w:tabs>
+          <w:tab w:val="num" w:pos="1440"/>
+        </w:tabs>
+        <w:spacing w:line="360" w:lineRule="auto"/>
+        <w:ind w:firstLine="709"/>
+        <w:contextualSpacing/>
+        <w:jc w:val="both"/>
+        <w:rPr>
+          <w:rFonts w:cs="Times New Roman"/>
+          <w:bCs/>
+          <w:szCs w:val="28"/>
+        </w:rPr>
+      </w:pPr>
+      <w:r>
+        <w:rPr>
+          <w:rFonts w:cs="Times New Roman"/>
+          <w:bCs/>
+          <w:szCs w:val="28"/>
+        </w:rPr>
+        <w:t>Последовательно сливаются пары соседних отсортированных прогонов (</w:t>
+      </w:r>
+      <w:proofErr w:type="spellStart"/>
+      <w:r>
+        <w:rPr>
+          <w:rFonts w:cs="Times New Roman"/>
+          <w:bCs/>
+          <w:szCs w:val="28"/>
+        </w:rPr>
+        <w:t>mergeTim</w:t>
+      </w:r>
+      <w:proofErr w:type="spellEnd"/>
+      <w:r>
+        <w:rPr>
+          <w:rFonts w:cs="Times New Roman"/>
+          <w:bCs/>
+          <w:szCs w:val="28"/>
+        </w:rPr>
+        <w:t>), размер которых удваивается на каждой итерации (</w:t>
+      </w:r>
+      <w:proofErr w:type="spellStart"/>
+      <w:r>
+        <w:rPr>
+          <w:rFonts w:cs="Times New Roman"/>
+          <w:bCs/>
+          <w:szCs w:val="28"/>
+        </w:rPr>
+        <w:t>size</w:t>
+      </w:r>
+      <w:proofErr w:type="spellEnd"/>
+      <w:r>
+        <w:rPr>
+          <w:rFonts w:cs="Times New Roman"/>
+          <w:bCs/>
+          <w:szCs w:val="28"/>
+        </w:rPr>
+        <w:t>).</w:t>
+      </w:r>
+    </w:p>
+    <w:p>
+      <w:pPr>
+        <w:numPr>
+          <w:ilvl w:val="1"/>
+          <w:numId w:val="40"/>
+        </w:numPr>
+        <w:tabs>
+          <w:tab w:val="num" w:pos="1440"/>
+        </w:tabs>
+        <w:spacing w:line="360" w:lineRule="auto"/>
+        <w:ind w:firstLine="709"/>
+        <w:contextualSpacing/>
+        <w:jc w:val="both"/>
+        <w:rPr>
+          <w:rFonts w:cs="Times New Roman"/>
+          <w:bCs/>
+          <w:szCs w:val="28"/>
+        </w:rPr>
+      </w:pPr>
+      <w:r>
+        <w:rPr>
+          <w:rFonts w:cs="Times New Roman"/>
+          <w:bCs/>
+          <w:szCs w:val="28"/>
+        </w:rPr>
+        <w:t>Процесс слияния продолжается до тех пор, пока не будет получен единый отсортированный вектор.</w:t>
+      </w:r>
+    </w:p>
+    <w:p>
+      <w:pPr>
+        <w:spacing w:line="360" w:lineRule="auto"/>
+        <w:ind w:firstLine="709"/>
+        <w:contextualSpacing/>
+        <w:jc w:val="both"/>
+        <w:rPr>
+          <w:rFonts w:cs="Times New Roman"/>
+          <w:bCs/>
+          <w:szCs w:val="28"/>
+        </w:rPr>
+      </w:pPr>
+      <w:r>
+        <w:rPr>
+          <w:rFonts w:cs="Times New Roman"/>
+          <w:bCs/>
+          <w:szCs w:val="28"/>
+        </w:rPr>
+        <w:lastRenderedPageBreak/>
+        <w:t>Доказательство корректности:</w:t>
+      </w:r>
+    </w:p>
+    <w:p>
+      <w:pPr>
+        <w:numPr>
+          <w:ilvl w:val="0"/>
+          <w:numId w:val="41"/>
+        </w:numPr>
+        <w:tabs>
+          <w:tab w:val="num" w:pos="720"/>
+        </w:tabs>
+        <w:spacing w:line="360" w:lineRule="auto"/>
+        <w:ind w:firstLine="709"/>
+        <w:contextualSpacing/>
+        <w:jc w:val="both"/>
+        <w:rPr>
+          <w:rFonts w:cs="Times New Roman"/>
+          <w:bCs/>
+          <w:szCs w:val="28"/>
+        </w:rPr>
+      </w:pPr>
+      <w:proofErr w:type="spellStart"/>
+      <w:r>
+        <w:rPr>
+          <w:rFonts w:cs="Times New Roman"/>
+          <w:bCs/>
+          <w:szCs w:val="28"/>
+        </w:rPr>
+        <w:t>insertionSortTim</w:t>
+      </w:r>
+      <w:proofErr w:type="spellEnd"/>
+      <w:proofErr w:type="gramStart"/>
+      <w:r>
+        <w:rPr>
+          <w:rFonts w:cs="Times New Roman"/>
+          <w:bCs/>
+          <w:szCs w:val="28"/>
+        </w:rPr>
+        <w:t>: Гарантирует</w:t>
+      </w:r>
+      <w:proofErr w:type="gramEnd"/>
+      <w:r>
+        <w:rPr>
+          <w:rFonts w:cs="Times New Roman"/>
+          <w:bCs/>
+          <w:szCs w:val="28"/>
+        </w:rPr>
+        <w:t xml:space="preserve"> сортировку каждого прогона, так как использует классический алгоритм сортировки вставками.</w:t>
+      </w:r>
+    </w:p>
+    <w:p>
+      <w:pPr>
+        <w:numPr>
+          <w:ilvl w:val="0"/>
+          <w:numId w:val="41"/>
+        </w:numPr>
+        <w:tabs>
+          <w:tab w:val="num" w:pos="720"/>
+        </w:tabs>
+        <w:spacing w:line="360" w:lineRule="auto"/>
+        <w:ind w:firstLine="709"/>
+        <w:contextualSpacing/>
+        <w:jc w:val="both"/>
+        <w:rPr>
+          <w:rFonts w:cs="Times New Roman"/>
+          <w:bCs/>
+          <w:szCs w:val="28"/>
+        </w:rPr>
+      </w:pPr>
+      <w:proofErr w:type="spellStart"/>
+      <w:r>
+        <w:rPr>
+          <w:rFonts w:cs="Times New Roman"/>
+          <w:bCs/>
+          <w:szCs w:val="28"/>
+        </w:rPr>
+        <w:t>mergeTim</w:t>
+      </w:r>
+      <w:proofErr w:type="spellEnd"/>
+      <w:proofErr w:type="gramStart"/>
+      <w:r>
+        <w:rPr>
+          <w:rFonts w:cs="Times New Roman"/>
+          <w:bCs/>
+          <w:szCs w:val="28"/>
+        </w:rPr>
+        <w:t>: Обеспечивает</w:t>
+      </w:r>
+      <w:proofErr w:type="gramEnd"/>
+      <w:r>
+        <w:rPr>
+          <w:rFonts w:cs="Times New Roman"/>
+          <w:bCs/>
+          <w:szCs w:val="28"/>
+        </w:rPr>
+        <w:t xml:space="preserve"> корректное слияние отсортированных </w:t>
+      </w:r>
+      <w:proofErr w:type="spellStart"/>
+      <w:r>
+        <w:rPr>
+          <w:rFonts w:cs="Times New Roman"/>
+          <w:bCs/>
+          <w:szCs w:val="28"/>
+        </w:rPr>
+        <w:t>подмассивов</w:t>
+      </w:r>
+      <w:proofErr w:type="spellEnd"/>
+      <w:r>
+        <w:rPr>
+          <w:rFonts w:cs="Times New Roman"/>
+          <w:bCs/>
+          <w:szCs w:val="28"/>
+        </w:rPr>
+        <w:t>, сохраняя относительный порядок элементов.</w:t>
+      </w:r>
+    </w:p>
+    <w:p>
+      <w:pPr>
+        <w:spacing w:line="360" w:lineRule="auto"/>
+        <w:ind w:firstLine="709"/>
+        <w:contextualSpacing/>
+        <w:jc w:val="both"/>
+        <w:rPr>
+          <w:rFonts w:cs="Times New Roman"/>
+          <w:bCs/>
+          <w:szCs w:val="28"/>
+        </w:rPr>
+      </w:pPr>
+      <w:r>
+        <w:rPr>
+          <w:rFonts w:cs="Times New Roman"/>
+          <w:bCs/>
+          <w:szCs w:val="28"/>
+        </w:rPr>
+        <w:t>Временная сложность:</w:t>
+      </w:r>
+    </w:p>
+    <w:p>
+      <w:pPr>
+        <w:numPr>
+          <w:ilvl w:val="0"/>
+          <w:numId w:val="42"/>
+        </w:numPr>
+        <w:tabs>
+          <w:tab w:val="num" w:pos="720"/>
+        </w:tabs>
+        <w:spacing w:line="360" w:lineRule="auto"/>
+        <w:ind w:firstLine="709"/>
+        <w:contextualSpacing/>
+        <w:jc w:val="both"/>
+        <w:rPr>
+          <w:rFonts w:cs="Times New Roman"/>
+          <w:bCs/>
+          <w:szCs w:val="28"/>
+        </w:rPr>
+      </w:pPr>
+      <w:proofErr w:type="spellStart"/>
+      <w:r>
+        <w:rPr>
+          <w:rFonts w:cs="Times New Roman"/>
+          <w:bCs/>
+          <w:szCs w:val="28"/>
+        </w:rPr>
+        <w:t>insertionSortTim</w:t>
+      </w:r>
+      <w:proofErr w:type="spellEnd"/>
+      <w:r>
+        <w:rPr>
+          <w:rFonts w:cs="Times New Roman"/>
+          <w:bCs/>
+          <w:szCs w:val="28"/>
+        </w:rPr>
+        <w:t xml:space="preserve">: </w:t>
+      </w:r>
+      <m:oMath>
+        <m:r>
+          <w:rPr>
+            <w:rFonts w:ascii="Cambria Math" w:hAnsi="Cambria Math" w:cs="Times New Roman"/>
+            <w:szCs w:val="28"/>
+          </w:rPr>
+          <m:t>O</m:t>
+        </m:r>
+        <m:d>
+          <m:dPr>
+            <m:ctrlPr>
+              <w:rPr>
+                <w:rFonts w:ascii="Cambria Math" w:hAnsi="Cambria Math" w:cs="Times New Roman"/>
+                <w:bCs/>
+                <w:i/>
+                <w:szCs w:val="28"/>
+              </w:rPr>
+            </m:ctrlPr>
+          </m:dPr>
+          <m:e>
+            <m:sSup>
+              <m:sSupPr>
+                <m:ctrlPr>
+                  <w:rPr>
+                    <w:rFonts w:ascii="Cambria Math" w:hAnsi="Cambria Math" w:cs="Times New Roman"/>
+                    <w:bCs/>
+                    <w:i/>
+                    <w:szCs w:val="28"/>
+                  </w:rPr>
+                </m:ctrlPr>
+              </m:sSupPr>
+              <m:e>
+                <m:r>
+                  <w:rPr>
+                    <w:rFonts w:ascii="Cambria Math" w:hAnsi="Cambria Math" w:cs="Times New Roman"/>
+                    <w:szCs w:val="28"/>
+                  </w:rPr>
+                  <m:t>n</m:t>
+                </m:r>
+              </m:e>
+              <m:sup>
+                <m:r>
+                  <w:rPr>
+                    <w:rFonts w:ascii="Cambria Math" w:hAnsi="Cambria Math" w:cs="Times New Roman"/>
+                    <w:szCs w:val="28"/>
+                  </w:rPr>
+                  <m:t>2</m:t>
+                </m:r>
+              </m:sup>
+            </m:sSup>
+          </m:e>
+        </m:d>
+      </m:oMath>
+      <w:r>
+        <w:rPr>
+          <w:rFonts w:cs="Times New Roman"/>
+          <w:bCs/>
+          <w:szCs w:val="28"/>
+        </w:rPr>
+        <w:t xml:space="preserve"> в худшем случае, но эффективна для небольших массивов (прогонов).</w:t>
+      </w:r>
+    </w:p>
+    <w:p>
+      <w:pPr>
+        <w:numPr>
+          <w:ilvl w:val="0"/>
+          <w:numId w:val="42"/>
+        </w:numPr>
+        <w:tabs>
+          <w:tab w:val="num" w:pos="720"/>
+        </w:tabs>
+        <w:spacing w:line="360" w:lineRule="auto"/>
+        <w:ind w:firstLine="709"/>
+        <w:contextualSpacing/>
+        <w:jc w:val="both"/>
+        <w:rPr>
+          <w:rFonts w:cs="Times New Roman"/>
+          <w:bCs/>
+          <w:szCs w:val="28"/>
+        </w:rPr>
+      </w:pPr>
+      <w:proofErr w:type="spellStart"/>
+      <w:r>
+        <w:rPr>
+          <w:rFonts w:cs="Times New Roman"/>
+          <w:bCs/>
+          <w:szCs w:val="28"/>
+        </w:rPr>
+        <w:t>mergeTim</w:t>
+      </w:r>
+      <w:proofErr w:type="spellEnd"/>
+      <w:r>
+        <w:rPr>
+          <w:rFonts w:cs="Times New Roman"/>
+          <w:bCs/>
+          <w:szCs w:val="28"/>
+        </w:rPr>
+        <w:t xml:space="preserve">: </w:t>
+      </w:r>
+      <m:oMath>
+        <m:r>
+          <w:rPr>
+            <w:rFonts w:ascii="Cambria Math" w:hAnsi="Cambria Math" w:cs="Times New Roman"/>
+            <w:szCs w:val="28"/>
+          </w:rPr>
+          <m:t>O(n)</m:t>
+        </m:r>
+      </m:oMath>
+      <w:r>
+        <w:rPr>
+          <w:rFonts w:cs="Times New Roman"/>
+          <w:bCs/>
+          <w:szCs w:val="28"/>
+        </w:rPr>
+        <w:t xml:space="preserve"> для слияния двух подмассивов размера n.</w:t>
+      </w:r>
+    </w:p>
+    <w:p>
+      <w:pPr>
+        <w:numPr>
+          <w:ilvl w:val="0"/>
+          <w:numId w:val="42"/>
+        </w:numPr>
+        <w:tabs>
+          <w:tab w:val="num" w:pos="720"/>
+        </w:tabs>
+        <w:spacing w:line="360" w:lineRule="auto"/>
+        <w:ind w:firstLine="709"/>
+        <w:contextualSpacing/>
+        <w:jc w:val="both"/>
+        <w:rPr>
+          <w:rFonts w:cs="Times New Roman"/>
+          <w:bCs/>
+          <w:szCs w:val="28"/>
+        </w:rPr>
+      </w:pPr>
+      <w:r>
+        <w:rPr>
+          <w:rFonts w:cs="Times New Roman"/>
+          <w:bCs/>
+          <w:szCs w:val="28"/>
+        </w:rPr>
+        <w:t xml:space="preserve">Общее время: </w:t>
+      </w:r>
+      <w:proofErr w:type="gramStart"/>
+      <w:r>
+        <w:rPr>
+          <w:rFonts w:cs="Times New Roman"/>
+          <w:bCs/>
+          <w:szCs w:val="28"/>
+        </w:rPr>
+        <w:t>В</w:t>
+      </w:r>
+      <w:proofErr w:type="gramEnd"/>
+      <w:r>
+        <w:rPr>
+          <w:rFonts w:cs="Times New Roman"/>
+          <w:bCs/>
+          <w:szCs w:val="28"/>
+        </w:rPr>
+        <w:t xml:space="preserve"> среднем и худшем случае </w:t>
+      </w:r>
+      <w:proofErr w:type="spellStart"/>
+      <w:r>
+        <w:rPr>
+          <w:rFonts w:cs="Times New Roman"/>
+          <w:bCs/>
+          <w:szCs w:val="28"/>
+        </w:rPr>
+        <w:t>Timsort</w:t>
+      </w:r>
+      <w:proofErr w:type="spellEnd"/>
+      <w:r>
+        <w:rPr>
+          <w:rFonts w:cs="Times New Roman"/>
+          <w:bCs/>
+          <w:szCs w:val="28"/>
+        </w:rPr>
+        <w:t xml:space="preserve"> имеет сложность </w:t>
+      </w:r>
+      <m:oMath>
+        <m:r>
+          <w:rPr>
+            <w:rFonts w:ascii="Cambria Math" w:hAnsi="Cambria Math" w:cs="Times New Roman"/>
+            <w:szCs w:val="28"/>
+          </w:rPr>
+          <m:t>O(n log n)</m:t>
+        </m:r>
+      </m:oMath>
+      <w:r>
+        <w:rPr>
+          <w:rFonts w:cs="Times New Roman"/>
+          <w:bCs/>
+          <w:szCs w:val="28"/>
+        </w:rPr>
+        <w:t xml:space="preserve">, как и другие эффективные алгоритмы сортировки. Благодаря использованию сортировки вставками для небольших прогонов, </w:t>
+      </w:r>
+      <w:proofErr w:type="spellStart"/>
+      <w:r>
+        <w:rPr>
+          <w:rFonts w:cs="Times New Roman"/>
+          <w:bCs/>
+          <w:szCs w:val="28"/>
+        </w:rPr>
+        <w:t>Timsort</w:t>
+      </w:r>
+      <w:proofErr w:type="spellEnd"/>
+      <w:r>
+        <w:rPr>
+          <w:rFonts w:cs="Times New Roman"/>
+          <w:bCs/>
+          <w:szCs w:val="28"/>
+        </w:rPr>
+        <w:t xml:space="preserve"> может показывать лучшую производительность на частично отсортированных данных.</w:t>
+      </w:r>
+    </w:p>
+    <w:p>
+      <w:pPr>
+        <w:spacing w:line="360" w:lineRule="auto"/>
+        <w:ind w:firstLine="709"/>
+        <w:contextualSpacing/>
+        <w:jc w:val="both"/>
+        <w:rPr>
+          <w:rFonts w:cs="Times New Roman"/>
+          <w:bCs/>
+          <w:szCs w:val="28"/>
+        </w:rPr>
+      </w:pPr>
+      <w:r>
+        <w:rPr>
+          <w:rFonts w:cs="Times New Roman"/>
+          <w:bCs/>
+          <w:szCs w:val="28"/>
+        </w:rPr>
+        <w:t>Пространственная сложность:</w:t>
+      </w:r>
+    </w:p>
+    <w:p>
+      <w:pPr>
+        <w:numPr>
+          <w:ilvl w:val="0"/>
+          <w:numId w:val="43"/>
+        </w:numPr>
+        <w:tabs>
+          <w:tab w:val="clear" w:pos="720"/>
+          <w:tab w:val="num" w:pos="0"/>
+        </w:tabs>
+        <w:spacing w:line="360" w:lineRule="auto"/>
+        <w:ind w:left="0" w:firstLine="709"/>
+        <w:contextualSpacing/>
+        <w:jc w:val="both"/>
+        <w:rPr>
+          <w:rFonts w:cs="Times New Roman"/>
+          <w:bCs/>
+          <w:szCs w:val="28"/>
+        </w:rPr>
+      </w:pPr>
+      <w:proofErr w:type="spellStart"/>
+      <w:r>
+        <w:rPr>
+          <w:rFonts w:cs="Times New Roman"/>
+          <w:bCs/>
+          <w:szCs w:val="28"/>
+        </w:rPr>
+        <w:t>mergeTim</w:t>
+      </w:r>
+      <w:proofErr w:type="spellEnd"/>
+      <w:r>
+        <w:rPr>
+          <w:rFonts w:cs="Times New Roman"/>
+          <w:bCs/>
+          <w:szCs w:val="28"/>
+        </w:rPr>
+        <w:t xml:space="preserve">: </w:t>
+      </w:r>
+      <m:oMath>
+        <m:r>
+          <w:rPr>
+            <w:rFonts w:ascii="Cambria Math" w:hAnsi="Cambria Math" w:cs="Times New Roman"/>
+            <w:szCs w:val="28"/>
+          </w:rPr>
+          <m:t>O(n)</m:t>
+        </m:r>
+      </m:oMath>
+      <w:r>
+        <w:rPr>
+          <w:rFonts w:cs="Times New Roman"/>
+          <w:bCs/>
+          <w:szCs w:val="28"/>
+        </w:rPr>
+        <w:t xml:space="preserve"> для временных векторов </w:t>
+      </w:r>
+      <w:proofErr w:type="spellStart"/>
+      <w:r>
+        <w:rPr>
+          <w:rFonts w:cs="Times New Roman"/>
+          <w:bCs/>
+          <w:szCs w:val="28"/>
+        </w:rPr>
+        <w:t>left</w:t>
+      </w:r>
+      <w:proofErr w:type="spellEnd"/>
+      <w:r>
+        <w:rPr>
+          <w:rFonts w:cs="Times New Roman"/>
+          <w:bCs/>
+          <w:szCs w:val="28"/>
+        </w:rPr>
+        <w:t xml:space="preserve"> и </w:t>
+      </w:r>
+      <w:proofErr w:type="spellStart"/>
+      <w:r>
+        <w:rPr>
+          <w:rFonts w:cs="Times New Roman"/>
+          <w:bCs/>
+          <w:szCs w:val="28"/>
+        </w:rPr>
+        <w:t>right</w:t>
+      </w:r>
+      <w:proofErr w:type="spellEnd"/>
+      <w:r>
+        <w:rPr>
+          <w:rFonts w:cs="Times New Roman"/>
+          <w:bCs/>
+          <w:szCs w:val="28"/>
+        </w:rPr>
+        <w:t>.</w:t>
+      </w:r>
+    </w:p>
+    <w:p>
+      <w:pPr>
+        <w:numPr>
+          <w:ilvl w:val="0"/>
+          <w:numId w:val="43"/>
+        </w:numPr>
+        <w:tabs>
+          <w:tab w:val="clear" w:pos="720"/>
+          <w:tab w:val="num" w:pos="0"/>
+        </w:tabs>
+        <w:spacing w:line="360" w:lineRule="auto"/>
+        <w:ind w:left="0" w:firstLine="709"/>
+        <w:contextualSpacing/>
+        <w:jc w:val="both"/>
+        <w:rPr>
+          <w:rFonts w:cs="Times New Roman"/>
+          <w:bCs/>
+          <w:szCs w:val="28"/>
+        </w:rPr>
+      </w:pPr>
+      <w:r>
+        <w:rPr>
+          <w:rFonts w:cs="Times New Roman"/>
+          <w:bCs/>
+          <w:szCs w:val="28"/>
+        </w:rPr>
+        <w:t xml:space="preserve">Общее пространство: </w:t>
+      </w:r>
+      <m:oMath>
+        <m:r>
+          <w:rPr>
+            <w:rFonts w:ascii="Cambria Math" w:hAnsi="Cambria Math" w:cs="Times New Roman"/>
+            <w:szCs w:val="28"/>
+          </w:rPr>
+          <m:t>O(n)</m:t>
+        </m:r>
+      </m:oMath>
+      <w:r>
+        <w:rPr>
+          <w:rFonts w:cs="Times New Roman"/>
+          <w:bCs/>
+          <w:szCs w:val="28"/>
+        </w:rPr>
+        <w:t xml:space="preserve"> в худшем случае.</w:t>
+      </w:r>
+    </w:p>
+    <w:p>
+      <w:pPr>
+        <w:spacing w:line="360" w:lineRule="auto"/>
+        <w:ind w:firstLine="709"/>
+        <w:contextualSpacing/>
+        <w:jc w:val="both"/>
+        <w:rPr>
+          <w:rFonts w:cs="Times New Roman"/>
+          <w:bCs/>
+          <w:szCs w:val="28"/>
+        </w:rPr>
+      </w:pPr>
+      <w:r>
+        <w:rPr>
+          <w:rFonts w:cs="Times New Roman"/>
+          <w:bCs/>
+          <w:szCs w:val="28"/>
+        </w:rPr>
+        <w:t>Стабильность:</w:t>
+      </w:r>
+    </w:p>
+    <w:p>
+      <w:pPr>
+        <w:numPr>
+          <w:ilvl w:val="0"/>
+          <w:numId w:val="44"/>
+        </w:numPr>
+        <w:tabs>
+          <w:tab w:val="clear" w:pos="720"/>
+          <w:tab w:val="num" w:pos="0"/>
+        </w:tabs>
+        <w:spacing w:line="360" w:lineRule="auto"/>
+        <w:ind w:left="0" w:firstLine="709"/>
+        <w:contextualSpacing/>
+        <w:jc w:val="both"/>
+        <w:rPr>
+          <w:rFonts w:cs="Times New Roman"/>
+          <w:bCs/>
+          <w:szCs w:val="28"/>
+        </w:rPr>
+      </w:pPr>
+      <w:proofErr w:type="spellStart"/>
+      <w:r>
+        <w:rPr>
+          <w:rFonts w:cs="Times New Roman"/>
+          <w:bCs/>
+          <w:szCs w:val="28"/>
+        </w:rPr>
+        <w:t>insertionSortTim</w:t>
+      </w:r>
+      <w:proofErr w:type="spellEnd"/>
+      <w:r>
+        <w:rPr>
+          <w:rFonts w:cs="Times New Roman"/>
+          <w:bCs/>
+          <w:szCs w:val="28"/>
+        </w:rPr>
+        <w:t>: Стабилен, так как не меняет порядок элементов с одинаковыми ключами.</w:t>
+      </w:r>
+    </w:p>
+    <w:p>
+      <w:pPr>
+        <w:numPr>
+          <w:ilvl w:val="0"/>
+          <w:numId w:val="44"/>
+        </w:numPr>
+        <w:tabs>
+          <w:tab w:val="clear" w:pos="720"/>
+          <w:tab w:val="num" w:pos="0"/>
+        </w:tabs>
+        <w:spacing w:line="360" w:lineRule="auto"/>
+        <w:ind w:left="0" w:firstLine="709"/>
+        <w:contextualSpacing/>
+        <w:jc w:val="both"/>
+        <w:rPr>
+          <w:rFonts w:cs="Times New Roman"/>
+          <w:bCs/>
+          <w:szCs w:val="28"/>
+        </w:rPr>
+      </w:pPr>
+      <w:proofErr w:type="spellStart"/>
+      <w:r>
+        <w:rPr>
+          <w:rFonts w:cs="Times New Roman"/>
+          <w:bCs/>
+          <w:szCs w:val="28"/>
+        </w:rPr>
+        <w:t>mergeTim</w:t>
+      </w:r>
+      <w:proofErr w:type="spellEnd"/>
+      <w:proofErr w:type="gramStart"/>
+      <w:r>
+        <w:rPr>
+          <w:rFonts w:cs="Times New Roman"/>
+          <w:bCs/>
+          <w:szCs w:val="28"/>
+        </w:rPr>
+        <w:t>: Также</w:t>
+      </w:r>
+      <w:proofErr w:type="gramEnd"/>
+      <w:r>
+        <w:rPr>
+          <w:rFonts w:cs="Times New Roman"/>
+          <w:bCs/>
+          <w:szCs w:val="28"/>
+        </w:rPr>
+        <w:t xml:space="preserve"> стабилен, так как сохраняет относительный порядок элементов при слиянии.</w:t>
+      </w:r>
+    </w:p>
+    <w:p>
+      <w:pPr>
+        <w:pStyle w:val="af0"/>
+        <w:numPr>
+          <w:ilvl w:val="1"/>
+          <w:numId w:val="27"/>
+        </w:numPr>
+      </w:pPr>
+      <w:bookmarkStart w:id="18" w:name="_Toc167113962"/>
       <w:r>
         <w:t>Выводы по теоретической главе</w:t>
       </w:r>
-      <w:bookmarkEnd w:id="9"/>
+      <w:bookmarkEnd w:id="18"/>
     </w:p>
     <w:p>
       <w:pPr>
         <w:shd w:val="clear" w:color="auto" w:fill="FFFFFF"/>
-        <w:spacing w:after="0" w:line="360" w:lineRule="auto"/>
+        <w:spacing w:line="360" w:lineRule="auto"/>
         <w:ind w:firstLine="709"/>
+        <w:contextualSpacing/>
         <w:jc w:val="both"/>
         <w:textAlignment w:val="baseline"/>
         <w:rPr>
@@ -11453,9 +13828,8 @@
           <w:szCs w:val="28"/>
           <w:lang w:eastAsia="ru-RU"/>
         </w:rPr>
-        <w:t xml:space="preserve"> в общем случае, демонстрируют низкую эффективность при работе с большими объемами данных. Однако, их простота реализации и минимальные требования к дополнительной памяти (</w:t>
-      </w:r>
-      <w:proofErr w:type="gramStart"/>
+        <w:t xml:space="preserve"> в общем случае, демонстрируют низкую эффективность при работе с большими объемами данных. Однако, их простота реализации и </w:t>
+      </w:r>
       <w:r>
         <w:rPr>
           <w:rFonts w:eastAsia="Times New Roman" w:cs="Times New Roman"/>
@@ -11463,51 +13837,8 @@
           <w:szCs w:val="28"/>
           <w:lang w:eastAsia="ru-RU"/>
         </w:rPr>
-        <w:t>O(</w:t>
-      </w:r>
-      <w:proofErr w:type="gramEnd"/>
-      <w:r>
-        <w:rPr>
-          <w:rFonts w:eastAsia="Times New Roman" w:cs="Times New Roman"/>
-          <w:spacing w:val="2"/>
-          <w:szCs w:val="28"/>
-          <w:lang w:eastAsia="ru-RU"/>
-        </w:rPr>
-        <w:t>1)) делают их подходящим выбором для сортировки небольших массивов.</w:t>
-      </w:r>
-    </w:p>
-    <w:p>
-      <w:pPr>
-        <w:shd w:val="clear" w:color="auto" w:fill="FFFFFF"/>
-        <w:spacing w:after="0" w:line="360" w:lineRule="auto"/>
-        <w:ind w:firstLine="709"/>
-        <w:jc w:val="both"/>
-        <w:textAlignment w:val="baseline"/>
-        <w:rPr>
-          <w:rFonts w:eastAsia="Times New Roman" w:cs="Times New Roman"/>
-          <w:spacing w:val="2"/>
-          <w:szCs w:val="28"/>
-          <w:lang w:eastAsia="ru-RU"/>
-        </w:rPr>
-      </w:pPr>
-      <w:r>
-        <w:rPr>
-          <w:rFonts w:eastAsia="Times New Roman" w:cs="Times New Roman"/>
-          <w:bCs/>
-          <w:spacing w:val="2"/>
-          <w:szCs w:val="28"/>
-          <w:lang w:eastAsia="ru-RU"/>
-        </w:rPr>
-        <w:t>Сортировка слиянием</w:t>
-      </w:r>
-      <w:r>
-        <w:rPr>
-          <w:rFonts w:eastAsia="Times New Roman" w:cs="Times New Roman"/>
-          <w:spacing w:val="2"/>
-          <w:szCs w:val="28"/>
-          <w:lang w:eastAsia="ru-RU"/>
-        </w:rPr>
-        <w:t xml:space="preserve"> отличается стабильной временной сложностью </w:t>
+        <w:lastRenderedPageBreak/>
+        <w:t>минимальные требования к дополнительной памяти (</w:t>
       </w:r>
       <m:oMath>
         <m:r>
@@ -11517,7 +13848,15 @@
             <w:szCs w:val="28"/>
             <w:lang w:eastAsia="ru-RU"/>
           </w:rPr>
-          <m:t>O(n log n)</m:t>
+          <m:t>O(1)</m:t>
+        </m:r>
+        <m:r>
+          <w:rPr>
+            <w:rStyle w:val="af4"/>
+            <w:rFonts w:ascii="Cambria Math" w:hAnsi="Cambria Math"/>
+            <w:i/>
+          </w:rPr>
+          <w:commentReference w:id="19"/>
         </m:r>
       </m:oMath>
       <w:r>
@@ -11527,14 +13866,15 @@
           <w:szCs w:val="28"/>
           <w:lang w:eastAsia="ru-RU"/>
         </w:rPr>
-        <w:t xml:space="preserve">, гарантируя предсказуемое время работы независимо от характера входных данных. </w:t>
+        <w:t>) делают их подходящим выбором для сортировки небольших массивов.</w:t>
       </w:r>
     </w:p>
     <w:p>
       <w:pPr>
         <w:shd w:val="clear" w:color="auto" w:fill="FFFFFF"/>
-        <w:spacing w:after="0" w:line="360" w:lineRule="auto"/>
+        <w:spacing w:line="360" w:lineRule="auto"/>
         <w:ind w:firstLine="709"/>
+        <w:contextualSpacing/>
         <w:jc w:val="both"/>
         <w:textAlignment w:val="baseline"/>
         <w:rPr>
@@ -11552,7 +13892,7 @@
           <w:szCs w:val="28"/>
           <w:lang w:eastAsia="ru-RU"/>
         </w:rPr>
-        <w:t>Сортировка подсчётом</w:t>
+        <w:t>Сортировка слиянием</w:t>
       </w:r>
       <w:r>
         <w:rPr>
@@ -11561,7 +13901,7 @@
           <w:szCs w:val="28"/>
           <w:lang w:eastAsia="ru-RU"/>
         </w:rPr>
-        <w:t xml:space="preserve"> является наиболее эффективным алгоритмом из рассмотренных, демонстрируя линейную временную сложность </w:t>
+        <w:t xml:space="preserve"> отличается стабильной временной сложностью </w:t>
       </w:r>
       <m:oMath>
         <m:r>
@@ -11571,6 +13911,61 @@
             <w:szCs w:val="28"/>
             <w:lang w:eastAsia="ru-RU"/>
           </w:rPr>
+          <m:t>O(n log n)</m:t>
+        </m:r>
+      </m:oMath>
+      <w:r>
+        <w:rPr>
+          <w:rFonts w:eastAsia="Times New Roman" w:cs="Times New Roman"/>
+          <w:spacing w:val="2"/>
+          <w:szCs w:val="28"/>
+          <w:lang w:eastAsia="ru-RU"/>
+        </w:rPr>
+        <w:t xml:space="preserve">, гарантируя предсказуемое время работы независимо от характера входных данных. </w:t>
+      </w:r>
+    </w:p>
+    <w:p>
+      <w:pPr>
+        <w:shd w:val="clear" w:color="auto" w:fill="FFFFFF"/>
+        <w:spacing w:line="360" w:lineRule="auto"/>
+        <w:ind w:firstLine="709"/>
+        <w:contextualSpacing/>
+        <w:jc w:val="both"/>
+        <w:textAlignment w:val="baseline"/>
+        <w:rPr>
+          <w:rFonts w:eastAsia="Times New Roman" w:cs="Times New Roman"/>
+          <w:spacing w:val="2"/>
+          <w:szCs w:val="28"/>
+          <w:lang w:eastAsia="ru-RU"/>
+        </w:rPr>
+      </w:pPr>
+      <w:r>
+        <w:rPr>
+          <w:rFonts w:eastAsia="Times New Roman" w:cs="Times New Roman"/>
+          <w:bCs/>
+          <w:spacing w:val="2"/>
+          <w:szCs w:val="28"/>
+          <w:lang w:eastAsia="ru-RU"/>
+        </w:rPr>
+        <w:t>Сортировка подсчётом</w:t>
+      </w:r>
+      <w:r>
+        <w:rPr>
+          <w:rFonts w:eastAsia="Times New Roman" w:cs="Times New Roman"/>
+          <w:spacing w:val="2"/>
+          <w:szCs w:val="28"/>
+          <w:lang w:eastAsia="ru-RU"/>
+        </w:rPr>
+        <w:t xml:space="preserve"> является наиболее эффективным алгоритмом из рассмотренных, демонстрируя линейную временную сложность </w:t>
+      </w:r>
+      <m:oMath>
+        <m:r>
+          <w:rPr>
+            <w:rFonts w:ascii="Cambria Math" w:eastAsia="Times New Roman" w:hAnsi="Cambria Math" w:cs="Times New Roman"/>
+            <w:spacing w:val="2"/>
+            <w:szCs w:val="28"/>
+            <w:lang w:eastAsia="ru-RU"/>
+          </w:rPr>
           <m:t>O(n + k)</m:t>
         </m:r>
       </m:oMath>
@@ -11581,7 +13976,27 @@
           <w:szCs w:val="28"/>
           <w:lang w:eastAsia="ru-RU"/>
         </w:rPr>
-        <w:t>, где k - диапазон значений сортируемых элементов. Однако, эффективность этого алгоритма напрямую зависит от диапазона сортируемых значений: при большом значении k потребление памяти может стать неприемлемым.</w:t>
+        <w:t>, где k - диапазон значений сортируемых элементов. Однако, эффективность этого алгоритма напрямую зависит от диапазона сортируемых значений: при боль</w:t>
+      </w:r>
+      <w:proofErr w:type="spellStart"/>
+      <w:r>
+        <w:rPr>
+          <w:rFonts w:eastAsia="Times New Roman" w:cs="Times New Roman"/>
+          <w:spacing w:val="2"/>
+          <w:szCs w:val="28"/>
+          <w:lang w:eastAsia="ru-RU"/>
+        </w:rPr>
+        <w:t>шом</w:t>
+      </w:r>
+      <w:proofErr w:type="spellEnd"/>
+      <w:r>
+        <w:rPr>
+          <w:rFonts w:eastAsia="Times New Roman" w:cs="Times New Roman"/>
+          <w:spacing w:val="2"/>
+          <w:szCs w:val="28"/>
+          <w:lang w:eastAsia="ru-RU"/>
+        </w:rPr>
+        <w:t xml:space="preserve"> значении k потребление памяти может стать неприемлемым.</w:t>
       </w:r>
     </w:p>
     <w:p>
@@ -11616,12 +14031,12 @@
         <w:ind w:left="714" w:hanging="357"/>
         <w:jc w:val="center"/>
       </w:pPr>
-      <w:bookmarkStart w:id="10" w:name="_Toc166332725"/>
+      <w:bookmarkStart w:id="20" w:name="_Toc167113963"/>
       <w:r>
         <w:lastRenderedPageBreak/>
         <w:t>Реализация и сравнение алгоритмов сортировки</w:t>
       </w:r>
-      <w:bookmarkEnd w:id="10"/>
+      <w:bookmarkEnd w:id="20"/>
     </w:p>
     <w:p>
       <w:pPr>
@@ -11631,17 +14046,18 @@
           <w:numId w:val="27"/>
         </w:numPr>
       </w:pPr>
-      <w:bookmarkStart w:id="11" w:name="_Toc166332726"/>
+      <w:bookmarkStart w:id="21" w:name="_Toc167113964"/>
       <w:r>
         <w:t>Сортировка вставками и пузырек</w:t>
       </w:r>
-      <w:bookmarkEnd w:id="11"/>
+      <w:bookmarkEnd w:id="21"/>
     </w:p>
     <w:p>
       <w:pPr>
         <w:shd w:val="clear" w:color="auto" w:fill="FFFFFF"/>
-        <w:spacing w:after="0" w:line="360" w:lineRule="auto"/>
+        <w:spacing w:line="360" w:lineRule="auto"/>
         <w:ind w:firstLine="709"/>
+        <w:contextualSpacing/>
         <w:jc w:val="both"/>
         <w:textAlignment w:val="baseline"/>
         <w:rPr>
@@ -11676,13 +14092,17 @@
     <w:p>
       <w:pPr>
         <w:pStyle w:val="a8"/>
-      </w:pPr>
+        <w:contextualSpacing/>
+      </w:pPr>
+      <w:bookmarkStart w:id="22" w:name="_GoBack"/>
+      <w:bookmarkEnd w:id="22"/>
+      <w:commentRangeStart w:id="23"/>
       <w:r>
         <w:rPr>
           <w:noProof/>
         </w:rPr>
         <w:drawing>
-          <wp:inline distT="0" distB="0" distL="0" distR="0">
+          <wp:inline distT="0" distB="0" distL="0" distR="0" wp14:anchorId="0AA6DE97" wp14:editId="3EB60D23">
             <wp:extent cx="5638800" cy="4333875"/>
             <wp:effectExtent l="0" t="0" r="0" b="9525"/>
             <wp:docPr id="4" name="Рисунок 4" descr="C:\Users\odo20\AppData\Local\Packages\Microsoft.Windows.Photos_8wekyb3d8bbwe\TempState\ShareServiceTempFolder\qudratic_sort.jpeg"/>
@@ -11699,7 +14119,7 @@
                     </pic:cNvPicPr>
                   </pic:nvPicPr>
                   <pic:blipFill>
-                    <a:blip r:embed="rId13">
+                    <a:blip r:embed="rId16">
                       <a:extLst>
                         <a:ext uri="{28A0092B-C50C-407E-A947-70E740481C1C}">
                           <a14:useLocalDpi xmlns:a14="http://schemas.microsoft.com/office/drawing/2010/main" val="0"/>
@@ -11730,12 +14150,22 @@
           </wp:inline>
         </w:drawing>
       </w:r>
+      <w:commentRangeEnd w:id="23"/>
+      <w:r>
+        <w:rPr>
+          <w:rStyle w:val="af4"/>
+          <w:rFonts w:eastAsiaTheme="minorHAnsi" w:cstheme="minorBidi"/>
+          <w:lang w:eastAsia="en-US"/>
+        </w:rPr>
+        <w:commentReference w:id="23"/>
+      </w:r>
     </w:p>
     <w:p>
       <w:pPr>
         <w:shd w:val="clear" w:color="auto" w:fill="FFFFFF"/>
-        <w:spacing w:after="0" w:line="360" w:lineRule="auto"/>
+        <w:spacing w:line="360" w:lineRule="auto"/>
         <w:ind w:firstLine="709"/>
+        <w:contextualSpacing/>
         <w:jc w:val="both"/>
         <w:textAlignment w:val="baseline"/>
         <w:rPr>
@@ -11746,6 +14176,7 @@
           <w:lang w:eastAsia="ru-RU"/>
         </w:rPr>
       </w:pPr>
+      <w:commentRangeStart w:id="24"/>
       <w:r>
         <w:rPr>
           <w:rFonts w:eastAsia="Times New Roman" w:cs="Times New Roman"/>
@@ -11754,7 +14185,24 @@
           <w:szCs w:val="28"/>
           <w:lang w:eastAsia="ru-RU"/>
         </w:rPr>
-        <w:t xml:space="preserve">Нижние 2 </w:t>
+        <w:t>Нижние 2 кривые</w:t>
+      </w:r>
+      <w:r>
+        <w:rPr>
+          <w:rFonts w:eastAsia="Times New Roman" w:cs="Times New Roman"/>
+          <w:bCs/>
+          <w:spacing w:val="2"/>
+          <w:szCs w:val="28"/>
+          <w:lang w:eastAsia="ru-RU"/>
+        </w:rPr>
+        <w:t xml:space="preserve"> </w:t>
+      </w:r>
+      <w:commentRangeEnd w:id="24"/>
+      <w:r>
+        <w:rPr>
+          <w:rStyle w:val="af4"/>
+        </w:rPr>
+        <w:commentReference w:id="24"/>
       </w:r>
       <w:proofErr w:type="gramStart"/>
       <w:r>
@@ -11765,7 +14213,7 @@
           <w:szCs w:val="28"/>
           <w:lang w:eastAsia="ru-RU"/>
         </w:rPr>
-        <w:t>кривые</w:t>
+        <w:t>-</w:t>
       </w:r>
       <w:r>
         <w:rPr>
@@ -11775,6 +14223,47 @@
           <w:szCs w:val="28"/>
           <w:lang w:eastAsia="ru-RU"/>
         </w:rPr>
+        <w:softHyphen/>
+      </w:r>
+      <w:r>
+        <w:rPr>
+          <w:rFonts w:eastAsia="Times New Roman" w:cs="Times New Roman"/>
+          <w:bCs/>
+          <w:spacing w:val="2"/>
+          <w:szCs w:val="28"/>
+          <w:lang w:eastAsia="ru-RU"/>
+        </w:rPr>
+        <w:t xml:space="preserve"> это</w:t>
+      </w:r>
+      <w:proofErr w:type="gramEnd"/>
+      <w:r>
+        <w:rPr>
+          <w:rFonts w:eastAsia="Times New Roman" w:cs="Times New Roman"/>
+          <w:bCs/>
+          <w:spacing w:val="2"/>
+          <w:szCs w:val="28"/>
+          <w:lang w:eastAsia="ru-RU"/>
+        </w:rPr>
+        <w:t xml:space="preserve"> сортировка вставками. Верхние </w:t>
+      </w:r>
+      <w:r>
+        <w:rPr>
+          <w:rFonts w:eastAsia="Times New Roman" w:cs="Times New Roman"/>
+          <w:bCs/>
+          <w:spacing w:val="2"/>
+          <w:szCs w:val="28"/>
+          <w:lang w:eastAsia="ru-RU"/>
+        </w:rPr>
+        <w:softHyphen/>
+      </w:r>
+      <w:r>
+        <w:rPr>
+          <w:rFonts w:eastAsia="Times New Roman" w:cs="Times New Roman"/>
+          <w:bCs/>
+          <w:spacing w:val="2"/>
+          <w:szCs w:val="28"/>
+          <w:lang w:eastAsia="ru-RU"/>
+        </w:rPr>
         <w:t xml:space="preserve"> </w:t>
       </w:r>
       <w:r>
@@ -11785,7 +14274,7 @@
           <w:szCs w:val="28"/>
           <w:lang w:eastAsia="ru-RU"/>
         </w:rPr>
-        <w:softHyphen/>
+        <w:t>сортировка пузырьком. Так как кривые зависимости</w:t>
       </w:r>
       <w:r>
         <w:rPr>
@@ -11795,9 +14284,8 @@
           <w:szCs w:val="28"/>
           <w:lang w:eastAsia="ru-RU"/>
         </w:rPr>
-        <w:t xml:space="preserve"> это</w:t>
-      </w:r>
-      <w:proofErr w:type="gramEnd"/>
+        <w:t>,</w:t>
+      </w:r>
       <w:r>
         <w:rPr>
           <w:rFonts w:eastAsia="Times New Roman" w:cs="Times New Roman"/>
@@ -11806,7 +14294,7 @@
           <w:szCs w:val="28"/>
           <w:lang w:eastAsia="ru-RU"/>
         </w:rPr>
-        <w:t xml:space="preserve"> сортировка вставками. Верхние </w:t>
+        <w:t xml:space="preserve"> </w:t>
       </w:r>
       <w:r>
         <w:rPr>
@@ -11816,7 +14304,7 @@
           <w:szCs w:val="28"/>
           <w:lang w:eastAsia="ru-RU"/>
         </w:rPr>
-        <w:softHyphen/>
+        <w:t>соответствующие</w:t>
       </w:r>
       <w:r>
         <w:rPr>
@@ -11824,9 +14312,9 @@
           <w:bCs/>
           <w:spacing w:val="2"/>
           <w:szCs w:val="28"/>
-          <w:lang w:val="en-US" w:eastAsia="ru-RU"/>
-        </w:rPr>
-        <w:t xml:space="preserve"> </w:t>
+          <w:lang w:eastAsia="ru-RU"/>
+        </w:rPr>
+        <w:t xml:space="preserve"> нормальному и равномерному распределению</w:t>
       </w:r>
       <w:r>
         <w:rPr>
@@ -11836,64 +14324,15 @@
           <w:szCs w:val="28"/>
           <w:lang w:eastAsia="ru-RU"/>
         </w:rPr>
-        <w:t>сортировка пузырьком. Так как кривые зависимости</w:t>
-      </w:r>
-      <w:r>
-        <w:rPr>
-          <w:rFonts w:eastAsia="Times New Roman" w:cs="Times New Roman"/>
-          <w:bCs/>
-          <w:spacing w:val="2"/>
-          <w:szCs w:val="28"/>
-          <w:lang w:eastAsia="ru-RU"/>
-        </w:rPr>
-        <w:t>,</w:t>
-      </w:r>
-      <w:r>
-        <w:rPr>
-          <w:rFonts w:eastAsia="Times New Roman" w:cs="Times New Roman"/>
-          <w:bCs/>
-          <w:spacing w:val="2"/>
-          <w:szCs w:val="28"/>
-          <w:lang w:eastAsia="ru-RU"/>
-        </w:rPr>
-        <w:t xml:space="preserve"> </w:t>
-      </w:r>
-      <w:r>
-        <w:rPr>
-          <w:rFonts w:eastAsia="Times New Roman" w:cs="Times New Roman"/>
-          <w:bCs/>
-          <w:spacing w:val="2"/>
-          <w:szCs w:val="28"/>
-          <w:lang w:eastAsia="ru-RU"/>
-        </w:rPr>
-        <w:t>соответствующие</w:t>
-      </w:r>
-      <w:r>
-        <w:rPr>
-          <w:rFonts w:eastAsia="Times New Roman" w:cs="Times New Roman"/>
-          <w:bCs/>
-          <w:spacing w:val="2"/>
-          <w:szCs w:val="28"/>
-          <w:lang w:eastAsia="ru-RU"/>
-        </w:rPr>
-        <w:t xml:space="preserve"> нормальному и равномерному распределению</w:t>
-      </w:r>
-      <w:r>
-        <w:rPr>
-          <w:rFonts w:eastAsia="Times New Roman" w:cs="Times New Roman"/>
-          <w:bCs/>
-          <w:spacing w:val="2"/>
-          <w:szCs w:val="28"/>
-          <w:lang w:eastAsia="ru-RU"/>
-        </w:rPr>
         <w:t>, почти слиплись, то можно сказать, что эти сортировки не чувствительны к начальному распределению данных.</w:t>
       </w:r>
     </w:p>
     <w:p>
       <w:pPr>
         <w:shd w:val="clear" w:color="auto" w:fill="FFFFFF"/>
-        <w:spacing w:after="0" w:line="360" w:lineRule="auto"/>
+        <w:spacing w:line="360" w:lineRule="auto"/>
         <w:ind w:firstLine="709"/>
+        <w:contextualSpacing/>
         <w:jc w:val="both"/>
         <w:textAlignment w:val="baseline"/>
         <w:rPr>
@@ -11918,8 +14357,9 @@
     <w:p>
       <w:pPr>
         <w:shd w:val="clear" w:color="auto" w:fill="FFFFFF"/>
-        <w:spacing w:after="0" w:line="360" w:lineRule="auto"/>
+        <w:spacing w:line="360" w:lineRule="auto"/>
         <w:ind w:firstLine="709"/>
+        <w:contextualSpacing/>
         <w:jc w:val="both"/>
         <w:textAlignment w:val="baseline"/>
         <w:rPr>
@@ -11959,7 +14399,18 @@
           <w:highlight w:val="yellow"/>
           <w:lang w:eastAsia="ru-RU"/>
         </w:rPr>
-        <w:t>СДЕСЬ БУДЕТ ССЫЛКА НА ПРИЛОЖЕНИЕ</w:t>
+        <w:t>З</w:t>
+      </w:r>
+      <w:r>
+        <w:rPr>
+          <w:rFonts w:eastAsia="Times New Roman" w:cs="Times New Roman"/>
+          <w:bCs/>
+          <w:spacing w:val="2"/>
+          <w:szCs w:val="28"/>
+          <w:highlight w:val="yellow"/>
+          <w:lang w:eastAsia="ru-RU"/>
+        </w:rPr>
+        <w:t>ДЕСЬ БУДЕТ ССЫЛКА НА ПРИЛОЖЕНИЕ</w:t>
       </w:r>
       <w:r>
         <w:rPr>
@@ -11980,20 +14431,17 @@
           <w:numId w:val="27"/>
         </w:numPr>
       </w:pPr>
-      <w:bookmarkStart w:id="12" w:name="_Toc166332727"/>
-      <w:r>
-        <w:lastRenderedPageBreak/>
-        <w:t xml:space="preserve">Сортировка </w:t>
-      </w:r>
-      <w:r>
-        <w:t>слиянием</w:t>
-      </w:r>
-      <w:bookmarkEnd w:id="12"/>
+      <w:bookmarkStart w:id="25" w:name="_Toc167113965"/>
+      <w:r>
+        <w:t>Сортировка слиянием</w:t>
+      </w:r>
+      <w:bookmarkEnd w:id="25"/>
     </w:p>
     <w:p>
       <w:pPr>
         <w:spacing w:line="360" w:lineRule="auto"/>
         <w:ind w:firstLine="709"/>
+        <w:contextualSpacing/>
         <w:jc w:val="both"/>
         <w:rPr>
           <w:rFonts w:cs="Times New Roman"/>
@@ -12005,11 +14453,13 @@
       <w:r>
         <w:rPr>
           <w:rFonts w:cs="Times New Roman"/>
+          <w:noProof/>
           <w:szCs w:val="28"/>
           <w:shd w:val="clear" w:color="auto" w:fill="F8F9FA"/>
         </w:rPr>
+        <w:lastRenderedPageBreak/>
         <w:drawing>
-          <wp:anchor distT="0" distB="0" distL="114300" distR="114300" simplePos="0" relativeHeight="251658240" behindDoc="0" locked="0" layoutInCell="1" allowOverlap="1" wp14:anchorId="5270042E">
+          <wp:anchor distT="0" distB="0" distL="114300" distR="114300" simplePos="0" relativeHeight="251658240" behindDoc="0" locked="0" layoutInCell="1" allowOverlap="1" wp14:anchorId="6922E016" wp14:editId="79FBAD2A">
             <wp:simplePos x="0" y="0"/>
             <wp:positionH relativeFrom="column">
               <wp:posOffset>453390</wp:posOffset>
@@ -12032,7 +14482,7 @@
                     <pic:cNvPicPr/>
                   </pic:nvPicPr>
                   <pic:blipFill>
-                    <a:blip r:embed="rId14">
+                    <a:blip r:embed="rId17">
                       <a:extLst>
                         <a:ext uri="{28A0092B-C50C-407E-A947-70E740481C1C}">
                           <a14:useLocalDpi xmlns:a14="http://schemas.microsoft.com/office/drawing/2010/main" val="0"/>
@@ -12086,6 +14536,7 @@
       <w:pPr>
         <w:spacing w:line="360" w:lineRule="auto"/>
         <w:ind w:firstLine="709"/>
+        <w:contextualSpacing/>
         <w:jc w:val="both"/>
         <w:rPr>
           <w:rFonts w:cs="Times New Roman"/>
@@ -12098,6 +14549,7 @@
       <w:pPr>
         <w:spacing w:line="360" w:lineRule="auto"/>
         <w:ind w:firstLine="709"/>
+        <w:contextualSpacing/>
         <w:jc w:val="both"/>
       </w:pPr>
       <w:r>
@@ -12125,6 +14577,7 @@
       <w:pPr>
         <w:spacing w:line="360" w:lineRule="auto"/>
         <w:ind w:firstLine="709"/>
+        <w:contextualSpacing/>
         <w:jc w:val="both"/>
       </w:pPr>
       <w:r>
@@ -12139,19 +14592,17 @@
           <w:numId w:val="27"/>
         </w:numPr>
       </w:pPr>
-      <w:bookmarkStart w:id="13" w:name="_Toc166332728"/>
-      <w:r>
-        <w:t xml:space="preserve">Сортировка </w:t>
-      </w:r>
-      <w:r>
-        <w:t>подсчетом</w:t>
-      </w:r>
-      <w:bookmarkEnd w:id="13"/>
+      <w:bookmarkStart w:id="26" w:name="_Toc167113966"/>
+      <w:r>
+        <w:t>Сортировка подсчетом</w:t>
+      </w:r>
+      <w:bookmarkEnd w:id="26"/>
     </w:p>
     <w:p>
       <w:pPr>
         <w:spacing w:line="360" w:lineRule="auto"/>
         <w:ind w:firstLine="709"/>
+        <w:contextualSpacing/>
         <w:jc w:val="both"/>
       </w:pPr>
       <w:r>
@@ -12174,12 +14625,16 @@
       <w:pPr>
         <w:spacing w:line="360" w:lineRule="auto"/>
         <w:ind w:firstLine="709"/>
+        <w:contextualSpacing/>
         <w:jc w:val="both"/>
       </w:pPr>
       <w:r>
+        <w:rPr>
+          <w:noProof/>
+        </w:rPr>
         <w:lastRenderedPageBreak/>
         <w:drawing>
-          <wp:inline distT="0" distB="0" distL="0" distR="0" wp14:anchorId="2C31D4DC" wp14:editId="5C5EEE62">
+          <wp:inline distT="0" distB="0" distL="0" distR="0" wp14:anchorId="472F2A28" wp14:editId="77710AC8">
             <wp:extent cx="5070701" cy="3990975"/>
             <wp:effectExtent l="0" t="0" r="0" b="0"/>
             <wp:docPr id="9" name="Рисунок 9"/>
@@ -12194,7 +14649,7 @@
                     <pic:cNvPicPr/>
                   </pic:nvPicPr>
                   <pic:blipFill>
-                    <a:blip r:embed="rId15"/>
+                    <a:blip r:embed="rId18"/>
                     <a:stretch>
                       <a:fillRect/>
                     </a:stretch>
@@ -12219,6 +14674,7 @@
       <w:pPr>
         <w:spacing w:line="360" w:lineRule="auto"/>
         <w:ind w:firstLine="709"/>
+        <w:contextualSpacing/>
         <w:jc w:val="both"/>
       </w:pPr>
       <w:r>
@@ -12232,6 +14688,28 @@
       </w:r>
       <w:r>
         <w:t>.</w:t>
+      </w:r>
+    </w:p>
+    <w:p>
+      <w:pPr>
+        <w:spacing w:line="360" w:lineRule="auto"/>
+        <w:ind w:firstLine="709"/>
+        <w:contextualSpacing/>
+        <w:jc w:val="both"/>
+      </w:pPr>
+      <w:r>
+        <w:t>Разница между распределениями есть. Дело в том, что в нормальном распределении больше различных чисел.</w:t>
+      </w:r>
+    </w:p>
+    <w:p>
+      <w:pPr>
+        <w:spacing w:line="360" w:lineRule="auto"/>
+        <w:ind w:firstLine="709"/>
+        <w:contextualSpacing/>
+        <w:jc w:val="both"/>
+      </w:pPr>
+      <w:r>
+        <w:t>Хорошо видна разница, на сколько быстрее работает сортировка подсчетом на оптимальных данных в отличие от сортировки слиянием:</w:t>
       </w:r>
     </w:p>
     <w:p>
@@ -12241,34 +14719,12 @@
         <w:jc w:val="both"/>
       </w:pPr>
       <w:r>
-        <w:t>Разница между распределениями есть. Дело в том, что в нормальном распределении больше различных ч</w:t>
-      </w:r>
-      <w:bookmarkStart w:id="14" w:name="_GoBack"/>
-      <w:bookmarkEnd w:id="14"/>
-      <w:r>
-        <w:t>исел.</w:t>
-      </w:r>
-    </w:p>
-    <w:p>
-      <w:pPr>
-        <w:spacing w:line="360" w:lineRule="auto"/>
-        <w:ind w:firstLine="709"/>
-        <w:jc w:val="both"/>
-      </w:pPr>
-      <w:r>
-        <w:t>Хорошо видна разница, на сколько быстрее работает сортировка подсчетом на оптимальных данных в отличие от сортировки слиянием:</w:t>
-      </w:r>
-    </w:p>
-    <w:p>
-      <w:pPr>
-        <w:spacing w:line="360" w:lineRule="auto"/>
-        <w:ind w:firstLine="709"/>
-        <w:jc w:val="both"/>
-      </w:pPr>
-      <w:r>
+        <w:rPr>
+          <w:noProof/>
+        </w:rPr>
         <w:lastRenderedPageBreak/>
         <w:drawing>
-          <wp:inline distT="0" distB="0" distL="0" distR="0" wp14:anchorId="7C19A962" wp14:editId="3AB94213">
+          <wp:inline distT="0" distB="0" distL="0" distR="0" wp14:anchorId="46B79B15" wp14:editId="0CC55B5C">
             <wp:extent cx="5050465" cy="3924300"/>
             <wp:effectExtent l="0" t="0" r="0" b="0"/>
             <wp:docPr id="10" name="Рисунок 10"/>
@@ -12283,7 +14739,7 @@
                     <pic:cNvPicPr/>
                   </pic:nvPicPr>
                   <pic:blipFill>
-                    <a:blip r:embed="rId16"/>
+                    <a:blip r:embed="rId19"/>
                     <a:stretch>
                       <a:fillRect/>
                     </a:stretch>
@@ -12341,7 +14797,7 @@
           <w:highlight w:val="yellow"/>
           <w:lang w:eastAsia="ru-RU"/>
         </w:rPr>
-        <w:t>СДЕСЬ БУДЕТ ССЫЛКА НА ПРИЛОЖЕНИЕ</w:t>
+        <w:t>З</w:t>
       </w:r>
       <w:r>
         <w:rPr>
@@ -12349,40 +14805,119 @@
           <w:bCs/>
           <w:spacing w:val="2"/>
           <w:szCs w:val="28"/>
+          <w:highlight w:val="yellow"/>
           <w:lang w:eastAsia="ru-RU"/>
         </w:rPr>
+        <w:t xml:space="preserve">ДЕСЬ БУДЕТ ССЫЛКА НА </w:t>
+      </w:r>
+      <w:commentRangeStart w:id="27"/>
+      <w:commentRangeStart w:id="28"/>
+      <w:r>
+        <w:rPr>
+          <w:rFonts w:eastAsia="Times New Roman" w:cs="Times New Roman"/>
+          <w:bCs/>
+          <w:spacing w:val="2"/>
+          <w:szCs w:val="28"/>
+          <w:highlight w:val="yellow"/>
+          <w:lang w:eastAsia="ru-RU"/>
+        </w:rPr>
+        <w:t>ПРИЛОЖЕНИЕ</w:t>
+      </w:r>
+      <w:commentRangeEnd w:id="27"/>
+      <w:r>
+        <w:rPr>
+          <w:rStyle w:val="af4"/>
+        </w:rPr>
+        <w:commentReference w:id="27"/>
+      </w:r>
+      <w:commentRangeEnd w:id="28"/>
+      <w:r>
+        <w:rPr>
+          <w:rStyle w:val="af4"/>
+        </w:rPr>
+        <w:commentReference w:id="28"/>
+      </w:r>
+      <w:r>
+        <w:rPr>
+          <w:rFonts w:eastAsia="Times New Roman" w:cs="Times New Roman"/>
+          <w:bCs/>
+          <w:spacing w:val="2"/>
+          <w:szCs w:val="28"/>
+          <w:lang w:eastAsia="ru-RU"/>
+        </w:rPr>
         <w:t>)</w:t>
       </w:r>
+    </w:p>
+    <w:p>
+      <w:pPr>
+        <w:pStyle w:val="af0"/>
+        <w:rPr>
+          <w:noProof/>
+          <w:lang w:eastAsia="ru-RU"/>
+        </w:rPr>
+      </w:pPr>
+      <w:bookmarkStart w:id="29" w:name="_Toc167113967"/>
+      <w:r>
+        <w:rPr>
+          <w:noProof/>
+          <w:lang w:eastAsia="ru-RU"/>
+        </w:rPr>
+        <w:t>2.4 Сравнение алгоритмов сортировки</w:t>
+      </w:r>
+      <w:bookmarkEnd w:id="29"/>
     </w:p>
     <w:p>
       <w:pPr>
         <w:spacing w:line="360" w:lineRule="auto"/>
         <w:ind w:firstLine="709"/>
+        <w:contextualSpacing/>
         <w:jc w:val="both"/>
-      </w:pPr>
-    </w:p>
-    <w:p>
-      <w:pPr>
-        <w:pStyle w:val="af0"/>
-        <w:rPr>
-          <w:noProof/>
-          <w:lang w:eastAsia="ru-RU"/>
-        </w:rPr>
-      </w:pPr>
-      <w:bookmarkStart w:id="15" w:name="_Toc166332729"/>
-      <w:r>
-        <w:rPr>
-          <w:noProof/>
-          <w:lang w:eastAsia="ru-RU"/>
-        </w:rPr>
-        <w:t>2.4 Сравнение алгоритмов сортировки</w:t>
-      </w:r>
-      <w:bookmarkEnd w:id="15"/>
+        <w:rPr>
+          <w:rFonts w:cs="Times New Roman"/>
+          <w:szCs w:val="28"/>
+        </w:rPr>
+      </w:pPr>
+      <w:r>
+        <w:rPr>
+          <w:rFonts w:cs="Times New Roman"/>
+          <w:szCs w:val="28"/>
+        </w:rPr>
+        <w:t>Сравнительный анализ заключается в том, чтобы сравнивать</w:t>
+      </w:r>
+      <w:r>
+        <w:rPr>
+          <w:rFonts w:cs="Times New Roman"/>
+          <w:szCs w:val="28"/>
+        </w:rPr>
+        <w:t xml:space="preserve"> </w:t>
+      </w:r>
+      <w:r>
+        <w:rPr>
+          <w:rFonts w:cs="Times New Roman"/>
+          <w:szCs w:val="28"/>
+        </w:rPr>
+        <w:t xml:space="preserve">реальное </w:t>
+      </w:r>
+      <w:r>
+        <w:rPr>
+          <w:rFonts w:cs="Times New Roman"/>
+          <w:szCs w:val="28"/>
+        </w:rPr>
+        <w:t>время</w:t>
+      </w:r>
+      <w:r>
+        <w:rPr>
+          <w:rFonts w:cs="Times New Roman"/>
+          <w:szCs w:val="28"/>
+        </w:rPr>
+        <w:t>, за которое выполняется алгоритм.</w:t>
+      </w:r>
     </w:p>
     <w:p>
       <w:pPr>
         <w:spacing w:line="360" w:lineRule="auto"/>
         <w:ind w:firstLine="709"/>
+        <w:contextualSpacing/>
         <w:jc w:val="both"/>
         <w:rPr>
           <w:rFonts w:cs="Times New Roman"/>
@@ -12394,7 +14929,51 @@
           <w:rFonts w:cs="Times New Roman"/>
           <w:szCs w:val="28"/>
         </w:rPr>
-        <w:t>Сравнительный анализ заключается в том, чтобы сравнивать</w:t>
+        <w:t xml:space="preserve">Для разработки и анализа методов сортировки мы будем использовать язык программирования </w:t>
+      </w:r>
+      <w:r>
+        <w:rPr>
+          <w:rFonts w:cs="Times New Roman"/>
+          <w:szCs w:val="28"/>
+          <w:lang w:val="en-US"/>
+        </w:rPr>
+        <w:t>C</w:t>
+      </w:r>
+      <w:r>
+        <w:rPr>
+          <w:rFonts w:cs="Times New Roman"/>
+          <w:szCs w:val="28"/>
+        </w:rPr>
+        <w:t>++</w:t>
+      </w:r>
+      <w:r>
+        <w:rPr>
+          <w:rFonts w:cs="Times New Roman"/>
+          <w:szCs w:val="28"/>
+        </w:rPr>
+        <w:t>20</w:t>
+      </w:r>
+      <w:r>
+        <w:rPr>
+          <w:rFonts w:cs="Times New Roman"/>
+          <w:szCs w:val="28"/>
+        </w:rPr>
+        <w:t xml:space="preserve">, </w:t>
+      </w:r>
+      <w:r>
+        <w:rPr>
+          <w:rFonts w:cs="Times New Roman"/>
+          <w:szCs w:val="28"/>
+        </w:rPr>
+        <w:t xml:space="preserve">библиотека </w:t>
+      </w:r>
+      <w:r>
+        <w:rPr>
+          <w:rFonts w:cs="Times New Roman"/>
+          <w:szCs w:val="28"/>
+          <w:lang w:val="en-US"/>
+        </w:rPr>
+        <w:t>Google</w:t>
       </w:r>
       <w:r>
         <w:rPr>
@@ -12407,98 +14986,8 @@
         <w:rPr>
           <w:rFonts w:cs="Times New Roman"/>
           <w:szCs w:val="28"/>
-        </w:rPr>
-        <w:t xml:space="preserve">реальное </w:t>
-      </w:r>
-      <w:r>
-        <w:rPr>
-          <w:rFonts w:cs="Times New Roman"/>
-          <w:szCs w:val="28"/>
-        </w:rPr>
-        <w:t>время</w:t>
-      </w:r>
-      <w:r>
-        <w:rPr>
-          <w:rFonts w:cs="Times New Roman"/>
-          <w:szCs w:val="28"/>
-        </w:rPr>
-        <w:t>, за которое выполняется алгоритм.</w:t>
-      </w:r>
-    </w:p>
-    <w:p>
-      <w:pPr>
-        <w:spacing w:line="360" w:lineRule="auto"/>
-        <w:ind w:firstLine="709"/>
-        <w:jc w:val="both"/>
-        <w:rPr>
-          <w:rFonts w:cs="Times New Roman"/>
-          <w:szCs w:val="28"/>
-        </w:rPr>
-      </w:pPr>
-      <w:r>
-        <w:rPr>
-          <w:rFonts w:cs="Times New Roman"/>
-          <w:szCs w:val="28"/>
-        </w:rPr>
-        <w:t xml:space="preserve">Для разработки и анализа методов сортировки мы будем использовать язык программирования </w:t>
-      </w:r>
-      <w:r>
-        <w:rPr>
-          <w:rFonts w:cs="Times New Roman"/>
-          <w:szCs w:val="28"/>
           <w:lang w:val="en-US"/>
         </w:rPr>
-        <w:t>C</w:t>
-      </w:r>
-      <w:r>
-        <w:rPr>
-          <w:rFonts w:cs="Times New Roman"/>
-          <w:szCs w:val="28"/>
-        </w:rPr>
-        <w:t>++</w:t>
-      </w:r>
-      <w:r>
-        <w:rPr>
-          <w:rFonts w:cs="Times New Roman"/>
-          <w:szCs w:val="28"/>
-        </w:rPr>
-        <w:t>20</w:t>
-      </w:r>
-      <w:r>
-        <w:rPr>
-          <w:rFonts w:cs="Times New Roman"/>
-          <w:szCs w:val="28"/>
-        </w:rPr>
-        <w:t xml:space="preserve">, </w:t>
-      </w:r>
-      <w:r>
-        <w:rPr>
-          <w:rFonts w:cs="Times New Roman"/>
-          <w:szCs w:val="28"/>
-        </w:rPr>
-        <w:t xml:space="preserve">библиотека </w:t>
-      </w:r>
-      <w:r>
-        <w:rPr>
-          <w:rFonts w:cs="Times New Roman"/>
-          <w:szCs w:val="28"/>
-          <w:lang w:val="en-US"/>
-        </w:rPr>
-        <w:t>Google</w:t>
-      </w:r>
-      <w:r>
-        <w:rPr>
-          <w:rFonts w:cs="Times New Roman"/>
-          <w:szCs w:val="28"/>
-        </w:rPr>
-        <w:t xml:space="preserve"> </w:t>
-      </w:r>
-      <w:r>
-        <w:rPr>
-          <w:rFonts w:cs="Times New Roman"/>
-          <w:szCs w:val="28"/>
-          <w:lang w:val="en-US"/>
-        </w:rPr>
         <w:t>Benchmark</w:t>
       </w:r>
       <w:r>
@@ -12508,7 +14997,7 @@
         </w:rPr>
         <w:t xml:space="preserve"> (</w:t>
       </w:r>
-      <w:hyperlink r:id="rId17" w:history="1">
+      <w:hyperlink r:id="rId20" w:history="1">
         <w:r>
           <w:rPr>
             <w:rStyle w:val="ad"/>
@@ -12711,6 +15200,7 @@
       <w:pPr>
         <w:spacing w:line="360" w:lineRule="auto"/>
         <w:ind w:firstLine="709"/>
+        <w:contextualSpacing/>
         <w:jc w:val="both"/>
         <w:rPr>
           <w:rFonts w:cs="Times New Roman"/>
@@ -12778,11 +15268,12 @@
       <w:pPr>
         <w:pStyle w:val="af0"/>
       </w:pPr>
-      <w:bookmarkStart w:id="16" w:name="_Toc166332730"/>
-      <w:r>
+      <w:bookmarkStart w:id="30" w:name="_Toc167113968"/>
+      <w:r>
+        <w:lastRenderedPageBreak/>
         <w:t>2.5 Вывод по практической главе</w:t>
       </w:r>
-      <w:bookmarkEnd w:id="16"/>
+      <w:bookmarkEnd w:id="30"/>
     </w:p>
     <w:p/>
     <w:p>
@@ -12808,12 +15299,12 @@
         <w:pStyle w:val="a9"/>
         <w:jc w:val="center"/>
       </w:pPr>
-      <w:bookmarkStart w:id="17" w:name="_Toc166332731"/>
+      <w:bookmarkStart w:id="31" w:name="_Toc167113969"/>
       <w:r>
         <w:lastRenderedPageBreak/>
         <w:t>Заключение</w:t>
       </w:r>
-      <w:bookmarkEnd w:id="17"/>
+      <w:bookmarkEnd w:id="31"/>
     </w:p>
     <w:p>
       <w:pPr>
@@ -12828,13 +15319,15 @@
         <w:pStyle w:val="a9"/>
         <w:jc w:val="center"/>
       </w:pPr>
-      <w:bookmarkStart w:id="18" w:name="_Toc166332732"/>
+      <w:bookmarkStart w:id="32" w:name="_Toc167113970"/>
       <w:r>
         <w:lastRenderedPageBreak/>
         <w:t>Библиографический список</w:t>
       </w:r>
-      <w:bookmarkEnd w:id="18"/>
-    </w:p>
+      <w:bookmarkEnd w:id="32"/>
+    </w:p>
+    <w:commentRangeStart w:id="33"/>
+    <w:commentRangeStart w:id="34"/>
     <w:p>
       <w:pPr>
         <w:numPr>
@@ -12852,19 +15345,51 @@
           <w:lang w:val="en-US"/>
         </w:rPr>
       </w:pPr>
-      <w:hyperlink r:id="rId18" w:tooltip="Дональд Кнут" w:history="1">
-        <w:r>
-          <w:rPr>
-            <w:rStyle w:val="ad"/>
-            <w:rFonts w:cs="Times New Roman"/>
-            <w:iCs/>
-            <w:color w:val="000000" w:themeColor="text1"/>
-            <w:szCs w:val="28"/>
-            <w:u w:val="none"/>
-          </w:rPr>
-          <w:t>Дональд Кнут</w:t>
-        </w:r>
-      </w:hyperlink>
+      <w:r>
+        <w:fldChar w:fldCharType="begin"/>
+      </w:r>
+      <w:r>
+        <w:instrText xml:space="preserve"> HYPERLINK "https://ru.wikipedia.org/wiki/%D0%94%D0%BE%D0%BD%D0%B0%D0%BB%D1%8C%D0%B4_%D0%9A%D0%BD%D1%83%D1%82" \o "Дональд Кнут" </w:instrText>
+      </w:r>
+      <w:r>
+        <w:fldChar w:fldCharType="separate"/>
+      </w:r>
+      <w:r>
+        <w:rPr>
+          <w:rStyle w:val="ad"/>
+          <w:rFonts w:cs="Times New Roman"/>
+          <w:iCs/>
+          <w:color w:val="000000" w:themeColor="text1"/>
+          <w:szCs w:val="28"/>
+          <w:u w:val="none"/>
+        </w:rPr>
+        <w:t>Дональд Кнут</w:t>
+      </w:r>
+      <w:r>
+        <w:rPr>
+          <w:rStyle w:val="ad"/>
+          <w:rFonts w:cs="Times New Roman"/>
+          <w:iCs/>
+          <w:color w:val="000000" w:themeColor="text1"/>
+          <w:szCs w:val="28"/>
+          <w:u w:val="none"/>
+        </w:rPr>
+        <w:fldChar w:fldCharType="end"/>
+      </w:r>
+      <w:commentRangeEnd w:id="33"/>
+      <w:r>
+        <w:rPr>
+          <w:rStyle w:val="af4"/>
+        </w:rPr>
+        <w:commentReference w:id="33"/>
+      </w:r>
+      <w:commentRangeEnd w:id="34"/>
+      <w:r>
+        <w:rPr>
+          <w:rStyle w:val="af4"/>
+        </w:rPr>
+        <w:commentReference w:id="34"/>
+      </w:r>
       <w:r>
         <w:rPr>
           <w:rStyle w:val="citation"/>
@@ -12992,7 +15517,7 @@
         </w:rPr>
         <w:t>.: </w:t>
       </w:r>
-      <w:hyperlink r:id="rId19" w:tooltip="Вильямс (издательство) (страница отсутствует)" w:history="1">
+      <w:hyperlink r:id="rId21" w:tooltip="Вильямс (издательство) (страница отсутствует)" w:history="1">
         <w:r>
           <w:rPr>
             <w:rStyle w:val="ad"/>
@@ -13095,7 +15620,7 @@
         </w:rPr>
         <w:t>. — </w:t>
       </w:r>
-      <w:hyperlink r:id="rId20" w:history="1">
+      <w:hyperlink r:id="rId22" w:history="1">
         <w:r>
           <w:rPr>
             <w:rStyle w:val="ad"/>
@@ -13135,7 +15660,7 @@
           <w:lang w:val="en-US"/>
         </w:rPr>
       </w:pPr>
-      <w:hyperlink r:id="rId21" w:tooltip="Дональд Кнут" w:history="1">
+      <w:hyperlink r:id="rId23" w:tooltip="Дональд Кнут" w:history="1">
         <w:r>
           <w:rPr>
             <w:rStyle w:val="ad"/>
@@ -13275,7 +15800,7 @@
         </w:rPr>
         <w:t>.: </w:t>
       </w:r>
-      <w:hyperlink r:id="rId22" w:tooltip="Вильямс (издательство) (страница отсутствует)" w:history="1">
+      <w:hyperlink r:id="rId24" w:tooltip="Вильямс (издательство) (страница отсутствует)" w:history="1">
         <w:r>
           <w:rPr>
             <w:rStyle w:val="ad"/>
@@ -13338,7 +15863,7 @@
         </w:rPr>
         <w:t>. 192—201. — </w:t>
       </w:r>
-      <w:hyperlink r:id="rId23" w:history="1">
+      <w:hyperlink r:id="rId25" w:history="1">
         <w:r>
           <w:rPr>
             <w:rStyle w:val="ad"/>
@@ -13696,6 +16221,121 @@
     </w:p>
     <w:p>
       <w:pPr>
+        <w:numPr>
+          <w:ilvl w:val="0"/>
+          <w:numId w:val="15"/>
+        </w:numPr>
+        <w:shd w:val="clear" w:color="auto" w:fill="FFFFFF" w:themeFill="background1"/>
+        <w:spacing w:before="0" w:beforeAutospacing="0" w:after="0" w:afterAutospacing="0" w:line="360" w:lineRule="auto"/>
+        <w:ind w:left="714" w:hanging="357"/>
+        <w:rPr>
+          <w:rFonts w:eastAsia="Times New Roman" w:cs="Times New Roman"/>
+          <w:color w:val="000000" w:themeColor="text1"/>
+          <w:szCs w:val="28"/>
+          <w:lang w:eastAsia="ru-RU"/>
+        </w:rPr>
+      </w:pPr>
+      <w:r>
+        <w:rPr>
+          <w:lang w:val="en-US"/>
+        </w:rPr>
+        <w:t xml:space="preserve">Mishra, Aditya Dev, and Deepak Garg. "Selection of best sorting algorithm." </w:t>
+      </w:r>
+      <w:proofErr w:type="spellStart"/>
+      <w:r>
+        <w:rPr>
+          <w:i/>
+          <w:iCs/>
+        </w:rPr>
+        <w:t>International</w:t>
+      </w:r>
+      <w:proofErr w:type="spellEnd"/>
+      <w:r>
+        <w:rPr>
+          <w:i/>
+          <w:iCs/>
+        </w:rPr>
+        <w:t xml:space="preserve"> </w:t>
+      </w:r>
+      <w:proofErr w:type="spellStart"/>
+      <w:r>
+        <w:rPr>
+          <w:i/>
+          <w:iCs/>
+        </w:rPr>
+        <w:t>Journal</w:t>
+      </w:r>
+      <w:proofErr w:type="spellEnd"/>
+      <w:r>
+        <w:rPr>
+          <w:i/>
+          <w:iCs/>
+        </w:rPr>
+        <w:t xml:space="preserve"> </w:t>
+      </w:r>
+      <w:proofErr w:type="spellStart"/>
+      <w:r>
+        <w:rPr>
+          <w:i/>
+          <w:iCs/>
+        </w:rPr>
+        <w:t>of</w:t>
+      </w:r>
+      <w:proofErr w:type="spellEnd"/>
+      <w:r>
+        <w:rPr>
+          <w:i/>
+          <w:iCs/>
+        </w:rPr>
+        <w:t xml:space="preserve"> </w:t>
+      </w:r>
+      <w:proofErr w:type="spellStart"/>
+      <w:r>
+        <w:rPr>
+          <w:i/>
+          <w:iCs/>
+        </w:rPr>
+        <w:t>intelligent</w:t>
+      </w:r>
+      <w:proofErr w:type="spellEnd"/>
+      <w:r>
+        <w:rPr>
+          <w:i/>
+          <w:iCs/>
+        </w:rPr>
+        <w:t xml:space="preserve"> </w:t>
+      </w:r>
+      <w:proofErr w:type="spellStart"/>
+      <w:r>
+        <w:rPr>
+          <w:i/>
+          <w:iCs/>
+        </w:rPr>
+        <w:t>information</w:t>
+      </w:r>
+      <w:proofErr w:type="spellEnd"/>
+      <w:r>
+        <w:rPr>
+          <w:i/>
+          <w:iCs/>
+        </w:rPr>
+        <w:t xml:space="preserve"> </w:t>
+      </w:r>
+      <w:proofErr w:type="spellStart"/>
+      <w:r>
+        <w:rPr>
+          <w:i/>
+          <w:iCs/>
+        </w:rPr>
+        <w:t>Processing</w:t>
+      </w:r>
+      <w:proofErr w:type="spellEnd"/>
+      <w:r>
+        <w:t xml:space="preserve"> 2.2 (2008): 363-368.</w:t>
+      </w:r>
+    </w:p>
+    <w:p>
+      <w:pPr>
         <w:pStyle w:val="a3"/>
         <w:shd w:val="clear" w:color="auto" w:fill="FFFFFF" w:themeFill="background1"/>
         <w:rPr>
@@ -13707,6 +16347,7 @@
     </w:p>
     <w:p>
       <w:r>
+        <w:lastRenderedPageBreak/>
         <w:br w:type="page"/>
       </w:r>
     </w:p>
@@ -13714,35 +16355,26 @@
       <w:pPr>
         <w:pStyle w:val="a9"/>
         <w:jc w:val="center"/>
-        <w:rPr>
-          <w:lang w:val="en-US"/>
-        </w:rPr>
-      </w:pPr>
-      <w:bookmarkStart w:id="19" w:name="_Toc166332733"/>
+      </w:pPr>
+      <w:bookmarkStart w:id="35" w:name="_Toc167113971"/>
       <w:r>
         <w:lastRenderedPageBreak/>
         <w:t>Приложения</w:t>
       </w:r>
-      <w:bookmarkEnd w:id="19"/>
+      <w:bookmarkEnd w:id="35"/>
     </w:p>
     <w:p>
       <w:pPr>
         <w:pStyle w:val="af0"/>
-        <w:rPr>
-          <w:lang w:val="en-US"/>
-        </w:rPr>
-      </w:pPr>
-      <w:bookmarkStart w:id="20" w:name="_Toc166332734"/>
+      </w:pPr>
+      <w:bookmarkStart w:id="36" w:name="_Toc167113972"/>
       <w:r>
         <w:t>Приложение</w:t>
       </w:r>
       <w:r>
-        <w:rPr>
-          <w:lang w:val="en-US"/>
-        </w:rPr>
         <w:t xml:space="preserve"> 1</w:t>
       </w:r>
-      <w:bookmarkEnd w:id="20"/>
+      <w:bookmarkEnd w:id="36"/>
     </w:p>
     <w:p>
       <w:pPr>
@@ -13771,27 +16403,18 @@
           <w:tab w:val="center" w:pos="4677"/>
         </w:tabs>
         <w:jc w:val="left"/>
-        <w:rPr>
-          <w:lang w:val="en-US"/>
-        </w:rPr>
-      </w:pPr>
-      <w:r>
-        <w:rPr>
-          <w:lang w:val="en-US"/>
-        </w:rPr>
+      </w:pPr>
+      <w:r>
         <w:tab/>
       </w:r>
-      <w:bookmarkStart w:id="21" w:name="_Toc166332735"/>
+      <w:bookmarkStart w:id="37" w:name="_Toc167113973"/>
       <w:r>
         <w:t>Приложение</w:t>
       </w:r>
       <w:r>
-        <w:rPr>
-          <w:lang w:val="en-US"/>
-        </w:rPr>
         <w:t xml:space="preserve"> 2</w:t>
       </w:r>
-      <w:bookmarkEnd w:id="21"/>
+      <w:bookmarkEnd w:id="37"/>
     </w:p>
     <w:p>
       <w:pPr>
@@ -13814,7 +16437,7 @@
     </w:p>
     <w:p/>
     <w:sectPr>
-      <w:footerReference w:type="default" r:id="rId24"/>
+      <w:footerReference w:type="default" r:id="rId26"/>
       <w:pgSz w:w="11906" w:h="16838"/>
       <w:pgMar w:top="1134" w:right="850" w:bottom="1134" w:left="1701" w:header="708" w:footer="708" w:gutter="0"/>
       <w:cols w:space="708"/>
@@ -13823,6 +16446,369 @@
     </w:sectPr>
   </w:body>
 </w:document>
+</file>
+
+<file path=word/comments.xml><?xml version="1.0" encoding="utf-8"?>
+<w:comments xmlns:wpc="http://schemas.microsoft.com/office/word/2010/wordprocessingCanvas" xmlns:cx="http://schemas.microsoft.com/office/drawing/2014/chartex" xmlns:cx1="http://schemas.microsoft.com/office/drawing/2015/9/8/chartex" xmlns:cx2="http://schemas.microsoft.com/office/drawing/2015/10/21/chartex" xmlns:cx3="http://schemas.microsoft.com/office/drawing/2016/5/9/chartex" xmlns:cx4="http://schemas.microsoft.com/office/drawing/2016/5/10/chartex" xmlns:cx5="http://schemas.microsoft.com/office/drawing/2016/5/11/chartex" xmlns:cx6="http://schemas.microsoft.com/office/drawing/2016/5/12/chartex" xmlns:cx7="http://schemas.microsoft.com/office/drawing/2016/5/13/chartex" xmlns:cx8="http://schemas.microsoft.com/office/drawing/2016/5/14/chartex" xmlns:mc="http://schemas.openxmlformats.org/markup-compatibility/2006" xmlns:aink="http://schemas.microsoft.com/office/drawing/2016/ink" xmlns:am3d="http://schemas.microsoft.com/office/drawing/2017/model3d" xmlns:o="urn:schemas-microsoft-com:office:office" xmlns:r="http://schemas.openxmlformats.org/officeDocument/2006/relationships" xmlns:m="http://schemas.openxmlformats.org/officeDocument/2006/math" xmlns:v="urn:schemas-microsoft-com:vml" xmlns:wp14="http://schemas.microsoft.com/office/word/2010/wordprocessingDrawing" xmlns:wp="http://schemas.openxmlformats.org/drawingml/2006/wordprocessingDrawing" xmlns:w10="urn:schemas-microsoft-com:office:word" xmlns:w="http://schemas.openxmlformats.org/wordprocessingml/2006/main" xmlns:w14="http://schemas.microsoft.com/office/word/2010/wordml" xmlns:w15="http://schemas.microsoft.com/office/word/2012/wordml" xmlns:w16cid="http://schemas.microsoft.com/office/word/2016/wordml/cid" xmlns:w16se="http://schemas.microsoft.com/office/word/2015/wordml/symex" xmlns:wpg="http://schemas.microsoft.com/office/word/2010/wordprocessingGroup" xmlns:wpi="http://schemas.microsoft.com/office/word/2010/wordprocessingInk" xmlns:wne="http://schemas.microsoft.com/office/word/2006/wordml" xmlns:wps="http://schemas.microsoft.com/office/word/2010/wordprocessingShape" mc:Ignorable="w14 w15 w16se w16cid wp14">
+  <w:comment w:id="0" w:author="Котельникова Анастасия Валерьевна" w:date="2024-05-16T16:54:00Z" w:initials="КАВ">
+    <w:p>
+      <w:pPr>
+        <w:pStyle w:val="af5"/>
+      </w:pPr>
+      <w:r>
+        <w:rPr>
+          <w:rStyle w:val="af4"/>
+        </w:rPr>
+        <w:annotationRef/>
+      </w:r>
+      <w:r>
+        <w:t>Пункт «Содержание» в Содержании не указывается</w:t>
+      </w:r>
+    </w:p>
+  </w:comment>
+  <w:comment w:id="2" w:author="Котельникова Анастасия Валерьевна" w:date="2024-05-16T16:59:00Z" w:initials="КАВ">
+    <w:p>
+      <w:pPr>
+        <w:pStyle w:val="af5"/>
+      </w:pPr>
+      <w:r>
+        <w:rPr>
+          <w:rStyle w:val="af4"/>
+        </w:rPr>
+        <w:annotationRef/>
+      </w:r>
+      <w:r>
+        <w:t>Несогласованное предложение</w:t>
+      </w:r>
+    </w:p>
+  </w:comment>
+  <w:comment w:id="3" w:author="Котельникова Анастасия Валерьевна" w:date="2024-05-16T16:54:00Z" w:initials="КАВ">
+    <w:p>
+      <w:pPr>
+        <w:pStyle w:val="af5"/>
+      </w:pPr>
+      <w:r>
+        <w:rPr>
+          <w:rStyle w:val="af4"/>
+        </w:rPr>
+        <w:annotationRef/>
+      </w:r>
+      <w:r>
+        <w:t>Уберите везде интервалы между абзацами</w:t>
+      </w:r>
+    </w:p>
+  </w:comment>
+  <w:comment w:id="4" w:author="Котельникова Анастасия Валерьевна" w:date="2024-05-16T16:59:00Z" w:initials="КАВ">
+    <w:p>
+      <w:pPr>
+        <w:pStyle w:val="af5"/>
+      </w:pPr>
+      <w:r>
+        <w:rPr>
+          <w:rStyle w:val="af4"/>
+        </w:rPr>
+        <w:annotationRef/>
+      </w:r>
+      <w:r>
+        <w:t>Лишняя запятая</w:t>
+      </w:r>
+    </w:p>
+  </w:comment>
+  <w:comment w:id="5" w:author="Котельникова Анастасия Валерьевна" w:date="2024-05-16T17:01:00Z" w:initials="КАВ">
+    <w:p>
+      <w:pPr>
+        <w:pStyle w:val="af5"/>
+      </w:pPr>
+      <w:r>
+        <w:rPr>
+          <w:rStyle w:val="af4"/>
+        </w:rPr>
+        <w:annotationRef/>
+      </w:r>
+      <w:r>
+        <w:t>Выравнивание по ширине</w:t>
+      </w:r>
+    </w:p>
+  </w:comment>
+  <w:comment w:id="6" w:author="Котельникова Анастасия Валерьевна" w:date="2024-05-16T17:01:00Z" w:initials="КАВ">
+    <w:p>
+      <w:pPr>
+        <w:pStyle w:val="af5"/>
+      </w:pPr>
+      <w:r>
+        <w:rPr>
+          <w:rStyle w:val="af4"/>
+        </w:rPr>
+        <w:annotationRef/>
+      </w:r>
+      <w:r>
+        <w:t>Термин не введен выше</w:t>
+      </w:r>
+    </w:p>
+  </w:comment>
+  <w:comment w:id="7" w:author="Котельникова Анастасия Валерьевна" w:date="2024-05-16T17:02:00Z" w:initials="КАВ">
+    <w:p>
+      <w:pPr>
+        <w:pStyle w:val="af5"/>
+      </w:pPr>
+      <w:r>
+        <w:rPr>
+          <w:rStyle w:val="af4"/>
+        </w:rPr>
+        <w:annotationRef/>
+      </w:r>
+      <w:r>
+        <w:t>.</w:t>
+      </w:r>
+    </w:p>
+  </w:comment>
+  <w:comment w:id="8" w:author="Котельникова Анастасия Валерьевна" w:date="2024-05-16T17:02:00Z" w:initials="КАВ">
+    <w:p>
+      <w:pPr>
+        <w:pStyle w:val="af5"/>
+      </w:pPr>
+      <w:r>
+        <w:rPr>
+          <w:rStyle w:val="af4"/>
+        </w:rPr>
+        <w:annotationRef/>
+      </w:r>
+      <w:r>
+        <w:t>непонятно</w:t>
+      </w:r>
+    </w:p>
+  </w:comment>
+  <w:comment w:id="11" w:author="Котельникова Анастасия Валерьевна" w:date="2024-05-18T11:17:00Z" w:initials="КАВ">
+    <w:p>
+      <w:pPr>
+        <w:pStyle w:val="af5"/>
+      </w:pPr>
+      <w:r>
+        <w:rPr>
+          <w:rStyle w:val="af4"/>
+        </w:rPr>
+        <w:annotationRef/>
+      </w:r>
+      <w:r>
+        <w:t>не забывайте вставлять ссылки на источники, где об этом читали (в квадратных скобках)</w:t>
+      </w:r>
+    </w:p>
+  </w:comment>
+  <w:comment w:id="12" w:author="Котельникова Анастасия Валерьевна" w:date="2024-05-18T11:21:00Z" w:initials="КАВ">
+    <w:p>
+      <w:pPr>
+        <w:pStyle w:val="af5"/>
+      </w:pPr>
+      <w:r>
+        <w:rPr>
+          <w:rStyle w:val="af4"/>
+        </w:rPr>
+        <w:annotationRef/>
+      </w:r>
+      <w:r>
+        <w:t>почему только эти? Нужно в первой главе описать все, являющиеся устойчивыми.</w:t>
+      </w:r>
+      <w:r>
+        <w:br/>
+        <w:t>Ограничиваться алгоритмами, изученными в рамках дисциплины «</w:t>
+      </w:r>
+      <w:proofErr w:type="spellStart"/>
+      <w:r>
+        <w:t>КАиСД</w:t>
+      </w:r>
+      <w:proofErr w:type="spellEnd"/>
+      <w:r>
+        <w:t>» точно нельзя.</w:t>
+      </w:r>
+    </w:p>
+  </w:comment>
+  <w:comment w:id="19" w:author="Котельникова Анастасия Валерьевна" w:date="2024-05-18T11:23:00Z" w:initials="КАВ">
+    <w:p>
+      <w:pPr>
+        <w:pStyle w:val="af5"/>
+      </w:pPr>
+      <w:r>
+        <w:rPr>
+          <w:rStyle w:val="af4"/>
+        </w:rPr>
+        <w:annotationRef/>
+      </w:r>
+      <w:r>
+        <w:t>уравнением</w:t>
+      </w:r>
+    </w:p>
+  </w:comment>
+  <w:comment w:id="23" w:author="Котельникова Анастасия Валерьевна" w:date="2024-05-18T11:24:00Z" w:initials="КАВ">
+    <w:p>
+      <w:pPr>
+        <w:pStyle w:val="af5"/>
+      </w:pPr>
+      <w:r>
+        <w:rPr>
+          <w:rStyle w:val="af4"/>
+        </w:rPr>
+        <w:annotationRef/>
+      </w:r>
+      <w:r>
+        <w:t>рисунок подписать нужно по правилам оформления</w:t>
+      </w:r>
+    </w:p>
+  </w:comment>
+  <w:comment w:id="24" w:author="Котельникова Анастасия Валерьевна" w:date="2024-05-18T11:25:00Z" w:initials="КАВ">
+    <w:p>
+      <w:pPr>
+        <w:pStyle w:val="af5"/>
+      </w:pPr>
+      <w:r>
+        <w:rPr>
+          <w:rStyle w:val="af4"/>
+        </w:rPr>
+        <w:annotationRef/>
+      </w:r>
+      <w:r>
+        <w:t>непонятно, там всего две</w:t>
+      </w:r>
+    </w:p>
+  </w:comment>
+  <w:comment w:id="27" w:author="Котельникова Анастасия Валерьевна" w:date="2024-05-18T11:26:00Z" w:initials="КАВ">
+    <w:p>
+      <w:pPr>
+        <w:pStyle w:val="af5"/>
+      </w:pPr>
+      <w:r>
+        <w:rPr>
+          <w:rStyle w:val="af4"/>
+        </w:rPr>
+        <w:annotationRef/>
+      </w:r>
+      <w:r>
+        <w:t>что за графики были - непонятно</w:t>
+      </w:r>
+    </w:p>
+  </w:comment>
+  <w:comment w:id="28" w:author="Котельникова Анастасия Валерьевна" w:date="2024-05-18T11:26:00Z" w:initials="КАВ">
+    <w:p>
+      <w:pPr>
+        <w:pStyle w:val="af5"/>
+      </w:pPr>
+      <w:r>
+        <w:rPr>
+          <w:rStyle w:val="af4"/>
+        </w:rPr>
+        <w:annotationRef/>
+      </w:r>
+      <w:r>
+        <w:t>Основная проблема – ну точно нельзя остановиться на четырех простейших алгоритмах – за это оценку выше 3 даже при идеальной реализации вы не получите. Да и при идеальной отправят на доработку, скорее всего.</w:t>
+      </w:r>
+      <w:r>
+        <w:br/>
+        <w:t>То есть – во-первых, увеличивайте число алгоритмов.</w:t>
+      </w:r>
+      <w:r>
+        <w:br/>
+        <w:t>В первой главе описать все возможные алгоритмы.</w:t>
+      </w:r>
+      <w:r>
+        <w:br/>
+        <w:t>Во второй можно выбрать часть, но не ограничиваться только простыми.</w:t>
+      </w:r>
+      <w:r>
+        <w:br/>
+        <w:t>Обязательно приведите примеры сортировки каждым алгоритмом, подсчитайте количество сравнений элементов, перестановок и т.п.</w:t>
+      </w:r>
+      <w:r>
+        <w:br/>
+        <w:t>Во второй главе обоснуйте выбор языка программирования. Опишите реализации. Подготовьте наборы данных (большие), на которых можно показать особенности алгоритмов. Проведите тестирование с замером времени выполнения (запускаем 10 раз, время усредняем</w:t>
+      </w:r>
+      <w:proofErr w:type="gramStart"/>
+      <w:r>
+        <w:t>).Время</w:t>
+      </w:r>
+      <w:proofErr w:type="gramEnd"/>
+      <w:r>
+        <w:t xml:space="preserve"> должно отличаться на секунды, а не на тысячные секунда, стало быть наборы данных берите большие и разные.</w:t>
+      </w:r>
+      <w:r>
+        <w:br/>
+        <w:t>После этого можно сравнить алгоритмы по времени работы, по количеству сравнений, перестановок. Тогда это уже будет исследование. А сейчас у вас уровень хуже, чем была лабораторная по сортировкам во 2 семестре.</w:t>
+      </w:r>
+    </w:p>
+  </w:comment>
+  <w:comment w:id="33" w:author="Котельникова Анастасия Валерьевна" w:date="2024-05-18T11:32:00Z" w:initials="КАВ">
+    <w:p>
+      <w:pPr>
+        <w:pStyle w:val="af5"/>
+      </w:pPr>
+      <w:r>
+        <w:rPr>
+          <w:rStyle w:val="af4"/>
+        </w:rPr>
+        <w:annotationRef/>
+      </w:r>
+      <w:r>
+        <w:t xml:space="preserve">Оформить список правильно. </w:t>
+      </w:r>
+    </w:p>
+  </w:comment>
+  <w:comment w:id="34" w:author="Котельникова Анастасия Валерьевна" w:date="2024-05-18T11:32:00Z" w:initials="КАВ">
+    <w:p>
+      <w:pPr>
+        <w:pStyle w:val="af5"/>
+      </w:pPr>
+      <w:r>
+        <w:rPr>
+          <w:rStyle w:val="af4"/>
+        </w:rPr>
+        <w:annotationRef/>
+      </w:r>
+      <w:r>
+        <w:t>Сначала фамилия автора</w:t>
+      </w:r>
+    </w:p>
+  </w:comment>
+</w:comments>
+</file>
+
+<file path=word/commentsExtended.xml><?xml version="1.0" encoding="utf-8"?>
+<w15:commentsEx xmlns:wpc="http://schemas.microsoft.com/office/word/2010/wordprocessingCanvas" xmlns:cx="http://schemas.microsoft.com/office/drawing/2014/chartex" xmlns:cx1="http://schemas.microsoft.com/office/drawing/2015/9/8/chartex" xmlns:cx2="http://schemas.microsoft.com/office/drawing/2015/10/21/chartex" xmlns:cx3="http://schemas.microsoft.com/office/drawing/2016/5/9/chartex" xmlns:cx4="http://schemas.microsoft.com/office/drawing/2016/5/10/chartex" xmlns:cx5="http://schemas.microsoft.com/office/drawing/2016/5/11/chartex" xmlns:cx6="http://schemas.microsoft.com/office/drawing/2016/5/12/chartex" xmlns:cx7="http://schemas.microsoft.com/office/drawing/2016/5/13/chartex" xmlns:cx8="http://schemas.microsoft.com/office/drawing/2016/5/14/chartex" xmlns:mc="http://schemas.openxmlformats.org/markup-compatibility/2006" xmlns:aink="http://schemas.microsoft.com/office/drawing/2016/ink" xmlns:am3d="http://schemas.microsoft.com/office/drawing/2017/model3d" xmlns:o="urn:schemas-microsoft-com:office:office" xmlns:r="http://schemas.openxmlformats.org/officeDocument/2006/relationships" xmlns:m="http://schemas.openxmlformats.org/officeDocument/2006/math" xmlns:v="urn:schemas-microsoft-com:vml" xmlns:wp14="http://schemas.microsoft.com/office/word/2010/wordprocessingDrawing" xmlns:wp="http://schemas.openxmlformats.org/drawingml/2006/wordprocessingDrawing" xmlns:w10="urn:schemas-microsoft-com:office:word" xmlns:w="http://schemas.openxmlformats.org/wordprocessingml/2006/main" xmlns:w14="http://schemas.microsoft.com/office/word/2010/wordml" xmlns:w15="http://schemas.microsoft.com/office/word/2012/wordml" xmlns:w16cid="http://schemas.microsoft.com/office/word/2016/wordml/cid" xmlns:w16se="http://schemas.microsoft.com/office/word/2015/wordml/symex" xmlns:wpg="http://schemas.microsoft.com/office/word/2010/wordprocessingGroup" xmlns:wpi="http://schemas.microsoft.com/office/word/2010/wordprocessingInk" xmlns:wne="http://schemas.microsoft.com/office/word/2006/wordml" xmlns:wps="http://schemas.microsoft.com/office/word/2010/wordprocessingShape" mc:Ignorable="w14 w15 w16se w16cid wp14">
+  <w15:commentEx w15:paraId="50002736" w15:done="1"/>
+  <w15:commentEx w15:paraId="498AEAEF" w15:done="1"/>
+  <w15:commentEx w15:paraId="65AD73A0" w15:done="1"/>
+  <w15:commentEx w15:paraId="04709F29" w15:done="1"/>
+  <w15:commentEx w15:paraId="5F2D1DA5" w15:done="1"/>
+  <w15:commentEx w15:paraId="25621841" w15:done="0"/>
+  <w15:commentEx w15:paraId="7CCCA81C" w15:done="1"/>
+  <w15:commentEx w15:paraId="6C4253C1" w15:done="1"/>
+  <w15:commentEx w15:paraId="2D5739C4" w15:done="1"/>
+  <w15:commentEx w15:paraId="5D8492FB" w15:done="0"/>
+  <w15:commentEx w15:paraId="287B52FC" w15:done="1"/>
+  <w15:commentEx w15:paraId="585DD41C" w15:done="0"/>
+  <w15:commentEx w15:paraId="648638B3" w15:done="0"/>
+  <w15:commentEx w15:paraId="22CD5656" w15:done="0"/>
+  <w15:commentEx w15:paraId="5FB0CA9D" w15:done="0"/>
+  <w15:commentEx w15:paraId="07FB738B" w15:done="0"/>
+  <w15:commentEx w15:paraId="2416A9A2" w15:done="0"/>
+</w15:commentsEx>
+</file>
+
+<file path=word/commentsIds.xml><?xml version="1.0" encoding="utf-8"?>
+<w16cid:commentsIds xmlns:wpc="http://schemas.microsoft.com/office/word/2010/wordprocessingCanvas" xmlns:cx="http://schemas.microsoft.com/office/drawing/2014/chartex" xmlns:cx1="http://schemas.microsoft.com/office/drawing/2015/9/8/chartex" xmlns:cx2="http://schemas.microsoft.com/office/drawing/2015/10/21/chartex" xmlns:cx3="http://schemas.microsoft.com/office/drawing/2016/5/9/chartex" xmlns:cx4="http://schemas.microsoft.com/office/drawing/2016/5/10/chartex" xmlns:cx5="http://schemas.microsoft.com/office/drawing/2016/5/11/chartex" xmlns:cx6="http://schemas.microsoft.com/office/drawing/2016/5/12/chartex" xmlns:cx7="http://schemas.microsoft.com/office/drawing/2016/5/13/chartex" xmlns:cx8="http://schemas.microsoft.com/office/drawing/2016/5/14/chartex" xmlns:mc="http://schemas.openxmlformats.org/markup-compatibility/2006" xmlns:aink="http://schemas.microsoft.com/office/drawing/2016/ink" xmlns:am3d="http://schemas.microsoft.com/office/drawing/2017/model3d" xmlns:o="urn:schemas-microsoft-com:office:office" xmlns:r="http://schemas.openxmlformats.org/officeDocument/2006/relationships" xmlns:m="http://schemas.openxmlformats.org/officeDocument/2006/math" xmlns:v="urn:schemas-microsoft-com:vml" xmlns:wp14="http://schemas.microsoft.com/office/word/2010/wordprocessingDrawing" xmlns:wp="http://schemas.openxmlformats.org/drawingml/2006/wordprocessingDrawing" xmlns:w10="urn:schemas-microsoft-com:office:word" xmlns:w="http://schemas.openxmlformats.org/wordprocessingml/2006/main" xmlns:w14="http://schemas.microsoft.com/office/word/2010/wordml" xmlns:w15="http://schemas.microsoft.com/office/word/2012/wordml" xmlns:w16cid="http://schemas.microsoft.com/office/word/2016/wordml/cid" xmlns:w16se="http://schemas.microsoft.com/office/word/2015/wordml/symex" xmlns:wpg="http://schemas.microsoft.com/office/word/2010/wordprocessingGroup" xmlns:wpi="http://schemas.microsoft.com/office/word/2010/wordprocessingInk" xmlns:wne="http://schemas.microsoft.com/office/word/2006/wordml" xmlns:wps="http://schemas.microsoft.com/office/word/2010/wordprocessingShape" mc:Ignorable="w14 w15 w16se w16cid wp14">
+  <w16cid:commentId w16cid:paraId="50002736" w16cid:durableId="29F0B8AB"/>
+  <w16cid:commentId w16cid:paraId="498AEAEF" w16cid:durableId="29F0B9E4"/>
+  <w16cid:commentId w16cid:paraId="65AD73A0" w16cid:durableId="29F0B8C3"/>
+  <w16cid:commentId w16cid:paraId="04709F29" w16cid:durableId="29F0B9FF"/>
+  <w16cid:commentId w16cid:paraId="5F2D1DA5" w16cid:durableId="29F0BA52"/>
+  <w16cid:commentId w16cid:paraId="25621841" w16cid:durableId="29F0BA78"/>
+  <w16cid:commentId w16cid:paraId="7CCCA81C" w16cid:durableId="29F0BA93"/>
+  <w16cid:commentId w16cid:paraId="2D5739C4" w16cid:durableId="29F30CC3"/>
+  <w16cid:commentId w16cid:paraId="5D8492FB" w16cid:durableId="29F30DD4"/>
+  <w16cid:commentId w16cid:paraId="585DD41C" w16cid:durableId="29F30E64"/>
+  <w16cid:commentId w16cid:paraId="648638B3" w16cid:durableId="29F30EA5"/>
+  <w16cid:commentId w16cid:paraId="22CD5656" w16cid:durableId="29F30ECE"/>
+  <w16cid:commentId w16cid:paraId="5FB0CA9D" w16cid:durableId="29F30EDD"/>
+  <w16cid:commentId w16cid:paraId="07FB738B" w16cid:durableId="29F31041"/>
+  <w16cid:commentId w16cid:paraId="2416A9A2" w16cid:durableId="29F31050"/>
+</w16cid:commentsIds>
 </file>
 
 <file path=word/endnotes.xml><?xml version="1.0" encoding="utf-8"?>
@@ -14474,6 +17460,155 @@
     </w:lvl>
   </w:abstractNum>
   <w:abstractNum w:abstractNumId="5" w15:restartNumberingAfterBreak="0">
+    <w:nsid w:val="0BD05494"/>
+    <w:multiLevelType w:val="multilevel"/>
+    <w:tmpl w:val="E81ADB2E"/>
+    <w:lvl w:ilvl="0">
+      <w:start w:val="1"/>
+      <w:numFmt w:val="bullet"/>
+      <w:lvlText w:val=""/>
+      <w:lvlJc w:val="left"/>
+      <w:pPr>
+        <w:tabs>
+          <w:tab w:val="num" w:pos="720"/>
+        </w:tabs>
+        <w:ind w:left="720" w:hanging="360"/>
+      </w:pPr>
+      <w:rPr>
+        <w:rFonts w:ascii="Symbol" w:hAnsi="Symbol" w:hint="default"/>
+        <w:sz w:val="20"/>
+      </w:rPr>
+    </w:lvl>
+    <w:lvl w:ilvl="1" w:tentative="1">
+      <w:start w:val="1"/>
+      <w:numFmt w:val="bullet"/>
+      <w:lvlText w:val="o"/>
+      <w:lvlJc w:val="left"/>
+      <w:pPr>
+        <w:tabs>
+          <w:tab w:val="num" w:pos="1440"/>
+        </w:tabs>
+        <w:ind w:left="1440" w:hanging="360"/>
+      </w:pPr>
+      <w:rPr>
+        <w:rFonts w:ascii="Courier New" w:hAnsi="Courier New" w:hint="default"/>
+        <w:sz w:val="20"/>
+      </w:rPr>
+    </w:lvl>
+    <w:lvl w:ilvl="2" w:tentative="1">
+      <w:start w:val="1"/>
+      <w:numFmt w:val="bullet"/>
+      <w:lvlText w:val=""/>
+      <w:lvlJc w:val="left"/>
+      <w:pPr>
+        <w:tabs>
+          <w:tab w:val="num" w:pos="2160"/>
+        </w:tabs>
+        <w:ind w:left="2160" w:hanging="360"/>
+      </w:pPr>
+      <w:rPr>
+        <w:rFonts w:ascii="Wingdings" w:hAnsi="Wingdings" w:hint="default"/>
+        <w:sz w:val="20"/>
+      </w:rPr>
+    </w:lvl>
+    <w:lvl w:ilvl="3" w:tentative="1">
+      <w:start w:val="1"/>
+      <w:numFmt w:val="bullet"/>
+      <w:lvlText w:val=""/>
+      <w:lvlJc w:val="left"/>
+      <w:pPr>
+        <w:tabs>
+          <w:tab w:val="num" w:pos="2880"/>
+        </w:tabs>
+        <w:ind w:left="2880" w:hanging="360"/>
+      </w:pPr>
+      <w:rPr>
+        <w:rFonts w:ascii="Wingdings" w:hAnsi="Wingdings" w:hint="default"/>
+        <w:sz w:val="20"/>
+      </w:rPr>
+    </w:lvl>
+    <w:lvl w:ilvl="4" w:tentative="1">
+      <w:start w:val="1"/>
+      <w:numFmt w:val="bullet"/>
+      <w:lvlText w:val=""/>
+      <w:lvlJc w:val="left"/>
+      <w:pPr>
+        <w:tabs>
+          <w:tab w:val="num" w:pos="3600"/>
+        </w:tabs>
+        <w:ind w:left="3600" w:hanging="360"/>
+      </w:pPr>
+      <w:rPr>
+        <w:rFonts w:ascii="Wingdings" w:hAnsi="Wingdings" w:hint="default"/>
+        <w:sz w:val="20"/>
+      </w:rPr>
+    </w:lvl>
+    <w:lvl w:ilvl="5" w:tentative="1">
+      <w:start w:val="1"/>
+      <w:numFmt w:val="bullet"/>
+      <w:lvlText w:val=""/>
+      <w:lvlJc w:val="left"/>
+      <w:pPr>
+        <w:tabs>
+          <w:tab w:val="num" w:pos="4320"/>
+        </w:tabs>
+        <w:ind w:left="4320" w:hanging="360"/>
+      </w:pPr>
+      <w:rPr>
+        <w:rFonts w:ascii="Wingdings" w:hAnsi="Wingdings" w:hint="default"/>
+        <w:sz w:val="20"/>
+      </w:rPr>
+    </w:lvl>
+    <w:lvl w:ilvl="6" w:tentative="1">
+      <w:start w:val="1"/>
+      <w:numFmt w:val="bullet"/>
+      <w:lvlText w:val=""/>
+      <w:lvlJc w:val="left"/>
+      <w:pPr>
+        <w:tabs>
+          <w:tab w:val="num" w:pos="5040"/>
+        </w:tabs>
+        <w:ind w:left="5040" w:hanging="360"/>
+      </w:pPr>
+      <w:rPr>
+        <w:rFonts w:ascii="Wingdings" w:hAnsi="Wingdings" w:hint="default"/>
+        <w:sz w:val="20"/>
+      </w:rPr>
+    </w:lvl>
+    <w:lvl w:ilvl="7" w:tentative="1">
+      <w:start w:val="1"/>
+      <w:numFmt w:val="bullet"/>
+      <w:lvlText w:val=""/>
+      <w:lvlJc w:val="left"/>
+      <w:pPr>
+        <w:tabs>
+          <w:tab w:val="num" w:pos="5760"/>
+        </w:tabs>
+        <w:ind w:left="5760" w:hanging="360"/>
+      </w:pPr>
+      <w:rPr>
+        <w:rFonts w:ascii="Wingdings" w:hAnsi="Wingdings" w:hint="default"/>
+        <w:sz w:val="20"/>
+      </w:rPr>
+    </w:lvl>
+    <w:lvl w:ilvl="8" w:tentative="1">
+      <w:start w:val="1"/>
+      <w:numFmt w:val="bullet"/>
+      <w:lvlText w:val=""/>
+      <w:lvlJc w:val="left"/>
+      <w:pPr>
+        <w:tabs>
+          <w:tab w:val="num" w:pos="6480"/>
+        </w:tabs>
+        <w:ind w:left="6480" w:hanging="360"/>
+      </w:pPr>
+      <w:rPr>
+        <w:rFonts w:ascii="Wingdings" w:hAnsi="Wingdings" w:hint="default"/>
+        <w:sz w:val="20"/>
+      </w:rPr>
+    </w:lvl>
+  </w:abstractNum>
+  <w:abstractNum w:abstractNumId="6" w15:restartNumberingAfterBreak="0">
     <w:nsid w:val="0C59528E"/>
     <w:multiLevelType w:val="hybridMultilevel"/>
     <w:tmpl w:val="4530C2A0"/>
@@ -14562,7 +17697,7 @@
       </w:pPr>
     </w:lvl>
   </w:abstractNum>
-  <w:abstractNum w:abstractNumId="6" w15:restartNumberingAfterBreak="0">
+  <w:abstractNum w:abstractNumId="7" w15:restartNumberingAfterBreak="0">
     <w:nsid w:val="14FC3FB1"/>
     <w:multiLevelType w:val="multilevel"/>
     <w:tmpl w:val="308EFCE2"/>
@@ -14683,7 +17818,7 @@
       </w:rPr>
     </w:lvl>
   </w:abstractNum>
-  <w:abstractNum w:abstractNumId="7" w15:restartNumberingAfterBreak="0">
+  <w:abstractNum w:abstractNumId="8" w15:restartNumberingAfterBreak="0">
     <w:nsid w:val="1BD15BE7"/>
     <w:multiLevelType w:val="hybridMultilevel"/>
     <w:tmpl w:val="34C0057A"/>
@@ -14772,7 +17907,7 @@
       </w:pPr>
     </w:lvl>
   </w:abstractNum>
-  <w:abstractNum w:abstractNumId="8" w15:restartNumberingAfterBreak="0">
+  <w:abstractNum w:abstractNumId="9" w15:restartNumberingAfterBreak="0">
     <w:nsid w:val="1DA038AA"/>
     <w:multiLevelType w:val="multilevel"/>
     <w:tmpl w:val="2C7E58DC"/>
@@ -14921,7 +18056,156 @@
       </w:rPr>
     </w:lvl>
   </w:abstractNum>
-  <w:abstractNum w:abstractNumId="9" w15:restartNumberingAfterBreak="0">
+  <w:abstractNum w:abstractNumId="10" w15:restartNumberingAfterBreak="0">
+    <w:nsid w:val="21544B26"/>
+    <w:multiLevelType w:val="multilevel"/>
+    <w:tmpl w:val="69C2C684"/>
+    <w:lvl w:ilvl="0">
+      <w:start w:val="1"/>
+      <w:numFmt w:val="bullet"/>
+      <w:lvlText w:val=""/>
+      <w:lvlJc w:val="left"/>
+      <w:pPr>
+        <w:tabs>
+          <w:tab w:val="num" w:pos="720"/>
+        </w:tabs>
+        <w:ind w:left="720" w:hanging="360"/>
+      </w:pPr>
+      <w:rPr>
+        <w:rFonts w:ascii="Symbol" w:hAnsi="Symbol" w:hint="default"/>
+        <w:sz w:val="20"/>
+      </w:rPr>
+    </w:lvl>
+    <w:lvl w:ilvl="1" w:tentative="1">
+      <w:start w:val="1"/>
+      <w:numFmt w:val="bullet"/>
+      <w:lvlText w:val="o"/>
+      <w:lvlJc w:val="left"/>
+      <w:pPr>
+        <w:tabs>
+          <w:tab w:val="num" w:pos="1440"/>
+        </w:tabs>
+        <w:ind w:left="1440" w:hanging="360"/>
+      </w:pPr>
+      <w:rPr>
+        <w:rFonts w:ascii="Courier New" w:hAnsi="Courier New" w:hint="default"/>
+        <w:sz w:val="20"/>
+      </w:rPr>
+    </w:lvl>
+    <w:lvl w:ilvl="2" w:tentative="1">
+      <w:start w:val="1"/>
+      <w:numFmt w:val="bullet"/>
+      <w:lvlText w:val=""/>
+      <w:lvlJc w:val="left"/>
+      <w:pPr>
+        <w:tabs>
+          <w:tab w:val="num" w:pos="2160"/>
+        </w:tabs>
+        <w:ind w:left="2160" w:hanging="360"/>
+      </w:pPr>
+      <w:rPr>
+        <w:rFonts w:ascii="Wingdings" w:hAnsi="Wingdings" w:hint="default"/>
+        <w:sz w:val="20"/>
+      </w:rPr>
+    </w:lvl>
+    <w:lvl w:ilvl="3" w:tentative="1">
+      <w:start w:val="1"/>
+      <w:numFmt w:val="bullet"/>
+      <w:lvlText w:val=""/>
+      <w:lvlJc w:val="left"/>
+      <w:pPr>
+        <w:tabs>
+          <w:tab w:val="num" w:pos="2880"/>
+        </w:tabs>
+        <w:ind w:left="2880" w:hanging="360"/>
+      </w:pPr>
+      <w:rPr>
+        <w:rFonts w:ascii="Wingdings" w:hAnsi="Wingdings" w:hint="default"/>
+        <w:sz w:val="20"/>
+      </w:rPr>
+    </w:lvl>
+    <w:lvl w:ilvl="4" w:tentative="1">
+      <w:start w:val="1"/>
+      <w:numFmt w:val="bullet"/>
+      <w:lvlText w:val=""/>
+      <w:lvlJc w:val="left"/>
+      <w:pPr>
+        <w:tabs>
+          <w:tab w:val="num" w:pos="3600"/>
+        </w:tabs>
+        <w:ind w:left="3600" w:hanging="360"/>
+      </w:pPr>
+      <w:rPr>
+        <w:rFonts w:ascii="Wingdings" w:hAnsi="Wingdings" w:hint="default"/>
+        <w:sz w:val="20"/>
+      </w:rPr>
+    </w:lvl>
+    <w:lvl w:ilvl="5" w:tentative="1">
+      <w:start w:val="1"/>
+      <w:numFmt w:val="bullet"/>
+      <w:lvlText w:val=""/>
+      <w:lvlJc w:val="left"/>
+      <w:pPr>
+        <w:tabs>
+          <w:tab w:val="num" w:pos="4320"/>
+        </w:tabs>
+        <w:ind w:left="4320" w:hanging="360"/>
+      </w:pPr>
+      <w:rPr>
+        <w:rFonts w:ascii="Wingdings" w:hAnsi="Wingdings" w:hint="default"/>
+        <w:sz w:val="20"/>
+      </w:rPr>
+    </w:lvl>
+    <w:lvl w:ilvl="6" w:tentative="1">
+      <w:start w:val="1"/>
+      <w:numFmt w:val="bullet"/>
+      <w:lvlText w:val=""/>
+      <w:lvlJc w:val="left"/>
+      <w:pPr>
+        <w:tabs>
+          <w:tab w:val="num" w:pos="5040"/>
+        </w:tabs>
+        <w:ind w:left="5040" w:hanging="360"/>
+      </w:pPr>
+      <w:rPr>
+        <w:rFonts w:ascii="Wingdings" w:hAnsi="Wingdings" w:hint="default"/>
+        <w:sz w:val="20"/>
+      </w:rPr>
+    </w:lvl>
+    <w:lvl w:ilvl="7" w:tentative="1">
+      <w:start w:val="1"/>
+      <w:numFmt w:val="bullet"/>
+      <w:lvlText w:val=""/>
+      <w:lvlJc w:val="left"/>
+      <w:pPr>
+        <w:tabs>
+          <w:tab w:val="num" w:pos="5760"/>
+        </w:tabs>
+        <w:ind w:left="5760" w:hanging="360"/>
+      </w:pPr>
+      <w:rPr>
+        <w:rFonts w:ascii="Wingdings" w:hAnsi="Wingdings" w:hint="default"/>
+        <w:sz w:val="20"/>
+      </w:rPr>
+    </w:lvl>
+    <w:lvl w:ilvl="8" w:tentative="1">
+      <w:start w:val="1"/>
+      <w:numFmt w:val="bullet"/>
+      <w:lvlText w:val=""/>
+      <w:lvlJc w:val="left"/>
+      <w:pPr>
+        <w:tabs>
+          <w:tab w:val="num" w:pos="6480"/>
+        </w:tabs>
+        <w:ind w:left="6480" w:hanging="360"/>
+      </w:pPr>
+      <w:rPr>
+        <w:rFonts w:ascii="Wingdings" w:hAnsi="Wingdings" w:hint="default"/>
+        <w:sz w:val="20"/>
+      </w:rPr>
+    </w:lvl>
+  </w:abstractNum>
+  <w:abstractNum w:abstractNumId="11" w15:restartNumberingAfterBreak="0">
     <w:nsid w:val="21E50377"/>
     <w:multiLevelType w:val="multilevel"/>
     <w:tmpl w:val="4590332C"/>
@@ -15070,7 +18354,7 @@
       </w:rPr>
     </w:lvl>
   </w:abstractNum>
-  <w:abstractNum w:abstractNumId="10" w15:restartNumberingAfterBreak="0">
+  <w:abstractNum w:abstractNumId="12" w15:restartNumberingAfterBreak="0">
     <w:nsid w:val="22ED0FFF"/>
     <w:multiLevelType w:val="hybridMultilevel"/>
     <w:tmpl w:val="AC7EFB86"/>
@@ -15184,7 +18468,7 @@
       </w:rPr>
     </w:lvl>
   </w:abstractNum>
-  <w:abstractNum w:abstractNumId="11" w15:restartNumberingAfterBreak="0">
+  <w:abstractNum w:abstractNumId="13" w15:restartNumberingAfterBreak="0">
     <w:nsid w:val="25881E84"/>
     <w:multiLevelType w:val="hybridMultilevel"/>
     <w:tmpl w:val="C0367AE6"/>
@@ -15270,7 +18554,297 @@
       </w:pPr>
     </w:lvl>
   </w:abstractNum>
-  <w:abstractNum w:abstractNumId="12" w15:restartNumberingAfterBreak="0">
+  <w:abstractNum w:abstractNumId="14" w15:restartNumberingAfterBreak="0">
+    <w:nsid w:val="25F728A1"/>
+    <w:multiLevelType w:val="multilevel"/>
+    <w:tmpl w:val="BB24FE0C"/>
+    <w:lvl w:ilvl="0">
+      <w:start w:val="1"/>
+      <w:numFmt w:val="bullet"/>
+      <w:lvlText w:val=""/>
+      <w:lvlJc w:val="left"/>
+      <w:pPr>
+        <w:tabs>
+          <w:tab w:val="num" w:pos="720"/>
+        </w:tabs>
+        <w:ind w:left="720" w:hanging="360"/>
+      </w:pPr>
+      <w:rPr>
+        <w:rFonts w:ascii="Symbol" w:hAnsi="Symbol" w:hint="default"/>
+        <w:sz w:val="20"/>
+      </w:rPr>
+    </w:lvl>
+    <w:lvl w:ilvl="1" w:tentative="1">
+      <w:start w:val="1"/>
+      <w:numFmt w:val="bullet"/>
+      <w:lvlText w:val="o"/>
+      <w:lvlJc w:val="left"/>
+      <w:pPr>
+        <w:tabs>
+          <w:tab w:val="num" w:pos="1440"/>
+        </w:tabs>
+        <w:ind w:left="1440" w:hanging="360"/>
+      </w:pPr>
+      <w:rPr>
+        <w:rFonts w:ascii="Courier New" w:hAnsi="Courier New" w:hint="default"/>
+        <w:sz w:val="20"/>
+      </w:rPr>
+    </w:lvl>
+    <w:lvl w:ilvl="2" w:tentative="1">
+      <w:start w:val="1"/>
+      <w:numFmt w:val="bullet"/>
+      <w:lvlText w:val=""/>
+      <w:lvlJc w:val="left"/>
+      <w:pPr>
+        <w:tabs>
+          <w:tab w:val="num" w:pos="2160"/>
+        </w:tabs>
+        <w:ind w:left="2160" w:hanging="360"/>
+      </w:pPr>
+      <w:rPr>
+        <w:rFonts w:ascii="Wingdings" w:hAnsi="Wingdings" w:hint="default"/>
+        <w:sz w:val="20"/>
+      </w:rPr>
+    </w:lvl>
+    <w:lvl w:ilvl="3" w:tentative="1">
+      <w:start w:val="1"/>
+      <w:numFmt w:val="bullet"/>
+      <w:lvlText w:val=""/>
+      <w:lvlJc w:val="left"/>
+      <w:pPr>
+        <w:tabs>
+          <w:tab w:val="num" w:pos="2880"/>
+        </w:tabs>
+        <w:ind w:left="2880" w:hanging="360"/>
+      </w:pPr>
+      <w:rPr>
+        <w:rFonts w:ascii="Wingdings" w:hAnsi="Wingdings" w:hint="default"/>
+        <w:sz w:val="20"/>
+      </w:rPr>
+    </w:lvl>
+    <w:lvl w:ilvl="4" w:tentative="1">
+      <w:start w:val="1"/>
+      <w:numFmt w:val="bullet"/>
+      <w:lvlText w:val=""/>
+      <w:lvlJc w:val="left"/>
+      <w:pPr>
+        <w:tabs>
+          <w:tab w:val="num" w:pos="3600"/>
+        </w:tabs>
+        <w:ind w:left="3600" w:hanging="360"/>
+      </w:pPr>
+      <w:rPr>
+        <w:rFonts w:ascii="Wingdings" w:hAnsi="Wingdings" w:hint="default"/>
+        <w:sz w:val="20"/>
+      </w:rPr>
+    </w:lvl>
+    <w:lvl w:ilvl="5" w:tentative="1">
+      <w:start w:val="1"/>
+      <w:numFmt w:val="bullet"/>
+      <w:lvlText w:val=""/>
+      <w:lvlJc w:val="left"/>
+      <w:pPr>
+        <w:tabs>
+          <w:tab w:val="num" w:pos="4320"/>
+        </w:tabs>
+        <w:ind w:left="4320" w:hanging="360"/>
+      </w:pPr>
+      <w:rPr>
+        <w:rFonts w:ascii="Wingdings" w:hAnsi="Wingdings" w:hint="default"/>
+        <w:sz w:val="20"/>
+      </w:rPr>
+    </w:lvl>
+    <w:lvl w:ilvl="6" w:tentative="1">
+      <w:start w:val="1"/>
+      <w:numFmt w:val="bullet"/>
+      <w:lvlText w:val=""/>
+      <w:lvlJc w:val="left"/>
+      <w:pPr>
+        <w:tabs>
+          <w:tab w:val="num" w:pos="5040"/>
+        </w:tabs>
+        <w:ind w:left="5040" w:hanging="360"/>
+      </w:pPr>
+      <w:rPr>
+        <w:rFonts w:ascii="Wingdings" w:hAnsi="Wingdings" w:hint="default"/>
+        <w:sz w:val="20"/>
+      </w:rPr>
+    </w:lvl>
+    <w:lvl w:ilvl="7" w:tentative="1">
+      <w:start w:val="1"/>
+      <w:numFmt w:val="bullet"/>
+      <w:lvlText w:val=""/>
+      <w:lvlJc w:val="left"/>
+      <w:pPr>
+        <w:tabs>
+          <w:tab w:val="num" w:pos="5760"/>
+        </w:tabs>
+        <w:ind w:left="5760" w:hanging="360"/>
+      </w:pPr>
+      <w:rPr>
+        <w:rFonts w:ascii="Wingdings" w:hAnsi="Wingdings" w:hint="default"/>
+        <w:sz w:val="20"/>
+      </w:rPr>
+    </w:lvl>
+    <w:lvl w:ilvl="8" w:tentative="1">
+      <w:start w:val="1"/>
+      <w:numFmt w:val="bullet"/>
+      <w:lvlText w:val=""/>
+      <w:lvlJc w:val="left"/>
+      <w:pPr>
+        <w:tabs>
+          <w:tab w:val="num" w:pos="6480"/>
+        </w:tabs>
+        <w:ind w:left="6480" w:hanging="360"/>
+      </w:pPr>
+      <w:rPr>
+        <w:rFonts w:ascii="Wingdings" w:hAnsi="Wingdings" w:hint="default"/>
+        <w:sz w:val="20"/>
+      </w:rPr>
+    </w:lvl>
+  </w:abstractNum>
+  <w:abstractNum w:abstractNumId="15" w15:restartNumberingAfterBreak="0">
+    <w:nsid w:val="28C24D73"/>
+    <w:multiLevelType w:val="multilevel"/>
+    <w:tmpl w:val="60A86640"/>
+    <w:lvl w:ilvl="0">
+      <w:start w:val="1"/>
+      <w:numFmt w:val="decimal"/>
+      <w:lvlText w:val="%1."/>
+      <w:lvlJc w:val="left"/>
+      <w:pPr>
+        <w:tabs>
+          <w:tab w:val="num" w:pos="0"/>
+        </w:tabs>
+        <w:ind w:left="0" w:hanging="360"/>
+      </w:pPr>
+      <w:rPr>
+        <w:rFonts w:hint="default"/>
+      </w:rPr>
+    </w:lvl>
+    <w:lvl w:ilvl="1">
+      <w:start w:val="1"/>
+      <w:numFmt w:val="bullet"/>
+      <w:lvlText w:val="o"/>
+      <w:lvlJc w:val="left"/>
+      <w:pPr>
+        <w:tabs>
+          <w:tab w:val="num" w:pos="720"/>
+        </w:tabs>
+        <w:ind w:left="624" w:hanging="264"/>
+      </w:pPr>
+      <w:rPr>
+        <w:rFonts w:ascii="Courier New" w:hAnsi="Courier New" w:hint="default"/>
+        <w:sz w:val="20"/>
+      </w:rPr>
+    </w:lvl>
+    <w:lvl w:ilvl="2">
+      <w:start w:val="1"/>
+      <w:numFmt w:val="decimal"/>
+      <w:lvlText w:val="%3."/>
+      <w:lvlJc w:val="left"/>
+      <w:pPr>
+        <w:tabs>
+          <w:tab w:val="num" w:pos="1440"/>
+        </w:tabs>
+        <w:ind w:left="1440" w:hanging="360"/>
+      </w:pPr>
+      <w:rPr>
+        <w:rFonts w:hint="default"/>
+      </w:rPr>
+    </w:lvl>
+    <w:lvl w:ilvl="3">
+      <w:start w:val="1"/>
+      <w:numFmt w:val="decimal"/>
+      <w:lvlText w:val="%4."/>
+      <w:lvlJc w:val="left"/>
+      <w:pPr>
+        <w:tabs>
+          <w:tab w:val="num" w:pos="2160"/>
+        </w:tabs>
+        <w:ind w:left="2160" w:hanging="360"/>
+      </w:pPr>
+      <w:rPr>
+        <w:rFonts w:hint="default"/>
+      </w:rPr>
+    </w:lvl>
+    <w:lvl w:ilvl="4">
+      <w:start w:val="1"/>
+      <w:numFmt w:val="decimal"/>
+      <w:lvlText w:val="%5."/>
+      <w:lvlJc w:val="left"/>
+      <w:pPr>
+        <w:tabs>
+          <w:tab w:val="num" w:pos="2880"/>
+        </w:tabs>
+        <w:ind w:left="2880" w:hanging="360"/>
+      </w:pPr>
+      <w:rPr>
+        <w:rFonts w:hint="default"/>
+      </w:rPr>
+    </w:lvl>
+    <w:lvl w:ilvl="5">
+      <w:start w:val="1"/>
+      <w:numFmt w:val="decimal"/>
+      <w:lvlText w:val="%6."/>
+      <w:lvlJc w:val="left"/>
+      <w:pPr>
+        <w:tabs>
+          <w:tab w:val="num" w:pos="3600"/>
+        </w:tabs>
+        <w:ind w:left="3600" w:hanging="360"/>
+      </w:pPr>
+      <w:rPr>
+        <w:rFonts w:hint="default"/>
+      </w:rPr>
+    </w:lvl>
+    <w:lvl w:ilvl="6">
+      <w:start w:val="1"/>
+      <w:numFmt w:val="decimal"/>
+      <w:lvlText w:val="%7."/>
+      <w:lvlJc w:val="left"/>
+      <w:pPr>
+        <w:tabs>
+          <w:tab w:val="num" w:pos="4320"/>
+        </w:tabs>
+        <w:ind w:left="4320" w:hanging="360"/>
+      </w:pPr>
+      <w:rPr>
+        <w:rFonts w:hint="default"/>
+      </w:rPr>
+    </w:lvl>
+    <w:lvl w:ilvl="7">
+      <w:start w:val="1"/>
+      <w:numFmt w:val="decimal"/>
+      <w:lvlText w:val="%8."/>
+      <w:lvlJc w:val="left"/>
+      <w:pPr>
+        <w:tabs>
+          <w:tab w:val="num" w:pos="5040"/>
+        </w:tabs>
+        <w:ind w:left="5040" w:hanging="360"/>
+      </w:pPr>
+      <w:rPr>
+        <w:rFonts w:hint="default"/>
+      </w:rPr>
+    </w:lvl>
+    <w:lvl w:ilvl="8">
+      <w:start w:val="1"/>
+      <w:numFmt w:val="decimal"/>
+      <w:lvlText w:val="%9."/>
+      <w:lvlJc w:val="left"/>
+      <w:pPr>
+        <w:tabs>
+          <w:tab w:val="num" w:pos="5760"/>
+        </w:tabs>
+        <w:ind w:left="5760" w:hanging="360"/>
+      </w:pPr>
+      <w:rPr>
+        <w:rFonts w:hint="default"/>
+      </w:rPr>
+    </w:lvl>
+  </w:abstractNum>
+  <w:abstractNum w:abstractNumId="16" w15:restartNumberingAfterBreak="0">
     <w:nsid w:val="2C002763"/>
     <w:multiLevelType w:val="multilevel"/>
     <w:tmpl w:val="9954BCA6"/>
@@ -15399,7 +18973,7 @@
       </w:pPr>
     </w:lvl>
   </w:abstractNum>
-  <w:abstractNum w:abstractNumId="13" w15:restartNumberingAfterBreak="0">
+  <w:abstractNum w:abstractNumId="17" w15:restartNumberingAfterBreak="0">
     <w:nsid w:val="2CDD5AA3"/>
     <w:multiLevelType w:val="hybridMultilevel"/>
     <w:tmpl w:val="8E50FB20"/>
@@ -15488,7 +19062,7 @@
       </w:pPr>
     </w:lvl>
   </w:abstractNum>
-  <w:abstractNum w:abstractNumId="14" w15:restartNumberingAfterBreak="0">
+  <w:abstractNum w:abstractNumId="18" w15:restartNumberingAfterBreak="0">
     <w:nsid w:val="2D6A6EB1"/>
     <w:multiLevelType w:val="multilevel"/>
     <w:tmpl w:val="75967A06"/>
@@ -15613,7 +19187,7 @@
       </w:pPr>
     </w:lvl>
   </w:abstractNum>
-  <w:abstractNum w:abstractNumId="15" w15:restartNumberingAfterBreak="0">
+  <w:abstractNum w:abstractNumId="19" w15:restartNumberingAfterBreak="0">
     <w:nsid w:val="2F4C2899"/>
     <w:multiLevelType w:val="multilevel"/>
     <w:tmpl w:val="7FF2EE98"/>
@@ -15762,7 +19336,7 @@
       </w:rPr>
     </w:lvl>
   </w:abstractNum>
-  <w:abstractNum w:abstractNumId="16" w15:restartNumberingAfterBreak="0">
+  <w:abstractNum w:abstractNumId="20" w15:restartNumberingAfterBreak="0">
     <w:nsid w:val="30A261A1"/>
     <w:multiLevelType w:val="multilevel"/>
     <w:tmpl w:val="47BAF962"/>
@@ -15911,7 +19485,156 @@
       </w:rPr>
     </w:lvl>
   </w:abstractNum>
-  <w:abstractNum w:abstractNumId="17" w15:restartNumberingAfterBreak="0">
+  <w:abstractNum w:abstractNumId="21" w15:restartNumberingAfterBreak="0">
+    <w:nsid w:val="32E833D6"/>
+    <w:multiLevelType w:val="multilevel"/>
+    <w:tmpl w:val="977CFAEE"/>
+    <w:lvl w:ilvl="0">
+      <w:start w:val="1"/>
+      <w:numFmt w:val="bullet"/>
+      <w:lvlText w:val=""/>
+      <w:lvlJc w:val="left"/>
+      <w:pPr>
+        <w:tabs>
+          <w:tab w:val="num" w:pos="720"/>
+        </w:tabs>
+        <w:ind w:left="720" w:hanging="360"/>
+      </w:pPr>
+      <w:rPr>
+        <w:rFonts w:ascii="Symbol" w:hAnsi="Symbol" w:hint="default"/>
+        <w:sz w:val="20"/>
+      </w:rPr>
+    </w:lvl>
+    <w:lvl w:ilvl="1" w:tentative="1">
+      <w:start w:val="1"/>
+      <w:numFmt w:val="bullet"/>
+      <w:lvlText w:val="o"/>
+      <w:lvlJc w:val="left"/>
+      <w:pPr>
+        <w:tabs>
+          <w:tab w:val="num" w:pos="1440"/>
+        </w:tabs>
+        <w:ind w:left="1440" w:hanging="360"/>
+      </w:pPr>
+      <w:rPr>
+        <w:rFonts w:ascii="Courier New" w:hAnsi="Courier New" w:hint="default"/>
+        <w:sz w:val="20"/>
+      </w:rPr>
+    </w:lvl>
+    <w:lvl w:ilvl="2" w:tentative="1">
+      <w:start w:val="1"/>
+      <w:numFmt w:val="bullet"/>
+      <w:lvlText w:val=""/>
+      <w:lvlJc w:val="left"/>
+      <w:pPr>
+        <w:tabs>
+          <w:tab w:val="num" w:pos="2160"/>
+        </w:tabs>
+        <w:ind w:left="2160" w:hanging="360"/>
+      </w:pPr>
+      <w:rPr>
+        <w:rFonts w:ascii="Wingdings" w:hAnsi="Wingdings" w:hint="default"/>
+        <w:sz w:val="20"/>
+      </w:rPr>
+    </w:lvl>
+    <w:lvl w:ilvl="3" w:tentative="1">
+      <w:start w:val="1"/>
+      <w:numFmt w:val="bullet"/>
+      <w:lvlText w:val=""/>
+      <w:lvlJc w:val="left"/>
+      <w:pPr>
+        <w:tabs>
+          <w:tab w:val="num" w:pos="2880"/>
+        </w:tabs>
+        <w:ind w:left="2880" w:hanging="360"/>
+      </w:pPr>
+      <w:rPr>
+        <w:rFonts w:ascii="Wingdings" w:hAnsi="Wingdings" w:hint="default"/>
+        <w:sz w:val="20"/>
+      </w:rPr>
+    </w:lvl>
+    <w:lvl w:ilvl="4" w:tentative="1">
+      <w:start w:val="1"/>
+      <w:numFmt w:val="bullet"/>
+      <w:lvlText w:val=""/>
+      <w:lvlJc w:val="left"/>
+      <w:pPr>
+        <w:tabs>
+          <w:tab w:val="num" w:pos="3600"/>
+        </w:tabs>
+        <w:ind w:left="3600" w:hanging="360"/>
+      </w:pPr>
+      <w:rPr>
+        <w:rFonts w:ascii="Wingdings" w:hAnsi="Wingdings" w:hint="default"/>
+        <w:sz w:val="20"/>
+      </w:rPr>
+    </w:lvl>
+    <w:lvl w:ilvl="5" w:tentative="1">
+      <w:start w:val="1"/>
+      <w:numFmt w:val="bullet"/>
+      <w:lvlText w:val=""/>
+      <w:lvlJc w:val="left"/>
+      <w:pPr>
+        <w:tabs>
+          <w:tab w:val="num" w:pos="4320"/>
+        </w:tabs>
+        <w:ind w:left="4320" w:hanging="360"/>
+      </w:pPr>
+      <w:rPr>
+        <w:rFonts w:ascii="Wingdings" w:hAnsi="Wingdings" w:hint="default"/>
+        <w:sz w:val="20"/>
+      </w:rPr>
+    </w:lvl>
+    <w:lvl w:ilvl="6" w:tentative="1">
+      <w:start w:val="1"/>
+      <w:numFmt w:val="bullet"/>
+      <w:lvlText w:val=""/>
+      <w:lvlJc w:val="left"/>
+      <w:pPr>
+        <w:tabs>
+          <w:tab w:val="num" w:pos="5040"/>
+        </w:tabs>
+        <w:ind w:left="5040" w:hanging="360"/>
+      </w:pPr>
+      <w:rPr>
+        <w:rFonts w:ascii="Wingdings" w:hAnsi="Wingdings" w:hint="default"/>
+        <w:sz w:val="20"/>
+      </w:rPr>
+    </w:lvl>
+    <w:lvl w:ilvl="7" w:tentative="1">
+      <w:start w:val="1"/>
+      <w:numFmt w:val="bullet"/>
+      <w:lvlText w:val=""/>
+      <w:lvlJc w:val="left"/>
+      <w:pPr>
+        <w:tabs>
+          <w:tab w:val="num" w:pos="5760"/>
+        </w:tabs>
+        <w:ind w:left="5760" w:hanging="360"/>
+      </w:pPr>
+      <w:rPr>
+        <w:rFonts w:ascii="Wingdings" w:hAnsi="Wingdings" w:hint="default"/>
+        <w:sz w:val="20"/>
+      </w:rPr>
+    </w:lvl>
+    <w:lvl w:ilvl="8" w:tentative="1">
+      <w:start w:val="1"/>
+      <w:numFmt w:val="bullet"/>
+      <w:lvlText w:val=""/>
+      <w:lvlJc w:val="left"/>
+      <w:pPr>
+        <w:tabs>
+          <w:tab w:val="num" w:pos="6480"/>
+        </w:tabs>
+        <w:ind w:left="6480" w:hanging="360"/>
+      </w:pPr>
+      <w:rPr>
+        <w:rFonts w:ascii="Wingdings" w:hAnsi="Wingdings" w:hint="default"/>
+        <w:sz w:val="20"/>
+      </w:rPr>
+    </w:lvl>
+  </w:abstractNum>
+  <w:abstractNum w:abstractNumId="22" w15:restartNumberingAfterBreak="0">
     <w:nsid w:val="35A716D6"/>
     <w:multiLevelType w:val="hybridMultilevel"/>
     <w:tmpl w:val="6EBA53FE"/>
@@ -16024,7 +19747,7 @@
       </w:rPr>
     </w:lvl>
   </w:abstractNum>
-  <w:abstractNum w:abstractNumId="18" w15:restartNumberingAfterBreak="0">
+  <w:abstractNum w:abstractNumId="23" w15:restartNumberingAfterBreak="0">
     <w:nsid w:val="371A23E2"/>
     <w:multiLevelType w:val="hybridMultilevel"/>
     <w:tmpl w:val="DAA6C712"/>
@@ -16113,7 +19836,156 @@
       </w:pPr>
     </w:lvl>
   </w:abstractNum>
-  <w:abstractNum w:abstractNumId="19" w15:restartNumberingAfterBreak="0">
+  <w:abstractNum w:abstractNumId="24" w15:restartNumberingAfterBreak="0">
+    <w:nsid w:val="3BC82EDE"/>
+    <w:multiLevelType w:val="multilevel"/>
+    <w:tmpl w:val="6D1E91B0"/>
+    <w:lvl w:ilvl="0">
+      <w:start w:val="1"/>
+      <w:numFmt w:val="bullet"/>
+      <w:lvlText w:val=""/>
+      <w:lvlJc w:val="left"/>
+      <w:pPr>
+        <w:tabs>
+          <w:tab w:val="num" w:pos="0"/>
+        </w:tabs>
+        <w:ind w:left="0" w:hanging="360"/>
+      </w:pPr>
+      <w:rPr>
+        <w:rFonts w:ascii="Symbol" w:hAnsi="Symbol" w:hint="default"/>
+        <w:sz w:val="20"/>
+      </w:rPr>
+    </w:lvl>
+    <w:lvl w:ilvl="1" w:tentative="1">
+      <w:start w:val="1"/>
+      <w:numFmt w:val="bullet"/>
+      <w:lvlText w:val="o"/>
+      <w:lvlJc w:val="left"/>
+      <w:pPr>
+        <w:tabs>
+          <w:tab w:val="num" w:pos="720"/>
+        </w:tabs>
+        <w:ind w:left="720" w:hanging="360"/>
+      </w:pPr>
+      <w:rPr>
+        <w:rFonts w:ascii="Courier New" w:hAnsi="Courier New" w:hint="default"/>
+        <w:sz w:val="20"/>
+      </w:rPr>
+    </w:lvl>
+    <w:lvl w:ilvl="2" w:tentative="1">
+      <w:start w:val="1"/>
+      <w:numFmt w:val="bullet"/>
+      <w:lvlText w:val=""/>
+      <w:lvlJc w:val="left"/>
+      <w:pPr>
+        <w:tabs>
+          <w:tab w:val="num" w:pos="1440"/>
+        </w:tabs>
+        <w:ind w:left="1440" w:hanging="360"/>
+      </w:pPr>
+      <w:rPr>
+        <w:rFonts w:ascii="Wingdings" w:hAnsi="Wingdings" w:hint="default"/>
+        <w:sz w:val="20"/>
+      </w:rPr>
+    </w:lvl>
+    <w:lvl w:ilvl="3" w:tentative="1">
+      <w:start w:val="1"/>
+      <w:numFmt w:val="bullet"/>
+      <w:lvlText w:val=""/>
+      <w:lvlJc w:val="left"/>
+      <w:pPr>
+        <w:tabs>
+          <w:tab w:val="num" w:pos="2160"/>
+        </w:tabs>
+        <w:ind w:left="2160" w:hanging="360"/>
+      </w:pPr>
+      <w:rPr>
+        <w:rFonts w:ascii="Wingdings" w:hAnsi="Wingdings" w:hint="default"/>
+        <w:sz w:val="20"/>
+      </w:rPr>
+    </w:lvl>
+    <w:lvl w:ilvl="4" w:tentative="1">
+      <w:start w:val="1"/>
+      <w:numFmt w:val="bullet"/>
+      <w:lvlText w:val=""/>
+      <w:lvlJc w:val="left"/>
+      <w:pPr>
+        <w:tabs>
+          <w:tab w:val="num" w:pos="2880"/>
+        </w:tabs>
+        <w:ind w:left="2880" w:hanging="360"/>
+      </w:pPr>
+      <w:rPr>
+        <w:rFonts w:ascii="Wingdings" w:hAnsi="Wingdings" w:hint="default"/>
+        <w:sz w:val="20"/>
+      </w:rPr>
+    </w:lvl>
+    <w:lvl w:ilvl="5" w:tentative="1">
+      <w:start w:val="1"/>
+      <w:numFmt w:val="bullet"/>
+      <w:lvlText w:val=""/>
+      <w:lvlJc w:val="left"/>
+      <w:pPr>
+        <w:tabs>
+          <w:tab w:val="num" w:pos="3600"/>
+        </w:tabs>
+        <w:ind w:left="3600" w:hanging="360"/>
+      </w:pPr>
+      <w:rPr>
+        <w:rFonts w:ascii="Wingdings" w:hAnsi="Wingdings" w:hint="default"/>
+        <w:sz w:val="20"/>
+      </w:rPr>
+    </w:lvl>
+    <w:lvl w:ilvl="6" w:tentative="1">
+      <w:start w:val="1"/>
+      <w:numFmt w:val="bullet"/>
+      <w:lvlText w:val=""/>
+      <w:lvlJc w:val="left"/>
+      <w:pPr>
+        <w:tabs>
+          <w:tab w:val="num" w:pos="4320"/>
+        </w:tabs>
+        <w:ind w:left="4320" w:hanging="360"/>
+      </w:pPr>
+      <w:rPr>
+        <w:rFonts w:ascii="Wingdings" w:hAnsi="Wingdings" w:hint="default"/>
+        <w:sz w:val="20"/>
+      </w:rPr>
+    </w:lvl>
+    <w:lvl w:ilvl="7" w:tentative="1">
+      <w:start w:val="1"/>
+      <w:numFmt w:val="bullet"/>
+      <w:lvlText w:val=""/>
+      <w:lvlJc w:val="left"/>
+      <w:pPr>
+        <w:tabs>
+          <w:tab w:val="num" w:pos="5040"/>
+        </w:tabs>
+        <w:ind w:left="5040" w:hanging="360"/>
+      </w:pPr>
+      <w:rPr>
+        <w:rFonts w:ascii="Wingdings" w:hAnsi="Wingdings" w:hint="default"/>
+        <w:sz w:val="20"/>
+      </w:rPr>
+    </w:lvl>
+    <w:lvl w:ilvl="8" w:tentative="1">
+      <w:start w:val="1"/>
+      <w:numFmt w:val="bullet"/>
+      <w:lvlText w:val=""/>
+      <w:lvlJc w:val="left"/>
+      <w:pPr>
+        <w:tabs>
+          <w:tab w:val="num" w:pos="5760"/>
+        </w:tabs>
+        <w:ind w:left="5760" w:hanging="360"/>
+      </w:pPr>
+      <w:rPr>
+        <w:rFonts w:ascii="Wingdings" w:hAnsi="Wingdings" w:hint="default"/>
+        <w:sz w:val="20"/>
+      </w:rPr>
+    </w:lvl>
+  </w:abstractNum>
+  <w:abstractNum w:abstractNumId="25" w15:restartNumberingAfterBreak="0">
     <w:nsid w:val="3E994063"/>
     <w:multiLevelType w:val="hybridMultilevel"/>
     <w:tmpl w:val="B78ABA48"/>
@@ -16199,7 +20071,7 @@
       </w:pPr>
     </w:lvl>
   </w:abstractNum>
-  <w:abstractNum w:abstractNumId="20" w15:restartNumberingAfterBreak="0">
+  <w:abstractNum w:abstractNumId="26" w15:restartNumberingAfterBreak="0">
     <w:nsid w:val="3FE338C9"/>
     <w:multiLevelType w:val="multilevel"/>
     <w:tmpl w:val="57281974"/>
@@ -16348,7 +20220,7 @@
       </w:rPr>
     </w:lvl>
   </w:abstractNum>
-  <w:abstractNum w:abstractNumId="21" w15:restartNumberingAfterBreak="0">
+  <w:abstractNum w:abstractNumId="27" w15:restartNumberingAfterBreak="0">
     <w:nsid w:val="41966310"/>
     <w:multiLevelType w:val="multilevel"/>
     <w:tmpl w:val="64E042F6"/>
@@ -16497,7 +20369,7 @@
       </w:rPr>
     </w:lvl>
   </w:abstractNum>
-  <w:abstractNum w:abstractNumId="22" w15:restartNumberingAfterBreak="0">
+  <w:abstractNum w:abstractNumId="28" w15:restartNumberingAfterBreak="0">
     <w:nsid w:val="4AAF6291"/>
     <w:multiLevelType w:val="hybridMultilevel"/>
     <w:tmpl w:val="741277EC"/>
@@ -16586,7 +20458,7 @@
       </w:pPr>
     </w:lvl>
   </w:abstractNum>
-  <w:abstractNum w:abstractNumId="23" w15:restartNumberingAfterBreak="0">
+  <w:abstractNum w:abstractNumId="29" w15:restartNumberingAfterBreak="0">
     <w:nsid w:val="4E891186"/>
     <w:multiLevelType w:val="multilevel"/>
     <w:tmpl w:val="EDC0A416"/>
@@ -16699,7 +20571,7 @@
       </w:pPr>
     </w:lvl>
   </w:abstractNum>
-  <w:abstractNum w:abstractNumId="24" w15:restartNumberingAfterBreak="0">
+  <w:abstractNum w:abstractNumId="30" w15:restartNumberingAfterBreak="0">
     <w:nsid w:val="4EB417F7"/>
     <w:multiLevelType w:val="multilevel"/>
     <w:tmpl w:val="3744BF0A"/>
@@ -16812,7 +20684,7 @@
       </w:pPr>
     </w:lvl>
   </w:abstractNum>
-  <w:abstractNum w:abstractNumId="25" w15:restartNumberingAfterBreak="0">
+  <w:abstractNum w:abstractNumId="31" w15:restartNumberingAfterBreak="0">
     <w:nsid w:val="4FE714CC"/>
     <w:multiLevelType w:val="multilevel"/>
     <w:tmpl w:val="08BC8584"/>
@@ -16925,7 +20797,305 @@
       </w:rPr>
     </w:lvl>
   </w:abstractNum>
-  <w:abstractNum w:abstractNumId="26" w15:restartNumberingAfterBreak="0">
+  <w:abstractNum w:abstractNumId="32" w15:restartNumberingAfterBreak="0">
+    <w:nsid w:val="522354C0"/>
+    <w:multiLevelType w:val="multilevel"/>
+    <w:tmpl w:val="FD180C12"/>
+    <w:lvl w:ilvl="0">
+      <w:start w:val="1"/>
+      <w:numFmt w:val="bullet"/>
+      <w:lvlText w:val=""/>
+      <w:lvlJc w:val="left"/>
+      <w:pPr>
+        <w:tabs>
+          <w:tab w:val="num" w:pos="0"/>
+        </w:tabs>
+        <w:ind w:left="0" w:hanging="360"/>
+      </w:pPr>
+      <w:rPr>
+        <w:rFonts w:ascii="Symbol" w:hAnsi="Symbol" w:hint="default"/>
+        <w:sz w:val="20"/>
+      </w:rPr>
+    </w:lvl>
+    <w:lvl w:ilvl="1" w:tentative="1">
+      <w:start w:val="1"/>
+      <w:numFmt w:val="bullet"/>
+      <w:lvlText w:val="o"/>
+      <w:lvlJc w:val="left"/>
+      <w:pPr>
+        <w:tabs>
+          <w:tab w:val="num" w:pos="720"/>
+        </w:tabs>
+        <w:ind w:left="720" w:hanging="360"/>
+      </w:pPr>
+      <w:rPr>
+        <w:rFonts w:ascii="Courier New" w:hAnsi="Courier New" w:hint="default"/>
+        <w:sz w:val="20"/>
+      </w:rPr>
+    </w:lvl>
+    <w:lvl w:ilvl="2" w:tentative="1">
+      <w:start w:val="1"/>
+      <w:numFmt w:val="bullet"/>
+      <w:lvlText w:val=""/>
+      <w:lvlJc w:val="left"/>
+      <w:pPr>
+        <w:tabs>
+          <w:tab w:val="num" w:pos="1440"/>
+        </w:tabs>
+        <w:ind w:left="1440" w:hanging="360"/>
+      </w:pPr>
+      <w:rPr>
+        <w:rFonts w:ascii="Wingdings" w:hAnsi="Wingdings" w:hint="default"/>
+        <w:sz w:val="20"/>
+      </w:rPr>
+    </w:lvl>
+    <w:lvl w:ilvl="3" w:tentative="1">
+      <w:start w:val="1"/>
+      <w:numFmt w:val="bullet"/>
+      <w:lvlText w:val=""/>
+      <w:lvlJc w:val="left"/>
+      <w:pPr>
+        <w:tabs>
+          <w:tab w:val="num" w:pos="2160"/>
+        </w:tabs>
+        <w:ind w:left="2160" w:hanging="360"/>
+      </w:pPr>
+      <w:rPr>
+        <w:rFonts w:ascii="Wingdings" w:hAnsi="Wingdings" w:hint="default"/>
+        <w:sz w:val="20"/>
+      </w:rPr>
+    </w:lvl>
+    <w:lvl w:ilvl="4" w:tentative="1">
+      <w:start w:val="1"/>
+      <w:numFmt w:val="bullet"/>
+      <w:lvlText w:val=""/>
+      <w:lvlJc w:val="left"/>
+      <w:pPr>
+        <w:tabs>
+          <w:tab w:val="num" w:pos="2880"/>
+        </w:tabs>
+        <w:ind w:left="2880" w:hanging="360"/>
+      </w:pPr>
+      <w:rPr>
+        <w:rFonts w:ascii="Wingdings" w:hAnsi="Wingdings" w:hint="default"/>
+        <w:sz w:val="20"/>
+      </w:rPr>
+    </w:lvl>
+    <w:lvl w:ilvl="5" w:tentative="1">
+      <w:start w:val="1"/>
+      <w:numFmt w:val="bullet"/>
+      <w:lvlText w:val=""/>
+      <w:lvlJc w:val="left"/>
+      <w:pPr>
+        <w:tabs>
+          <w:tab w:val="num" w:pos="3600"/>
+        </w:tabs>
+        <w:ind w:left="3600" w:hanging="360"/>
+      </w:pPr>
+      <w:rPr>
+        <w:rFonts w:ascii="Wingdings" w:hAnsi="Wingdings" w:hint="default"/>
+        <w:sz w:val="20"/>
+      </w:rPr>
+    </w:lvl>
+    <w:lvl w:ilvl="6" w:tentative="1">
+      <w:start w:val="1"/>
+      <w:numFmt w:val="bullet"/>
+      <w:lvlText w:val=""/>
+      <w:lvlJc w:val="left"/>
+      <w:pPr>
+        <w:tabs>
+          <w:tab w:val="num" w:pos="4320"/>
+        </w:tabs>
+        <w:ind w:left="4320" w:hanging="360"/>
+      </w:pPr>
+      <w:rPr>
+        <w:rFonts w:ascii="Wingdings" w:hAnsi="Wingdings" w:hint="default"/>
+        <w:sz w:val="20"/>
+      </w:rPr>
+    </w:lvl>
+    <w:lvl w:ilvl="7" w:tentative="1">
+      <w:start w:val="1"/>
+      <w:numFmt w:val="bullet"/>
+      <w:lvlText w:val=""/>
+      <w:lvlJc w:val="left"/>
+      <w:pPr>
+        <w:tabs>
+          <w:tab w:val="num" w:pos="5040"/>
+        </w:tabs>
+        <w:ind w:left="5040" w:hanging="360"/>
+      </w:pPr>
+      <w:rPr>
+        <w:rFonts w:ascii="Wingdings" w:hAnsi="Wingdings" w:hint="default"/>
+        <w:sz w:val="20"/>
+      </w:rPr>
+    </w:lvl>
+    <w:lvl w:ilvl="8" w:tentative="1">
+      <w:start w:val="1"/>
+      <w:numFmt w:val="bullet"/>
+      <w:lvlText w:val=""/>
+      <w:lvlJc w:val="left"/>
+      <w:pPr>
+        <w:tabs>
+          <w:tab w:val="num" w:pos="5760"/>
+        </w:tabs>
+        <w:ind w:left="5760" w:hanging="360"/>
+      </w:pPr>
+      <w:rPr>
+        <w:rFonts w:ascii="Wingdings" w:hAnsi="Wingdings" w:hint="default"/>
+        <w:sz w:val="20"/>
+      </w:rPr>
+    </w:lvl>
+  </w:abstractNum>
+  <w:abstractNum w:abstractNumId="33" w15:restartNumberingAfterBreak="0">
+    <w:nsid w:val="532912AB"/>
+    <w:multiLevelType w:val="multilevel"/>
+    <w:tmpl w:val="B3A2D9C0"/>
+    <w:lvl w:ilvl="0">
+      <w:start w:val="1"/>
+      <w:numFmt w:val="bullet"/>
+      <w:lvlText w:val=""/>
+      <w:lvlJc w:val="left"/>
+      <w:pPr>
+        <w:tabs>
+          <w:tab w:val="num" w:pos="720"/>
+        </w:tabs>
+        <w:ind w:left="720" w:hanging="360"/>
+      </w:pPr>
+      <w:rPr>
+        <w:rFonts w:ascii="Symbol" w:hAnsi="Symbol" w:hint="default"/>
+        <w:sz w:val="20"/>
+      </w:rPr>
+    </w:lvl>
+    <w:lvl w:ilvl="1">
+      <w:start w:val="1"/>
+      <w:numFmt w:val="bullet"/>
+      <w:lvlText w:val="o"/>
+      <w:lvlJc w:val="left"/>
+      <w:pPr>
+        <w:tabs>
+          <w:tab w:val="num" w:pos="1440"/>
+        </w:tabs>
+        <w:ind w:left="1440" w:hanging="360"/>
+      </w:pPr>
+      <w:rPr>
+        <w:rFonts w:ascii="Courier New" w:hAnsi="Courier New" w:hint="default"/>
+        <w:sz w:val="20"/>
+      </w:rPr>
+    </w:lvl>
+    <w:lvl w:ilvl="2" w:tentative="1">
+      <w:start w:val="1"/>
+      <w:numFmt w:val="bullet"/>
+      <w:lvlText w:val=""/>
+      <w:lvlJc w:val="left"/>
+      <w:pPr>
+        <w:tabs>
+          <w:tab w:val="num" w:pos="2160"/>
+        </w:tabs>
+        <w:ind w:left="2160" w:hanging="360"/>
+      </w:pPr>
+      <w:rPr>
+        <w:rFonts w:ascii="Wingdings" w:hAnsi="Wingdings" w:hint="default"/>
+        <w:sz w:val="20"/>
+      </w:rPr>
+    </w:lvl>
+    <w:lvl w:ilvl="3" w:tentative="1">
+      <w:start w:val="1"/>
+      <w:numFmt w:val="bullet"/>
+      <w:lvlText w:val=""/>
+      <w:lvlJc w:val="left"/>
+      <w:pPr>
+        <w:tabs>
+          <w:tab w:val="num" w:pos="2880"/>
+        </w:tabs>
+        <w:ind w:left="2880" w:hanging="360"/>
+      </w:pPr>
+      <w:rPr>
+        <w:rFonts w:ascii="Wingdings" w:hAnsi="Wingdings" w:hint="default"/>
+        <w:sz w:val="20"/>
+      </w:rPr>
+    </w:lvl>
+    <w:lvl w:ilvl="4" w:tentative="1">
+      <w:start w:val="1"/>
+      <w:numFmt w:val="bullet"/>
+      <w:lvlText w:val=""/>
+      <w:lvlJc w:val="left"/>
+      <w:pPr>
+        <w:tabs>
+          <w:tab w:val="num" w:pos="3600"/>
+        </w:tabs>
+        <w:ind w:left="3600" w:hanging="360"/>
+      </w:pPr>
+      <w:rPr>
+        <w:rFonts w:ascii="Wingdings" w:hAnsi="Wingdings" w:hint="default"/>
+        <w:sz w:val="20"/>
+      </w:rPr>
+    </w:lvl>
+    <w:lvl w:ilvl="5" w:tentative="1">
+      <w:start w:val="1"/>
+      <w:numFmt w:val="bullet"/>
+      <w:lvlText w:val=""/>
+      <w:lvlJc w:val="left"/>
+      <w:pPr>
+        <w:tabs>
+          <w:tab w:val="num" w:pos="4320"/>
+        </w:tabs>
+        <w:ind w:left="4320" w:hanging="360"/>
+      </w:pPr>
+      <w:rPr>
+        <w:rFonts w:ascii="Wingdings" w:hAnsi="Wingdings" w:hint="default"/>
+        <w:sz w:val="20"/>
+      </w:rPr>
+    </w:lvl>
+    <w:lvl w:ilvl="6" w:tentative="1">
+      <w:start w:val="1"/>
+      <w:numFmt w:val="bullet"/>
+      <w:lvlText w:val=""/>
+      <w:lvlJc w:val="left"/>
+      <w:pPr>
+        <w:tabs>
+          <w:tab w:val="num" w:pos="5040"/>
+        </w:tabs>
+        <w:ind w:left="5040" w:hanging="360"/>
+      </w:pPr>
+      <w:rPr>
+        <w:rFonts w:ascii="Wingdings" w:hAnsi="Wingdings" w:hint="default"/>
+        <w:sz w:val="20"/>
+      </w:rPr>
+    </w:lvl>
+    <w:lvl w:ilvl="7" w:tentative="1">
+      <w:start w:val="1"/>
+      <w:numFmt w:val="bullet"/>
+      <w:lvlText w:val=""/>
+      <w:lvlJc w:val="left"/>
+      <w:pPr>
+        <w:tabs>
+          <w:tab w:val="num" w:pos="5760"/>
+        </w:tabs>
+        <w:ind w:left="5760" w:hanging="360"/>
+      </w:pPr>
+      <w:rPr>
+        <w:rFonts w:ascii="Wingdings" w:hAnsi="Wingdings" w:hint="default"/>
+        <w:sz w:val="20"/>
+      </w:rPr>
+    </w:lvl>
+    <w:lvl w:ilvl="8" w:tentative="1">
+      <w:start w:val="1"/>
+      <w:numFmt w:val="bullet"/>
+      <w:lvlText w:val=""/>
+      <w:lvlJc w:val="left"/>
+      <w:pPr>
+        <w:tabs>
+          <w:tab w:val="num" w:pos="6480"/>
+        </w:tabs>
+        <w:ind w:left="6480" w:hanging="360"/>
+      </w:pPr>
+      <w:rPr>
+        <w:rFonts w:ascii="Wingdings" w:hAnsi="Wingdings" w:hint="default"/>
+        <w:sz w:val="20"/>
+      </w:rPr>
+    </w:lvl>
+  </w:abstractNum>
+  <w:abstractNum w:abstractNumId="34" w15:restartNumberingAfterBreak="0">
     <w:nsid w:val="551127D3"/>
     <w:multiLevelType w:val="hybridMultilevel"/>
     <w:tmpl w:val="D99252A4"/>
@@ -17014,7 +21184,7 @@
       </w:pPr>
     </w:lvl>
   </w:abstractNum>
-  <w:abstractNum w:abstractNumId="27" w15:restartNumberingAfterBreak="0">
+  <w:abstractNum w:abstractNumId="35" w15:restartNumberingAfterBreak="0">
     <w:nsid w:val="584D4A56"/>
     <w:multiLevelType w:val="multilevel"/>
     <w:tmpl w:val="00CC14C0"/>
@@ -17163,7 +21333,7 @@
       </w:rPr>
     </w:lvl>
   </w:abstractNum>
-  <w:abstractNum w:abstractNumId="28" w15:restartNumberingAfterBreak="0">
+  <w:abstractNum w:abstractNumId="36" w15:restartNumberingAfterBreak="0">
     <w:nsid w:val="5E095A8F"/>
     <w:multiLevelType w:val="multilevel"/>
     <w:tmpl w:val="C86EB18E"/>
@@ -17312,7 +21482,7 @@
       </w:rPr>
     </w:lvl>
   </w:abstractNum>
-  <w:abstractNum w:abstractNumId="29" w15:restartNumberingAfterBreak="0">
+  <w:abstractNum w:abstractNumId="37" w15:restartNumberingAfterBreak="0">
     <w:nsid w:val="641E2BA2"/>
     <w:multiLevelType w:val="multilevel"/>
     <w:tmpl w:val="56DC895C"/>
@@ -17437,7 +21607,7 @@
       </w:pPr>
     </w:lvl>
   </w:abstractNum>
-  <w:abstractNum w:abstractNumId="30" w15:restartNumberingAfterBreak="0">
+  <w:abstractNum w:abstractNumId="38" w15:restartNumberingAfterBreak="0">
     <w:nsid w:val="646D0648"/>
     <w:multiLevelType w:val="multilevel"/>
     <w:tmpl w:val="687E0C38"/>
@@ -17558,7 +21728,7 @@
       </w:pPr>
     </w:lvl>
   </w:abstractNum>
-  <w:abstractNum w:abstractNumId="31" w15:restartNumberingAfterBreak="0">
+  <w:abstractNum w:abstractNumId="39" w15:restartNumberingAfterBreak="0">
     <w:nsid w:val="64BC421E"/>
     <w:multiLevelType w:val="multilevel"/>
     <w:tmpl w:val="77EE7FFA"/>
@@ -17671,7 +21841,7 @@
       </w:pPr>
     </w:lvl>
   </w:abstractNum>
-  <w:abstractNum w:abstractNumId="32" w15:restartNumberingAfterBreak="0">
+  <w:abstractNum w:abstractNumId="40" w15:restartNumberingAfterBreak="0">
     <w:nsid w:val="682B0C76"/>
     <w:multiLevelType w:val="multilevel"/>
     <w:tmpl w:val="7302754A"/>
@@ -17820,7 +21990,156 @@
       </w:rPr>
     </w:lvl>
   </w:abstractNum>
-  <w:abstractNum w:abstractNumId="33" w15:restartNumberingAfterBreak="0">
+  <w:abstractNum w:abstractNumId="41" w15:restartNumberingAfterBreak="0">
+    <w:nsid w:val="72823F63"/>
+    <w:multiLevelType w:val="multilevel"/>
+    <w:tmpl w:val="E2F678CA"/>
+    <w:lvl w:ilvl="0">
+      <w:start w:val="1"/>
+      <w:numFmt w:val="bullet"/>
+      <w:lvlText w:val=""/>
+      <w:lvlJc w:val="left"/>
+      <w:pPr>
+        <w:tabs>
+          <w:tab w:val="num" w:pos="720"/>
+        </w:tabs>
+        <w:ind w:left="720" w:hanging="360"/>
+      </w:pPr>
+      <w:rPr>
+        <w:rFonts w:ascii="Symbol" w:hAnsi="Symbol" w:hint="default"/>
+        <w:sz w:val="20"/>
+      </w:rPr>
+    </w:lvl>
+    <w:lvl w:ilvl="1">
+      <w:start w:val="1"/>
+      <w:numFmt w:val="bullet"/>
+      <w:lvlText w:val="o"/>
+      <w:lvlJc w:val="left"/>
+      <w:pPr>
+        <w:tabs>
+          <w:tab w:val="num" w:pos="1440"/>
+        </w:tabs>
+        <w:ind w:left="1440" w:hanging="360"/>
+      </w:pPr>
+      <w:rPr>
+        <w:rFonts w:ascii="Courier New" w:hAnsi="Courier New" w:hint="default"/>
+        <w:sz w:val="20"/>
+      </w:rPr>
+    </w:lvl>
+    <w:lvl w:ilvl="2" w:tentative="1">
+      <w:start w:val="1"/>
+      <w:numFmt w:val="bullet"/>
+      <w:lvlText w:val=""/>
+      <w:lvlJc w:val="left"/>
+      <w:pPr>
+        <w:tabs>
+          <w:tab w:val="num" w:pos="2160"/>
+        </w:tabs>
+        <w:ind w:left="2160" w:hanging="360"/>
+      </w:pPr>
+      <w:rPr>
+        <w:rFonts w:ascii="Wingdings" w:hAnsi="Wingdings" w:hint="default"/>
+        <w:sz w:val="20"/>
+      </w:rPr>
+    </w:lvl>
+    <w:lvl w:ilvl="3" w:tentative="1">
+      <w:start w:val="1"/>
+      <w:numFmt w:val="bullet"/>
+      <w:lvlText w:val=""/>
+      <w:lvlJc w:val="left"/>
+      <w:pPr>
+        <w:tabs>
+          <w:tab w:val="num" w:pos="2880"/>
+        </w:tabs>
+        <w:ind w:left="2880" w:hanging="360"/>
+      </w:pPr>
+      <w:rPr>
+        <w:rFonts w:ascii="Wingdings" w:hAnsi="Wingdings" w:hint="default"/>
+        <w:sz w:val="20"/>
+      </w:rPr>
+    </w:lvl>
+    <w:lvl w:ilvl="4" w:tentative="1">
+      <w:start w:val="1"/>
+      <w:numFmt w:val="bullet"/>
+      <w:lvlText w:val=""/>
+      <w:lvlJc w:val="left"/>
+      <w:pPr>
+        <w:tabs>
+          <w:tab w:val="num" w:pos="3600"/>
+        </w:tabs>
+        <w:ind w:left="3600" w:hanging="360"/>
+      </w:pPr>
+      <w:rPr>
+        <w:rFonts w:ascii="Wingdings" w:hAnsi="Wingdings" w:hint="default"/>
+        <w:sz w:val="20"/>
+      </w:rPr>
+    </w:lvl>
+    <w:lvl w:ilvl="5" w:tentative="1">
+      <w:start w:val="1"/>
+      <w:numFmt w:val="bullet"/>
+      <w:lvlText w:val=""/>
+      <w:lvlJc w:val="left"/>
+      <w:pPr>
+        <w:tabs>
+          <w:tab w:val="num" w:pos="4320"/>
+        </w:tabs>
+        <w:ind w:left="4320" w:hanging="360"/>
+      </w:pPr>
+      <w:rPr>
+        <w:rFonts w:ascii="Wingdings" w:hAnsi="Wingdings" w:hint="default"/>
+        <w:sz w:val="20"/>
+      </w:rPr>
+    </w:lvl>
+    <w:lvl w:ilvl="6" w:tentative="1">
+      <w:start w:val="1"/>
+      <w:numFmt w:val="bullet"/>
+      <w:lvlText w:val=""/>
+      <w:lvlJc w:val="left"/>
+      <w:pPr>
+        <w:tabs>
+          <w:tab w:val="num" w:pos="5040"/>
+        </w:tabs>
+        <w:ind w:left="5040" w:hanging="360"/>
+      </w:pPr>
+      <w:rPr>
+        <w:rFonts w:ascii="Wingdings" w:hAnsi="Wingdings" w:hint="default"/>
+        <w:sz w:val="20"/>
+      </w:rPr>
+    </w:lvl>
+    <w:lvl w:ilvl="7" w:tentative="1">
+      <w:start w:val="1"/>
+      <w:numFmt w:val="bullet"/>
+      <w:lvlText w:val=""/>
+      <w:lvlJc w:val="left"/>
+      <w:pPr>
+        <w:tabs>
+          <w:tab w:val="num" w:pos="5760"/>
+        </w:tabs>
+        <w:ind w:left="5760" w:hanging="360"/>
+      </w:pPr>
+      <w:rPr>
+        <w:rFonts w:ascii="Wingdings" w:hAnsi="Wingdings" w:hint="default"/>
+        <w:sz w:val="20"/>
+      </w:rPr>
+    </w:lvl>
+    <w:lvl w:ilvl="8" w:tentative="1">
+      <w:start w:val="1"/>
+      <w:numFmt w:val="bullet"/>
+      <w:lvlText w:val=""/>
+      <w:lvlJc w:val="left"/>
+      <w:pPr>
+        <w:tabs>
+          <w:tab w:val="num" w:pos="6480"/>
+        </w:tabs>
+        <w:ind w:left="6480" w:hanging="360"/>
+      </w:pPr>
+      <w:rPr>
+        <w:rFonts w:ascii="Wingdings" w:hAnsi="Wingdings" w:hint="default"/>
+        <w:sz w:val="20"/>
+      </w:rPr>
+    </w:lvl>
+  </w:abstractNum>
+  <w:abstractNum w:abstractNumId="42" w15:restartNumberingAfterBreak="0">
     <w:nsid w:val="791D0F53"/>
     <w:multiLevelType w:val="multilevel"/>
     <w:tmpl w:val="2F16D0BC"/>
@@ -17933,7 +22252,7 @@
       </w:rPr>
     </w:lvl>
   </w:abstractNum>
-  <w:abstractNum w:abstractNumId="34" w15:restartNumberingAfterBreak="0">
+  <w:abstractNum w:abstractNumId="43" w15:restartNumberingAfterBreak="0">
     <w:nsid w:val="7EC21D04"/>
     <w:multiLevelType w:val="multilevel"/>
     <w:tmpl w:val="AE129E9C"/>
@@ -18086,108 +22405,143 @@
     <w:abstractNumId w:val="0"/>
   </w:num>
   <w:num w:numId="2">
-    <w:abstractNumId w:val="22"/>
+    <w:abstractNumId w:val="28"/>
   </w:num>
   <w:num w:numId="3">
-    <w:abstractNumId w:val="26"/>
+    <w:abstractNumId w:val="34"/>
   </w:num>
   <w:num w:numId="4">
-    <w:abstractNumId w:val="18"/>
+    <w:abstractNumId w:val="23"/>
   </w:num>
   <w:num w:numId="5">
-    <w:abstractNumId w:val="15"/>
+    <w:abstractNumId w:val="19"/>
   </w:num>
   <w:num w:numId="6">
-    <w:abstractNumId w:val="28"/>
+    <w:abstractNumId w:val="36"/>
   </w:num>
   <w:num w:numId="7">
-    <w:abstractNumId w:val="10"/>
+    <w:abstractNumId w:val="12"/>
   </w:num>
   <w:num w:numId="8">
-    <w:abstractNumId w:val="33"/>
+    <w:abstractNumId w:val="42"/>
   </w:num>
   <w:num w:numId="9">
-    <w:abstractNumId w:val="25"/>
+    <w:abstractNumId w:val="31"/>
   </w:num>
   <w:num w:numId="10">
-    <w:abstractNumId w:val="7"/>
+    <w:abstractNumId w:val="8"/>
   </w:num>
   <w:num w:numId="11">
-    <w:abstractNumId w:val="11"/>
+    <w:abstractNumId w:val="13"/>
   </w:num>
   <w:num w:numId="12">
-    <w:abstractNumId w:val="13"/>
+    <w:abstractNumId w:val="17"/>
   </w:num>
   <w:num w:numId="13">
     <w:abstractNumId w:val="1"/>
   </w:num>
   <w:num w:numId="14">
-    <w:abstractNumId w:val="17"/>
+    <w:abstractNumId w:val="22"/>
   </w:num>
   <w:num w:numId="15">
-    <w:abstractNumId w:val="5"/>
+    <w:abstractNumId w:val="6"/>
   </w:num>
   <w:num w:numId="16">
-    <w:abstractNumId w:val="23"/>
+    <w:abstractNumId w:val="29"/>
   </w:num>
   <w:num w:numId="17">
-    <w:abstractNumId w:val="9"/>
+    <w:abstractNumId w:val="11"/>
   </w:num>
   <w:num w:numId="18">
     <w:abstractNumId w:val="2"/>
   </w:num>
   <w:num w:numId="19">
-    <w:abstractNumId w:val="21"/>
+    <w:abstractNumId w:val="27"/>
   </w:num>
   <w:num w:numId="20">
-    <w:abstractNumId w:val="31"/>
+    <w:abstractNumId w:val="39"/>
   </w:num>
   <w:num w:numId="21">
-    <w:abstractNumId w:val="24"/>
+    <w:abstractNumId w:val="30"/>
   </w:num>
   <w:num w:numId="22">
-    <w:abstractNumId w:val="29"/>
+    <w:abstractNumId w:val="37"/>
   </w:num>
   <w:num w:numId="23">
     <w:abstractNumId w:val="4"/>
   </w:num>
   <w:num w:numId="24">
-    <w:abstractNumId w:val="20"/>
+    <w:abstractNumId w:val="26"/>
   </w:num>
   <w:num w:numId="25">
-    <w:abstractNumId w:val="19"/>
+    <w:abstractNumId w:val="25"/>
   </w:num>
   <w:num w:numId="26">
     <w:abstractNumId w:val="3"/>
   </w:num>
   <w:num w:numId="27">
-    <w:abstractNumId w:val="6"/>
+    <w:abstractNumId w:val="7"/>
   </w:num>
   <w:num w:numId="28">
-    <w:abstractNumId w:val="12"/>
+    <w:abstractNumId w:val="16"/>
   </w:num>
   <w:num w:numId="29">
-    <w:abstractNumId w:val="27"/>
+    <w:abstractNumId w:val="35"/>
   </w:num>
   <w:num w:numId="30">
-    <w:abstractNumId w:val="16"/>
+    <w:abstractNumId w:val="20"/>
   </w:num>
   <w:num w:numId="31">
+    <w:abstractNumId w:val="18"/>
+  </w:num>
+  <w:num w:numId="32">
+    <w:abstractNumId w:val="40"/>
+  </w:num>
+  <w:num w:numId="33">
+    <w:abstractNumId w:val="43"/>
+  </w:num>
+  <w:num w:numId="34">
+    <w:abstractNumId w:val="38"/>
+  </w:num>
+  <w:num w:numId="35">
+    <w:abstractNumId w:val="9"/>
+  </w:num>
+  <w:num w:numId="36">
+    <w:abstractNumId w:val="41"/>
+  </w:num>
+  <w:num w:numId="37">
     <w:abstractNumId w:val="14"/>
   </w:num>
-  <w:num w:numId="32">
+  <w:num w:numId="38">
+    <w:abstractNumId w:val="33"/>
+  </w:num>
+  <w:num w:numId="39">
+    <w:abstractNumId w:val="5"/>
+  </w:num>
+  <w:num w:numId="40">
+    <w:abstractNumId w:val="15"/>
+  </w:num>
+  <w:num w:numId="41">
+    <w:abstractNumId w:val="24"/>
+  </w:num>
+  <w:num w:numId="42">
     <w:abstractNumId w:val="32"/>
   </w:num>
-  <w:num w:numId="33">
-    <w:abstractNumId w:val="34"/>
+  <w:num w:numId="43">
+    <w:abstractNumId w:val="21"/>
   </w:num>
-  <w:num w:numId="34">
-    <w:abstractNumId w:val="30"/>
-  </w:num>
-  <w:num w:numId="35">
-    <w:abstractNumId w:val="8"/>
+  <w:num w:numId="44">
+    <w:abstractNumId w:val="10"/>
   </w:num>
 </w:numbering>
+</file>
+
+<file path=word/people.xml><?xml version="1.0" encoding="utf-8"?>
+<w15:people xmlns:wpc="http://schemas.microsoft.com/office/word/2010/wordprocessingCanvas" xmlns:cx="http://schemas.microsoft.com/office/drawing/2014/chartex" xmlns:cx1="http://schemas.microsoft.com/office/drawing/2015/9/8/chartex" xmlns:cx2="http://schemas.microsoft.com/office/drawing/2015/10/21/chartex" xmlns:cx3="http://schemas.microsoft.com/office/drawing/2016/5/9/chartex" xmlns:cx4="http://schemas.microsoft.com/office/drawing/2016/5/10/chartex" xmlns:cx5="http://schemas.microsoft.com/office/drawing/2016/5/11/chartex" xmlns:cx6="http://schemas.microsoft.com/office/drawing/2016/5/12/chartex" xmlns:cx7="http://schemas.microsoft.com/office/drawing/2016/5/13/chartex" xmlns:cx8="http://schemas.microsoft.com/office/drawing/2016/5/14/chartex" xmlns:mc="http://schemas.openxmlformats.org/markup-compatibility/2006" xmlns:aink="http://schemas.microsoft.com/office/drawing/2016/ink" xmlns:am3d="http://schemas.microsoft.com/office/drawing/2017/model3d" xmlns:o="urn:schemas-microsoft-com:office:office" xmlns:r="http://schemas.openxmlformats.org/officeDocument/2006/relationships" xmlns:m="http://schemas.openxmlformats.org/officeDocument/2006/math" xmlns:v="urn:schemas-microsoft-com:vml" xmlns:wp14="http://schemas.microsoft.com/office/word/2010/wordprocessingDrawing" xmlns:wp="http://schemas.openxmlformats.org/drawingml/2006/wordprocessingDrawing" xmlns:w10="urn:schemas-microsoft-com:office:word" xmlns:w="http://schemas.openxmlformats.org/wordprocessingml/2006/main" xmlns:w14="http://schemas.microsoft.com/office/word/2010/wordml" xmlns:w15="http://schemas.microsoft.com/office/word/2012/wordml" xmlns:w16cid="http://schemas.microsoft.com/office/word/2016/wordml/cid" xmlns:w16se="http://schemas.microsoft.com/office/word/2015/wordml/symex" xmlns:wpg="http://schemas.microsoft.com/office/word/2010/wordprocessingGroup" xmlns:wpi="http://schemas.microsoft.com/office/word/2010/wordprocessingInk" xmlns:wne="http://schemas.microsoft.com/office/word/2006/wordml" xmlns:wps="http://schemas.microsoft.com/office/word/2010/wordprocessingShape" mc:Ignorable="w14 w15 w16se w16cid wp14">
+  <w15:person w15:author="Котельникова Анастасия Валерьевна">
+    <w15:presenceInfo w15:providerId="AD" w15:userId="S::usr11503@vyatsu.ru::68ecf7ce-f933-4f5a-bc50-b1fce9fac1cc"/>
+  </w15:person>
+</w15:people>
 </file>
 
 <file path=word/styles.xml><?xml version="1.0" encoding="utf-8"?>
@@ -18313,6 +22667,7 @@
     <w:lsdException w:name="HTML Sample" w:semiHidden="1" w:unhideWhenUsed="1"/>
     <w:lsdException w:name="HTML Typewriter" w:semiHidden="1" w:unhideWhenUsed="1"/>
     <w:lsdException w:name="HTML Variable" w:semiHidden="1" w:unhideWhenUsed="1"/>
+    <w:lsdException w:name="Normal Table" w:semiHidden="1" w:unhideWhenUsed="1"/>
     <w:lsdException w:name="annotation subject" w:semiHidden="1" w:unhideWhenUsed="1"/>
     <w:lsdException w:name="No List" w:semiHidden="1" w:unhideWhenUsed="1"/>
     <w:lsdException w:name="Outline List 1" w:semiHidden="1" w:unhideWhenUsed="1"/>
@@ -18356,8 +22711,10 @@
     <w:lsdException w:name="Table Elegant" w:semiHidden="1" w:unhideWhenUsed="1"/>
     <w:lsdException w:name="Table Professional" w:semiHidden="1" w:unhideWhenUsed="1"/>
     <w:lsdException w:name="Table Subtle 1" w:semiHidden="1" w:unhideWhenUsed="1"/>
+    <w:lsdException w:name="Table Subtle 2" w:semiHidden="1" w:unhideWhenUsed="1"/>
     <w:lsdException w:name="Table Web 1" w:semiHidden="1" w:unhideWhenUsed="1"/>
     <w:lsdException w:name="Table Web 2" w:semiHidden="1" w:unhideWhenUsed="1"/>
+    <w:lsdException w:name="Table Web 3" w:semiHidden="1" w:unhideWhenUsed="1"/>
     <w:lsdException w:name="Balloon Text" w:semiHidden="1" w:unhideWhenUsed="1"/>
     <w:lsdException w:name="Table Grid" w:uiPriority="39"/>
     <w:lsdException w:name="Table Theme" w:semiHidden="1" w:unhideWhenUsed="1"/>
@@ -19006,6 +23363,103 @@
       <w:shd w:val="clear" w:color="auto" w:fill="E1DFDD"/>
     </w:rPr>
   </w:style>
+  <w:style w:type="character" w:styleId="af4">
+    <w:name w:val="annotation reference"/>
+    <w:basedOn w:val="a0"/>
+    <w:uiPriority w:val="99"/>
+    <w:semiHidden/>
+    <w:unhideWhenUsed/>
+    <w:rsid w:val="001F4E32"/>
+    <w:rPr>
+      <w:sz w:val="16"/>
+      <w:szCs w:val="16"/>
+    </w:rPr>
+  </w:style>
+  <w:style w:type="paragraph" w:styleId="af5">
+    <w:name w:val="annotation text"/>
+    <w:basedOn w:val="a"/>
+    <w:link w:val="af6"/>
+    <w:uiPriority w:val="99"/>
+    <w:semiHidden/>
+    <w:unhideWhenUsed/>
+    <w:rsid w:val="001F4E32"/>
+    <w:rPr>
+      <w:sz w:val="20"/>
+      <w:szCs w:val="20"/>
+    </w:rPr>
+  </w:style>
+  <w:style w:type="character" w:customStyle="1" w:styleId="af6">
+    <w:name w:val="Текст примечания Знак"/>
+    <w:basedOn w:val="a0"/>
+    <w:link w:val="af5"/>
+    <w:uiPriority w:val="99"/>
+    <w:semiHidden/>
+    <w:rsid w:val="001F4E32"/>
+    <w:rPr>
+      <w:rFonts w:ascii="Times New Roman" w:hAnsi="Times New Roman"/>
+      <w:sz w:val="20"/>
+      <w:szCs w:val="20"/>
+    </w:rPr>
+  </w:style>
+  <w:style w:type="paragraph" w:styleId="af7">
+    <w:name w:val="annotation subject"/>
+    <w:basedOn w:val="af5"/>
+    <w:next w:val="af5"/>
+    <w:link w:val="af8"/>
+    <w:uiPriority w:val="99"/>
+    <w:semiHidden/>
+    <w:unhideWhenUsed/>
+    <w:rsid w:val="001F4E32"/>
+    <w:rPr>
+      <w:b/>
+      <w:bCs/>
+    </w:rPr>
+  </w:style>
+  <w:style w:type="character" w:customStyle="1" w:styleId="af8">
+    <w:name w:val="Тема примечания Знак"/>
+    <w:basedOn w:val="af6"/>
+    <w:link w:val="af7"/>
+    <w:uiPriority w:val="99"/>
+    <w:semiHidden/>
+    <w:rsid w:val="001F4E32"/>
+    <w:rPr>
+      <w:rFonts w:ascii="Times New Roman" w:hAnsi="Times New Roman"/>
+      <w:b/>
+      <w:bCs/>
+      <w:sz w:val="20"/>
+      <w:szCs w:val="20"/>
+    </w:rPr>
+  </w:style>
+  <w:style w:type="paragraph" w:styleId="af9">
+    <w:name w:val="Balloon Text"/>
+    <w:basedOn w:val="a"/>
+    <w:link w:val="afa"/>
+    <w:uiPriority w:val="99"/>
+    <w:semiHidden/>
+    <w:unhideWhenUsed/>
+    <w:rsid w:val="00E0770B"/>
+    <w:pPr>
+      <w:spacing w:before="0" w:after="0"/>
+    </w:pPr>
+    <w:rPr>
+      <w:rFonts w:ascii="Segoe UI" w:hAnsi="Segoe UI" w:cs="Segoe UI"/>
+      <w:sz w:val="18"/>
+      <w:szCs w:val="18"/>
+    </w:rPr>
+  </w:style>
+  <w:style w:type="character" w:customStyle="1" w:styleId="afa">
+    <w:name w:val="Текст выноски Знак"/>
+    <w:basedOn w:val="a0"/>
+    <w:link w:val="af9"/>
+    <w:uiPriority w:val="99"/>
+    <w:semiHidden/>
+    <w:rsid w:val="00E0770B"/>
+    <w:rPr>
+      <w:rFonts w:ascii="Segoe UI" w:hAnsi="Segoe UI" w:cs="Segoe UI"/>
+      <w:sz w:val="18"/>
+      <w:szCs w:val="18"/>
+    </w:rPr>
+  </w:style>
 </w:styles>
 </file>
 
@@ -19275,7 +23729,7 @@
 </file>
 
 <file path=customXml/itemProps1.xml><?xml version="1.0" encoding="utf-8"?>
-<ds:datastoreItem xmlns:ds="http://schemas.openxmlformats.org/officeDocument/2006/customXml" ds:itemID="{E758CC95-4D23-4CCF-859C-9D449D92B974}">
+<ds:datastoreItem xmlns:ds="http://schemas.openxmlformats.org/officeDocument/2006/customXml" ds:itemID="{A6A8E457-75AA-42C9-AF7B-55BFDB813028}">
   <ds:schemaRefs>
     <ds:schemaRef ds:uri="http://schemas.openxmlformats.org/officeDocument/2006/bibliography"/>
   </ds:schemaRefs>

--- a/Отчет.docx
+++ b/Отчет.docx
@@ -14046,11 +14046,9 @@
           <w:numId w:val="27"/>
         </w:numPr>
       </w:pPr>
-      <w:bookmarkStart w:id="21" w:name="_Toc167113964"/>
-      <w:r>
-        <w:t>Сортировка вставками и пузырек</w:t>
-      </w:r>
-      <w:bookmarkEnd w:id="21"/>
+      <w:r>
+        <w:t>Квадратичные сортировки</w:t>
+      </w:r>
     </w:p>
     <w:p>
       <w:pPr>
@@ -14065,7 +14063,7 @@
           <w:bCs/>
           <w:spacing w:val="2"/>
           <w:szCs w:val="28"/>
-          <w:lang w:val="en-US" w:eastAsia="ru-RU"/>
+          <w:lang w:eastAsia="ru-RU"/>
         </w:rPr>
       </w:pPr>
       <w:r>
@@ -14076,7 +14074,7 @@
           <w:szCs w:val="28"/>
           <w:lang w:eastAsia="ru-RU"/>
         </w:rPr>
-        <w:t>Проанализируем средний случай</w:t>
+        <w:t>Проанализируем</w:t>
       </w:r>
       <w:r>
         <w:rPr>
@@ -14084,28 +14082,59 @@
           <w:bCs/>
           <w:spacing w:val="2"/>
           <w:szCs w:val="28"/>
-          <w:lang w:val="en-US" w:eastAsia="ru-RU"/>
+          <w:lang w:eastAsia="ru-RU"/>
+        </w:rPr>
+        <w:t xml:space="preserve"> </w:t>
+      </w:r>
+      <w:r>
+        <w:rPr>
+          <w:rFonts w:eastAsia="Times New Roman" w:cs="Times New Roman"/>
+          <w:bCs/>
+          <w:spacing w:val="2"/>
+          <w:szCs w:val="28"/>
+          <w:lang w:eastAsia="ru-RU"/>
+        </w:rPr>
+        <w:t>средний случай для сортировки вставками и пузырьком (случайный массив)</w:t>
+      </w:r>
+      <w:r>
+        <w:rPr>
+          <w:rFonts w:eastAsia="Times New Roman" w:cs="Times New Roman"/>
+          <w:bCs/>
+          <w:spacing w:val="2"/>
+          <w:szCs w:val="28"/>
+          <w:lang w:eastAsia="ru-RU"/>
         </w:rPr>
         <w:t>:</w:t>
       </w:r>
     </w:p>
     <w:p>
       <w:pPr>
-        <w:pStyle w:val="a8"/>
+        <w:keepNext/>
+        <w:shd w:val="clear" w:color="auto" w:fill="FFFFFF"/>
+        <w:spacing w:line="360" w:lineRule="auto"/>
         <w:contextualSpacing/>
-      </w:pPr>
-      <w:bookmarkStart w:id="22" w:name="_GoBack"/>
-      <w:bookmarkEnd w:id="22"/>
-      <w:commentRangeStart w:id="23"/>
+        <w:jc w:val="both"/>
+        <w:textAlignment w:val="baseline"/>
+      </w:pPr>
       <w:r>
         <w:rPr>
           <w:noProof/>
         </w:rPr>
+        <w:t xml:space="preserve"> </w:t>
+      </w:r>
+      <w:r>
+        <w:rPr>
+          <w:rFonts w:eastAsia="Times New Roman" w:cs="Times New Roman"/>
+          <w:bCs/>
+          <w:spacing w:val="2"/>
+          <w:szCs w:val="28"/>
+          <w:lang w:eastAsia="ru-RU"/>
+        </w:rPr>
         <w:drawing>
-          <wp:inline distT="0" distB="0" distL="0" distR="0" wp14:anchorId="0AA6DE97" wp14:editId="3EB60D23">
-            <wp:extent cx="5638800" cy="4333875"/>
-            <wp:effectExtent l="0" t="0" r="0" b="9525"/>
-            <wp:docPr id="4" name="Рисунок 4" descr="C:\Users\odo20\AppData\Local\Packages\Microsoft.Windows.Photos_8wekyb3d8bbwe\TempState\ShareServiceTempFolder\qudratic_sort.jpeg"/>
+          <wp:inline distT="0" distB="0" distL="0" distR="0" wp14:anchorId="6FBCE640" wp14:editId="3CDA26E0">
+            <wp:extent cx="5724525" cy="4333875"/>
+            <wp:effectExtent l="0" t="0" r="9525" b="9525"/>
+            <wp:docPr id="2" name="Рисунок 2"/>
             <wp:cNvGraphicFramePr>
               <a:graphicFrameLocks xmlns:a="http://schemas.openxmlformats.org/drawingml/2006/main" noChangeAspect="1"/>
             </wp:cNvGraphicFramePr>
@@ -14113,36 +14142,23 @@
               <a:graphicData uri="http://schemas.openxmlformats.org/drawingml/2006/picture">
                 <pic:pic xmlns:pic="http://schemas.openxmlformats.org/drawingml/2006/picture">
                   <pic:nvPicPr>
-                    <pic:cNvPr id="0" name="Picture 1" descr="C:\Users\odo20\AppData\Local\Packages\Microsoft.Windows.Photos_8wekyb3d8bbwe\TempState\ShareServiceTempFolder\qudratic_sort.jpeg"/>
-                    <pic:cNvPicPr>
-                      <a:picLocks noChangeAspect="1" noChangeArrowheads="1"/>
-                    </pic:cNvPicPr>
+                    <pic:cNvPr id="1" name=""/>
+                    <pic:cNvPicPr/>
                   </pic:nvPicPr>
                   <pic:blipFill>
-                    <a:blip r:embed="rId16">
-                      <a:extLst>
-                        <a:ext uri="{28A0092B-C50C-407E-A947-70E740481C1C}">
-                          <a14:useLocalDpi xmlns:a14="http://schemas.microsoft.com/office/drawing/2010/main" val="0"/>
-                        </a:ext>
-                      </a:extLst>
-                    </a:blip>
-                    <a:srcRect/>
+                    <a:blip r:embed="rId16"/>
                     <a:stretch>
                       <a:fillRect/>
                     </a:stretch>
                   </pic:blipFill>
-                  <pic:spPr bwMode="auto">
+                  <pic:spPr>
                     <a:xfrm>
                       <a:off x="0" y="0"/>
-                      <a:ext cx="5638800" cy="4333875"/>
+                      <a:ext cx="5724525" cy="4333875"/>
                     </a:xfrm>
                     <a:prstGeom prst="rect">
                       <a:avLst/>
                     </a:prstGeom>
-                    <a:noFill/>
-                    <a:ln>
-                      <a:noFill/>
-                    </a:ln>
                   </pic:spPr>
                 </pic:pic>
               </a:graphicData>
@@ -14150,14 +14166,61 @@
           </wp:inline>
         </w:drawing>
       </w:r>
-      <w:commentRangeEnd w:id="23"/>
-      <w:r>
-        <w:rPr>
-          <w:rStyle w:val="af4"/>
-          <w:rFonts w:eastAsiaTheme="minorHAnsi" w:cstheme="minorBidi"/>
-          <w:lang w:eastAsia="en-US"/>
-        </w:rPr>
-        <w:commentReference w:id="23"/>
+    </w:p>
+    <w:p>
+      <w:pPr>
+        <w:pStyle w:val="afb"/>
+        <w:jc w:val="both"/>
+      </w:pPr>
+      <w:r>
+        <w:rPr>
+          <w:sz w:val="28"/>
+          <w:szCs w:val="28"/>
+        </w:rPr>
+        <w:t xml:space="preserve">Рисунок </w:t>
+      </w:r>
+      <w:r>
+        <w:rPr>
+          <w:sz w:val="28"/>
+          <w:szCs w:val="28"/>
+        </w:rPr>
+        <w:fldChar w:fldCharType="begin"/>
+      </w:r>
+      <w:r>
+        <w:rPr>
+          <w:sz w:val="28"/>
+          <w:szCs w:val="28"/>
+        </w:rPr>
+        <w:instrText xml:space="preserve"> SEQ Рисунок \* ARABIC </w:instrText>
+      </w:r>
+      <w:r>
+        <w:rPr>
+          <w:sz w:val="28"/>
+          <w:szCs w:val="28"/>
+        </w:rPr>
+        <w:fldChar w:fldCharType="separate"/>
+      </w:r>
+      <w:r>
+        <w:rPr>
+          <w:noProof/>
+          <w:sz w:val="28"/>
+          <w:szCs w:val="28"/>
+        </w:rPr>
+        <w:t>1</w:t>
+      </w:r>
+      <w:r>
+        <w:rPr>
+          <w:sz w:val="28"/>
+          <w:szCs w:val="28"/>
+        </w:rPr>
+        <w:fldChar w:fldCharType="end"/>
+      </w:r>
+      <w:r>
+        <w:rPr>
+          <w:sz w:val="28"/>
+          <w:szCs w:val="28"/>
+        </w:rPr>
+        <w:t xml:space="preserve"> Зависимость времени выполнения от размера массива в среднем случае для сортировки вставками и пузырьком</w:t>
       </w:r>
     </w:p>
     <w:p>
@@ -14176,7 +14239,6 @@
           <w:lang w:eastAsia="ru-RU"/>
         </w:rPr>
       </w:pPr>
-      <w:commentRangeStart w:id="24"/>
       <w:r>
         <w:rPr>
           <w:rFonts w:eastAsia="Times New Roman" w:cs="Times New Roman"/>
@@ -14185,7 +14247,7 @@
           <w:szCs w:val="28"/>
           <w:lang w:eastAsia="ru-RU"/>
         </w:rPr>
-        <w:t>Нижние 2 кривые</w:t>
+        <w:t xml:space="preserve">График </w:t>
       </w:r>
       <w:r>
         <w:rPr>
@@ -14195,16 +14257,8 @@
           <w:szCs w:val="28"/>
           <w:lang w:eastAsia="ru-RU"/>
         </w:rPr>
-        <w:t xml:space="preserve"> </w:t>
-      </w:r>
-      <w:commentRangeEnd w:id="24"/>
-      <w:r>
-        <w:rPr>
-          <w:rStyle w:val="af4"/>
-        </w:rPr>
-        <w:commentReference w:id="24"/>
-      </w:r>
-      <w:proofErr w:type="gramStart"/>
+        <w:t>показывает</w:t>
+      </w:r>
       <w:r>
         <w:rPr>
           <w:rFonts w:eastAsia="Times New Roman" w:cs="Times New Roman"/>
@@ -14213,118 +14267,7 @@
           <w:szCs w:val="28"/>
           <w:lang w:eastAsia="ru-RU"/>
         </w:rPr>
-        <w:t>-</w:t>
-      </w:r>
-      <w:r>
-        <w:rPr>
-          <w:rFonts w:eastAsia="Times New Roman" w:cs="Times New Roman"/>
-          <w:bCs/>
-          <w:spacing w:val="2"/>
-          <w:szCs w:val="28"/>
-          <w:lang w:eastAsia="ru-RU"/>
-        </w:rPr>
-        <w:softHyphen/>
-      </w:r>
-      <w:r>
-        <w:rPr>
-          <w:rFonts w:eastAsia="Times New Roman" w:cs="Times New Roman"/>
-          <w:bCs/>
-          <w:spacing w:val="2"/>
-          <w:szCs w:val="28"/>
-          <w:lang w:eastAsia="ru-RU"/>
-        </w:rPr>
-        <w:t xml:space="preserve"> это</w:t>
-      </w:r>
-      <w:proofErr w:type="gramEnd"/>
-      <w:r>
-        <w:rPr>
-          <w:rFonts w:eastAsia="Times New Roman" w:cs="Times New Roman"/>
-          <w:bCs/>
-          <w:spacing w:val="2"/>
-          <w:szCs w:val="28"/>
-          <w:lang w:eastAsia="ru-RU"/>
-        </w:rPr>
-        <w:t xml:space="preserve"> сортировка вставками. Верхние </w:t>
-      </w:r>
-      <w:r>
-        <w:rPr>
-          <w:rFonts w:eastAsia="Times New Roman" w:cs="Times New Roman"/>
-          <w:bCs/>
-          <w:spacing w:val="2"/>
-          <w:szCs w:val="28"/>
-          <w:lang w:eastAsia="ru-RU"/>
-        </w:rPr>
-        <w:softHyphen/>
-      </w:r>
-      <w:r>
-        <w:rPr>
-          <w:rFonts w:eastAsia="Times New Roman" w:cs="Times New Roman"/>
-          <w:bCs/>
-          <w:spacing w:val="2"/>
-          <w:szCs w:val="28"/>
-          <w:lang w:eastAsia="ru-RU"/>
-        </w:rPr>
-        <w:t xml:space="preserve"> </w:t>
-      </w:r>
-      <w:r>
-        <w:rPr>
-          <w:rFonts w:eastAsia="Times New Roman" w:cs="Times New Roman"/>
-          <w:bCs/>
-          <w:spacing w:val="2"/>
-          <w:szCs w:val="28"/>
-          <w:lang w:eastAsia="ru-RU"/>
-        </w:rPr>
-        <w:t>сортировка пузырьком. Так как кривые зависимости</w:t>
-      </w:r>
-      <w:r>
-        <w:rPr>
-          <w:rFonts w:eastAsia="Times New Roman" w:cs="Times New Roman"/>
-          <w:bCs/>
-          <w:spacing w:val="2"/>
-          <w:szCs w:val="28"/>
-          <w:lang w:eastAsia="ru-RU"/>
-        </w:rPr>
-        <w:t>,</w:t>
-      </w:r>
-      <w:r>
-        <w:rPr>
-          <w:rFonts w:eastAsia="Times New Roman" w:cs="Times New Roman"/>
-          <w:bCs/>
-          <w:spacing w:val="2"/>
-          <w:szCs w:val="28"/>
-          <w:lang w:eastAsia="ru-RU"/>
-        </w:rPr>
-        <w:t xml:space="preserve"> </w:t>
-      </w:r>
-      <w:r>
-        <w:rPr>
-          <w:rFonts w:eastAsia="Times New Roman" w:cs="Times New Roman"/>
-          <w:bCs/>
-          <w:spacing w:val="2"/>
-          <w:szCs w:val="28"/>
-          <w:lang w:eastAsia="ru-RU"/>
-        </w:rPr>
-        <w:t>соответствующие</w:t>
-      </w:r>
-      <w:r>
-        <w:rPr>
-          <w:rFonts w:eastAsia="Times New Roman" w:cs="Times New Roman"/>
-          <w:bCs/>
-          <w:spacing w:val="2"/>
-          <w:szCs w:val="28"/>
-          <w:lang w:eastAsia="ru-RU"/>
-        </w:rPr>
-        <w:t xml:space="preserve"> нормальному и равномерному распределению</w:t>
-      </w:r>
-      <w:r>
-        <w:rPr>
-          <w:rFonts w:eastAsia="Times New Roman" w:cs="Times New Roman"/>
-          <w:bCs/>
-          <w:spacing w:val="2"/>
-          <w:szCs w:val="28"/>
-          <w:lang w:eastAsia="ru-RU"/>
-        </w:rPr>
-        <w:t>, почти слиплись, то можно сказать, что эти сортировки не чувствительны к начальному распределению данных.</w:t>
+        <w:t xml:space="preserve"> правильность временной сложности, рассчитанной теоретически.</w:t>
       </w:r>
     </w:p>
     <w:p>
@@ -14351,33 +14294,6 @@
           <w:szCs w:val="28"/>
           <w:lang w:eastAsia="ru-RU"/>
         </w:rPr>
-        <w:t>График иллюстрирует правильность временной сложности, рассчитанной теоретически.</w:t>
-      </w:r>
-    </w:p>
-    <w:p>
-      <w:pPr>
-        <w:shd w:val="clear" w:color="auto" w:fill="FFFFFF"/>
-        <w:spacing w:line="360" w:lineRule="auto"/>
-        <w:ind w:firstLine="709"/>
-        <w:contextualSpacing/>
-        <w:jc w:val="both"/>
-        <w:textAlignment w:val="baseline"/>
-        <w:rPr>
-          <w:rFonts w:eastAsia="Times New Roman" w:cs="Times New Roman"/>
-          <w:bCs/>
-          <w:spacing w:val="2"/>
-          <w:szCs w:val="28"/>
-          <w:lang w:eastAsia="ru-RU"/>
-        </w:rPr>
-      </w:pPr>
-      <w:r>
-        <w:rPr>
-          <w:rFonts w:eastAsia="Times New Roman" w:cs="Times New Roman"/>
-          <w:bCs/>
-          <w:spacing w:val="2"/>
-          <w:szCs w:val="28"/>
-          <w:lang w:eastAsia="ru-RU"/>
-        </w:rPr>
         <w:t>Подробные результаты бенчмарков представлены в таблицах в приложении</w:t>
       </w:r>
       <w:r>
@@ -14431,11 +14347,14 @@
           <w:numId w:val="27"/>
         </w:numPr>
       </w:pPr>
-      <w:bookmarkStart w:id="25" w:name="_Toc167113965"/>
-      <w:r>
-        <w:t>Сортировка слиянием</w:t>
-      </w:r>
-      <w:bookmarkEnd w:id="25"/>
+      <w:bookmarkStart w:id="21" w:name="_Toc167113965"/>
+      <w:r>
+        <w:t xml:space="preserve">Сортировка </w:t>
+      </w:r>
+      <w:bookmarkEnd w:id="21"/>
+      <w:r>
+        <w:t>подсчетом</w:t>
+      </w:r>
     </w:p>
     <w:p>
       <w:pPr>
@@ -14447,29 +14366,60 @@
           <w:rFonts w:cs="Times New Roman"/>
           <w:szCs w:val="28"/>
           <w:shd w:val="clear" w:color="auto" w:fill="F8F9FA"/>
-          <w:lang w:val="en-US"/>
-        </w:rPr>
-      </w:pPr>
-      <w:r>
-        <w:rPr>
-          <w:rFonts w:cs="Times New Roman"/>
-          <w:noProof/>
+        </w:rPr>
+      </w:pPr>
+      <w:r>
+        <w:rPr>
+          <w:rFonts w:cs="Times New Roman"/>
           <w:szCs w:val="28"/>
           <w:shd w:val="clear" w:color="auto" w:fill="F8F9FA"/>
         </w:rPr>
         <w:lastRenderedPageBreak/>
+        <w:t>Проанализируем случай</w:t>
+      </w:r>
+      <w:r>
+        <w:rPr>
+          <w:rFonts w:cs="Times New Roman"/>
+          <w:szCs w:val="28"/>
+          <w:shd w:val="clear" w:color="auto" w:fill="F8F9FA"/>
+        </w:rPr>
+        <w:t>, когда уникальных элементов около 1%</w:t>
+      </w:r>
+      <w:r>
+        <w:rPr>
+          <w:rFonts w:cs="Times New Roman"/>
+          <w:szCs w:val="28"/>
+          <w:shd w:val="clear" w:color="auto" w:fill="F8F9FA"/>
+        </w:rPr>
+        <w:t xml:space="preserve"> (в целом такой случай можно назвать средним)</w:t>
+      </w:r>
+      <w:r>
+        <w:rPr>
+          <w:rFonts w:cs="Times New Roman"/>
+          <w:szCs w:val="28"/>
+          <w:shd w:val="clear" w:color="auto" w:fill="F8F9FA"/>
+        </w:rPr>
+        <w:t>:</w:t>
+      </w:r>
+    </w:p>
+    <w:p>
+      <w:pPr>
+        <w:keepNext/>
+        <w:spacing w:line="360" w:lineRule="auto"/>
+        <w:ind w:firstLine="709"/>
+        <w:contextualSpacing/>
+        <w:jc w:val="both"/>
+      </w:pPr>
+      <w:r>
+        <w:rPr>
+          <w:rFonts w:cs="Times New Roman"/>
+          <w:szCs w:val="28"/>
+          <w:shd w:val="clear" w:color="auto" w:fill="F8F9FA"/>
+        </w:rPr>
         <w:drawing>
-          <wp:anchor distT="0" distB="0" distL="114300" distR="114300" simplePos="0" relativeHeight="251658240" behindDoc="0" locked="0" layoutInCell="1" allowOverlap="1" wp14:anchorId="6922E016" wp14:editId="79FBAD2A">
-            <wp:simplePos x="0" y="0"/>
-            <wp:positionH relativeFrom="column">
-              <wp:posOffset>453390</wp:posOffset>
-            </wp:positionH>
-            <wp:positionV relativeFrom="paragraph">
-              <wp:posOffset>487680</wp:posOffset>
-            </wp:positionV>
-            <wp:extent cx="5270500" cy="4095750"/>
-            <wp:effectExtent l="0" t="0" r="6350" b="0"/>
-            <wp:wrapSquare wrapText="bothSides"/>
+          <wp:inline distT="0" distB="0" distL="0" distR="0" wp14:anchorId="1C3DBE32" wp14:editId="20C3178C">
+            <wp:extent cx="5356925" cy="4162425"/>
+            <wp:effectExtent l="0" t="0" r="0" b="0"/>
             <wp:docPr id="1" name="Рисунок 1"/>
             <wp:cNvGraphicFramePr>
               <a:graphicFrameLocks xmlns:a="http://schemas.openxmlformats.org/drawingml/2006/main" noChangeAspect="1"/>
@@ -14482,13 +14432,7 @@
                     <pic:cNvPicPr/>
                   </pic:nvPicPr>
                   <pic:blipFill>
-                    <a:blip r:embed="rId17">
-                      <a:extLst>
-                        <a:ext uri="{28A0092B-C50C-407E-A947-70E740481C1C}">
-                          <a14:useLocalDpi xmlns:a14="http://schemas.microsoft.com/office/drawing/2010/main" val="0"/>
-                        </a:ext>
-                      </a:extLst>
-                    </a:blip>
+                    <a:blip r:embed="rId17"/>
                     <a:stretch>
                       <a:fillRect/>
                     </a:stretch>
@@ -14496,7 +14440,7 @@
                   <pic:spPr>
                     <a:xfrm>
                       <a:off x="0" y="0"/>
-                      <a:ext cx="5270500" cy="4095750"/>
+                      <a:ext cx="5376365" cy="4177530"/>
                     </a:xfrm>
                     <a:prstGeom prst="rect">
                       <a:avLst/>
@@ -14505,31 +14449,75 @@
                 </pic:pic>
               </a:graphicData>
             </a:graphic>
-            <wp14:sizeRelH relativeFrom="margin">
-              <wp14:pctWidth>0</wp14:pctWidth>
-            </wp14:sizeRelH>
-            <wp14:sizeRelV relativeFrom="margin">
-              <wp14:pctHeight>0</wp14:pctHeight>
-            </wp14:sizeRelV>
-          </wp:anchor>
+          </wp:inline>
         </w:drawing>
       </w:r>
-      <w:r>
-        <w:rPr>
-          <w:rFonts w:cs="Times New Roman"/>
-          <w:szCs w:val="28"/>
-          <w:shd w:val="clear" w:color="auto" w:fill="F8F9FA"/>
-        </w:rPr>
-        <w:t>Проанализируем средний случай</w:t>
-      </w:r>
-      <w:r>
-        <w:rPr>
-          <w:rFonts w:cs="Times New Roman"/>
-          <w:szCs w:val="28"/>
-          <w:shd w:val="clear" w:color="auto" w:fill="F8F9FA"/>
-          <w:lang w:val="en-US"/>
-        </w:rPr>
-        <w:t>:</w:t>
+    </w:p>
+    <w:p>
+      <w:pPr>
+        <w:pStyle w:val="afb"/>
+        <w:jc w:val="both"/>
+        <w:rPr>
+          <w:sz w:val="28"/>
+          <w:szCs w:val="28"/>
+        </w:rPr>
+      </w:pPr>
+      <w:r>
+        <w:rPr>
+          <w:sz w:val="28"/>
+          <w:szCs w:val="28"/>
+        </w:rPr>
+        <w:t xml:space="preserve">Рисунок </w:t>
+      </w:r>
+      <w:r>
+        <w:rPr>
+          <w:sz w:val="28"/>
+          <w:szCs w:val="28"/>
+        </w:rPr>
+        <w:fldChar w:fldCharType="begin"/>
+      </w:r>
+      <w:r>
+        <w:rPr>
+          <w:sz w:val="28"/>
+          <w:szCs w:val="28"/>
+        </w:rPr>
+        <w:instrText xml:space="preserve"> SEQ Рисунок \* ARABIC </w:instrText>
+      </w:r>
+      <w:r>
+        <w:rPr>
+          <w:sz w:val="28"/>
+          <w:szCs w:val="28"/>
+        </w:rPr>
+        <w:fldChar w:fldCharType="separate"/>
+      </w:r>
+      <w:r>
+        <w:rPr>
+          <w:noProof/>
+          <w:sz w:val="28"/>
+          <w:szCs w:val="28"/>
+        </w:rPr>
+        <w:t>2</w:t>
+      </w:r>
+      <w:r>
+        <w:rPr>
+          <w:sz w:val="28"/>
+          <w:szCs w:val="28"/>
+        </w:rPr>
+        <w:fldChar w:fldCharType="end"/>
+      </w:r>
+      <w:r>
+        <w:rPr>
+          <w:sz w:val="28"/>
+          <w:szCs w:val="28"/>
+        </w:rPr>
+        <w:t xml:space="preserve"> </w:t>
+      </w:r>
+      <w:r>
+        <w:rPr>
+          <w:sz w:val="28"/>
+          <w:szCs w:val="28"/>
+        </w:rPr>
+        <w:t>Зависимость времени выполнения сортировки подсчетом от времени в случае 1% уникальных элементов</w:t>
       </w:r>
     </w:p>
     <w:p>
@@ -14544,100 +14532,44 @@
           <w:shd w:val="clear" w:color="auto" w:fill="F8F9FA"/>
         </w:rPr>
       </w:pPr>
-    </w:p>
-    <w:p>
-      <w:pPr>
-        <w:spacing w:line="360" w:lineRule="auto"/>
-        <w:ind w:firstLine="709"/>
-        <w:contextualSpacing/>
-        <w:jc w:val="both"/>
-      </w:pPr>
-      <w:r>
-        <w:t xml:space="preserve">Можно подумать, что зависимость линейная, но на самом деле это не так. Дело в том, что на больших размерах входных данных сложность </w:t>
+      <w:r>
+        <w:rPr>
+          <w:rFonts w:cs="Times New Roman"/>
+          <w:szCs w:val="28"/>
+          <w:shd w:val="clear" w:color="auto" w:fill="F8F9FA"/>
+        </w:rPr>
+        <w:t xml:space="preserve">Мы видим, что время работы алгоритма хорошее. Это хорошо видно на графике с логарифмическими </w:t>
       </w:r>
       <w:proofErr w:type="spellStart"/>
       <w:r>
         <w:rPr>
-          <w:lang w:val="en-US"/>
-        </w:rPr>
-        <w:t>nlogn</w:t>
+          <w:rFonts w:cs="Times New Roman"/>
+          <w:szCs w:val="28"/>
+          <w:shd w:val="clear" w:color="auto" w:fill="F8F9FA"/>
+        </w:rPr>
+        <w:t>соритровками</w:t>
       </w:r>
       <w:proofErr w:type="spellEnd"/>
       <w:r>
-        <w:t xml:space="preserve"> </w:t>
-      </w:r>
-      <w:r>
-        <w:t>очень близка линейной сложности</w:t>
-      </w:r>
-      <w:r>
+        <w:rPr>
+          <w:rFonts w:cs="Times New Roman"/>
+          <w:szCs w:val="28"/>
+          <w:shd w:val="clear" w:color="auto" w:fill="F8F9FA"/>
+        </w:rPr>
         <w:t>.</w:t>
       </w:r>
     </w:p>
     <w:p>
       <w:pPr>
-        <w:spacing w:line="360" w:lineRule="auto"/>
-        <w:ind w:firstLine="709"/>
-        <w:contextualSpacing/>
-        <w:jc w:val="both"/>
-      </w:pPr>
-      <w:r>
-        <w:t>Прямые, соответствующие разным распределениям, почти совпадают, поэтому можно говорить, что алгоритм не чувствителен к распределению данных.</w:t>
-      </w:r>
-    </w:p>
-    <w:p>
-      <w:pPr>
-        <w:pStyle w:val="af0"/>
-        <w:numPr>
-          <w:ilvl w:val="1"/>
-          <w:numId w:val="27"/>
-        </w:numPr>
-      </w:pPr>
-      <w:bookmarkStart w:id="26" w:name="_Toc167113966"/>
-      <w:r>
-        <w:t>Сортировка подсчетом</w:t>
-      </w:r>
-      <w:bookmarkEnd w:id="26"/>
-    </w:p>
-    <w:p>
-      <w:pPr>
-        <w:spacing w:line="360" w:lineRule="auto"/>
-        <w:ind w:firstLine="709"/>
-        <w:contextualSpacing/>
-        <w:jc w:val="both"/>
-      </w:pPr>
-      <w:r>
-        <w:t xml:space="preserve">Проанализируем </w:t>
-      </w:r>
-      <w:r>
-        <w:t>лучший</w:t>
-      </w:r>
-      <w:r>
-        <w:t xml:space="preserve"> случай</w:t>
-      </w:r>
-      <w:r>
-        <w:t xml:space="preserve"> (мало различных значений)</w:t>
-      </w:r>
-      <w:r>
-        <w:t>:</w:t>
-      </w:r>
-    </w:p>
-    <w:p>
-      <w:pPr>
-        <w:spacing w:line="360" w:lineRule="auto"/>
-        <w:ind w:firstLine="709"/>
-        <w:contextualSpacing/>
-        <w:jc w:val="both"/>
-      </w:pPr>
-      <w:r>
-        <w:rPr>
-          <w:noProof/>
-        </w:rPr>
+        <w:keepNext/>
+      </w:pPr>
+      <w:r>
         <w:lastRenderedPageBreak/>
         <w:drawing>
-          <wp:inline distT="0" distB="0" distL="0" distR="0" wp14:anchorId="472F2A28" wp14:editId="77710AC8">
-            <wp:extent cx="5070701" cy="3990975"/>
-            <wp:effectExtent l="0" t="0" r="0" b="0"/>
-            <wp:docPr id="9" name="Рисунок 9"/>
+          <wp:inline distT="0" distB="0" distL="0" distR="0" wp14:anchorId="72077340" wp14:editId="7BE01E88">
+            <wp:extent cx="5705475" cy="4377145"/>
+            <wp:effectExtent l="0" t="0" r="0" b="4445"/>
+            <wp:docPr id="3" name="Рисунок 3"/>
             <wp:cNvGraphicFramePr>
               <a:graphicFrameLocks xmlns:a="http://schemas.openxmlformats.org/drawingml/2006/main" noChangeAspect="1"/>
             </wp:cNvGraphicFramePr>
@@ -14657,7 +14589,7 @@
                   <pic:spPr>
                     <a:xfrm>
                       <a:off x="0" y="0"/>
-                      <a:ext cx="5077813" cy="3996573"/>
+                      <a:ext cx="5717638" cy="4386476"/>
                     </a:xfrm>
                     <a:prstGeom prst="rect">
                       <a:avLst/>
@@ -14672,62 +14604,122 @@
     </w:p>
     <w:p>
       <w:pPr>
+        <w:pStyle w:val="afb"/>
+        <w:rPr>
+          <w:sz w:val="28"/>
+          <w:szCs w:val="28"/>
+        </w:rPr>
+      </w:pPr>
+      <w:r>
+        <w:rPr>
+          <w:sz w:val="28"/>
+          <w:szCs w:val="28"/>
+        </w:rPr>
+        <w:t xml:space="preserve">Рисунок </w:t>
+      </w:r>
+      <w:r>
+        <w:rPr>
+          <w:sz w:val="28"/>
+          <w:szCs w:val="28"/>
+        </w:rPr>
+        <w:fldChar w:fldCharType="begin"/>
+      </w:r>
+      <w:r>
+        <w:rPr>
+          <w:sz w:val="28"/>
+          <w:szCs w:val="28"/>
+        </w:rPr>
+        <w:instrText xml:space="preserve"> SEQ Рисунок \* ARABIC </w:instrText>
+      </w:r>
+      <w:r>
+        <w:rPr>
+          <w:sz w:val="28"/>
+          <w:szCs w:val="28"/>
+        </w:rPr>
+        <w:fldChar w:fldCharType="separate"/>
+      </w:r>
+      <w:r>
+        <w:rPr>
+          <w:noProof/>
+          <w:sz w:val="28"/>
+          <w:szCs w:val="28"/>
+        </w:rPr>
+        <w:t>3</w:t>
+      </w:r>
+      <w:r>
+        <w:rPr>
+          <w:sz w:val="28"/>
+          <w:szCs w:val="28"/>
+        </w:rPr>
+        <w:fldChar w:fldCharType="end"/>
+      </w:r>
+      <w:r>
+        <w:rPr>
+          <w:sz w:val="28"/>
+          <w:szCs w:val="28"/>
+        </w:rPr>
+        <w:t xml:space="preserve"> Зависимость времени выполнения от размера логарифмических сортировок и сортировки подсчетом</w:t>
+      </w:r>
+    </w:p>
+    <w:p>
+      <w:pPr>
+        <w:pStyle w:val="af0"/>
+        <w:numPr>
+          <w:ilvl w:val="1"/>
+          <w:numId w:val="27"/>
+        </w:numPr>
+      </w:pPr>
+      <w:r>
+        <w:t>Логарифмические сортировки</w:t>
+      </w:r>
+    </w:p>
+    <w:p>
+      <w:pPr>
         <w:spacing w:line="360" w:lineRule="auto"/>
         <w:ind w:firstLine="709"/>
         <w:contextualSpacing/>
         <w:jc w:val="both"/>
       </w:pPr>
       <w:r>
-        <w:t>График иллюстрирует четкую линейную зависимость от размера входных данных, что подтверждается теор</w:t>
-      </w:r>
-      <w:r>
-        <w:t>е</w:t>
-      </w:r>
-      <w:r>
-        <w:t>тически</w:t>
-      </w:r>
-      <w:r>
-        <w:t>.</w:t>
-      </w:r>
-    </w:p>
-    <w:p>
-      <w:pPr>
+        <w:t xml:space="preserve">Проанализируем </w:t>
+      </w:r>
+      <w:r>
+        <w:t>средний</w:t>
+      </w:r>
+      <w:r>
+        <w:t xml:space="preserve"> случай</w:t>
+      </w:r>
+      <w:r>
+        <w:t xml:space="preserve"> (</w:t>
+      </w:r>
+      <w:r>
+        <w:t>случайный массив</w:t>
+      </w:r>
+      <w:r>
+        <w:t>)</w:t>
+      </w:r>
+      <w:r>
+        <w:t>:</w:t>
+      </w:r>
+    </w:p>
+    <w:p>
+      <w:pPr>
+        <w:keepNext/>
         <w:spacing w:line="360" w:lineRule="auto"/>
         <w:ind w:firstLine="709"/>
         <w:contextualSpacing/>
         <w:jc w:val="both"/>
       </w:pPr>
       <w:r>
-        <w:t>Разница между распределениями есть. Дело в том, что в нормальном распределении больше различных чисел.</w:t>
-      </w:r>
-    </w:p>
-    <w:p>
-      <w:pPr>
-        <w:spacing w:line="360" w:lineRule="auto"/>
-        <w:ind w:firstLine="709"/>
-        <w:contextualSpacing/>
-        <w:jc w:val="both"/>
-      </w:pPr>
-      <w:r>
-        <w:t>Хорошо видна разница, на сколько быстрее работает сортировка подсчетом на оптимальных данных в отличие от сортировки слиянием:</w:t>
-      </w:r>
-    </w:p>
-    <w:p>
-      <w:pPr>
-        <w:spacing w:line="360" w:lineRule="auto"/>
-        <w:ind w:firstLine="709"/>
-        <w:jc w:val="both"/>
-      </w:pPr>
-      <w:r>
-        <w:rPr>
-          <w:noProof/>
+        <w:rPr>
+          <w:lang w:val="en-US"/>
         </w:rPr>
         <w:lastRenderedPageBreak/>
         <w:drawing>
-          <wp:inline distT="0" distB="0" distL="0" distR="0" wp14:anchorId="46B79B15" wp14:editId="0CC55B5C">
-            <wp:extent cx="5050465" cy="3924300"/>
+          <wp:inline distT="0" distB="0" distL="0" distR="0" wp14:anchorId="58BE4A7B" wp14:editId="5CDA82E5">
+            <wp:extent cx="5450425" cy="4181475"/>
             <wp:effectExtent l="0" t="0" r="0" b="0"/>
-            <wp:docPr id="10" name="Рисунок 10"/>
+            <wp:docPr id="5" name="Рисунок 5"/>
             <wp:cNvGraphicFramePr>
               <a:graphicFrameLocks xmlns:a="http://schemas.openxmlformats.org/drawingml/2006/main" noChangeAspect="1"/>
             </wp:cNvGraphicFramePr>
@@ -14747,7 +14739,7 @@
                   <pic:spPr>
                     <a:xfrm>
                       <a:off x="0" y="0"/>
-                      <a:ext cx="5058844" cy="3930810"/>
+                      <a:ext cx="5467731" cy="4194752"/>
                     </a:xfrm>
                     <a:prstGeom prst="rect">
                       <a:avLst/>
@@ -14762,163 +14754,516 @@
     </w:p>
     <w:p>
       <w:pPr>
+        <w:pStyle w:val="afb"/>
+        <w:jc w:val="both"/>
+        <w:rPr>
+          <w:sz w:val="28"/>
+          <w:szCs w:val="28"/>
+        </w:rPr>
+      </w:pPr>
+      <w:r>
+        <w:rPr>
+          <w:sz w:val="28"/>
+          <w:szCs w:val="28"/>
+        </w:rPr>
+        <w:t xml:space="preserve">Рисунок </w:t>
+      </w:r>
+      <w:r>
+        <w:rPr>
+          <w:sz w:val="28"/>
+          <w:szCs w:val="28"/>
+        </w:rPr>
+        <w:fldChar w:fldCharType="begin"/>
+      </w:r>
+      <w:r>
+        <w:rPr>
+          <w:sz w:val="28"/>
+          <w:szCs w:val="28"/>
+        </w:rPr>
+        <w:instrText xml:space="preserve"> SEQ Рисунок \* ARABIC </w:instrText>
+      </w:r>
+      <w:r>
+        <w:rPr>
+          <w:sz w:val="28"/>
+          <w:szCs w:val="28"/>
+        </w:rPr>
+        <w:fldChar w:fldCharType="separate"/>
+      </w:r>
+      <w:r>
+        <w:rPr>
+          <w:noProof/>
+          <w:sz w:val="28"/>
+          <w:szCs w:val="28"/>
+        </w:rPr>
+        <w:t>4</w:t>
+      </w:r>
+      <w:r>
+        <w:rPr>
+          <w:sz w:val="28"/>
+          <w:szCs w:val="28"/>
+        </w:rPr>
+        <w:fldChar w:fldCharType="end"/>
+      </w:r>
+      <w:r>
+        <w:rPr>
+          <w:sz w:val="28"/>
+          <w:szCs w:val="28"/>
+        </w:rPr>
+        <w:t xml:space="preserve"> Зависимость времени выполнения от размера массива для логарифмических сортировок</w:t>
+      </w:r>
+    </w:p>
+    <w:p>
+      <w:pPr>
         <w:shd w:val="clear" w:color="auto" w:fill="FFFFFF"/>
-        <w:spacing w:after="0" w:line="360" w:lineRule="auto"/>
-        <w:ind w:firstLine="709"/>
-        <w:jc w:val="both"/>
-        <w:textAlignment w:val="baseline"/>
-        <w:rPr>
-          <w:rFonts w:eastAsia="Times New Roman" w:cs="Times New Roman"/>
-          <w:bCs/>
-          <w:spacing w:val="2"/>
-          <w:szCs w:val="28"/>
-          <w:lang w:eastAsia="ru-RU"/>
-        </w:rPr>
-      </w:pPr>
-      <w:r>
-        <w:t xml:space="preserve">Полное сравнение в таблицах находится в приложении </w:t>
-      </w:r>
-      <w:r>
-        <w:rPr>
-          <w:rFonts w:eastAsia="Times New Roman" w:cs="Times New Roman"/>
-          <w:bCs/>
-          <w:spacing w:val="2"/>
-          <w:szCs w:val="28"/>
-          <w:lang w:eastAsia="ru-RU"/>
-        </w:rPr>
-        <w:t>(</w:t>
-      </w:r>
-      <w:r>
-        <w:rPr>
-          <w:rFonts w:eastAsia="Times New Roman" w:cs="Times New Roman"/>
-          <w:bCs/>
-          <w:spacing w:val="2"/>
-          <w:szCs w:val="28"/>
-          <w:highlight w:val="yellow"/>
-          <w:lang w:eastAsia="ru-RU"/>
-        </w:rPr>
-        <w:t>З</w:t>
-      </w:r>
-      <w:r>
-        <w:rPr>
-          <w:rFonts w:eastAsia="Times New Roman" w:cs="Times New Roman"/>
-          <w:bCs/>
-          <w:spacing w:val="2"/>
-          <w:szCs w:val="28"/>
-          <w:highlight w:val="yellow"/>
-          <w:lang w:eastAsia="ru-RU"/>
-        </w:rPr>
-        <w:t xml:space="preserve">ДЕСЬ БУДЕТ ССЫЛКА НА </w:t>
-      </w:r>
-      <w:commentRangeStart w:id="27"/>
-      <w:commentRangeStart w:id="28"/>
-      <w:r>
-        <w:rPr>
-          <w:rFonts w:eastAsia="Times New Roman" w:cs="Times New Roman"/>
-          <w:bCs/>
-          <w:spacing w:val="2"/>
-          <w:szCs w:val="28"/>
-          <w:highlight w:val="yellow"/>
-          <w:lang w:eastAsia="ru-RU"/>
-        </w:rPr>
-        <w:t>ПРИЛОЖЕНИЕ</w:t>
-      </w:r>
-      <w:commentRangeEnd w:id="27"/>
-      <w:r>
-        <w:rPr>
-          <w:rStyle w:val="af4"/>
-        </w:rPr>
-        <w:commentReference w:id="27"/>
-      </w:r>
-      <w:commentRangeEnd w:id="28"/>
-      <w:r>
-        <w:rPr>
-          <w:rStyle w:val="af4"/>
-        </w:rPr>
-        <w:commentReference w:id="28"/>
-      </w:r>
-      <w:r>
-        <w:rPr>
-          <w:rFonts w:eastAsia="Times New Roman" w:cs="Times New Roman"/>
-          <w:bCs/>
-          <w:spacing w:val="2"/>
-          <w:szCs w:val="28"/>
-          <w:lang w:eastAsia="ru-RU"/>
-        </w:rPr>
-        <w:t>)</w:t>
-      </w:r>
-    </w:p>
-    <w:p>
-      <w:pPr>
-        <w:pStyle w:val="af0"/>
-        <w:rPr>
-          <w:noProof/>
-          <w:lang w:eastAsia="ru-RU"/>
-        </w:rPr>
-      </w:pPr>
-      <w:bookmarkStart w:id="29" w:name="_Toc167113967"/>
-      <w:r>
-        <w:rPr>
-          <w:noProof/>
-          <w:lang w:eastAsia="ru-RU"/>
-        </w:rPr>
-        <w:t>2.4 Сравнение алгоритмов сортировки</w:t>
-      </w:r>
-      <w:bookmarkEnd w:id="29"/>
-    </w:p>
-    <w:p>
-      <w:pPr>
         <w:spacing w:line="360" w:lineRule="auto"/>
         <w:ind w:firstLine="709"/>
         <w:contextualSpacing/>
         <w:jc w:val="both"/>
-        <w:rPr>
-          <w:rFonts w:cs="Times New Roman"/>
-          <w:szCs w:val="28"/>
-        </w:rPr>
-      </w:pPr>
-      <w:r>
-        <w:rPr>
-          <w:rFonts w:cs="Times New Roman"/>
-          <w:szCs w:val="28"/>
-        </w:rPr>
-        <w:t>Сравнительный анализ заключается в том, чтобы сравнивать</w:t>
-      </w:r>
-      <w:r>
-        <w:rPr>
-          <w:rFonts w:cs="Times New Roman"/>
-          <w:szCs w:val="28"/>
-        </w:rPr>
+        <w:textAlignment w:val="baseline"/>
+      </w:pPr>
+      <w:r>
+        <w:t>График иллюстрирует</w:t>
+      </w:r>
+      <w:r>
+        <w:t xml:space="preserve"> эффективность </w:t>
+      </w:r>
+      <w:proofErr w:type="spellStart"/>
+      <w:r>
+        <w:rPr>
+          <w:lang w:val="en-US"/>
+        </w:rPr>
+        <w:t>TimSort</w:t>
+      </w:r>
+      <w:proofErr w:type="spellEnd"/>
+      <w:r>
         <w:t xml:space="preserve"> </w:t>
       </w:r>
       <w:r>
-        <w:rPr>
-          <w:rFonts w:cs="Times New Roman"/>
-          <w:szCs w:val="28"/>
-        </w:rPr>
-        <w:t xml:space="preserve">реальное </w:t>
-      </w:r>
-      <w:r>
-        <w:rPr>
-          <w:rFonts w:cs="Times New Roman"/>
-          <w:szCs w:val="28"/>
-        </w:rPr>
-        <w:t>время</w:t>
-      </w:r>
-      <w:r>
-        <w:rPr>
-          <w:rFonts w:cs="Times New Roman"/>
-          <w:szCs w:val="28"/>
-        </w:rPr>
-        <w:t>, за которое выполняется алгоритм.</w:t>
-      </w:r>
-    </w:p>
-    <w:p>
-      <w:pPr>
+        <w:t>над сортировкой слиянием в среднем случае.</w:t>
+      </w:r>
+    </w:p>
+    <w:p>
+      <w:pPr>
+        <w:shd w:val="clear" w:color="auto" w:fill="FFFFFF"/>
         <w:spacing w:line="360" w:lineRule="auto"/>
         <w:ind w:firstLine="709"/>
         <w:contextualSpacing/>
         <w:jc w:val="both"/>
+        <w:textAlignment w:val="baseline"/>
+        <w:rPr>
+          <w:rFonts w:eastAsia="Times New Roman" w:cs="Times New Roman"/>
+          <w:bCs/>
+          <w:spacing w:val="2"/>
+          <w:szCs w:val="28"/>
+          <w:lang w:eastAsia="ru-RU"/>
+        </w:rPr>
+      </w:pPr>
+      <w:r>
+        <w:t xml:space="preserve">Полное сравнение в таблицах находится в приложении </w:t>
+      </w:r>
+      <w:r>
+        <w:rPr>
+          <w:rFonts w:eastAsia="Times New Roman" w:cs="Times New Roman"/>
+          <w:bCs/>
+          <w:spacing w:val="2"/>
+          <w:szCs w:val="28"/>
+          <w:lang w:eastAsia="ru-RU"/>
+        </w:rPr>
+        <w:t>(</w:t>
+      </w:r>
+      <w:r>
+        <w:rPr>
+          <w:rFonts w:eastAsia="Times New Roman" w:cs="Times New Roman"/>
+          <w:bCs/>
+          <w:spacing w:val="2"/>
+          <w:szCs w:val="28"/>
+          <w:highlight w:val="yellow"/>
+          <w:lang w:eastAsia="ru-RU"/>
+        </w:rPr>
+        <w:t>З</w:t>
+      </w:r>
+      <w:r>
+        <w:rPr>
+          <w:rFonts w:eastAsia="Times New Roman" w:cs="Times New Roman"/>
+          <w:bCs/>
+          <w:spacing w:val="2"/>
+          <w:szCs w:val="28"/>
+          <w:highlight w:val="yellow"/>
+          <w:lang w:eastAsia="ru-RU"/>
+        </w:rPr>
+        <w:t xml:space="preserve">ДЕСЬ БУДЕТ ССЫЛКА НА </w:t>
+      </w:r>
+      <w:commentRangeStart w:id="22"/>
+      <w:commentRangeStart w:id="23"/>
+      <w:r>
+        <w:rPr>
+          <w:rFonts w:eastAsia="Times New Roman" w:cs="Times New Roman"/>
+          <w:bCs/>
+          <w:spacing w:val="2"/>
+          <w:szCs w:val="28"/>
+          <w:highlight w:val="yellow"/>
+          <w:lang w:eastAsia="ru-RU"/>
+        </w:rPr>
+        <w:t>ПРИЛОЖЕНИЕ</w:t>
+      </w:r>
+      <w:commentRangeEnd w:id="22"/>
+      <w:r>
+        <w:rPr>
+          <w:rStyle w:val="af4"/>
+        </w:rPr>
+        <w:commentReference w:id="22"/>
+      </w:r>
+      <w:commentRangeEnd w:id="23"/>
+      <w:r>
+        <w:rPr>
+          <w:rStyle w:val="af4"/>
+        </w:rPr>
+        <w:commentReference w:id="23"/>
+      </w:r>
+      <w:r>
+        <w:rPr>
+          <w:rFonts w:eastAsia="Times New Roman" w:cs="Times New Roman"/>
+          <w:bCs/>
+          <w:spacing w:val="2"/>
+          <w:szCs w:val="28"/>
+          <w:lang w:eastAsia="ru-RU"/>
+        </w:rPr>
+        <w:t>)</w:t>
+      </w:r>
+      <w:bookmarkStart w:id="24" w:name="_GoBack"/>
+      <w:bookmarkEnd w:id="24"/>
+    </w:p>
+    <w:p>
+      <w:pPr>
+        <w:pStyle w:val="af0"/>
+        <w:numPr>
+          <w:ilvl w:val="1"/>
+          <w:numId w:val="27"/>
+        </w:numPr>
+      </w:pPr>
+      <w:r>
+        <w:t>Анализ алгоритмов на малых массивах</w:t>
+      </w:r>
+    </w:p>
+    <w:p>
+      <w:pPr>
+        <w:shd w:val="clear" w:color="auto" w:fill="FFFFFF"/>
+        <w:spacing w:line="360" w:lineRule="auto"/>
+        <w:ind w:firstLine="709"/>
+        <w:contextualSpacing/>
+        <w:jc w:val="both"/>
+        <w:textAlignment w:val="baseline"/>
+        <w:rPr>
+          <w:rFonts w:eastAsia="Times New Roman" w:cs="Times New Roman"/>
+          <w:bCs/>
+          <w:spacing w:val="2"/>
+          <w:szCs w:val="28"/>
+          <w:lang w:eastAsia="ru-RU"/>
+        </w:rPr>
+      </w:pPr>
+      <w:r>
+        <w:rPr>
+          <w:rFonts w:eastAsia="Times New Roman" w:cs="Times New Roman"/>
+          <w:bCs/>
+          <w:spacing w:val="2"/>
+          <w:szCs w:val="28"/>
+          <w:lang w:eastAsia="ru-RU"/>
+        </w:rPr>
+        <w:t>Средний случай</w:t>
+      </w:r>
+      <w:r>
+        <w:rPr>
+          <w:rFonts w:eastAsia="Times New Roman" w:cs="Times New Roman"/>
+          <w:bCs/>
+          <w:spacing w:val="2"/>
+          <w:szCs w:val="28"/>
+          <w:lang w:eastAsia="ru-RU"/>
+        </w:rPr>
+        <w:t xml:space="preserve"> (тесты были запущены достаточное количество раз для стабильного </w:t>
+      </w:r>
+      <w:proofErr w:type="spellStart"/>
+      <w:r>
+        <w:rPr>
+          <w:rFonts w:eastAsia="Times New Roman" w:cs="Times New Roman"/>
+          <w:bCs/>
+          <w:spacing w:val="2"/>
+          <w:szCs w:val="28"/>
+          <w:lang w:eastAsia="ru-RU"/>
+        </w:rPr>
+        <w:t>разультата</w:t>
+      </w:r>
+      <w:proofErr w:type="spellEnd"/>
+      <w:proofErr w:type="gramStart"/>
+      <w:r>
+        <w:rPr>
+          <w:rFonts w:eastAsia="Times New Roman" w:cs="Times New Roman"/>
+          <w:bCs/>
+          <w:spacing w:val="2"/>
+          <w:szCs w:val="28"/>
+          <w:lang w:eastAsia="ru-RU"/>
+        </w:rPr>
+        <w:t xml:space="preserve">) </w:t>
+      </w:r>
+      <w:r>
+        <w:rPr>
+          <w:rFonts w:eastAsia="Times New Roman" w:cs="Times New Roman"/>
+          <w:bCs/>
+          <w:spacing w:val="2"/>
+          <w:szCs w:val="28"/>
+          <w:lang w:eastAsia="ru-RU"/>
+        </w:rPr>
+        <w:t>:</w:t>
+      </w:r>
+      <w:proofErr w:type="gramEnd"/>
+    </w:p>
+    <w:p>
+      <w:pPr>
+        <w:shd w:val="clear" w:color="auto" w:fill="FFFFFF"/>
+        <w:spacing w:line="360" w:lineRule="auto"/>
+        <w:ind w:firstLine="709"/>
+        <w:contextualSpacing/>
+        <w:jc w:val="both"/>
+        <w:textAlignment w:val="baseline"/>
+        <w:rPr>
+          <w:rFonts w:eastAsia="Times New Roman" w:cs="Times New Roman"/>
+          <w:bCs/>
+          <w:spacing w:val="2"/>
+          <w:szCs w:val="28"/>
+          <w:lang w:eastAsia="ru-RU"/>
+        </w:rPr>
+      </w:pPr>
+      <w:r>
+        <w:rPr>
+          <w:rFonts w:eastAsia="Times New Roman" w:cs="Times New Roman"/>
+          <w:bCs/>
+          <w:spacing w:val="2"/>
+          <w:szCs w:val="28"/>
+          <w:lang w:eastAsia="ru-RU"/>
+        </w:rPr>
+        <w:lastRenderedPageBreak/>
+        <w:drawing>
+          <wp:inline distT="0" distB="0" distL="0" distR="0" wp14:anchorId="32B5C210" wp14:editId="6C2C3DD4">
+            <wp:extent cx="5461934" cy="3790950"/>
+            <wp:effectExtent l="0" t="0" r="5715" b="0"/>
+            <wp:docPr id="6" name="Рисунок 6"/>
+            <wp:cNvGraphicFramePr>
+              <a:graphicFrameLocks xmlns:a="http://schemas.openxmlformats.org/drawingml/2006/main" noChangeAspect="1"/>
+            </wp:cNvGraphicFramePr>
+            <a:graphic xmlns:a="http://schemas.openxmlformats.org/drawingml/2006/main">
+              <a:graphicData uri="http://schemas.openxmlformats.org/drawingml/2006/picture">
+                <pic:pic xmlns:pic="http://schemas.openxmlformats.org/drawingml/2006/picture">
+                  <pic:nvPicPr>
+                    <pic:cNvPr id="1" name=""/>
+                    <pic:cNvPicPr/>
+                  </pic:nvPicPr>
+                  <pic:blipFill>
+                    <a:blip r:embed="rId20"/>
+                    <a:stretch>
+                      <a:fillRect/>
+                    </a:stretch>
+                  </pic:blipFill>
+                  <pic:spPr>
+                    <a:xfrm>
+                      <a:off x="0" y="0"/>
+                      <a:ext cx="5485156" cy="3807068"/>
+                    </a:xfrm>
+                    <a:prstGeom prst="rect">
+                      <a:avLst/>
+                    </a:prstGeom>
+                  </pic:spPr>
+                </pic:pic>
+              </a:graphicData>
+            </a:graphic>
+          </wp:inline>
+        </w:drawing>
+      </w:r>
+    </w:p>
+    <w:p>
+      <w:pPr>
+        <w:shd w:val="clear" w:color="auto" w:fill="FFFFFF"/>
+        <w:spacing w:line="360" w:lineRule="auto"/>
+        <w:ind w:firstLine="709"/>
+        <w:contextualSpacing/>
+        <w:jc w:val="both"/>
+        <w:textAlignment w:val="baseline"/>
+        <w:rPr>
+          <w:rFonts w:eastAsia="Times New Roman" w:cs="Times New Roman"/>
+          <w:bCs/>
+          <w:spacing w:val="2"/>
+          <w:szCs w:val="28"/>
+          <w:lang w:eastAsia="ru-RU"/>
+        </w:rPr>
+      </w:pPr>
+      <w:r>
+        <w:rPr>
+          <w:rFonts w:eastAsia="Times New Roman" w:cs="Times New Roman"/>
+          <w:bCs/>
+          <w:spacing w:val="2"/>
+          <w:szCs w:val="28"/>
+          <w:lang w:eastAsia="ru-RU"/>
+        </w:rPr>
+        <w:t>По графику можно сделать несколько выводов:</w:t>
+      </w:r>
+    </w:p>
+    <w:p>
+      <w:pPr>
+        <w:shd w:val="clear" w:color="auto" w:fill="FFFFFF"/>
+        <w:spacing w:line="360" w:lineRule="auto"/>
+        <w:ind w:firstLine="709"/>
+        <w:contextualSpacing/>
+        <w:jc w:val="both"/>
+        <w:textAlignment w:val="baseline"/>
+        <w:rPr>
+          <w:rFonts w:eastAsia="Times New Roman" w:cs="Times New Roman"/>
+          <w:bCs/>
+          <w:spacing w:val="2"/>
+          <w:szCs w:val="28"/>
+          <w:lang w:eastAsia="ru-RU"/>
+        </w:rPr>
+      </w:pPr>
+      <w:r>
+        <w:rPr>
+          <w:rFonts w:eastAsia="Times New Roman" w:cs="Times New Roman"/>
+          <w:bCs/>
+          <w:spacing w:val="2"/>
+          <w:szCs w:val="28"/>
+          <w:lang w:eastAsia="ru-RU"/>
+        </w:rPr>
+        <w:t>На малых графах квадратичные сортировки могут показывать себя лучше, чем сортировка слиянием.</w:t>
+      </w:r>
+    </w:p>
+    <w:p>
+      <w:pPr>
+        <w:shd w:val="clear" w:color="auto" w:fill="FFFFFF"/>
+        <w:spacing w:line="360" w:lineRule="auto"/>
+        <w:ind w:firstLine="709"/>
+        <w:contextualSpacing/>
+        <w:jc w:val="both"/>
+        <w:textAlignment w:val="baseline"/>
+        <w:rPr>
+          <w:rFonts w:eastAsia="Times New Roman" w:cs="Times New Roman"/>
+          <w:bCs/>
+          <w:spacing w:val="2"/>
+          <w:szCs w:val="28"/>
+          <w:lang w:eastAsia="ru-RU"/>
+        </w:rPr>
+      </w:pPr>
+      <w:proofErr w:type="spellStart"/>
+      <w:r>
+        <w:rPr>
+          <w:rFonts w:eastAsia="Times New Roman" w:cs="Times New Roman"/>
+          <w:bCs/>
+          <w:spacing w:val="2"/>
+          <w:szCs w:val="28"/>
+          <w:lang w:val="en-US" w:eastAsia="ru-RU"/>
+        </w:rPr>
+        <w:t>TimSort</w:t>
+      </w:r>
+      <w:proofErr w:type="spellEnd"/>
+      <w:r>
+        <w:rPr>
+          <w:rFonts w:eastAsia="Times New Roman" w:cs="Times New Roman"/>
+          <w:bCs/>
+          <w:spacing w:val="2"/>
+          <w:szCs w:val="28"/>
+          <w:lang w:eastAsia="ru-RU"/>
+        </w:rPr>
+        <w:t xml:space="preserve"> </w:t>
+      </w:r>
+      <w:r>
+        <w:rPr>
+          <w:rFonts w:eastAsia="Times New Roman" w:cs="Times New Roman"/>
+          <w:bCs/>
+          <w:spacing w:val="2"/>
+          <w:szCs w:val="28"/>
+          <w:lang w:eastAsia="ru-RU"/>
+        </w:rPr>
+        <w:t xml:space="preserve">являясь ансамблем из двух алгоритмов, показывает лучшее время среди сортировок, основанных на </w:t>
+      </w:r>
+      <w:proofErr w:type="spellStart"/>
+      <w:r>
+        <w:rPr>
+          <w:rFonts w:eastAsia="Times New Roman" w:cs="Times New Roman"/>
+          <w:bCs/>
+          <w:spacing w:val="2"/>
+          <w:szCs w:val="28"/>
+          <w:lang w:eastAsia="ru-RU"/>
+        </w:rPr>
+        <w:t>сравнениии</w:t>
+      </w:r>
+      <w:proofErr w:type="spellEnd"/>
+    </w:p>
+    <w:p>
+      <w:pPr>
+        <w:pStyle w:val="af0"/>
+        <w:rPr>
+          <w:noProof/>
+          <w:lang w:eastAsia="ru-RU"/>
+        </w:rPr>
+      </w:pPr>
+      <w:bookmarkStart w:id="25" w:name="_Toc167113967"/>
+      <w:r>
+        <w:rPr>
+          <w:noProof/>
+          <w:lang w:eastAsia="ru-RU"/>
+        </w:rPr>
+        <w:t>2.4 Сравнение алгоритмов сортировки</w:t>
+      </w:r>
+      <w:bookmarkEnd w:id="25"/>
+    </w:p>
+    <w:p>
+      <w:pPr>
+        <w:spacing w:line="360" w:lineRule="auto"/>
+        <w:ind w:firstLine="709"/>
+        <w:contextualSpacing/>
+        <w:jc w:val="both"/>
+        <w:rPr>
+          <w:rFonts w:cs="Times New Roman"/>
+          <w:szCs w:val="28"/>
+        </w:rPr>
+      </w:pPr>
+      <w:r>
+        <w:rPr>
+          <w:rFonts w:cs="Times New Roman"/>
+          <w:szCs w:val="28"/>
+        </w:rPr>
+        <w:t>Сравнительный анализ заключается в том, чтобы сравнивать</w:t>
+      </w:r>
+      <w:r>
+        <w:rPr>
+          <w:rFonts w:cs="Times New Roman"/>
+          <w:szCs w:val="28"/>
+        </w:rPr>
+        <w:t xml:space="preserve"> </w:t>
+      </w:r>
+      <w:r>
+        <w:rPr>
+          <w:rFonts w:cs="Times New Roman"/>
+          <w:szCs w:val="28"/>
+        </w:rPr>
+        <w:t xml:space="preserve">реальное </w:t>
+      </w:r>
+      <w:r>
+        <w:rPr>
+          <w:rFonts w:cs="Times New Roman"/>
+          <w:szCs w:val="28"/>
+        </w:rPr>
+        <w:t>время</w:t>
+      </w:r>
+      <w:r>
+        <w:rPr>
+          <w:rFonts w:cs="Times New Roman"/>
+          <w:szCs w:val="28"/>
+        </w:rPr>
+        <w:t>, за которое выполняется алгоритм.</w:t>
+      </w:r>
+    </w:p>
+    <w:p>
+      <w:pPr>
+        <w:spacing w:line="360" w:lineRule="auto"/>
+        <w:ind w:firstLine="709"/>
+        <w:contextualSpacing/>
+        <w:jc w:val="both"/>
         <w:rPr>
           <w:rFonts w:cs="Times New Roman"/>
           <w:szCs w:val="28"/>
@@ -14997,7 +15342,7 @@
         </w:rPr>
         <w:t xml:space="preserve"> (</w:t>
       </w:r>
-      <w:hyperlink r:id="rId20" w:history="1">
+      <w:hyperlink r:id="rId21" w:history="1">
         <w:r>
           <w:rPr>
             <w:rStyle w:val="ad"/>
@@ -15268,12 +15613,11 @@
       <w:pPr>
         <w:pStyle w:val="af0"/>
       </w:pPr>
-      <w:bookmarkStart w:id="30" w:name="_Toc167113968"/>
-      <w:r>
-        <w:lastRenderedPageBreak/>
+      <w:bookmarkStart w:id="26" w:name="_Toc167113968"/>
+      <w:r>
         <w:t>2.5 Вывод по практической главе</w:t>
       </w:r>
-      <w:bookmarkEnd w:id="30"/>
+      <w:bookmarkEnd w:id="26"/>
     </w:p>
     <w:p/>
     <w:p>
@@ -15299,12 +15643,12 @@
         <w:pStyle w:val="a9"/>
         <w:jc w:val="center"/>
       </w:pPr>
-      <w:bookmarkStart w:id="31" w:name="_Toc167113969"/>
+      <w:bookmarkStart w:id="27" w:name="_Toc167113969"/>
       <w:r>
         <w:lastRenderedPageBreak/>
         <w:t>Заключение</w:t>
       </w:r>
-      <w:bookmarkEnd w:id="31"/>
+      <w:bookmarkEnd w:id="27"/>
     </w:p>
     <w:p>
       <w:pPr>
@@ -15319,15 +15663,15 @@
         <w:pStyle w:val="a9"/>
         <w:jc w:val="center"/>
       </w:pPr>
-      <w:bookmarkStart w:id="32" w:name="_Toc167113970"/>
+      <w:bookmarkStart w:id="28" w:name="_Toc167113970"/>
       <w:r>
         <w:lastRenderedPageBreak/>
         <w:t>Библиографический список</w:t>
       </w:r>
-      <w:bookmarkEnd w:id="32"/>
-    </w:p>
-    <w:commentRangeStart w:id="33"/>
-    <w:commentRangeStart w:id="34"/>
+      <w:bookmarkEnd w:id="28"/>
+    </w:p>
+    <w:commentRangeStart w:id="29"/>
+    <w:commentRangeStart w:id="30"/>
     <w:p>
       <w:pPr>
         <w:numPr>
@@ -15376,19 +15720,19 @@
         </w:rPr>
         <w:fldChar w:fldCharType="end"/>
       </w:r>
-      <w:commentRangeEnd w:id="33"/>
+      <w:commentRangeEnd w:id="29"/>
       <w:r>
         <w:rPr>
           <w:rStyle w:val="af4"/>
         </w:rPr>
-        <w:commentReference w:id="33"/>
-      </w:r>
-      <w:commentRangeEnd w:id="34"/>
+        <w:commentReference w:id="29"/>
+      </w:r>
+      <w:commentRangeEnd w:id="30"/>
       <w:r>
         <w:rPr>
           <w:rStyle w:val="af4"/>
         </w:rPr>
-        <w:commentReference w:id="34"/>
+        <w:commentReference w:id="30"/>
       </w:r>
       <w:r>
         <w:rPr>
@@ -15517,7 +15861,7 @@
         </w:rPr>
         <w:t>.: </w:t>
       </w:r>
-      <w:hyperlink r:id="rId21" w:tooltip="Вильямс (издательство) (страница отсутствует)" w:history="1">
+      <w:hyperlink r:id="rId22" w:tooltip="Вильямс (издательство) (страница отсутствует)" w:history="1">
         <w:r>
           <w:rPr>
             <w:rStyle w:val="ad"/>
@@ -15620,7 +15964,7 @@
         </w:rPr>
         <w:t>. — </w:t>
       </w:r>
-      <w:hyperlink r:id="rId22" w:history="1">
+      <w:hyperlink r:id="rId23" w:history="1">
         <w:r>
           <w:rPr>
             <w:rStyle w:val="ad"/>
@@ -15660,7 +16004,7 @@
           <w:lang w:val="en-US"/>
         </w:rPr>
       </w:pPr>
-      <w:hyperlink r:id="rId23" w:tooltip="Дональд Кнут" w:history="1">
+      <w:hyperlink r:id="rId24" w:tooltip="Дональд Кнут" w:history="1">
         <w:r>
           <w:rPr>
             <w:rStyle w:val="ad"/>
@@ -15800,7 +16144,7 @@
         </w:rPr>
         <w:t>.: </w:t>
       </w:r>
-      <w:hyperlink r:id="rId24" w:tooltip="Вильямс (издательство) (страница отсутствует)" w:history="1">
+      <w:hyperlink r:id="rId25" w:tooltip="Вильямс (издательство) (страница отсутствует)" w:history="1">
         <w:r>
           <w:rPr>
             <w:rStyle w:val="ad"/>
@@ -15863,7 +16207,7 @@
         </w:rPr>
         <w:t>. 192—201. — </w:t>
       </w:r>
-      <w:hyperlink r:id="rId25" w:history="1">
+      <w:hyperlink r:id="rId26" w:history="1">
         <w:r>
           <w:rPr>
             <w:rStyle w:val="ad"/>
@@ -16356,25 +16700,25 @@
         <w:pStyle w:val="a9"/>
         <w:jc w:val="center"/>
       </w:pPr>
-      <w:bookmarkStart w:id="35" w:name="_Toc167113971"/>
+      <w:bookmarkStart w:id="31" w:name="_Toc167113971"/>
       <w:r>
         <w:lastRenderedPageBreak/>
         <w:t>Приложения</w:t>
       </w:r>
-      <w:bookmarkEnd w:id="35"/>
+      <w:bookmarkEnd w:id="31"/>
     </w:p>
     <w:p>
       <w:pPr>
         <w:pStyle w:val="af0"/>
       </w:pPr>
-      <w:bookmarkStart w:id="36" w:name="_Toc167113972"/>
+      <w:bookmarkStart w:id="32" w:name="_Toc167113972"/>
       <w:r>
         <w:t>Приложение</w:t>
       </w:r>
       <w:r>
         <w:t xml:space="preserve"> 1</w:t>
       </w:r>
-      <w:bookmarkEnd w:id="36"/>
+      <w:bookmarkEnd w:id="32"/>
     </w:p>
     <w:p>
       <w:pPr>
@@ -16407,14 +16751,14 @@
       <w:r>
         <w:tab/>
       </w:r>
-      <w:bookmarkStart w:id="37" w:name="_Toc167113973"/>
+      <w:bookmarkStart w:id="33" w:name="_Toc167113973"/>
       <w:r>
         <w:t>Приложение</w:t>
       </w:r>
       <w:r>
         <w:t xml:space="preserve"> 2</w:t>
       </w:r>
-      <w:bookmarkEnd w:id="37"/>
+      <w:bookmarkEnd w:id="33"/>
     </w:p>
     <w:p>
       <w:pPr>
@@ -16437,7 +16781,7 @@
     </w:p>
     <w:p/>
     <w:sectPr>
-      <w:footerReference w:type="default" r:id="rId26"/>
+      <w:footerReference w:type="default" r:id="rId27"/>
       <w:pgSz w:w="11906" w:h="16838"/>
       <w:pgMar w:top="1134" w:right="850" w:bottom="1134" w:left="1701" w:header="708" w:footer="708" w:gutter="0"/>
       <w:cols w:space="708"/>
@@ -16638,7 +16982,7 @@
       </w:r>
     </w:p>
   </w:comment>
-  <w:comment w:id="23" w:author="Котельникова Анастасия Валерьевна" w:date="2024-05-18T11:24:00Z" w:initials="КАВ">
+  <w:comment w:id="22" w:author="Котельникова Анастасия Валерьевна" w:date="2024-05-18T11:26:00Z" w:initials="КАВ">
     <w:p>
       <w:pPr>
         <w:pStyle w:val="af5"/>
@@ -16650,43 +16994,11 @@
         <w:annotationRef/>
       </w:r>
       <w:r>
-        <w:t>рисунок подписать нужно по правилам оформления</w:t>
+        <w:t>что за графики были - непонятно</w:t>
       </w:r>
     </w:p>
   </w:comment>
-  <w:comment w:id="24" w:author="Котельникова Анастасия Валерьевна" w:date="2024-05-18T11:25:00Z" w:initials="КАВ">
-    <w:p>
-      <w:pPr>
-        <w:pStyle w:val="af5"/>
-      </w:pPr>
-      <w:r>
-        <w:rPr>
-          <w:rStyle w:val="af4"/>
-        </w:rPr>
-        <w:annotationRef/>
-      </w:r>
-      <w:r>
-        <w:t>непонятно, там всего две</w:t>
-      </w:r>
-    </w:p>
-  </w:comment>
-  <w:comment w:id="27" w:author="Котельникова Анастасия Валерьевна" w:date="2024-05-18T11:26:00Z" w:initials="КАВ">
-    <w:p>
-      <w:pPr>
-        <w:pStyle w:val="af5"/>
-      </w:pPr>
-      <w:r>
-        <w:rPr>
-          <w:rStyle w:val="af4"/>
-        </w:rPr>
-        <w:annotationRef/>
-      </w:r>
-      <w:r>
-        <w:t>что за графики были - непонятно</w:t>
-      </w:r>
-    </w:p>
-  </w:comment>
-  <w:comment w:id="28" w:author="Котельникова Анастасия Валерьевна" w:date="2024-05-18T11:26:00Z" w:initials="КАВ">
+  <w:comment w:id="23" w:author="Котельникова Анастасия Валерьевна" w:date="2024-05-18T11:26:00Z" w:initials="КАВ">
     <w:p>
       <w:pPr>
         <w:pStyle w:val="af5"/>
@@ -16734,7 +17046,7 @@
       </w:r>
     </w:p>
   </w:comment>
-  <w:comment w:id="33" w:author="Котельникова Анастасия Валерьевна" w:date="2024-05-18T11:32:00Z" w:initials="КАВ">
+  <w:comment w:id="29" w:author="Котельникова Анастасия Валерьевна" w:date="2024-05-18T11:32:00Z" w:initials="КАВ">
     <w:p>
       <w:pPr>
         <w:pStyle w:val="af5"/>
@@ -16750,7 +17062,7 @@
       </w:r>
     </w:p>
   </w:comment>
-  <w:comment w:id="34" w:author="Котельникова Анастасия Валерьевна" w:date="2024-05-18T11:32:00Z" w:initials="КАВ">
+  <w:comment w:id="30" w:author="Котельникова Анастасия Валерьевна" w:date="2024-05-18T11:32:00Z" w:initials="КАВ">
     <w:p>
       <w:pPr>
         <w:pStyle w:val="af5"/>
@@ -16782,8 +17094,6 @@
   <w15:commentEx w15:paraId="2D5739C4" w15:done="1"/>
   <w15:commentEx w15:paraId="5D8492FB" w15:done="0"/>
   <w15:commentEx w15:paraId="287B52FC" w15:done="1"/>
-  <w15:commentEx w15:paraId="585DD41C" w15:done="0"/>
-  <w15:commentEx w15:paraId="648638B3" w15:done="0"/>
   <w15:commentEx w15:paraId="22CD5656" w15:done="0"/>
   <w15:commentEx w15:paraId="5FB0CA9D" w15:done="0"/>
   <w15:commentEx w15:paraId="07FB738B" w15:done="0"/>
@@ -16802,8 +17112,6 @@
   <w16cid:commentId w16cid:paraId="7CCCA81C" w16cid:durableId="29F0BA93"/>
   <w16cid:commentId w16cid:paraId="2D5739C4" w16cid:durableId="29F30CC3"/>
   <w16cid:commentId w16cid:paraId="5D8492FB" w16cid:durableId="29F30DD4"/>
-  <w16cid:commentId w16cid:paraId="585DD41C" w16cid:durableId="29F30E64"/>
-  <w16cid:commentId w16cid:paraId="648638B3" w16cid:durableId="29F30EA5"/>
   <w16cid:commentId w16cid:paraId="22CD5656" w16cid:durableId="29F30ECE"/>
   <w16cid:commentId w16cid:paraId="5FB0CA9D" w16cid:durableId="29F30EDD"/>
   <w16cid:commentId w16cid:paraId="07FB738B" w16cid:durableId="29F31041"/>
@@ -23460,6 +23768,25 @@
       <w:szCs w:val="18"/>
     </w:rPr>
   </w:style>
+  <w:style w:type="paragraph" w:styleId="afb">
+    <w:name w:val="caption"/>
+    <w:basedOn w:val="a"/>
+    <w:next w:val="a"/>
+    <w:uiPriority w:val="35"/>
+    <w:unhideWhenUsed/>
+    <w:qFormat/>
+    <w:rsid w:val="00206124"/>
+    <w:pPr>
+      <w:spacing w:before="0" w:after="200"/>
+    </w:pPr>
+    <w:rPr>
+      <w:i/>
+      <w:iCs/>
+      <w:color w:val="44546A" w:themeColor="text2"/>
+      <w:sz w:val="18"/>
+      <w:szCs w:val="18"/>
+    </w:rPr>
+  </w:style>
 </w:styles>
 </file>
 
@@ -23729,7 +24056,7 @@
 </file>
 
 <file path=customXml/itemProps1.xml><?xml version="1.0" encoding="utf-8"?>
-<ds:datastoreItem xmlns:ds="http://schemas.openxmlformats.org/officeDocument/2006/customXml" ds:itemID="{A6A8E457-75AA-42C9-AF7B-55BFDB813028}">
+<ds:datastoreItem xmlns:ds="http://schemas.openxmlformats.org/officeDocument/2006/customXml" ds:itemID="{F3505639-4186-415B-B2D5-40A5EEE04DA5}">
   <ds:schemaRefs>
     <ds:schemaRef ds:uri="http://schemas.openxmlformats.org/officeDocument/2006/bibliography"/>
   </ds:schemaRefs>

--- a/Отчет.docx
+++ b/Отчет.docx
@@ -12913,6 +12913,8 @@
         </w:rPr>
         <w:t>.</w:t>
       </w:r>
+      <w:bookmarkStart w:id="18" w:name="_GoBack"/>
+      <w:bookmarkEnd w:id="18"/>
     </w:p>
     <w:p>
       <w:pPr>
@@ -13720,11 +13722,11 @@
           <w:numId w:val="27"/>
         </w:numPr>
       </w:pPr>
-      <w:bookmarkStart w:id="18" w:name="_Toc167113962"/>
+      <w:bookmarkStart w:id="19" w:name="_Toc167113962"/>
       <w:r>
         <w:t>Выводы по теоретической главе</w:t>
       </w:r>
-      <w:bookmarkEnd w:id="18"/>
+      <w:bookmarkEnd w:id="19"/>
     </w:p>
     <w:p>
       <w:pPr>
@@ -13856,7 +13858,7 @@
             <w:rFonts w:ascii="Cambria Math" w:hAnsi="Cambria Math"/>
             <w:i/>
           </w:rPr>
-          <w:commentReference w:id="19"/>
+          <w:commentReference w:id="20"/>
         </m:r>
       </m:oMath>
       <w:r>
@@ -14031,24 +14033,12 @@
         <w:ind w:left="714" w:hanging="357"/>
         <w:jc w:val="center"/>
       </w:pPr>
-      <w:bookmarkStart w:id="20" w:name="_Toc167113963"/>
+      <w:bookmarkStart w:id="21" w:name="_Toc167113963"/>
       <w:r>
         <w:lastRenderedPageBreak/>
         <w:t>Реализация и сравнение алгоритмов сортировки</w:t>
       </w:r>
-      <w:bookmarkEnd w:id="20"/>
-    </w:p>
-    <w:p>
-      <w:pPr>
-        <w:pStyle w:val="af0"/>
-        <w:numPr>
-          <w:ilvl w:val="1"/>
-          <w:numId w:val="27"/>
-        </w:numPr>
-      </w:pPr>
-      <w:r>
-        <w:t>Квадратичные сортировки</w:t>
-      </w:r>
+      <w:bookmarkEnd w:id="21"/>
     </w:p>
     <w:p>
       <w:pPr>
@@ -14068,6 +14058,322 @@
       </w:pPr>
       <w:r>
         <w:rPr>
+          <w:rFonts w:cs="Times New Roman"/>
+          <w:szCs w:val="28"/>
+        </w:rPr>
+        <w:t xml:space="preserve">Для разработки и анализа методов сортировки мы будем использовать язык программирования </w:t>
+      </w:r>
+      <w:r>
+        <w:rPr>
+          <w:rFonts w:cs="Times New Roman"/>
+          <w:szCs w:val="28"/>
+          <w:lang w:val="en-US"/>
+        </w:rPr>
+        <w:t>C</w:t>
+      </w:r>
+      <w:r>
+        <w:rPr>
+          <w:rFonts w:cs="Times New Roman"/>
+          <w:szCs w:val="28"/>
+        </w:rPr>
+        <w:t>++</w:t>
+      </w:r>
+      <w:r>
+        <w:rPr>
+          <w:rFonts w:cs="Times New Roman"/>
+          <w:szCs w:val="28"/>
+        </w:rPr>
+        <w:t>20</w:t>
+      </w:r>
+      <w:r>
+        <w:rPr>
+          <w:rFonts w:cs="Times New Roman"/>
+          <w:szCs w:val="28"/>
+        </w:rPr>
+        <w:t xml:space="preserve"> и</w:t>
+      </w:r>
+      <w:r>
+        <w:rPr>
+          <w:rFonts w:cs="Times New Roman"/>
+          <w:szCs w:val="28"/>
+        </w:rPr>
+        <w:t xml:space="preserve"> </w:t>
+      </w:r>
+      <w:r>
+        <w:rPr>
+          <w:rFonts w:cs="Times New Roman"/>
+          <w:szCs w:val="28"/>
+        </w:rPr>
+        <w:t>библиотек</w:t>
+      </w:r>
+      <w:r>
+        <w:rPr>
+          <w:rFonts w:cs="Times New Roman"/>
+          <w:szCs w:val="28"/>
+        </w:rPr>
+        <w:t>у</w:t>
+      </w:r>
+      <w:r>
+        <w:rPr>
+          <w:rFonts w:cs="Times New Roman"/>
+          <w:szCs w:val="28"/>
+        </w:rPr>
+        <w:t xml:space="preserve"> </w:t>
+      </w:r>
+      <w:r>
+        <w:rPr>
+          <w:rFonts w:cs="Times New Roman"/>
+          <w:szCs w:val="28"/>
+          <w:lang w:val="en-US"/>
+        </w:rPr>
+        <w:t>Google</w:t>
+      </w:r>
+      <w:r>
+        <w:rPr>
+          <w:rFonts w:cs="Times New Roman"/>
+          <w:szCs w:val="28"/>
+        </w:rPr>
+        <w:t xml:space="preserve"> </w:t>
+      </w:r>
+      <w:r>
+        <w:rPr>
+          <w:rFonts w:cs="Times New Roman"/>
+          <w:szCs w:val="28"/>
+          <w:lang w:val="en-US"/>
+        </w:rPr>
+        <w:t>Benchmark</w:t>
+      </w:r>
+      <w:r>
+        <w:rPr>
+          <w:rFonts w:cs="Times New Roman"/>
+          <w:szCs w:val="28"/>
+        </w:rPr>
+        <w:t xml:space="preserve"> (</w:t>
+      </w:r>
+      <w:hyperlink r:id="rId16" w:history="1">
+        <w:r>
+          <w:rPr>
+            <w:rStyle w:val="ad"/>
+            <w:rFonts w:cs="Times New Roman"/>
+            <w:szCs w:val="28"/>
+            <w:lang w:val="en-US"/>
+          </w:rPr>
+          <w:t>https</w:t>
+        </w:r>
+        <w:r>
+          <w:rPr>
+            <w:rStyle w:val="ad"/>
+            <w:rFonts w:cs="Times New Roman"/>
+            <w:szCs w:val="28"/>
+          </w:rPr>
+          <w:t>://</w:t>
+        </w:r>
+        <w:proofErr w:type="spellStart"/>
+        <w:r>
+          <w:rPr>
+            <w:rStyle w:val="ad"/>
+            <w:rFonts w:cs="Times New Roman"/>
+            <w:szCs w:val="28"/>
+            <w:lang w:val="en-US"/>
+          </w:rPr>
+          <w:t>github</w:t>
+        </w:r>
+        <w:proofErr w:type="spellEnd"/>
+        <w:r>
+          <w:rPr>
+            <w:rStyle w:val="ad"/>
+            <w:rFonts w:cs="Times New Roman"/>
+            <w:szCs w:val="28"/>
+          </w:rPr>
+          <w:t>.</w:t>
+        </w:r>
+        <w:r>
+          <w:rPr>
+            <w:rStyle w:val="ad"/>
+            <w:rFonts w:cs="Times New Roman"/>
+            <w:szCs w:val="28"/>
+            <w:lang w:val="en-US"/>
+          </w:rPr>
+          <w:t>com</w:t>
+        </w:r>
+        <w:r>
+          <w:rPr>
+            <w:rStyle w:val="ad"/>
+            <w:rFonts w:cs="Times New Roman"/>
+            <w:szCs w:val="28"/>
+          </w:rPr>
+          <w:t>/</w:t>
+        </w:r>
+        <w:r>
+          <w:rPr>
+            <w:rStyle w:val="ad"/>
+            <w:rFonts w:cs="Times New Roman"/>
+            <w:szCs w:val="28"/>
+            <w:lang w:val="en-US"/>
+          </w:rPr>
+          <w:t>google</w:t>
+        </w:r>
+        <w:r>
+          <w:rPr>
+            <w:rStyle w:val="ad"/>
+            <w:rFonts w:cs="Times New Roman"/>
+            <w:szCs w:val="28"/>
+          </w:rPr>
+          <w:t>/</w:t>
+        </w:r>
+        <w:r>
+          <w:rPr>
+            <w:rStyle w:val="ad"/>
+            <w:rFonts w:cs="Times New Roman"/>
+            <w:szCs w:val="28"/>
+            <w:lang w:val="en-US"/>
+          </w:rPr>
+          <w:t>benchmark</w:t>
+        </w:r>
+      </w:hyperlink>
+      <w:r>
+        <w:rPr>
+          <w:rFonts w:cs="Times New Roman"/>
+          <w:szCs w:val="28"/>
+        </w:rPr>
+        <w:t xml:space="preserve"> )</w:t>
+      </w:r>
+      <w:r>
+        <w:rPr>
+          <w:rFonts w:cs="Times New Roman"/>
+          <w:szCs w:val="28"/>
+        </w:rPr>
+        <w:t>.</w:t>
+      </w:r>
+    </w:p>
+    <w:p>
+      <w:pPr>
+        <w:shd w:val="clear" w:color="auto" w:fill="FFFFFF"/>
+        <w:spacing w:line="360" w:lineRule="auto"/>
+        <w:ind w:firstLine="709"/>
+        <w:contextualSpacing/>
+        <w:jc w:val="both"/>
+        <w:textAlignment w:val="baseline"/>
+        <w:rPr>
+          <w:rFonts w:eastAsia="Times New Roman" w:cs="Times New Roman"/>
+          <w:bCs/>
+          <w:spacing w:val="2"/>
+          <w:szCs w:val="28"/>
+          <w:lang w:eastAsia="ru-RU"/>
+        </w:rPr>
+      </w:pPr>
+      <w:r>
+        <w:rPr>
+          <w:rFonts w:eastAsia="Times New Roman" w:cs="Times New Roman"/>
+          <w:bCs/>
+          <w:spacing w:val="2"/>
+          <w:szCs w:val="28"/>
+          <w:lang w:eastAsia="ru-RU"/>
+        </w:rPr>
+        <w:t>Выбор C++ для анализа алгоритмов сортировки в данной курсовой работе обусловлен стремлением к максимальной точности и эффективности исследования. C++, будучи компилируемым языком, демонстрирует непревзойденную производительность и минимальные накладные расходы ("</w:t>
+      </w:r>
+      <w:proofErr w:type="spellStart"/>
+      <w:r>
+        <w:rPr>
+          <w:rFonts w:eastAsia="Times New Roman" w:cs="Times New Roman"/>
+          <w:bCs/>
+          <w:spacing w:val="2"/>
+          <w:szCs w:val="28"/>
+          <w:lang w:eastAsia="ru-RU"/>
+        </w:rPr>
+        <w:t>zero</w:t>
+      </w:r>
+      <w:proofErr w:type="spellEnd"/>
+      <w:r>
+        <w:rPr>
+          <w:rFonts w:eastAsia="Times New Roman" w:cs="Times New Roman"/>
+          <w:bCs/>
+          <w:spacing w:val="2"/>
+          <w:szCs w:val="28"/>
+          <w:lang w:eastAsia="ru-RU"/>
+        </w:rPr>
+        <w:t xml:space="preserve"> </w:t>
+      </w:r>
+      <w:proofErr w:type="spellStart"/>
+      <w:r>
+        <w:rPr>
+          <w:rFonts w:eastAsia="Times New Roman" w:cs="Times New Roman"/>
+          <w:bCs/>
+          <w:spacing w:val="2"/>
+          <w:szCs w:val="28"/>
+          <w:lang w:eastAsia="ru-RU"/>
+        </w:rPr>
+        <w:t>overhead</w:t>
+      </w:r>
+      <w:proofErr w:type="spellEnd"/>
+      <w:r>
+        <w:rPr>
+          <w:rFonts w:eastAsia="Times New Roman" w:cs="Times New Roman"/>
+          <w:bCs/>
+          <w:spacing w:val="2"/>
+          <w:szCs w:val="28"/>
+          <w:lang w:eastAsia="ru-RU"/>
+        </w:rPr>
+        <w:t>"), что позволяет получать достоверные данные о временных характеристиках алгоритмов.</w:t>
+      </w:r>
+    </w:p>
+    <w:p>
+      <w:pPr>
+        <w:shd w:val="clear" w:color="auto" w:fill="FFFFFF"/>
+        <w:spacing w:line="360" w:lineRule="auto"/>
+        <w:ind w:firstLine="709"/>
+        <w:contextualSpacing/>
+        <w:jc w:val="both"/>
+        <w:textAlignment w:val="baseline"/>
+        <w:rPr>
+          <w:rFonts w:eastAsia="Times New Roman" w:cs="Times New Roman"/>
+          <w:bCs/>
+          <w:spacing w:val="2"/>
+          <w:szCs w:val="28"/>
+          <w:lang w:eastAsia="ru-RU"/>
+        </w:rPr>
+      </w:pPr>
+      <w:r>
+        <w:rPr>
+          <w:rFonts w:eastAsia="Times New Roman" w:cs="Times New Roman"/>
+          <w:bCs/>
+          <w:spacing w:val="2"/>
+          <w:szCs w:val="28"/>
+          <w:lang w:eastAsia="ru-RU"/>
+        </w:rPr>
+        <w:t>Несмотря на низкоуровневую природу, C++ предоставляет обширную стандартную библиотеку (STL), включающую в себя высокоуровневые структуры данных и алгоритмы. STL обеспечивает необходимый уровень абстракции, позволяя исследователю сосредоточиться на анализе алгоритмов, не отвлекаясь на рутинные задачи реализации базовых функций.</w:t>
+      </w:r>
+    </w:p>
+    <w:p>
+      <w:pPr>
+        <w:pStyle w:val="af0"/>
+        <w:numPr>
+          <w:ilvl w:val="1"/>
+          <w:numId w:val="27"/>
+        </w:numPr>
+      </w:pPr>
+      <w:r>
+        <w:t>Квадратичные сортировки</w:t>
+      </w:r>
+    </w:p>
+    <w:p>
+      <w:pPr>
+        <w:shd w:val="clear" w:color="auto" w:fill="FFFFFF"/>
+        <w:spacing w:line="360" w:lineRule="auto"/>
+        <w:ind w:firstLine="709"/>
+        <w:contextualSpacing/>
+        <w:jc w:val="both"/>
+        <w:textAlignment w:val="baseline"/>
+        <w:rPr>
+          <w:rFonts w:eastAsia="Times New Roman" w:cs="Times New Roman"/>
+          <w:bCs/>
+          <w:spacing w:val="2"/>
+          <w:szCs w:val="28"/>
+          <w:lang w:eastAsia="ru-RU"/>
+        </w:rPr>
+      </w:pPr>
+      <w:r>
+        <w:rPr>
           <w:rFonts w:eastAsia="Times New Roman" w:cs="Times New Roman"/>
           <w:bCs/>
           <w:spacing w:val="2"/>
@@ -14120,6 +14426,7 @@
         <w:rPr>
           <w:noProof/>
         </w:rPr>
+        <w:lastRenderedPageBreak/>
         <w:t xml:space="preserve"> </w:t>
       </w:r>
       <w:r>
@@ -14135,292 +14442,6 @@
             <wp:extent cx="5724525" cy="4333875"/>
             <wp:effectExtent l="0" t="0" r="9525" b="9525"/>
             <wp:docPr id="2" name="Рисунок 2"/>
-            <wp:cNvGraphicFramePr>
-              <a:graphicFrameLocks xmlns:a="http://schemas.openxmlformats.org/drawingml/2006/main" noChangeAspect="1"/>
-            </wp:cNvGraphicFramePr>
-            <a:graphic xmlns:a="http://schemas.openxmlformats.org/drawingml/2006/main">
-              <a:graphicData uri="http://schemas.openxmlformats.org/drawingml/2006/picture">
-                <pic:pic xmlns:pic="http://schemas.openxmlformats.org/drawingml/2006/picture">
-                  <pic:nvPicPr>
-                    <pic:cNvPr id="1" name=""/>
-                    <pic:cNvPicPr/>
-                  </pic:nvPicPr>
-                  <pic:blipFill>
-                    <a:blip r:embed="rId16"/>
-                    <a:stretch>
-                      <a:fillRect/>
-                    </a:stretch>
-                  </pic:blipFill>
-                  <pic:spPr>
-                    <a:xfrm>
-                      <a:off x="0" y="0"/>
-                      <a:ext cx="5724525" cy="4333875"/>
-                    </a:xfrm>
-                    <a:prstGeom prst="rect">
-                      <a:avLst/>
-                    </a:prstGeom>
-                  </pic:spPr>
-                </pic:pic>
-              </a:graphicData>
-            </a:graphic>
-          </wp:inline>
-        </w:drawing>
-      </w:r>
-    </w:p>
-    <w:p>
-      <w:pPr>
-        <w:pStyle w:val="afb"/>
-        <w:jc w:val="both"/>
-      </w:pPr>
-      <w:r>
-        <w:rPr>
-          <w:sz w:val="28"/>
-          <w:szCs w:val="28"/>
-        </w:rPr>
-        <w:t xml:space="preserve">Рисунок </w:t>
-      </w:r>
-      <w:r>
-        <w:rPr>
-          <w:sz w:val="28"/>
-          <w:szCs w:val="28"/>
-        </w:rPr>
-        <w:fldChar w:fldCharType="begin"/>
-      </w:r>
-      <w:r>
-        <w:rPr>
-          <w:sz w:val="28"/>
-          <w:szCs w:val="28"/>
-        </w:rPr>
-        <w:instrText xml:space="preserve"> SEQ Рисунок \* ARABIC </w:instrText>
-      </w:r>
-      <w:r>
-        <w:rPr>
-          <w:sz w:val="28"/>
-          <w:szCs w:val="28"/>
-        </w:rPr>
-        <w:fldChar w:fldCharType="separate"/>
-      </w:r>
-      <w:r>
-        <w:rPr>
-          <w:noProof/>
-          <w:sz w:val="28"/>
-          <w:szCs w:val="28"/>
-        </w:rPr>
-        <w:t>1</w:t>
-      </w:r>
-      <w:r>
-        <w:rPr>
-          <w:sz w:val="28"/>
-          <w:szCs w:val="28"/>
-        </w:rPr>
-        <w:fldChar w:fldCharType="end"/>
-      </w:r>
-      <w:r>
-        <w:rPr>
-          <w:sz w:val="28"/>
-          <w:szCs w:val="28"/>
-        </w:rPr>
-        <w:t xml:space="preserve"> Зависимость времени выполнения от размера массива в среднем случае для сортировки вставками и пузырьком</w:t>
-      </w:r>
-    </w:p>
-    <w:p>
-      <w:pPr>
-        <w:shd w:val="clear" w:color="auto" w:fill="FFFFFF"/>
-        <w:spacing w:line="360" w:lineRule="auto"/>
-        <w:ind w:firstLine="709"/>
-        <w:contextualSpacing/>
-        <w:jc w:val="both"/>
-        <w:textAlignment w:val="baseline"/>
-        <w:rPr>
-          <w:rFonts w:eastAsia="Times New Roman" w:cs="Times New Roman"/>
-          <w:bCs/>
-          <w:spacing w:val="2"/>
-          <w:szCs w:val="28"/>
-          <w:lang w:eastAsia="ru-RU"/>
-        </w:rPr>
-      </w:pPr>
-      <w:r>
-        <w:rPr>
-          <w:rFonts w:eastAsia="Times New Roman" w:cs="Times New Roman"/>
-          <w:bCs/>
-          <w:spacing w:val="2"/>
-          <w:szCs w:val="28"/>
-          <w:lang w:eastAsia="ru-RU"/>
-        </w:rPr>
-        <w:t xml:space="preserve">График </w:t>
-      </w:r>
-      <w:r>
-        <w:rPr>
-          <w:rFonts w:eastAsia="Times New Roman" w:cs="Times New Roman"/>
-          <w:bCs/>
-          <w:spacing w:val="2"/>
-          <w:szCs w:val="28"/>
-          <w:lang w:eastAsia="ru-RU"/>
-        </w:rPr>
-        <w:t>показывает</w:t>
-      </w:r>
-      <w:r>
-        <w:rPr>
-          <w:rFonts w:eastAsia="Times New Roman" w:cs="Times New Roman"/>
-          <w:bCs/>
-          <w:spacing w:val="2"/>
-          <w:szCs w:val="28"/>
-          <w:lang w:eastAsia="ru-RU"/>
-        </w:rPr>
-        <w:t xml:space="preserve"> правильность временной сложности, рассчитанной теоретически.</w:t>
-      </w:r>
-    </w:p>
-    <w:p>
-      <w:pPr>
-        <w:shd w:val="clear" w:color="auto" w:fill="FFFFFF"/>
-        <w:spacing w:line="360" w:lineRule="auto"/>
-        <w:ind w:firstLine="709"/>
-        <w:contextualSpacing/>
-        <w:jc w:val="both"/>
-        <w:textAlignment w:val="baseline"/>
-        <w:rPr>
-          <w:rFonts w:eastAsia="Times New Roman" w:cs="Times New Roman"/>
-          <w:bCs/>
-          <w:spacing w:val="2"/>
-          <w:szCs w:val="28"/>
-          <w:lang w:eastAsia="ru-RU"/>
-        </w:rPr>
-      </w:pPr>
-      <w:r>
-        <w:rPr>
-          <w:rFonts w:eastAsia="Times New Roman" w:cs="Times New Roman"/>
-          <w:bCs/>
-          <w:spacing w:val="2"/>
-          <w:szCs w:val="28"/>
-          <w:lang w:eastAsia="ru-RU"/>
-        </w:rPr>
-        <w:t>Подробные результаты бенчмарков представлены в таблицах в приложении</w:t>
-      </w:r>
-      <w:r>
-        <w:rPr>
-          <w:rFonts w:eastAsia="Times New Roman" w:cs="Times New Roman"/>
-          <w:bCs/>
-          <w:spacing w:val="2"/>
-          <w:szCs w:val="28"/>
-          <w:lang w:eastAsia="ru-RU"/>
-        </w:rPr>
-        <w:t xml:space="preserve"> (</w:t>
-      </w:r>
-      <w:r>
-        <w:rPr>
-          <w:rFonts w:eastAsia="Times New Roman" w:cs="Times New Roman"/>
-          <w:bCs/>
-          <w:spacing w:val="2"/>
-          <w:szCs w:val="28"/>
-          <w:highlight w:val="yellow"/>
-          <w:lang w:eastAsia="ru-RU"/>
-        </w:rPr>
-        <w:t>З</w:t>
-      </w:r>
-      <w:r>
-        <w:rPr>
-          <w:rFonts w:eastAsia="Times New Roman" w:cs="Times New Roman"/>
-          <w:bCs/>
-          <w:spacing w:val="2"/>
-          <w:szCs w:val="28"/>
-          <w:highlight w:val="yellow"/>
-          <w:lang w:eastAsia="ru-RU"/>
-        </w:rPr>
-        <w:t>ДЕСЬ БУДЕТ ССЫЛКА НА ПРИЛОЖЕНИЕ</w:t>
-      </w:r>
-      <w:r>
-        <w:rPr>
-          <w:rFonts w:eastAsia="Times New Roman" w:cs="Times New Roman"/>
-          <w:bCs/>
-          <w:spacing w:val="2"/>
-          <w:szCs w:val="28"/>
-          <w:lang w:eastAsia="ru-RU"/>
-        </w:rPr>
-        <w:t>)</w:t>
-      </w:r>
-    </w:p>
-    <w:p>
-      <w:pPr>
-        <w:pStyle w:val="af0"/>
-        <w:numPr>
-          <w:ilvl w:val="1"/>
-          <w:numId w:val="27"/>
-        </w:numPr>
-      </w:pPr>
-      <w:bookmarkStart w:id="21" w:name="_Toc167113965"/>
-      <w:r>
-        <w:t xml:space="preserve">Сортировка </w:t>
-      </w:r>
-      <w:bookmarkEnd w:id="21"/>
-      <w:r>
-        <w:t>подсчетом</w:t>
-      </w:r>
-    </w:p>
-    <w:p>
-      <w:pPr>
-        <w:spacing w:line="360" w:lineRule="auto"/>
-        <w:ind w:firstLine="709"/>
-        <w:contextualSpacing/>
-        <w:jc w:val="both"/>
-        <w:rPr>
-          <w:rFonts w:cs="Times New Roman"/>
-          <w:szCs w:val="28"/>
-          <w:shd w:val="clear" w:color="auto" w:fill="F8F9FA"/>
-        </w:rPr>
-      </w:pPr>
-      <w:r>
-        <w:rPr>
-          <w:rFonts w:cs="Times New Roman"/>
-          <w:szCs w:val="28"/>
-          <w:shd w:val="clear" w:color="auto" w:fill="F8F9FA"/>
-        </w:rPr>
-        <w:lastRenderedPageBreak/>
-        <w:t>Проанализируем случай</w:t>
-      </w:r>
-      <w:r>
-        <w:rPr>
-          <w:rFonts w:cs="Times New Roman"/>
-          <w:szCs w:val="28"/>
-          <w:shd w:val="clear" w:color="auto" w:fill="F8F9FA"/>
-        </w:rPr>
-        <w:t>, когда уникальных элементов около 1%</w:t>
-      </w:r>
-      <w:r>
-        <w:rPr>
-          <w:rFonts w:cs="Times New Roman"/>
-          <w:szCs w:val="28"/>
-          <w:shd w:val="clear" w:color="auto" w:fill="F8F9FA"/>
-        </w:rPr>
-        <w:t xml:space="preserve"> (в целом такой случай можно назвать средним)</w:t>
-      </w:r>
-      <w:r>
-        <w:rPr>
-          <w:rFonts w:cs="Times New Roman"/>
-          <w:szCs w:val="28"/>
-          <w:shd w:val="clear" w:color="auto" w:fill="F8F9FA"/>
-        </w:rPr>
-        <w:t>:</w:t>
-      </w:r>
-    </w:p>
-    <w:p>
-      <w:pPr>
-        <w:keepNext/>
-        <w:spacing w:line="360" w:lineRule="auto"/>
-        <w:ind w:firstLine="709"/>
-        <w:contextualSpacing/>
-        <w:jc w:val="both"/>
-      </w:pPr>
-      <w:r>
-        <w:rPr>
-          <w:rFonts w:cs="Times New Roman"/>
-          <w:szCs w:val="28"/>
-          <w:shd w:val="clear" w:color="auto" w:fill="F8F9FA"/>
-        </w:rPr>
-        <w:drawing>
-          <wp:inline distT="0" distB="0" distL="0" distR="0" wp14:anchorId="1C3DBE32" wp14:editId="20C3178C">
-            <wp:extent cx="5356925" cy="4162425"/>
-            <wp:effectExtent l="0" t="0" r="0" b="0"/>
-            <wp:docPr id="1" name="Рисунок 1"/>
             <wp:cNvGraphicFramePr>
               <a:graphicFrameLocks xmlns:a="http://schemas.openxmlformats.org/drawingml/2006/main" noChangeAspect="1"/>
             </wp:cNvGraphicFramePr>
@@ -14440,7 +14461,7 @@
                   <pic:spPr>
                     <a:xfrm>
                       <a:off x="0" y="0"/>
-                      <a:ext cx="5376365" cy="4177530"/>
+                      <a:ext cx="5724525" cy="4333875"/>
                     </a:xfrm>
                     <a:prstGeom prst="rect">
                       <a:avLst/>
@@ -14457,10 +14478,6 @@
       <w:pPr>
         <w:pStyle w:val="afb"/>
         <w:jc w:val="both"/>
-        <w:rPr>
-          <w:sz w:val="28"/>
-          <w:szCs w:val="28"/>
-        </w:rPr>
       </w:pPr>
       <w:r>
         <w:rPr>
@@ -14496,7 +14513,7 @@
           <w:sz w:val="28"/>
           <w:szCs w:val="28"/>
         </w:rPr>
-        <w:t>2</w:t>
+        <w:t>1</w:t>
       </w:r>
       <w:r>
         <w:rPr>
@@ -14510,22 +14527,148 @@
           <w:sz w:val="28"/>
           <w:szCs w:val="28"/>
         </w:rPr>
-        <w:t xml:space="preserve"> </w:t>
-      </w:r>
-      <w:r>
-        <w:rPr>
-          <w:sz w:val="28"/>
-          <w:szCs w:val="28"/>
-        </w:rPr>
-        <w:t>Зависимость времени выполнения сортировки подсчетом от времени в случае 1% уникальных элементов</w:t>
-      </w:r>
-    </w:p>
-    <w:p>
-      <w:pPr>
+        <w:t xml:space="preserve"> Зависимость времени выполнения от размера массива в среднем случае для сортировки вставками и пузырьком</w:t>
+      </w:r>
+    </w:p>
+    <w:p>
+      <w:pPr>
+        <w:shd w:val="clear" w:color="auto" w:fill="FFFFFF"/>
         <w:spacing w:line="360" w:lineRule="auto"/>
         <w:ind w:firstLine="709"/>
         <w:contextualSpacing/>
         <w:jc w:val="both"/>
+        <w:textAlignment w:val="baseline"/>
+        <w:rPr>
+          <w:rFonts w:eastAsia="Times New Roman" w:cs="Times New Roman"/>
+          <w:bCs/>
+          <w:spacing w:val="2"/>
+          <w:szCs w:val="28"/>
+          <w:lang w:eastAsia="ru-RU"/>
+        </w:rPr>
+      </w:pPr>
+      <w:r>
+        <w:rPr>
+          <w:rFonts w:eastAsia="Times New Roman" w:cs="Times New Roman"/>
+          <w:bCs/>
+          <w:spacing w:val="2"/>
+          <w:szCs w:val="28"/>
+          <w:lang w:eastAsia="ru-RU"/>
+        </w:rPr>
+        <w:t xml:space="preserve">График </w:t>
+      </w:r>
+      <w:r>
+        <w:rPr>
+          <w:rFonts w:eastAsia="Times New Roman" w:cs="Times New Roman"/>
+          <w:bCs/>
+          <w:spacing w:val="2"/>
+          <w:szCs w:val="28"/>
+          <w:lang w:eastAsia="ru-RU"/>
+        </w:rPr>
+        <w:t>показывает</w:t>
+      </w:r>
+      <w:r>
+        <w:rPr>
+          <w:rFonts w:eastAsia="Times New Roman" w:cs="Times New Roman"/>
+          <w:bCs/>
+          <w:spacing w:val="2"/>
+          <w:szCs w:val="28"/>
+          <w:lang w:eastAsia="ru-RU"/>
+        </w:rPr>
+        <w:t xml:space="preserve"> правильность временной сложности, рассчитанной теоретически.</w:t>
+      </w:r>
+    </w:p>
+    <w:p>
+      <w:pPr>
+        <w:shd w:val="clear" w:color="auto" w:fill="FFFFFF"/>
+        <w:spacing w:line="360" w:lineRule="auto"/>
+        <w:ind w:firstLine="709"/>
+        <w:contextualSpacing/>
+        <w:jc w:val="both"/>
+        <w:textAlignment w:val="baseline"/>
+        <w:rPr>
+          <w:rFonts w:eastAsia="Times New Roman" w:cs="Times New Roman"/>
+          <w:bCs/>
+          <w:spacing w:val="2"/>
+          <w:szCs w:val="28"/>
+          <w:lang w:eastAsia="ru-RU"/>
+        </w:rPr>
+      </w:pPr>
+      <w:r>
+        <w:rPr>
+          <w:rFonts w:eastAsia="Times New Roman" w:cs="Times New Roman"/>
+          <w:bCs/>
+          <w:spacing w:val="2"/>
+          <w:szCs w:val="28"/>
+          <w:lang w:eastAsia="ru-RU"/>
+        </w:rPr>
+        <w:t>Подробные результаты бенчмарков представлены в таблицах в приложении</w:t>
+      </w:r>
+      <w:r>
+        <w:rPr>
+          <w:rFonts w:eastAsia="Times New Roman" w:cs="Times New Roman"/>
+          <w:bCs/>
+          <w:spacing w:val="2"/>
+          <w:szCs w:val="28"/>
+          <w:lang w:eastAsia="ru-RU"/>
+        </w:rPr>
+        <w:t xml:space="preserve"> (</w:t>
+      </w:r>
+      <w:r>
+        <w:rPr>
+          <w:rFonts w:eastAsia="Times New Roman" w:cs="Times New Roman"/>
+          <w:bCs/>
+          <w:spacing w:val="2"/>
+          <w:szCs w:val="28"/>
+          <w:highlight w:val="yellow"/>
+          <w:lang w:eastAsia="ru-RU"/>
+        </w:rPr>
+        <w:t>З</w:t>
+      </w:r>
+      <w:r>
+        <w:rPr>
+          <w:rFonts w:eastAsia="Times New Roman" w:cs="Times New Roman"/>
+          <w:bCs/>
+          <w:spacing w:val="2"/>
+          <w:szCs w:val="28"/>
+          <w:highlight w:val="yellow"/>
+          <w:lang w:eastAsia="ru-RU"/>
+        </w:rPr>
+        <w:t>ДЕСЬ БУДЕТ ССЫЛКА НА ПРИЛОЖЕНИЕ</w:t>
+      </w:r>
+      <w:r>
+        <w:rPr>
+          <w:rFonts w:eastAsia="Times New Roman" w:cs="Times New Roman"/>
+          <w:bCs/>
+          <w:spacing w:val="2"/>
+          <w:szCs w:val="28"/>
+          <w:lang w:eastAsia="ru-RU"/>
+        </w:rPr>
+        <w:t>)</w:t>
+      </w:r>
+    </w:p>
+    <w:p>
+      <w:pPr>
+        <w:pStyle w:val="af0"/>
+        <w:numPr>
+          <w:ilvl w:val="1"/>
+          <w:numId w:val="27"/>
+        </w:numPr>
+      </w:pPr>
+      <w:bookmarkStart w:id="22" w:name="_Toc167113965"/>
+      <w:r>
+        <w:t xml:space="preserve">Сортировка </w:t>
+      </w:r>
+      <w:bookmarkEnd w:id="22"/>
+      <w:r>
+        <w:t>подсчетом</w:t>
+      </w:r>
+    </w:p>
+    <w:p>
+      <w:pPr>
+        <w:spacing w:line="360" w:lineRule="auto"/>
+        <w:ind w:firstLine="709"/>
+        <w:contextualSpacing/>
+        <w:jc w:val="both"/>
         <w:rPr>
           <w:rFonts w:cs="Times New Roman"/>
           <w:szCs w:val="28"/>
@@ -14538,38 +14681,53 @@
           <w:szCs w:val="28"/>
           <w:shd w:val="clear" w:color="auto" w:fill="F8F9FA"/>
         </w:rPr>
-        <w:t xml:space="preserve">Мы видим, что время работы алгоритма хорошее. Это хорошо видно на графике с логарифмическими </w:t>
-      </w:r>
-      <w:proofErr w:type="spellStart"/>
+        <w:t>Проанализируем случай</w:t>
+      </w:r>
       <w:r>
         <w:rPr>
           <w:rFonts w:cs="Times New Roman"/>
           <w:szCs w:val="28"/>
           <w:shd w:val="clear" w:color="auto" w:fill="F8F9FA"/>
         </w:rPr>
-        <w:t>соритровками</w:t>
-      </w:r>
-      <w:proofErr w:type="spellEnd"/>
+        <w:t>, когда уникальных элементов около 1%</w:t>
+      </w:r>
       <w:r>
         <w:rPr>
           <w:rFonts w:cs="Times New Roman"/>
           <w:szCs w:val="28"/>
           <w:shd w:val="clear" w:color="auto" w:fill="F8F9FA"/>
         </w:rPr>
-        <w:t>.</w:t>
+        <w:t xml:space="preserve"> (в целом такой случай можно назвать средним)</w:t>
+      </w:r>
+      <w:r>
+        <w:rPr>
+          <w:rFonts w:cs="Times New Roman"/>
+          <w:szCs w:val="28"/>
+          <w:shd w:val="clear" w:color="auto" w:fill="F8F9FA"/>
+        </w:rPr>
+        <w:t>:</w:t>
       </w:r>
     </w:p>
     <w:p>
       <w:pPr>
         <w:keepNext/>
-      </w:pPr>
-      <w:r>
+        <w:spacing w:line="360" w:lineRule="auto"/>
+        <w:ind w:firstLine="709"/>
+        <w:contextualSpacing/>
+        <w:jc w:val="both"/>
+      </w:pPr>
+      <w:r>
+        <w:rPr>
+          <w:rFonts w:cs="Times New Roman"/>
+          <w:szCs w:val="28"/>
+          <w:shd w:val="clear" w:color="auto" w:fill="F8F9FA"/>
+        </w:rPr>
         <w:lastRenderedPageBreak/>
         <w:drawing>
-          <wp:inline distT="0" distB="0" distL="0" distR="0" wp14:anchorId="72077340" wp14:editId="7BE01E88">
-            <wp:extent cx="5705475" cy="4377145"/>
-            <wp:effectExtent l="0" t="0" r="0" b="4445"/>
-            <wp:docPr id="3" name="Рисунок 3"/>
+          <wp:inline distT="0" distB="0" distL="0" distR="0" wp14:anchorId="1C3DBE32" wp14:editId="20C3178C">
+            <wp:extent cx="5356925" cy="4162425"/>
+            <wp:effectExtent l="0" t="0" r="0" b="0"/>
+            <wp:docPr id="1" name="Рисунок 1"/>
             <wp:cNvGraphicFramePr>
               <a:graphicFrameLocks xmlns:a="http://schemas.openxmlformats.org/drawingml/2006/main" noChangeAspect="1"/>
             </wp:cNvGraphicFramePr>
@@ -14589,7 +14747,7 @@
                   <pic:spPr>
                     <a:xfrm>
                       <a:off x="0" y="0"/>
-                      <a:ext cx="5717638" cy="4386476"/>
+                      <a:ext cx="5376365" cy="4177530"/>
                     </a:xfrm>
                     <a:prstGeom prst="rect">
                       <a:avLst/>
@@ -14605,6 +14763,7 @@
     <w:p>
       <w:pPr>
         <w:pStyle w:val="afb"/>
+        <w:jc w:val="both"/>
         <w:rPr>
           <w:sz w:val="28"/>
           <w:szCs w:val="28"/>
@@ -14644,7 +14803,7 @@
           <w:sz w:val="28"/>
           <w:szCs w:val="28"/>
         </w:rPr>
-        <w:t>3</w:t>
+        <w:t>2</w:t>
       </w:r>
       <w:r>
         <w:rPr>
@@ -14658,19 +14817,14 @@
           <w:sz w:val="28"/>
           <w:szCs w:val="28"/>
         </w:rPr>
-        <w:t xml:space="preserve"> Зависимость времени выполнения от размера логарифмических сортировок и сортировки подсчетом</w:t>
-      </w:r>
-    </w:p>
-    <w:p>
-      <w:pPr>
-        <w:pStyle w:val="af0"/>
-        <w:numPr>
-          <w:ilvl w:val="1"/>
-          <w:numId w:val="27"/>
-        </w:numPr>
-      </w:pPr>
-      <w:r>
-        <w:t>Логарифмические сортировки</w:t>
+        <w:t xml:space="preserve"> </w:t>
+      </w:r>
+      <w:r>
+        <w:rPr>
+          <w:sz w:val="28"/>
+          <w:szCs w:val="28"/>
+        </w:rPr>
+        <w:t>Зависимость времени выполнения сортировки подсчетом от времени в случае 1% уникальных элементов</w:t>
       </w:r>
     </w:p>
     <w:p>
@@ -14679,47 +14833,50 @@
         <w:ind w:firstLine="709"/>
         <w:contextualSpacing/>
         <w:jc w:val="both"/>
-      </w:pPr>
-      <w:r>
-        <w:t xml:space="preserve">Проанализируем </w:t>
-      </w:r>
-      <w:r>
-        <w:t>средний</w:t>
-      </w:r>
-      <w:r>
-        <w:t xml:space="preserve"> случай</w:t>
-      </w:r>
-      <w:r>
-        <w:t xml:space="preserve"> (</w:t>
-      </w:r>
-      <w:r>
-        <w:t>случайный массив</w:t>
-      </w:r>
-      <w:r>
-        <w:t>)</w:t>
-      </w:r>
-      <w:r>
-        <w:t>:</w:t>
+        <w:rPr>
+          <w:rFonts w:cs="Times New Roman"/>
+          <w:szCs w:val="28"/>
+          <w:shd w:val="clear" w:color="auto" w:fill="F8F9FA"/>
+        </w:rPr>
+      </w:pPr>
+      <w:r>
+        <w:rPr>
+          <w:rFonts w:cs="Times New Roman"/>
+          <w:szCs w:val="28"/>
+          <w:shd w:val="clear" w:color="auto" w:fill="F8F9FA"/>
+        </w:rPr>
+        <w:t xml:space="preserve">Мы видим, что время работы алгоритма хорошее. Это хорошо видно на графике с логарифмическими </w:t>
+      </w:r>
+      <w:proofErr w:type="spellStart"/>
+      <w:r>
+        <w:rPr>
+          <w:rFonts w:cs="Times New Roman"/>
+          <w:szCs w:val="28"/>
+          <w:shd w:val="clear" w:color="auto" w:fill="F8F9FA"/>
+        </w:rPr>
+        <w:t>соритровками</w:t>
+      </w:r>
+      <w:proofErr w:type="spellEnd"/>
+      <w:r>
+        <w:rPr>
+          <w:rFonts w:cs="Times New Roman"/>
+          <w:szCs w:val="28"/>
+          <w:shd w:val="clear" w:color="auto" w:fill="F8F9FA"/>
+        </w:rPr>
+        <w:t>.</w:t>
       </w:r>
     </w:p>
     <w:p>
       <w:pPr>
         <w:keepNext/>
-        <w:spacing w:line="360" w:lineRule="auto"/>
-        <w:ind w:firstLine="709"/>
-        <w:contextualSpacing/>
-        <w:jc w:val="both"/>
-      </w:pPr>
-      <w:r>
-        <w:rPr>
-          <w:lang w:val="en-US"/>
-        </w:rPr>
+      </w:pPr>
+      <w:r>
         <w:lastRenderedPageBreak/>
         <w:drawing>
-          <wp:inline distT="0" distB="0" distL="0" distR="0" wp14:anchorId="58BE4A7B" wp14:editId="5CDA82E5">
-            <wp:extent cx="5450425" cy="4181475"/>
-            <wp:effectExtent l="0" t="0" r="0" b="0"/>
-            <wp:docPr id="5" name="Рисунок 5"/>
+          <wp:inline distT="0" distB="0" distL="0" distR="0" wp14:anchorId="72077340" wp14:editId="7BE01E88">
+            <wp:extent cx="5705475" cy="4377145"/>
+            <wp:effectExtent l="0" t="0" r="0" b="4445"/>
+            <wp:docPr id="3" name="Рисунок 3"/>
             <wp:cNvGraphicFramePr>
               <a:graphicFrameLocks xmlns:a="http://schemas.openxmlformats.org/drawingml/2006/main" noChangeAspect="1"/>
             </wp:cNvGraphicFramePr>
@@ -14739,7 +14896,7 @@
                   <pic:spPr>
                     <a:xfrm>
                       <a:off x="0" y="0"/>
-                      <a:ext cx="5467731" cy="4194752"/>
+                      <a:ext cx="5717638" cy="4386476"/>
                     </a:xfrm>
                     <a:prstGeom prst="rect">
                       <a:avLst/>
@@ -14755,7 +14912,6 @@
     <w:p>
       <w:pPr>
         <w:pStyle w:val="afb"/>
-        <w:jc w:val="both"/>
         <w:rPr>
           <w:sz w:val="28"/>
           <w:szCs w:val="28"/>
@@ -14795,7 +14951,7 @@
           <w:sz w:val="28"/>
           <w:szCs w:val="28"/>
         </w:rPr>
-        <w:t>4</w:t>
+        <w:t>3</w:t>
       </w:r>
       <w:r>
         <w:rPr>
@@ -14809,129 +14965,8 @@
           <w:sz w:val="28"/>
           <w:szCs w:val="28"/>
         </w:rPr>
-        <w:t xml:space="preserve"> Зависимость времени выполнения от размера массива для логарифмических сортировок</w:t>
-      </w:r>
-    </w:p>
-    <w:p>
-      <w:pPr>
-        <w:shd w:val="clear" w:color="auto" w:fill="FFFFFF"/>
-        <w:spacing w:line="360" w:lineRule="auto"/>
-        <w:ind w:firstLine="709"/>
-        <w:contextualSpacing/>
-        <w:jc w:val="both"/>
-        <w:textAlignment w:val="baseline"/>
-      </w:pPr>
-      <w:r>
-        <w:t>График иллюстрирует</w:t>
-      </w:r>
-      <w:r>
-        <w:t xml:space="preserve"> эффективность </w:t>
-      </w:r>
-      <w:proofErr w:type="spellStart"/>
-      <w:r>
-        <w:rPr>
-          <w:lang w:val="en-US"/>
-        </w:rPr>
-        <w:t>TimSort</w:t>
-      </w:r>
-      <w:proofErr w:type="spellEnd"/>
-      <w:r>
-        <w:t xml:space="preserve"> </w:t>
-      </w:r>
-      <w:r>
-        <w:t>над сортировкой слиянием в среднем случае.</w:t>
-      </w:r>
-    </w:p>
-    <w:p>
-      <w:pPr>
-        <w:shd w:val="clear" w:color="auto" w:fill="FFFFFF"/>
-        <w:spacing w:line="360" w:lineRule="auto"/>
-        <w:ind w:firstLine="709"/>
-        <w:contextualSpacing/>
-        <w:jc w:val="both"/>
-        <w:textAlignment w:val="baseline"/>
-        <w:rPr>
-          <w:rFonts w:eastAsia="Times New Roman" w:cs="Times New Roman"/>
-          <w:bCs/>
-          <w:spacing w:val="2"/>
-          <w:szCs w:val="28"/>
-          <w:lang w:eastAsia="ru-RU"/>
-        </w:rPr>
-      </w:pPr>
-      <w:r>
-        <w:t xml:space="preserve">Полное сравнение в таблицах находится в приложении </w:t>
-      </w:r>
-      <w:r>
-        <w:rPr>
-          <w:rFonts w:eastAsia="Times New Roman" w:cs="Times New Roman"/>
-          <w:bCs/>
-          <w:spacing w:val="2"/>
-          <w:szCs w:val="28"/>
-          <w:lang w:eastAsia="ru-RU"/>
-        </w:rPr>
-        <w:t>(</w:t>
-      </w:r>
-      <w:r>
-        <w:rPr>
-          <w:rFonts w:eastAsia="Times New Roman" w:cs="Times New Roman"/>
-          <w:bCs/>
-          <w:spacing w:val="2"/>
-          <w:szCs w:val="28"/>
-          <w:highlight w:val="yellow"/>
-          <w:lang w:eastAsia="ru-RU"/>
-        </w:rPr>
-        <w:t>З</w:t>
-      </w:r>
-      <w:r>
-        <w:rPr>
-          <w:rFonts w:eastAsia="Times New Roman" w:cs="Times New Roman"/>
-          <w:bCs/>
-          <w:spacing w:val="2"/>
-          <w:szCs w:val="28"/>
-          <w:highlight w:val="yellow"/>
-          <w:lang w:eastAsia="ru-RU"/>
-        </w:rPr>
-        <w:t xml:space="preserve">ДЕСЬ БУДЕТ ССЫЛКА НА </w:t>
-      </w:r>
-      <w:commentRangeStart w:id="22"/>
-      <w:commentRangeStart w:id="23"/>
-      <w:r>
-        <w:rPr>
-          <w:rFonts w:eastAsia="Times New Roman" w:cs="Times New Roman"/>
-          <w:bCs/>
-          <w:spacing w:val="2"/>
-          <w:szCs w:val="28"/>
-          <w:highlight w:val="yellow"/>
-          <w:lang w:eastAsia="ru-RU"/>
-        </w:rPr>
-        <w:t>ПРИЛОЖЕНИЕ</w:t>
-      </w:r>
-      <w:commentRangeEnd w:id="22"/>
-      <w:r>
-        <w:rPr>
-          <w:rStyle w:val="af4"/>
-        </w:rPr>
-        <w:commentReference w:id="22"/>
-      </w:r>
-      <w:commentRangeEnd w:id="23"/>
-      <w:r>
-        <w:rPr>
-          <w:rStyle w:val="af4"/>
-        </w:rPr>
-        <w:commentReference w:id="23"/>
-      </w:r>
-      <w:r>
-        <w:rPr>
-          <w:rFonts w:eastAsia="Times New Roman" w:cs="Times New Roman"/>
-          <w:bCs/>
-          <w:spacing w:val="2"/>
-          <w:szCs w:val="28"/>
-          <w:lang w:eastAsia="ru-RU"/>
-        </w:rPr>
-        <w:t>)</w:t>
-      </w:r>
-      <w:bookmarkStart w:id="24" w:name="_GoBack"/>
-      <w:bookmarkEnd w:id="24"/>
+        <w:t xml:space="preserve"> Зависимость времени выполнения от размера логарифмических сортировок и сортировки подсчетом</w:t>
+      </w:r>
     </w:p>
     <w:p>
       <w:pPr>
@@ -14942,110 +14977,56 @@
         </w:numPr>
       </w:pPr>
       <w:r>
-        <w:t>Анализ алгоритмов на малых массивах</w:t>
-      </w:r>
-    </w:p>
-    <w:p>
-      <w:pPr>
-        <w:shd w:val="clear" w:color="auto" w:fill="FFFFFF"/>
+        <w:t>Логарифмические сортировки</w:t>
+      </w:r>
+    </w:p>
+    <w:p>
+      <w:pPr>
         <w:spacing w:line="360" w:lineRule="auto"/>
         <w:ind w:firstLine="709"/>
         <w:contextualSpacing/>
         <w:jc w:val="both"/>
-        <w:textAlignment w:val="baseline"/>
-        <w:rPr>
-          <w:rFonts w:eastAsia="Times New Roman" w:cs="Times New Roman"/>
-          <w:bCs/>
-          <w:spacing w:val="2"/>
-          <w:szCs w:val="28"/>
-          <w:lang w:eastAsia="ru-RU"/>
-        </w:rPr>
-      </w:pPr>
-      <w:r>
-        <w:rPr>
-          <w:rFonts w:eastAsia="Times New Roman" w:cs="Times New Roman"/>
-          <w:bCs/>
-          <w:spacing w:val="2"/>
-          <w:szCs w:val="28"/>
-          <w:lang w:eastAsia="ru-RU"/>
-        </w:rPr>
-        <w:t>Средний случай</w:t>
-      </w:r>
-      <w:r>
-        <w:rPr>
-          <w:rFonts w:eastAsia="Times New Roman" w:cs="Times New Roman"/>
-          <w:bCs/>
-          <w:spacing w:val="2"/>
-          <w:szCs w:val="28"/>
-          <w:lang w:eastAsia="ru-RU"/>
-        </w:rPr>
-        <w:t xml:space="preserve"> (тесты были запущены достаточное количество раз для стабильного </w:t>
-      </w:r>
-      <w:proofErr w:type="spellStart"/>
-      <w:r>
-        <w:rPr>
-          <w:rFonts w:eastAsia="Times New Roman" w:cs="Times New Roman"/>
-          <w:bCs/>
-          <w:spacing w:val="2"/>
-          <w:szCs w:val="28"/>
-          <w:lang w:eastAsia="ru-RU"/>
-        </w:rPr>
-        <w:t>разультата</w:t>
-      </w:r>
-      <w:proofErr w:type="spellEnd"/>
-      <w:proofErr w:type="gramStart"/>
-      <w:r>
-        <w:rPr>
-          <w:rFonts w:eastAsia="Times New Roman" w:cs="Times New Roman"/>
-          <w:bCs/>
-          <w:spacing w:val="2"/>
-          <w:szCs w:val="28"/>
-          <w:lang w:eastAsia="ru-RU"/>
-        </w:rPr>
-        <w:t xml:space="preserve">) </w:t>
-      </w:r>
-      <w:r>
-        <w:rPr>
-          <w:rFonts w:eastAsia="Times New Roman" w:cs="Times New Roman"/>
-          <w:bCs/>
-          <w:spacing w:val="2"/>
-          <w:szCs w:val="28"/>
-          <w:lang w:eastAsia="ru-RU"/>
-        </w:rPr>
+      </w:pPr>
+      <w:r>
+        <w:t xml:space="preserve">Проанализируем </w:t>
+      </w:r>
+      <w:r>
+        <w:t>средний</w:t>
+      </w:r>
+      <w:r>
+        <w:t xml:space="preserve"> случай</w:t>
+      </w:r>
+      <w:r>
+        <w:t xml:space="preserve"> (</w:t>
+      </w:r>
+      <w:r>
+        <w:t>случайный массив</w:t>
+      </w:r>
+      <w:r>
+        <w:t>)</w:t>
+      </w:r>
+      <w:r>
         <w:t>:</w:t>
       </w:r>
-      <w:proofErr w:type="gramEnd"/>
-    </w:p>
-    <w:p>
-      <w:pPr>
-        <w:shd w:val="clear" w:color="auto" w:fill="FFFFFF"/>
+    </w:p>
+    <w:p>
+      <w:pPr>
+        <w:keepNext/>
         <w:spacing w:line="360" w:lineRule="auto"/>
         <w:ind w:firstLine="709"/>
         <w:contextualSpacing/>
         <w:jc w:val="both"/>
-        <w:textAlignment w:val="baseline"/>
-        <w:rPr>
-          <w:rFonts w:eastAsia="Times New Roman" w:cs="Times New Roman"/>
-          <w:bCs/>
-          <w:spacing w:val="2"/>
-          <w:szCs w:val="28"/>
-          <w:lang w:eastAsia="ru-RU"/>
-        </w:rPr>
-      </w:pPr>
-      <w:r>
-        <w:rPr>
-          <w:rFonts w:eastAsia="Times New Roman" w:cs="Times New Roman"/>
-          <w:bCs/>
-          <w:spacing w:val="2"/>
-          <w:szCs w:val="28"/>
-          <w:lang w:eastAsia="ru-RU"/>
+      </w:pPr>
+      <w:r>
+        <w:rPr>
+          <w:lang w:val="en-US"/>
         </w:rPr>
         <w:lastRenderedPageBreak/>
         <w:drawing>
-          <wp:inline distT="0" distB="0" distL="0" distR="0" wp14:anchorId="32B5C210" wp14:editId="6C2C3DD4">
-            <wp:extent cx="5461934" cy="3790950"/>
-            <wp:effectExtent l="0" t="0" r="5715" b="0"/>
-            <wp:docPr id="6" name="Рисунок 6"/>
+          <wp:inline distT="0" distB="0" distL="0" distR="0" wp14:anchorId="58BE4A7B" wp14:editId="5CDA82E5">
+            <wp:extent cx="5450425" cy="4181475"/>
+            <wp:effectExtent l="0" t="0" r="0" b="0"/>
+            <wp:docPr id="5" name="Рисунок 5"/>
             <wp:cNvGraphicFramePr>
               <a:graphicFrameLocks xmlns:a="http://schemas.openxmlformats.org/drawingml/2006/main" noChangeAspect="1"/>
             </wp:cNvGraphicFramePr>
@@ -15065,6 +15046,324 @@
                   <pic:spPr>
                     <a:xfrm>
                       <a:off x="0" y="0"/>
+                      <a:ext cx="5467731" cy="4194752"/>
+                    </a:xfrm>
+                    <a:prstGeom prst="rect">
+                      <a:avLst/>
+                    </a:prstGeom>
+                  </pic:spPr>
+                </pic:pic>
+              </a:graphicData>
+            </a:graphic>
+          </wp:inline>
+        </w:drawing>
+      </w:r>
+    </w:p>
+    <w:p>
+      <w:pPr>
+        <w:pStyle w:val="afb"/>
+        <w:jc w:val="both"/>
+        <w:rPr>
+          <w:sz w:val="28"/>
+          <w:szCs w:val="28"/>
+        </w:rPr>
+      </w:pPr>
+      <w:r>
+        <w:rPr>
+          <w:sz w:val="28"/>
+          <w:szCs w:val="28"/>
+        </w:rPr>
+        <w:t xml:space="preserve">Рисунок </w:t>
+      </w:r>
+      <w:r>
+        <w:rPr>
+          <w:sz w:val="28"/>
+          <w:szCs w:val="28"/>
+        </w:rPr>
+        <w:fldChar w:fldCharType="begin"/>
+      </w:r>
+      <w:r>
+        <w:rPr>
+          <w:sz w:val="28"/>
+          <w:szCs w:val="28"/>
+        </w:rPr>
+        <w:instrText xml:space="preserve"> SEQ Рисунок \* ARABIC </w:instrText>
+      </w:r>
+      <w:r>
+        <w:rPr>
+          <w:sz w:val="28"/>
+          <w:szCs w:val="28"/>
+        </w:rPr>
+        <w:fldChar w:fldCharType="separate"/>
+      </w:r>
+      <w:r>
+        <w:rPr>
+          <w:noProof/>
+          <w:sz w:val="28"/>
+          <w:szCs w:val="28"/>
+        </w:rPr>
+        <w:t>4</w:t>
+      </w:r>
+      <w:r>
+        <w:rPr>
+          <w:sz w:val="28"/>
+          <w:szCs w:val="28"/>
+        </w:rPr>
+        <w:fldChar w:fldCharType="end"/>
+      </w:r>
+      <w:r>
+        <w:rPr>
+          <w:sz w:val="28"/>
+          <w:szCs w:val="28"/>
+        </w:rPr>
+        <w:t xml:space="preserve"> Зависимость времени выполнения от размера массива для логарифмических сортировок</w:t>
+      </w:r>
+    </w:p>
+    <w:p>
+      <w:pPr>
+        <w:shd w:val="clear" w:color="auto" w:fill="FFFFFF"/>
+        <w:spacing w:line="360" w:lineRule="auto"/>
+        <w:ind w:firstLine="709"/>
+        <w:contextualSpacing/>
+        <w:jc w:val="both"/>
+        <w:textAlignment w:val="baseline"/>
+      </w:pPr>
+      <w:r>
+        <w:t>График иллюстрирует</w:t>
+      </w:r>
+      <w:r>
+        <w:t xml:space="preserve"> эффективность </w:t>
+      </w:r>
+      <w:proofErr w:type="spellStart"/>
+      <w:r>
+        <w:rPr>
+          <w:lang w:val="en-US"/>
+        </w:rPr>
+        <w:t>TimSort</w:t>
+      </w:r>
+      <w:proofErr w:type="spellEnd"/>
+      <w:r>
+        <w:t xml:space="preserve"> </w:t>
+      </w:r>
+      <w:r>
+        <w:t>над сортировкой слиянием в среднем случае.</w:t>
+      </w:r>
+    </w:p>
+    <w:p>
+      <w:pPr>
+        <w:shd w:val="clear" w:color="auto" w:fill="FFFFFF"/>
+        <w:spacing w:line="360" w:lineRule="auto"/>
+        <w:ind w:firstLine="709"/>
+        <w:contextualSpacing/>
+        <w:jc w:val="both"/>
+        <w:textAlignment w:val="baseline"/>
+        <w:rPr>
+          <w:rFonts w:eastAsia="Times New Roman" w:cs="Times New Roman"/>
+          <w:bCs/>
+          <w:spacing w:val="2"/>
+          <w:szCs w:val="28"/>
+          <w:lang w:val="en-US" w:eastAsia="ru-RU"/>
+        </w:rPr>
+      </w:pPr>
+      <w:r>
+        <w:t xml:space="preserve">Полное сравнение в таблицах находится в приложении </w:t>
+      </w:r>
+      <w:r>
+        <w:rPr>
+          <w:rFonts w:eastAsia="Times New Roman" w:cs="Times New Roman"/>
+          <w:bCs/>
+          <w:spacing w:val="2"/>
+          <w:szCs w:val="28"/>
+          <w:lang w:eastAsia="ru-RU"/>
+        </w:rPr>
+        <w:t>(</w:t>
+      </w:r>
+      <w:r>
+        <w:rPr>
+          <w:rFonts w:eastAsia="Times New Roman" w:cs="Times New Roman"/>
+          <w:bCs/>
+          <w:spacing w:val="2"/>
+          <w:szCs w:val="28"/>
+          <w:highlight w:val="yellow"/>
+          <w:lang w:eastAsia="ru-RU"/>
+        </w:rPr>
+        <w:t>З</w:t>
+      </w:r>
+      <w:r>
+        <w:rPr>
+          <w:rFonts w:eastAsia="Times New Roman" w:cs="Times New Roman"/>
+          <w:bCs/>
+          <w:spacing w:val="2"/>
+          <w:szCs w:val="28"/>
+          <w:highlight w:val="yellow"/>
+          <w:lang w:eastAsia="ru-RU"/>
+        </w:rPr>
+        <w:t xml:space="preserve">ДЕСЬ БУДЕТ ССЫЛКА НА </w:t>
+      </w:r>
+      <w:commentRangeStart w:id="23"/>
+      <w:commentRangeStart w:id="24"/>
+      <w:r>
+        <w:rPr>
+          <w:rFonts w:eastAsia="Times New Roman" w:cs="Times New Roman"/>
+          <w:bCs/>
+          <w:spacing w:val="2"/>
+          <w:szCs w:val="28"/>
+          <w:highlight w:val="yellow"/>
+          <w:lang w:eastAsia="ru-RU"/>
+        </w:rPr>
+        <w:t>ПРИЛОЖЕНИЕ</w:t>
+      </w:r>
+      <w:commentRangeEnd w:id="23"/>
+      <w:r>
+        <w:rPr>
+          <w:rStyle w:val="af4"/>
+        </w:rPr>
+        <w:commentReference w:id="23"/>
+      </w:r>
+      <w:commentRangeEnd w:id="24"/>
+      <w:r>
+        <w:rPr>
+          <w:rStyle w:val="af4"/>
+        </w:rPr>
+        <w:commentReference w:id="24"/>
+      </w:r>
+      <w:r>
+        <w:rPr>
+          <w:rFonts w:eastAsia="Times New Roman" w:cs="Times New Roman"/>
+          <w:bCs/>
+          <w:spacing w:val="2"/>
+          <w:szCs w:val="28"/>
+          <w:lang w:eastAsia="ru-RU"/>
+        </w:rPr>
+        <w:t>)</w:t>
+      </w:r>
+    </w:p>
+    <w:p>
+      <w:pPr>
+        <w:pStyle w:val="af0"/>
+        <w:numPr>
+          <w:ilvl w:val="1"/>
+          <w:numId w:val="27"/>
+        </w:numPr>
+      </w:pPr>
+      <w:r>
+        <w:t>Анализ алгоритмов на малых массивах</w:t>
+      </w:r>
+    </w:p>
+    <w:p>
+      <w:pPr>
+        <w:shd w:val="clear" w:color="auto" w:fill="FFFFFF"/>
+        <w:spacing w:line="360" w:lineRule="auto"/>
+        <w:ind w:firstLine="709"/>
+        <w:contextualSpacing/>
+        <w:jc w:val="both"/>
+        <w:textAlignment w:val="baseline"/>
+        <w:rPr>
+          <w:rFonts w:eastAsia="Times New Roman" w:cs="Times New Roman"/>
+          <w:bCs/>
+          <w:spacing w:val="2"/>
+          <w:szCs w:val="28"/>
+          <w:lang w:eastAsia="ru-RU"/>
+        </w:rPr>
+      </w:pPr>
+      <w:r>
+        <w:rPr>
+          <w:rFonts w:eastAsia="Times New Roman" w:cs="Times New Roman"/>
+          <w:bCs/>
+          <w:spacing w:val="2"/>
+          <w:szCs w:val="28"/>
+          <w:lang w:eastAsia="ru-RU"/>
+        </w:rPr>
+        <w:t>Средний случай</w:t>
+      </w:r>
+      <w:r>
+        <w:rPr>
+          <w:rFonts w:eastAsia="Times New Roman" w:cs="Times New Roman"/>
+          <w:bCs/>
+          <w:spacing w:val="2"/>
+          <w:szCs w:val="28"/>
+          <w:lang w:eastAsia="ru-RU"/>
+        </w:rPr>
+        <w:t xml:space="preserve"> (тесты были запущены достаточное количество раз для стабильного </w:t>
+      </w:r>
+      <w:proofErr w:type="spellStart"/>
+      <w:r>
+        <w:rPr>
+          <w:rFonts w:eastAsia="Times New Roman" w:cs="Times New Roman"/>
+          <w:bCs/>
+          <w:spacing w:val="2"/>
+          <w:szCs w:val="28"/>
+          <w:lang w:eastAsia="ru-RU"/>
+        </w:rPr>
+        <w:t>разультата</w:t>
+      </w:r>
+      <w:proofErr w:type="spellEnd"/>
+      <w:proofErr w:type="gramStart"/>
+      <w:r>
+        <w:rPr>
+          <w:rFonts w:eastAsia="Times New Roman" w:cs="Times New Roman"/>
+          <w:bCs/>
+          <w:spacing w:val="2"/>
+          <w:szCs w:val="28"/>
+          <w:lang w:eastAsia="ru-RU"/>
+        </w:rPr>
+        <w:t xml:space="preserve">) </w:t>
+      </w:r>
+      <w:r>
+        <w:rPr>
+          <w:rFonts w:eastAsia="Times New Roman" w:cs="Times New Roman"/>
+          <w:bCs/>
+          <w:spacing w:val="2"/>
+          <w:szCs w:val="28"/>
+          <w:lang w:eastAsia="ru-RU"/>
+        </w:rPr>
+        <w:t>:</w:t>
+      </w:r>
+      <w:proofErr w:type="gramEnd"/>
+    </w:p>
+    <w:p>
+      <w:pPr>
+        <w:keepNext/>
+        <w:shd w:val="clear" w:color="auto" w:fill="FFFFFF"/>
+        <w:spacing w:line="360" w:lineRule="auto"/>
+        <w:ind w:firstLine="709"/>
+        <w:contextualSpacing/>
+        <w:jc w:val="both"/>
+        <w:textAlignment w:val="baseline"/>
+      </w:pPr>
+      <w:r>
+        <w:rPr>
+          <w:rFonts w:eastAsia="Times New Roman" w:cs="Times New Roman"/>
+          <w:bCs/>
+          <w:spacing w:val="2"/>
+          <w:szCs w:val="28"/>
+          <w:lang w:eastAsia="ru-RU"/>
+        </w:rPr>
+        <w:lastRenderedPageBreak/>
+        <w:drawing>
+          <wp:inline distT="0" distB="0" distL="0" distR="0" wp14:anchorId="32B5C210" wp14:editId="6C2C3DD4">
+            <wp:extent cx="5461934" cy="3790950"/>
+            <wp:effectExtent l="0" t="0" r="5715" b="0"/>
+            <wp:docPr id="6" name="Рисунок 6"/>
+            <wp:cNvGraphicFramePr>
+              <a:graphicFrameLocks xmlns:a="http://schemas.openxmlformats.org/drawingml/2006/main" noChangeAspect="1"/>
+            </wp:cNvGraphicFramePr>
+            <a:graphic xmlns:a="http://schemas.openxmlformats.org/drawingml/2006/main">
+              <a:graphicData uri="http://schemas.openxmlformats.org/drawingml/2006/picture">
+                <pic:pic xmlns:pic="http://schemas.openxmlformats.org/drawingml/2006/picture">
+                  <pic:nvPicPr>
+                    <pic:cNvPr id="1" name=""/>
+                    <pic:cNvPicPr/>
+                  </pic:nvPicPr>
+                  <pic:blipFill>
+                    <a:blip r:embed="rId21"/>
+                    <a:stretch>
+                      <a:fillRect/>
+                    </a:stretch>
+                  </pic:blipFill>
+                  <pic:spPr>
+                    <a:xfrm>
+                      <a:off x="0" y="0"/>
                       <a:ext cx="5485156" cy="3807068"/>
                     </a:xfrm>
                     <a:prstGeom prst="rect">
@@ -15080,6 +15379,77 @@
     </w:p>
     <w:p>
       <w:pPr>
+        <w:pStyle w:val="afb"/>
+        <w:jc w:val="both"/>
+        <w:rPr>
+          <w:rFonts w:eastAsia="Times New Roman" w:cs="Times New Roman"/>
+          <w:bCs/>
+          <w:spacing w:val="2"/>
+          <w:sz w:val="28"/>
+          <w:szCs w:val="28"/>
+          <w:lang w:eastAsia="ru-RU"/>
+        </w:rPr>
+      </w:pPr>
+      <w:r>
+        <w:rPr>
+          <w:sz w:val="28"/>
+          <w:szCs w:val="28"/>
+        </w:rPr>
+        <w:t xml:space="preserve">Рисунок </w:t>
+      </w:r>
+      <w:r>
+        <w:rPr>
+          <w:sz w:val="28"/>
+          <w:szCs w:val="28"/>
+        </w:rPr>
+        <w:fldChar w:fldCharType="begin"/>
+      </w:r>
+      <w:r>
+        <w:rPr>
+          <w:sz w:val="28"/>
+          <w:szCs w:val="28"/>
+        </w:rPr>
+        <w:instrText xml:space="preserve"> SEQ Рисунок \* ARABIC </w:instrText>
+      </w:r>
+      <w:r>
+        <w:rPr>
+          <w:sz w:val="28"/>
+          <w:szCs w:val="28"/>
+        </w:rPr>
+        <w:fldChar w:fldCharType="separate"/>
+      </w:r>
+      <w:r>
+        <w:rPr>
+          <w:noProof/>
+          <w:sz w:val="28"/>
+          <w:szCs w:val="28"/>
+        </w:rPr>
+        <w:t>5</w:t>
+      </w:r>
+      <w:r>
+        <w:rPr>
+          <w:sz w:val="28"/>
+          <w:szCs w:val="28"/>
+        </w:rPr>
+        <w:fldChar w:fldCharType="end"/>
+      </w:r>
+      <w:r>
+        <w:rPr>
+          <w:sz w:val="28"/>
+          <w:szCs w:val="28"/>
+        </w:rPr>
+        <w:t xml:space="preserve"> Зависимость времени выполнения от размера массива на малых графа</w:t>
+      </w:r>
+      <w:r>
+        <w:rPr>
+          <w:sz w:val="28"/>
+          <w:szCs w:val="28"/>
+        </w:rPr>
+        <w:t>х</w:t>
+      </w:r>
+    </w:p>
+    <w:p>
+      <w:pPr>
         <w:shd w:val="clear" w:color="auto" w:fill="FFFFFF"/>
         <w:spacing w:line="360" w:lineRule="auto"/>
         <w:ind w:firstLine="709"/>
@@ -15107,6 +15477,105 @@
     </w:p>
     <w:p>
       <w:pPr>
+        <w:pStyle w:val="a3"/>
+        <w:numPr>
+          <w:ilvl w:val="2"/>
+          <w:numId w:val="45"/>
+        </w:numPr>
+        <w:shd w:val="clear" w:color="auto" w:fill="FFFFFF"/>
+        <w:spacing w:line="360" w:lineRule="auto"/>
+        <w:jc w:val="both"/>
+        <w:textAlignment w:val="baseline"/>
+        <w:rPr>
+          <w:rFonts w:eastAsia="Times New Roman" w:cs="Times New Roman"/>
+          <w:bCs/>
+          <w:spacing w:val="2"/>
+          <w:szCs w:val="28"/>
+          <w:lang w:eastAsia="ru-RU"/>
+        </w:rPr>
+      </w:pPr>
+      <w:r>
+        <w:rPr>
+          <w:rFonts w:eastAsia="Times New Roman" w:cs="Times New Roman"/>
+          <w:bCs/>
+          <w:spacing w:val="2"/>
+          <w:szCs w:val="28"/>
+          <w:lang w:eastAsia="ru-RU"/>
+        </w:rPr>
+        <w:t>На малых графах квадратичные сортировки могут показывать себя лучше, чем сортировка слиянием</w:t>
+      </w:r>
+    </w:p>
+    <w:p>
+      <w:pPr>
+        <w:pStyle w:val="a3"/>
+        <w:numPr>
+          <w:ilvl w:val="2"/>
+          <w:numId w:val="45"/>
+        </w:numPr>
+        <w:shd w:val="clear" w:color="auto" w:fill="FFFFFF"/>
+        <w:spacing w:line="360" w:lineRule="auto"/>
+        <w:jc w:val="both"/>
+        <w:textAlignment w:val="baseline"/>
+        <w:rPr>
+          <w:rFonts w:eastAsia="Times New Roman" w:cs="Times New Roman"/>
+          <w:bCs/>
+          <w:spacing w:val="2"/>
+          <w:szCs w:val="28"/>
+          <w:lang w:eastAsia="ru-RU"/>
+        </w:rPr>
+      </w:pPr>
+      <w:proofErr w:type="spellStart"/>
+      <w:r>
+        <w:rPr>
+          <w:rFonts w:eastAsia="Times New Roman" w:cs="Times New Roman"/>
+          <w:bCs/>
+          <w:spacing w:val="2"/>
+          <w:szCs w:val="28"/>
+          <w:lang w:val="en-US" w:eastAsia="ru-RU"/>
+        </w:rPr>
+        <w:t>TimSort</w:t>
+      </w:r>
+      <w:proofErr w:type="spellEnd"/>
+      <w:r>
+        <w:rPr>
+          <w:rFonts w:eastAsia="Times New Roman" w:cs="Times New Roman"/>
+          <w:bCs/>
+          <w:spacing w:val="2"/>
+          <w:szCs w:val="28"/>
+          <w:lang w:eastAsia="ru-RU"/>
+        </w:rPr>
+        <w:t xml:space="preserve"> являясь ансамблем из двух алгоритмов, показывает лучшее время среди сортировок, основанных на </w:t>
+      </w:r>
+      <w:proofErr w:type="spellStart"/>
+      <w:r>
+        <w:rPr>
+          <w:rFonts w:eastAsia="Times New Roman" w:cs="Times New Roman"/>
+          <w:bCs/>
+          <w:spacing w:val="2"/>
+          <w:szCs w:val="28"/>
+          <w:lang w:eastAsia="ru-RU"/>
+        </w:rPr>
+        <w:t>сравнениии</w:t>
+      </w:r>
+      <w:proofErr w:type="spellEnd"/>
+    </w:p>
+    <w:p>
+      <w:pPr>
+        <w:pStyle w:val="af0"/>
+        <w:numPr>
+          <w:ilvl w:val="1"/>
+          <w:numId w:val="27"/>
+        </w:numPr>
+      </w:pPr>
+      <w:r>
+        <w:t xml:space="preserve">Сравнение </w:t>
+      </w:r>
+      <w:r>
+        <w:t>количества перестановок, сравнений и перемещений</w:t>
+      </w:r>
+    </w:p>
+    <w:p>
+      <w:pPr>
         <w:shd w:val="clear" w:color="auto" w:fill="FFFFFF"/>
         <w:spacing w:line="360" w:lineRule="auto"/>
         <w:ind w:firstLine="709"/>
@@ -15129,7 +15598,7 @@
           <w:szCs w:val="28"/>
           <w:lang w:eastAsia="ru-RU"/>
         </w:rPr>
-        <w:t>На малых графах квадратичные сортировки могут показывать себя лучше, чем сортировка слиянием.</w:t>
+        <w:t>В этой главе исследовались сортировки, основанные на сравнении.</w:t>
       </w:r>
     </w:p>
     <w:p>
@@ -15148,6 +15617,16 @@
           <w:lang w:eastAsia="ru-RU"/>
         </w:rPr>
       </w:pPr>
+      <w:r>
+        <w:rPr>
+          <w:rFonts w:eastAsia="Times New Roman" w:cs="Times New Roman"/>
+          <w:bCs/>
+          <w:spacing w:val="2"/>
+          <w:szCs w:val="28"/>
+          <w:lang w:eastAsia="ru-RU"/>
+        </w:rPr>
+        <w:t xml:space="preserve">Рассмотрим несколько графиков, наглядно в </w:t>
+      </w:r>
       <w:proofErr w:type="spellStart"/>
       <w:r>
         <w:rPr>
@@ -15155,9 +15634,9 @@
           <w:bCs/>
           <w:spacing w:val="2"/>
           <w:szCs w:val="28"/>
-          <w:lang w:val="en-US" w:eastAsia="ru-RU"/>
-        </w:rPr>
-        <w:t>TimSort</w:t>
+          <w:lang w:eastAsia="ru-RU"/>
+        </w:rPr>
+        <w:t>сранении</w:t>
       </w:r>
       <w:proofErr w:type="spellEnd"/>
       <w:r>
@@ -15168,94 +15647,144 @@
           <w:szCs w:val="28"/>
           <w:lang w:eastAsia="ru-RU"/>
         </w:rPr>
-        <w:t xml:space="preserve"> </w:t>
-      </w:r>
-      <w:r>
-        <w:rPr>
-          <w:rFonts w:eastAsia="Times New Roman" w:cs="Times New Roman"/>
-          <w:bCs/>
-          <w:spacing w:val="2"/>
-          <w:szCs w:val="28"/>
-          <w:lang w:eastAsia="ru-RU"/>
-        </w:rPr>
-        <w:t xml:space="preserve">являясь ансамблем из двух алгоритмов, показывает лучшее время среди сортировок, основанных на </w:t>
-      </w:r>
-      <w:proofErr w:type="spellStart"/>
-      <w:r>
-        <w:rPr>
-          <w:rFonts w:eastAsia="Times New Roman" w:cs="Times New Roman"/>
-          <w:bCs/>
-          <w:spacing w:val="2"/>
-          <w:szCs w:val="28"/>
-          <w:lang w:eastAsia="ru-RU"/>
-        </w:rPr>
-        <w:t>сравнениии</w:t>
-      </w:r>
-      <w:proofErr w:type="spellEnd"/>
-    </w:p>
-    <w:p>
-      <w:pPr>
-        <w:pStyle w:val="af0"/>
-        <w:rPr>
-          <w:noProof/>
-          <w:lang w:eastAsia="ru-RU"/>
-        </w:rPr>
-      </w:pPr>
-      <w:bookmarkStart w:id="25" w:name="_Toc167113967"/>
-      <w:r>
-        <w:rPr>
-          <w:noProof/>
-          <w:lang w:eastAsia="ru-RU"/>
-        </w:rPr>
-        <w:t>2.4 Сравнение алгоритмов сортировки</w:t>
-      </w:r>
-      <w:bookmarkEnd w:id="25"/>
-    </w:p>
-    <w:p>
-      <w:pPr>
+        <w:t xml:space="preserve"> показывающих особенности алгоритмов</w:t>
+      </w:r>
+    </w:p>
+    <w:p>
+      <w:pPr>
+        <w:keepNext/>
+        <w:shd w:val="clear" w:color="auto" w:fill="FFFFFF"/>
         <w:spacing w:line="360" w:lineRule="auto"/>
         <w:ind w:firstLine="709"/>
         <w:contextualSpacing/>
         <w:jc w:val="both"/>
-        <w:rPr>
-          <w:rFonts w:cs="Times New Roman"/>
-          <w:szCs w:val="28"/>
-        </w:rPr>
-      </w:pPr>
-      <w:r>
-        <w:rPr>
-          <w:rFonts w:cs="Times New Roman"/>
-          <w:szCs w:val="28"/>
-        </w:rPr>
-        <w:t>Сравнительный анализ заключается в том, чтобы сравнивать</w:t>
-      </w:r>
-      <w:r>
-        <w:rPr>
-          <w:rFonts w:cs="Times New Roman"/>
-          <w:szCs w:val="28"/>
-        </w:rPr>
-        <w:t xml:space="preserve"> </w:t>
-      </w:r>
-      <w:r>
-        <w:rPr>
-          <w:rFonts w:cs="Times New Roman"/>
-          <w:szCs w:val="28"/>
-        </w:rPr>
-        <w:t xml:space="preserve">реальное </w:t>
-      </w:r>
-      <w:r>
-        <w:rPr>
-          <w:rFonts w:cs="Times New Roman"/>
-          <w:szCs w:val="28"/>
-        </w:rPr>
-        <w:t>время</w:t>
-      </w:r>
-      <w:r>
-        <w:rPr>
-          <w:rFonts w:cs="Times New Roman"/>
-          <w:szCs w:val="28"/>
-        </w:rPr>
-        <w:t>, за которое выполняется алгоритм.</w:t>
+        <w:textAlignment w:val="baseline"/>
+      </w:pPr>
+      <w:r>
+        <w:rPr>
+          <w:rFonts w:eastAsia="Times New Roman" w:cs="Times New Roman"/>
+          <w:bCs/>
+          <w:spacing w:val="2"/>
+          <w:szCs w:val="28"/>
+          <w:lang w:eastAsia="ru-RU"/>
+        </w:rPr>
+        <w:lastRenderedPageBreak/>
+        <w:drawing>
+          <wp:inline distT="0" distB="0" distL="0" distR="0" wp14:anchorId="1F92F3FF" wp14:editId="75C0E979">
+            <wp:extent cx="5412482" cy="3228975"/>
+            <wp:effectExtent l="0" t="0" r="0" b="0"/>
+            <wp:docPr id="17" name="Рисунок 17"/>
+            <wp:cNvGraphicFramePr>
+              <a:graphicFrameLocks xmlns:a="http://schemas.openxmlformats.org/drawingml/2006/main" noChangeAspect="1"/>
+            </wp:cNvGraphicFramePr>
+            <a:graphic xmlns:a="http://schemas.openxmlformats.org/drawingml/2006/main">
+              <a:graphicData uri="http://schemas.openxmlformats.org/drawingml/2006/picture">
+                <pic:pic xmlns:pic="http://schemas.openxmlformats.org/drawingml/2006/picture">
+                  <pic:nvPicPr>
+                    <pic:cNvPr id="1" name=""/>
+                    <pic:cNvPicPr/>
+                  </pic:nvPicPr>
+                  <pic:blipFill>
+                    <a:blip r:embed="rId22"/>
+                    <a:stretch>
+                      <a:fillRect/>
+                    </a:stretch>
+                  </pic:blipFill>
+                  <pic:spPr>
+                    <a:xfrm>
+                      <a:off x="0" y="0"/>
+                      <a:ext cx="5416688" cy="3231484"/>
+                    </a:xfrm>
+                    <a:prstGeom prst="rect">
+                      <a:avLst/>
+                    </a:prstGeom>
+                  </pic:spPr>
+                </pic:pic>
+              </a:graphicData>
+            </a:graphic>
+          </wp:inline>
+        </w:drawing>
+      </w:r>
+    </w:p>
+    <w:p>
+      <w:pPr>
+        <w:pStyle w:val="afb"/>
+        <w:jc w:val="both"/>
+        <w:rPr>
+          <w:rFonts w:eastAsia="Times New Roman" w:cs="Times New Roman"/>
+          <w:bCs/>
+          <w:spacing w:val="2"/>
+          <w:sz w:val="28"/>
+          <w:szCs w:val="28"/>
+          <w:lang w:eastAsia="ru-RU"/>
+        </w:rPr>
+      </w:pPr>
+      <w:r>
+        <w:rPr>
+          <w:sz w:val="28"/>
+          <w:szCs w:val="28"/>
+        </w:rPr>
+        <w:t xml:space="preserve">Рисунок </w:t>
+      </w:r>
+      <w:r>
+        <w:rPr>
+          <w:sz w:val="28"/>
+          <w:szCs w:val="28"/>
+        </w:rPr>
+        <w:fldChar w:fldCharType="begin"/>
+      </w:r>
+      <w:r>
+        <w:rPr>
+          <w:sz w:val="28"/>
+          <w:szCs w:val="28"/>
+        </w:rPr>
+        <w:instrText xml:space="preserve"> SEQ Рисунок \* ARABIC </w:instrText>
+      </w:r>
+      <w:r>
+        <w:rPr>
+          <w:sz w:val="28"/>
+          <w:szCs w:val="28"/>
+        </w:rPr>
+        <w:fldChar w:fldCharType="separate"/>
+      </w:r>
+      <w:r>
+        <w:rPr>
+          <w:noProof/>
+          <w:sz w:val="28"/>
+          <w:szCs w:val="28"/>
+        </w:rPr>
+        <w:t>6</w:t>
+      </w:r>
+      <w:r>
+        <w:rPr>
+          <w:sz w:val="28"/>
+          <w:szCs w:val="28"/>
+        </w:rPr>
+        <w:fldChar w:fldCharType="end"/>
+      </w:r>
+      <w:r>
+        <w:rPr>
+          <w:sz w:val="28"/>
+          <w:szCs w:val="28"/>
+        </w:rPr>
+        <w:t xml:space="preserve"> Зависимость количества сравнений от размера массива (кроме </w:t>
+      </w:r>
+      <w:proofErr w:type="spellStart"/>
+      <w:r>
+        <w:rPr>
+          <w:sz w:val="28"/>
+          <w:szCs w:val="28"/>
+          <w:lang w:val="en-US"/>
+        </w:rPr>
+        <w:t>TimSort</w:t>
+      </w:r>
+      <w:proofErr w:type="spellEnd"/>
+      <w:r>
+        <w:rPr>
+          <w:sz w:val="28"/>
+          <w:szCs w:val="28"/>
+        </w:rPr>
+        <w:t>)</w:t>
       </w:r>
     </w:p>
     <w:p>
@@ -15274,6 +15803,932 @@
           <w:rFonts w:cs="Times New Roman"/>
           <w:szCs w:val="28"/>
         </w:rPr>
+        <w:t xml:space="preserve">По рисунку выше хорошо заметно, что количество операций сравнения для сортировки пузырьком и сортировка вставками в среднем случае растет квадратично. </w:t>
+      </w:r>
+    </w:p>
+    <w:p>
+      <w:pPr>
+        <w:keepNext/>
+        <w:spacing w:line="360" w:lineRule="auto"/>
+        <w:ind w:firstLine="709"/>
+        <w:contextualSpacing/>
+        <w:jc w:val="both"/>
+      </w:pPr>
+      <w:r>
+        <w:rPr>
+          <w:rFonts w:cs="Times New Roman"/>
+          <w:szCs w:val="28"/>
+          <w:lang w:val="en-US"/>
+        </w:rPr>
+        <w:lastRenderedPageBreak/>
+        <w:drawing>
+          <wp:inline distT="0" distB="0" distL="0" distR="0" wp14:anchorId="6530FF17" wp14:editId="51168A17">
+            <wp:extent cx="5364584" cy="3200400"/>
+            <wp:effectExtent l="0" t="0" r="7620" b="0"/>
+            <wp:docPr id="16" name="Рисунок 16"/>
+            <wp:cNvGraphicFramePr>
+              <a:graphicFrameLocks xmlns:a="http://schemas.openxmlformats.org/drawingml/2006/main" noChangeAspect="1"/>
+            </wp:cNvGraphicFramePr>
+            <a:graphic xmlns:a="http://schemas.openxmlformats.org/drawingml/2006/main">
+              <a:graphicData uri="http://schemas.openxmlformats.org/drawingml/2006/picture">
+                <pic:pic xmlns:pic="http://schemas.openxmlformats.org/drawingml/2006/picture">
+                  <pic:nvPicPr>
+                    <pic:cNvPr id="1" name=""/>
+                    <pic:cNvPicPr/>
+                  </pic:nvPicPr>
+                  <pic:blipFill>
+                    <a:blip r:embed="rId23"/>
+                    <a:stretch>
+                      <a:fillRect/>
+                    </a:stretch>
+                  </pic:blipFill>
+                  <pic:spPr>
+                    <a:xfrm>
+                      <a:off x="0" y="0"/>
+                      <a:ext cx="5369561" cy="3203369"/>
+                    </a:xfrm>
+                    <a:prstGeom prst="rect">
+                      <a:avLst/>
+                    </a:prstGeom>
+                  </pic:spPr>
+                </pic:pic>
+              </a:graphicData>
+            </a:graphic>
+          </wp:inline>
+        </w:drawing>
+      </w:r>
+    </w:p>
+    <w:p>
+      <w:pPr>
+        <w:pStyle w:val="afb"/>
+        <w:jc w:val="both"/>
+        <w:rPr>
+          <w:rFonts w:cs="Times New Roman"/>
+          <w:sz w:val="28"/>
+          <w:szCs w:val="28"/>
+        </w:rPr>
+      </w:pPr>
+      <w:r>
+        <w:rPr>
+          <w:sz w:val="28"/>
+          <w:szCs w:val="28"/>
+        </w:rPr>
+        <w:t xml:space="preserve">Рисунок </w:t>
+      </w:r>
+      <w:r>
+        <w:rPr>
+          <w:sz w:val="28"/>
+          <w:szCs w:val="28"/>
+        </w:rPr>
+        <w:fldChar w:fldCharType="begin"/>
+      </w:r>
+      <w:r>
+        <w:rPr>
+          <w:sz w:val="28"/>
+          <w:szCs w:val="28"/>
+        </w:rPr>
+        <w:instrText xml:space="preserve"> SEQ Рисунок \* ARABIC </w:instrText>
+      </w:r>
+      <w:r>
+        <w:rPr>
+          <w:sz w:val="28"/>
+          <w:szCs w:val="28"/>
+        </w:rPr>
+        <w:fldChar w:fldCharType="separate"/>
+      </w:r>
+      <w:r>
+        <w:rPr>
+          <w:noProof/>
+          <w:sz w:val="28"/>
+          <w:szCs w:val="28"/>
+        </w:rPr>
+        <w:t>7</w:t>
+      </w:r>
+      <w:r>
+        <w:rPr>
+          <w:sz w:val="28"/>
+          <w:szCs w:val="28"/>
+        </w:rPr>
+        <w:fldChar w:fldCharType="end"/>
+      </w:r>
+      <w:r>
+        <w:rPr>
+          <w:sz w:val="28"/>
+          <w:szCs w:val="28"/>
+        </w:rPr>
+        <w:t xml:space="preserve"> Зависимость количества сравнений от размера массива </w:t>
+      </w:r>
+      <w:r>
+        <w:rPr>
+          <w:sz w:val="28"/>
+          <w:szCs w:val="28"/>
+        </w:rPr>
+        <w:t>(</w:t>
+      </w:r>
+      <w:proofErr w:type="spellStart"/>
+      <w:r>
+        <w:rPr>
+          <w:sz w:val="28"/>
+          <w:szCs w:val="28"/>
+        </w:rPr>
+        <w:t>TimSort</w:t>
+      </w:r>
+      <w:proofErr w:type="spellEnd"/>
+      <w:r>
+        <w:rPr>
+          <w:sz w:val="28"/>
+          <w:szCs w:val="28"/>
+        </w:rPr>
+        <w:t xml:space="preserve"> и сортировка слиянием)</w:t>
+      </w:r>
+    </w:p>
+    <w:p>
+      <w:pPr>
+        <w:shd w:val="clear" w:color="auto" w:fill="FFFFFF"/>
+        <w:spacing w:line="360" w:lineRule="auto"/>
+        <w:ind w:firstLine="709"/>
+        <w:contextualSpacing/>
+        <w:jc w:val="both"/>
+        <w:textAlignment w:val="baseline"/>
+        <w:rPr>
+          <w:rFonts w:eastAsia="Times New Roman" w:cs="Times New Roman"/>
+          <w:bCs/>
+          <w:spacing w:val="2"/>
+          <w:szCs w:val="28"/>
+          <w:lang w:eastAsia="ru-RU"/>
+        </w:rPr>
+      </w:pPr>
+      <w:r>
+        <w:rPr>
+          <w:rFonts w:eastAsia="Times New Roman" w:cs="Times New Roman"/>
+          <w:bCs/>
+          <w:spacing w:val="2"/>
+          <w:szCs w:val="28"/>
+          <w:lang w:eastAsia="ru-RU"/>
+        </w:rPr>
+        <w:t xml:space="preserve">В </w:t>
+      </w:r>
+      <w:proofErr w:type="spellStart"/>
+      <w:r>
+        <w:rPr>
+          <w:rFonts w:eastAsia="Times New Roman" w:cs="Times New Roman"/>
+          <w:bCs/>
+          <w:spacing w:val="2"/>
+          <w:szCs w:val="28"/>
+          <w:lang w:val="en-US" w:eastAsia="ru-RU"/>
+        </w:rPr>
+        <w:t>TimSort</w:t>
+      </w:r>
+      <w:proofErr w:type="spellEnd"/>
+      <w:r>
+        <w:rPr>
+          <w:rFonts w:eastAsia="Times New Roman" w:cs="Times New Roman"/>
+          <w:bCs/>
+          <w:spacing w:val="2"/>
+          <w:szCs w:val="28"/>
+          <w:lang w:eastAsia="ru-RU"/>
+        </w:rPr>
+        <w:t xml:space="preserve"> </w:t>
+      </w:r>
+      <w:r>
+        <w:rPr>
+          <w:rFonts w:eastAsia="Times New Roman" w:cs="Times New Roman"/>
+          <w:bCs/>
+          <w:spacing w:val="2"/>
+          <w:szCs w:val="28"/>
+          <w:lang w:eastAsia="ru-RU"/>
+        </w:rPr>
+        <w:t>в среднем меньше сравнений</w:t>
+      </w:r>
+    </w:p>
+    <w:p>
+      <w:pPr>
+        <w:shd w:val="clear" w:color="auto" w:fill="FFFFFF"/>
+        <w:spacing w:line="360" w:lineRule="auto"/>
+        <w:ind w:firstLine="709"/>
+        <w:contextualSpacing/>
+        <w:jc w:val="both"/>
+        <w:textAlignment w:val="baseline"/>
+        <w:rPr>
+          <w:rFonts w:eastAsia="Times New Roman" w:cs="Times New Roman"/>
+          <w:bCs/>
+          <w:spacing w:val="2"/>
+          <w:szCs w:val="28"/>
+          <w:lang w:eastAsia="ru-RU"/>
+        </w:rPr>
+      </w:pPr>
+      <w:r>
+        <w:rPr>
+          <w:rFonts w:eastAsia="Times New Roman" w:cs="Times New Roman"/>
+          <w:bCs/>
+          <w:spacing w:val="2"/>
+          <w:szCs w:val="28"/>
+          <w:lang w:eastAsia="ru-RU"/>
+        </w:rPr>
+        <w:t xml:space="preserve">Анализ </w:t>
+      </w:r>
+      <w:r>
+        <w:rPr>
+          <w:rFonts w:eastAsia="Times New Roman" w:cs="Times New Roman"/>
+          <w:bCs/>
+          <w:spacing w:val="2"/>
+          <w:szCs w:val="28"/>
+          <w:lang w:eastAsia="ru-RU"/>
+        </w:rPr>
+        <w:t xml:space="preserve">перестановок является более сложным, так как в сортировке слияниями нет перестановок (только перемещения элементов), а в сортировке вставками кол-во перемещений равно количеству элементов. Поэтому имеет смысл 3 перемещения считать за одну перестановку. Разберемся, почему это справедливо. Если есть 2 элемента </w:t>
+      </w:r>
+      <w:r>
+        <w:rPr>
+          <w:rFonts w:eastAsia="Times New Roman" w:cs="Times New Roman"/>
+          <w:bCs/>
+          <w:spacing w:val="2"/>
+          <w:szCs w:val="28"/>
+          <w:lang w:val="en-US" w:eastAsia="ru-RU"/>
+        </w:rPr>
+        <w:t>A</w:t>
+      </w:r>
+      <w:r>
+        <w:rPr>
+          <w:rFonts w:eastAsia="Times New Roman" w:cs="Times New Roman"/>
+          <w:bCs/>
+          <w:spacing w:val="2"/>
+          <w:szCs w:val="28"/>
+          <w:lang w:eastAsia="ru-RU"/>
+        </w:rPr>
+        <w:t xml:space="preserve"> </w:t>
+      </w:r>
+      <w:r>
+        <w:rPr>
+          <w:rFonts w:eastAsia="Times New Roman" w:cs="Times New Roman"/>
+          <w:bCs/>
+          <w:spacing w:val="2"/>
+          <w:szCs w:val="28"/>
+          <w:lang w:eastAsia="ru-RU"/>
+        </w:rPr>
+        <w:t xml:space="preserve">и </w:t>
+      </w:r>
+      <w:r>
+        <w:rPr>
+          <w:rFonts w:eastAsia="Times New Roman" w:cs="Times New Roman"/>
+          <w:bCs/>
+          <w:spacing w:val="2"/>
+          <w:szCs w:val="28"/>
+          <w:lang w:val="en-US" w:eastAsia="ru-RU"/>
+        </w:rPr>
+        <w:t>B</w:t>
+      </w:r>
+      <w:r>
+        <w:rPr>
+          <w:rFonts w:eastAsia="Times New Roman" w:cs="Times New Roman"/>
+          <w:bCs/>
+          <w:spacing w:val="2"/>
+          <w:szCs w:val="28"/>
+          <w:lang w:eastAsia="ru-RU"/>
+        </w:rPr>
+        <w:t xml:space="preserve">, которые нужно поменять местами, чтобы сделать это необходимо прочитать элемент </w:t>
+      </w:r>
+      <w:r>
+        <w:rPr>
+          <w:rFonts w:eastAsia="Times New Roman" w:cs="Times New Roman"/>
+          <w:bCs/>
+          <w:spacing w:val="2"/>
+          <w:szCs w:val="28"/>
+          <w:lang w:val="en-US" w:eastAsia="ru-RU"/>
+        </w:rPr>
+        <w:t>A</w:t>
+      </w:r>
+      <w:r>
+        <w:rPr>
+          <w:rFonts w:eastAsia="Times New Roman" w:cs="Times New Roman"/>
+          <w:bCs/>
+          <w:spacing w:val="2"/>
+          <w:szCs w:val="28"/>
+          <w:lang w:eastAsia="ru-RU"/>
+        </w:rPr>
+        <w:t xml:space="preserve">, записать в его промежуточную переменную,  прочитать элемент </w:t>
+      </w:r>
+      <w:r>
+        <w:rPr>
+          <w:rFonts w:eastAsia="Times New Roman" w:cs="Times New Roman"/>
+          <w:bCs/>
+          <w:spacing w:val="2"/>
+          <w:szCs w:val="28"/>
+          <w:lang w:val="en-US" w:eastAsia="ru-RU"/>
+        </w:rPr>
+        <w:t>B</w:t>
+      </w:r>
+      <w:r>
+        <w:rPr>
+          <w:rFonts w:eastAsia="Times New Roman" w:cs="Times New Roman"/>
+          <w:bCs/>
+          <w:spacing w:val="2"/>
+          <w:szCs w:val="28"/>
+          <w:lang w:eastAsia="ru-RU"/>
+        </w:rPr>
+        <w:t xml:space="preserve">, записать его на место </w:t>
+      </w:r>
+      <w:r>
+        <w:rPr>
+          <w:rFonts w:eastAsia="Times New Roman" w:cs="Times New Roman"/>
+          <w:bCs/>
+          <w:spacing w:val="2"/>
+          <w:szCs w:val="28"/>
+          <w:lang w:val="en-US" w:eastAsia="ru-RU"/>
+        </w:rPr>
+        <w:t>A</w:t>
+      </w:r>
+      <w:r>
+        <w:rPr>
+          <w:rFonts w:eastAsia="Times New Roman" w:cs="Times New Roman"/>
+          <w:bCs/>
+          <w:spacing w:val="2"/>
+          <w:szCs w:val="28"/>
+          <w:lang w:eastAsia="ru-RU"/>
+        </w:rPr>
+        <w:t xml:space="preserve">, прочитать из временного хранилища элемент </w:t>
+      </w:r>
+      <w:r>
+        <w:rPr>
+          <w:rFonts w:eastAsia="Times New Roman" w:cs="Times New Roman"/>
+          <w:bCs/>
+          <w:spacing w:val="2"/>
+          <w:szCs w:val="28"/>
+          <w:lang w:val="en-US" w:eastAsia="ru-RU"/>
+        </w:rPr>
+        <w:t>A</w:t>
+      </w:r>
+      <w:r>
+        <w:rPr>
+          <w:rFonts w:eastAsia="Times New Roman" w:cs="Times New Roman"/>
+          <w:bCs/>
+          <w:spacing w:val="2"/>
+          <w:szCs w:val="28"/>
+          <w:lang w:eastAsia="ru-RU"/>
+        </w:rPr>
+        <w:t>, записать его на место</w:t>
+      </w:r>
+      <w:r>
+        <w:rPr>
+          <w:rFonts w:eastAsia="Times New Roman" w:cs="Times New Roman"/>
+          <w:bCs/>
+          <w:spacing w:val="2"/>
+          <w:szCs w:val="28"/>
+          <w:lang w:eastAsia="ru-RU"/>
+        </w:rPr>
+        <w:t xml:space="preserve"> </w:t>
+      </w:r>
+      <w:r>
+        <w:rPr>
+          <w:rFonts w:eastAsia="Times New Roman" w:cs="Times New Roman"/>
+          <w:bCs/>
+          <w:spacing w:val="2"/>
+          <w:szCs w:val="28"/>
+          <w:lang w:val="en-US" w:eastAsia="ru-RU"/>
+        </w:rPr>
+        <w:t>B</w:t>
+      </w:r>
+      <w:r>
+        <w:rPr>
+          <w:rFonts w:eastAsia="Times New Roman" w:cs="Times New Roman"/>
+          <w:bCs/>
+          <w:spacing w:val="2"/>
+          <w:szCs w:val="28"/>
+          <w:lang w:eastAsia="ru-RU"/>
+        </w:rPr>
+        <w:t xml:space="preserve"> </w:t>
+      </w:r>
+      <w:r>
+        <w:rPr>
+          <w:rFonts w:eastAsia="Times New Roman" w:cs="Times New Roman"/>
+          <w:bCs/>
+          <w:spacing w:val="2"/>
+          <w:szCs w:val="28"/>
+          <w:lang w:eastAsia="ru-RU"/>
+        </w:rPr>
+        <w:softHyphen/>
+        <w:t xml:space="preserve"> итого 3 чтения и 3 записи. Перемещение представляет собой только</w:t>
+      </w:r>
+      <w:r>
+        <w:rPr>
+          <w:rFonts w:eastAsia="Times New Roman" w:cs="Times New Roman"/>
+          <w:bCs/>
+          <w:spacing w:val="2"/>
+          <w:szCs w:val="28"/>
+          <w:lang w:eastAsia="ru-RU"/>
+        </w:rPr>
+        <w:t xml:space="preserve"> 1</w:t>
+      </w:r>
+      <w:r>
+        <w:rPr>
+          <w:rFonts w:eastAsia="Times New Roman" w:cs="Times New Roman"/>
+          <w:bCs/>
+          <w:spacing w:val="2"/>
+          <w:szCs w:val="28"/>
+          <w:lang w:eastAsia="ru-RU"/>
+        </w:rPr>
+        <w:t xml:space="preserve"> чтение и</w:t>
+      </w:r>
+      <w:r>
+        <w:rPr>
+          <w:rFonts w:eastAsia="Times New Roman" w:cs="Times New Roman"/>
+          <w:bCs/>
+          <w:spacing w:val="2"/>
+          <w:szCs w:val="28"/>
+          <w:lang w:eastAsia="ru-RU"/>
+        </w:rPr>
+        <w:t xml:space="preserve"> 1</w:t>
+      </w:r>
+      <w:r>
+        <w:rPr>
+          <w:rFonts w:eastAsia="Times New Roman" w:cs="Times New Roman"/>
+          <w:bCs/>
+          <w:spacing w:val="2"/>
+          <w:szCs w:val="28"/>
+          <w:lang w:eastAsia="ru-RU"/>
+        </w:rPr>
+        <w:t xml:space="preserve"> запись в друг</w:t>
+      </w:r>
+      <w:r>
+        <w:rPr>
+          <w:rFonts w:eastAsia="Times New Roman" w:cs="Times New Roman"/>
+          <w:bCs/>
+          <w:spacing w:val="2"/>
+          <w:szCs w:val="28"/>
+          <w:lang w:eastAsia="ru-RU"/>
+        </w:rPr>
+        <w:t>ую</w:t>
+      </w:r>
+      <w:r>
+        <w:rPr>
+          <w:rFonts w:eastAsia="Times New Roman" w:cs="Times New Roman"/>
+          <w:bCs/>
+          <w:spacing w:val="2"/>
+          <w:szCs w:val="28"/>
+          <w:lang w:eastAsia="ru-RU"/>
+        </w:rPr>
+        <w:t xml:space="preserve"> </w:t>
+      </w:r>
+      <w:r>
+        <w:rPr>
+          <w:rFonts w:eastAsia="Times New Roman" w:cs="Times New Roman"/>
+          <w:bCs/>
+          <w:spacing w:val="2"/>
+          <w:szCs w:val="28"/>
+          <w:lang w:eastAsia="ru-RU"/>
+        </w:rPr>
+        <w:t>ячейку памяти</w:t>
+      </w:r>
+      <w:r>
+        <w:rPr>
+          <w:rFonts w:eastAsia="Times New Roman" w:cs="Times New Roman"/>
+          <w:bCs/>
+          <w:spacing w:val="2"/>
+          <w:szCs w:val="28"/>
+          <w:lang w:eastAsia="ru-RU"/>
+        </w:rPr>
+        <w:t>.</w:t>
+      </w:r>
+    </w:p>
+    <w:p>
+      <w:pPr>
+        <w:keepNext/>
+        <w:shd w:val="clear" w:color="auto" w:fill="FFFFFF"/>
+        <w:spacing w:line="360" w:lineRule="auto"/>
+        <w:ind w:firstLine="709"/>
+        <w:contextualSpacing/>
+        <w:jc w:val="both"/>
+        <w:textAlignment w:val="baseline"/>
+      </w:pPr>
+      <w:r>
+        <w:rPr>
+          <w:rFonts w:eastAsia="Times New Roman" w:cs="Times New Roman"/>
+          <w:bCs/>
+          <w:spacing w:val="2"/>
+          <w:szCs w:val="28"/>
+          <w:lang w:eastAsia="ru-RU"/>
+        </w:rPr>
+        <w:lastRenderedPageBreak/>
+        <w:drawing>
+          <wp:inline distT="0" distB="0" distL="0" distR="0" wp14:anchorId="3C0D0E0B" wp14:editId="2C7D2A54">
+            <wp:extent cx="5204923" cy="3105150"/>
+            <wp:effectExtent l="0" t="0" r="0" b="0"/>
+            <wp:docPr id="14" name="Рисунок 14"/>
+            <wp:cNvGraphicFramePr>
+              <a:graphicFrameLocks xmlns:a="http://schemas.openxmlformats.org/drawingml/2006/main" noChangeAspect="1"/>
+            </wp:cNvGraphicFramePr>
+            <a:graphic xmlns:a="http://schemas.openxmlformats.org/drawingml/2006/main">
+              <a:graphicData uri="http://schemas.openxmlformats.org/drawingml/2006/picture">
+                <pic:pic xmlns:pic="http://schemas.openxmlformats.org/drawingml/2006/picture">
+                  <pic:nvPicPr>
+                    <pic:cNvPr id="1" name=""/>
+                    <pic:cNvPicPr/>
+                  </pic:nvPicPr>
+                  <pic:blipFill>
+                    <a:blip r:embed="rId24"/>
+                    <a:stretch>
+                      <a:fillRect/>
+                    </a:stretch>
+                  </pic:blipFill>
+                  <pic:spPr>
+                    <a:xfrm>
+                      <a:off x="0" y="0"/>
+                      <a:ext cx="5242591" cy="3127622"/>
+                    </a:xfrm>
+                    <a:prstGeom prst="rect">
+                      <a:avLst/>
+                    </a:prstGeom>
+                  </pic:spPr>
+                </pic:pic>
+              </a:graphicData>
+            </a:graphic>
+          </wp:inline>
+        </w:drawing>
+      </w:r>
+    </w:p>
+    <w:p>
+      <w:pPr>
+        <w:pStyle w:val="afb"/>
+        <w:jc w:val="both"/>
+        <w:rPr>
+          <w:rFonts w:eastAsia="Times New Roman" w:cs="Times New Roman"/>
+          <w:bCs/>
+          <w:spacing w:val="2"/>
+          <w:sz w:val="28"/>
+          <w:szCs w:val="28"/>
+          <w:lang w:eastAsia="ru-RU"/>
+        </w:rPr>
+      </w:pPr>
+      <w:r>
+        <w:rPr>
+          <w:sz w:val="28"/>
+          <w:szCs w:val="28"/>
+        </w:rPr>
+        <w:t xml:space="preserve">Рисунок </w:t>
+      </w:r>
+      <w:r>
+        <w:rPr>
+          <w:sz w:val="28"/>
+          <w:szCs w:val="28"/>
+        </w:rPr>
+        <w:fldChar w:fldCharType="begin"/>
+      </w:r>
+      <w:r>
+        <w:rPr>
+          <w:sz w:val="28"/>
+          <w:szCs w:val="28"/>
+        </w:rPr>
+        <w:instrText xml:space="preserve"> SEQ Рисунок \* ARABIC </w:instrText>
+      </w:r>
+      <w:r>
+        <w:rPr>
+          <w:sz w:val="28"/>
+          <w:szCs w:val="28"/>
+        </w:rPr>
+        <w:fldChar w:fldCharType="separate"/>
+      </w:r>
+      <w:r>
+        <w:rPr>
+          <w:noProof/>
+          <w:sz w:val="28"/>
+          <w:szCs w:val="28"/>
+        </w:rPr>
+        <w:t>8</w:t>
+      </w:r>
+      <w:r>
+        <w:rPr>
+          <w:sz w:val="28"/>
+          <w:szCs w:val="28"/>
+        </w:rPr>
+        <w:fldChar w:fldCharType="end"/>
+      </w:r>
+      <w:r>
+        <w:rPr>
+          <w:sz w:val="28"/>
+          <w:szCs w:val="28"/>
+        </w:rPr>
+        <w:t xml:space="preserve"> Зависимость количества перестановок от размера массива (кроме </w:t>
+      </w:r>
+      <w:proofErr w:type="spellStart"/>
+      <w:r>
+        <w:rPr>
+          <w:sz w:val="28"/>
+          <w:szCs w:val="28"/>
+          <w:lang w:val="en-US"/>
+        </w:rPr>
+        <w:t>TimSort</w:t>
+      </w:r>
+      <w:proofErr w:type="spellEnd"/>
+      <w:r>
+        <w:rPr>
+          <w:sz w:val="28"/>
+          <w:szCs w:val="28"/>
+        </w:rPr>
+        <w:t>)</w:t>
+      </w:r>
+    </w:p>
+    <w:p>
+      <w:pPr>
+        <w:shd w:val="clear" w:color="auto" w:fill="FFFFFF"/>
+        <w:spacing w:line="360" w:lineRule="auto"/>
+        <w:ind w:firstLine="709"/>
+        <w:contextualSpacing/>
+        <w:jc w:val="both"/>
+        <w:textAlignment w:val="baseline"/>
+        <w:rPr>
+          <w:rFonts w:eastAsia="Times New Roman" w:cs="Times New Roman"/>
+          <w:bCs/>
+          <w:spacing w:val="2"/>
+          <w:szCs w:val="28"/>
+          <w:lang w:eastAsia="ru-RU"/>
+        </w:rPr>
+      </w:pPr>
+      <w:r>
+        <w:rPr>
+          <w:rFonts w:eastAsia="Times New Roman" w:cs="Times New Roman"/>
+          <w:bCs/>
+          <w:spacing w:val="2"/>
+          <w:szCs w:val="28"/>
+          <w:lang w:eastAsia="ru-RU"/>
+        </w:rPr>
+        <w:t>На рисунке выше снова наблюдается квадратичная зависимость количества перестановок от времени.</w:t>
+      </w:r>
+    </w:p>
+    <w:p>
+      <w:pPr>
+        <w:keepNext/>
+        <w:shd w:val="clear" w:color="auto" w:fill="FFFFFF"/>
+        <w:spacing w:line="360" w:lineRule="auto"/>
+        <w:ind w:firstLine="709"/>
+        <w:contextualSpacing/>
+        <w:jc w:val="both"/>
+        <w:textAlignment w:val="baseline"/>
+      </w:pPr>
+      <w:r>
+        <w:rPr>
+          <w:rFonts w:eastAsia="Times New Roman" w:cs="Times New Roman"/>
+          <w:bCs/>
+          <w:spacing w:val="2"/>
+          <w:szCs w:val="28"/>
+          <w:lang w:eastAsia="ru-RU"/>
+        </w:rPr>
+        <w:drawing>
+          <wp:inline distT="0" distB="0" distL="0" distR="0" wp14:anchorId="360143AF" wp14:editId="1AAEC436">
+            <wp:extent cx="5172991" cy="3086100"/>
+            <wp:effectExtent l="0" t="0" r="8890" b="0"/>
+            <wp:docPr id="15" name="Рисунок 15"/>
+            <wp:cNvGraphicFramePr>
+              <a:graphicFrameLocks xmlns:a="http://schemas.openxmlformats.org/drawingml/2006/main" noChangeAspect="1"/>
+            </wp:cNvGraphicFramePr>
+            <a:graphic xmlns:a="http://schemas.openxmlformats.org/drawingml/2006/main">
+              <a:graphicData uri="http://schemas.openxmlformats.org/drawingml/2006/picture">
+                <pic:pic xmlns:pic="http://schemas.openxmlformats.org/drawingml/2006/picture">
+                  <pic:nvPicPr>
+                    <pic:cNvPr id="1" name=""/>
+                    <pic:cNvPicPr/>
+                  </pic:nvPicPr>
+                  <pic:blipFill>
+                    <a:blip r:embed="rId25"/>
+                    <a:stretch>
+                      <a:fillRect/>
+                    </a:stretch>
+                  </pic:blipFill>
+                  <pic:spPr>
+                    <a:xfrm>
+                      <a:off x="0" y="0"/>
+                      <a:ext cx="5188096" cy="3095111"/>
+                    </a:xfrm>
+                    <a:prstGeom prst="rect">
+                      <a:avLst/>
+                    </a:prstGeom>
+                  </pic:spPr>
+                </pic:pic>
+              </a:graphicData>
+            </a:graphic>
+          </wp:inline>
+        </w:drawing>
+      </w:r>
+    </w:p>
+    <w:p>
+      <w:pPr>
+        <w:pStyle w:val="afb"/>
+        <w:jc w:val="both"/>
+        <w:rPr>
+          <w:rFonts w:eastAsia="Times New Roman" w:cs="Times New Roman"/>
+          <w:bCs/>
+          <w:spacing w:val="2"/>
+          <w:sz w:val="28"/>
+          <w:szCs w:val="28"/>
+          <w:lang w:eastAsia="ru-RU"/>
+        </w:rPr>
+      </w:pPr>
+      <w:r>
+        <w:rPr>
+          <w:sz w:val="28"/>
+          <w:szCs w:val="28"/>
+        </w:rPr>
+        <w:t xml:space="preserve">Рисунок </w:t>
+      </w:r>
+      <w:r>
+        <w:rPr>
+          <w:sz w:val="28"/>
+          <w:szCs w:val="28"/>
+        </w:rPr>
+        <w:fldChar w:fldCharType="begin"/>
+      </w:r>
+      <w:r>
+        <w:rPr>
+          <w:sz w:val="28"/>
+          <w:szCs w:val="28"/>
+        </w:rPr>
+        <w:instrText xml:space="preserve"> SEQ Рисунок \* ARABIC </w:instrText>
+      </w:r>
+      <w:r>
+        <w:rPr>
+          <w:sz w:val="28"/>
+          <w:szCs w:val="28"/>
+        </w:rPr>
+        <w:fldChar w:fldCharType="separate"/>
+      </w:r>
+      <w:r>
+        <w:rPr>
+          <w:noProof/>
+          <w:sz w:val="28"/>
+          <w:szCs w:val="28"/>
+        </w:rPr>
+        <w:t>9</w:t>
+      </w:r>
+      <w:r>
+        <w:rPr>
+          <w:sz w:val="28"/>
+          <w:szCs w:val="28"/>
+        </w:rPr>
+        <w:fldChar w:fldCharType="end"/>
+      </w:r>
+      <w:r>
+        <w:rPr>
+          <w:sz w:val="28"/>
+          <w:szCs w:val="28"/>
+        </w:rPr>
+        <w:t xml:space="preserve"> Зависимость количества перестановок от размера массива (</w:t>
+      </w:r>
+      <w:proofErr w:type="spellStart"/>
+      <w:r>
+        <w:rPr>
+          <w:sz w:val="28"/>
+          <w:szCs w:val="28"/>
+        </w:rPr>
+        <w:t>TimSort</w:t>
+      </w:r>
+      <w:proofErr w:type="spellEnd"/>
+      <w:r>
+        <w:rPr>
+          <w:sz w:val="28"/>
+          <w:szCs w:val="28"/>
+        </w:rPr>
+        <w:t xml:space="preserve"> и сортировка слиянием)</w:t>
+      </w:r>
+    </w:p>
+    <w:p>
+      <w:pPr>
+        <w:shd w:val="clear" w:color="auto" w:fill="FFFFFF"/>
+        <w:spacing w:line="360" w:lineRule="auto"/>
+        <w:ind w:firstLine="709"/>
+        <w:contextualSpacing/>
+        <w:jc w:val="both"/>
+        <w:textAlignment w:val="baseline"/>
+        <w:rPr>
+          <w:rFonts w:eastAsia="Times New Roman" w:cs="Times New Roman"/>
+          <w:bCs/>
+          <w:spacing w:val="2"/>
+          <w:szCs w:val="28"/>
+          <w:lang w:eastAsia="ru-RU"/>
+        </w:rPr>
+      </w:pPr>
+      <w:r>
+        <w:rPr>
+          <w:rFonts w:eastAsia="Times New Roman" w:cs="Times New Roman"/>
+          <w:bCs/>
+          <w:spacing w:val="2"/>
+          <w:szCs w:val="28"/>
+          <w:lang w:eastAsia="ru-RU"/>
+        </w:rPr>
+        <w:lastRenderedPageBreak/>
+        <w:t xml:space="preserve">Как и ожидалось </w:t>
+      </w:r>
+      <w:proofErr w:type="spellStart"/>
+      <w:r>
+        <w:rPr>
+          <w:rFonts w:eastAsia="Times New Roman" w:cs="Times New Roman"/>
+          <w:bCs/>
+          <w:spacing w:val="2"/>
+          <w:szCs w:val="28"/>
+          <w:lang w:val="en-US" w:eastAsia="ru-RU"/>
+        </w:rPr>
+        <w:t>TimSort</w:t>
+      </w:r>
+      <w:proofErr w:type="spellEnd"/>
+      <w:r>
+        <w:rPr>
+          <w:rFonts w:eastAsia="Times New Roman" w:cs="Times New Roman"/>
+          <w:bCs/>
+          <w:spacing w:val="2"/>
+          <w:szCs w:val="28"/>
+          <w:lang w:eastAsia="ru-RU"/>
+        </w:rPr>
+        <w:t>, имея в своей реализации</w:t>
+      </w:r>
+      <w:r>
+        <w:rPr>
+          <w:rFonts w:eastAsia="Times New Roman" w:cs="Times New Roman"/>
+          <w:bCs/>
+          <w:spacing w:val="2"/>
+          <w:szCs w:val="28"/>
+          <w:lang w:eastAsia="ru-RU"/>
+        </w:rPr>
+        <w:t xml:space="preserve"> сортировку вставками имеет большее количество перестановок, чем сортировка слияниями.</w:t>
+      </w:r>
+    </w:p>
+    <w:p>
+      <w:pPr>
+        <w:pStyle w:val="af0"/>
+        <w:rPr>
+          <w:noProof/>
+          <w:lang w:eastAsia="ru-RU"/>
+        </w:rPr>
+      </w:pPr>
+      <w:bookmarkStart w:id="25" w:name="_Toc167113967"/>
+      <w:r>
+        <w:rPr>
+          <w:noProof/>
+          <w:lang w:eastAsia="ru-RU"/>
+        </w:rPr>
+        <w:t>2.4 Сравнение алгоритмов сортировки</w:t>
+      </w:r>
+      <w:bookmarkEnd w:id="25"/>
+    </w:p>
+    <w:p>
+      <w:pPr>
+        <w:spacing w:line="360" w:lineRule="auto"/>
+        <w:ind w:firstLine="709"/>
+        <w:contextualSpacing/>
+        <w:jc w:val="both"/>
+        <w:rPr>
+          <w:rFonts w:cs="Times New Roman"/>
+          <w:szCs w:val="28"/>
+        </w:rPr>
+      </w:pPr>
+      <w:r>
+        <w:rPr>
+          <w:rFonts w:cs="Times New Roman"/>
+          <w:szCs w:val="28"/>
+        </w:rPr>
+        <w:t>Сравнительный анализ заключается в том, чтобы сравнивать</w:t>
+      </w:r>
+      <w:r>
+        <w:rPr>
+          <w:rFonts w:cs="Times New Roman"/>
+          <w:szCs w:val="28"/>
+        </w:rPr>
+        <w:t xml:space="preserve"> </w:t>
+      </w:r>
+      <w:r>
+        <w:rPr>
+          <w:rFonts w:cs="Times New Roman"/>
+          <w:szCs w:val="28"/>
+        </w:rPr>
+        <w:t xml:space="preserve">реальное </w:t>
+      </w:r>
+      <w:r>
+        <w:rPr>
+          <w:rFonts w:cs="Times New Roman"/>
+          <w:szCs w:val="28"/>
+        </w:rPr>
+        <w:t>время</w:t>
+      </w:r>
+      <w:r>
+        <w:rPr>
+          <w:rFonts w:cs="Times New Roman"/>
+          <w:szCs w:val="28"/>
+        </w:rPr>
+        <w:t>, за которое выполняется алгоритм.</w:t>
+      </w:r>
+    </w:p>
+    <w:p>
+      <w:pPr>
+        <w:spacing w:line="360" w:lineRule="auto"/>
+        <w:ind w:firstLine="709"/>
+        <w:contextualSpacing/>
+        <w:jc w:val="both"/>
+        <w:rPr>
+          <w:rFonts w:cs="Times New Roman"/>
+          <w:szCs w:val="28"/>
+        </w:rPr>
+      </w:pPr>
+      <w:r>
+        <w:rPr>
+          <w:rFonts w:cs="Times New Roman"/>
+          <w:szCs w:val="28"/>
+        </w:rPr>
         <w:t xml:space="preserve">Для разработки и анализа методов сортировки мы будем использовать язык программирования </w:t>
       </w:r>
       <w:r>
@@ -15342,7 +16797,7 @@
         </w:rPr>
         <w:t xml:space="preserve"> (</w:t>
       </w:r>
-      <w:hyperlink r:id="rId21" w:history="1">
+      <w:hyperlink r:id="rId26" w:history="1">
         <w:r>
           <w:rPr>
             <w:rStyle w:val="ad"/>
@@ -15861,7 +17316,7 @@
         </w:rPr>
         <w:t>.: </w:t>
       </w:r>
-      <w:hyperlink r:id="rId22" w:tooltip="Вильямс (издательство) (страница отсутствует)" w:history="1">
+      <w:hyperlink r:id="rId27" w:tooltip="Вильямс (издательство) (страница отсутствует)" w:history="1">
         <w:r>
           <w:rPr>
             <w:rStyle w:val="ad"/>
@@ -15964,7 +17419,7 @@
         </w:rPr>
         <w:t>. — </w:t>
       </w:r>
-      <w:hyperlink r:id="rId23" w:history="1">
+      <w:hyperlink r:id="rId28" w:history="1">
         <w:r>
           <w:rPr>
             <w:rStyle w:val="ad"/>
@@ -16004,7 +17459,7 @@
           <w:lang w:val="en-US"/>
         </w:rPr>
       </w:pPr>
-      <w:hyperlink r:id="rId24" w:tooltip="Дональд Кнут" w:history="1">
+      <w:hyperlink r:id="rId29" w:tooltip="Дональд Кнут" w:history="1">
         <w:r>
           <w:rPr>
             <w:rStyle w:val="ad"/>
@@ -16144,7 +17599,7 @@
         </w:rPr>
         <w:t>.: </w:t>
       </w:r>
-      <w:hyperlink r:id="rId25" w:tooltip="Вильямс (издательство) (страница отсутствует)" w:history="1">
+      <w:hyperlink r:id="rId30" w:tooltip="Вильямс (издательство) (страница отсутствует)" w:history="1">
         <w:r>
           <w:rPr>
             <w:rStyle w:val="ad"/>
@@ -16207,7 +17662,7 @@
         </w:rPr>
         <w:t>. 192—201. — </w:t>
       </w:r>
-      <w:hyperlink r:id="rId26" w:history="1">
+      <w:hyperlink r:id="rId31" w:history="1">
         <w:r>
           <w:rPr>
             <w:rStyle w:val="ad"/>
@@ -16781,7 +18236,7 @@
     </w:p>
     <w:p/>
     <w:sectPr>
-      <w:footerReference w:type="default" r:id="rId27"/>
+      <w:footerReference w:type="default" r:id="rId32"/>
       <w:pgSz w:w="11906" w:h="16838"/>
       <w:pgMar w:top="1134" w:right="850" w:bottom="1134" w:left="1701" w:header="708" w:footer="708" w:gutter="0"/>
       <w:cols w:space="708"/>
@@ -16966,7 +18421,7 @@
       </w:r>
     </w:p>
   </w:comment>
-  <w:comment w:id="19" w:author="Котельникова Анастасия Валерьевна" w:date="2024-05-18T11:23:00Z" w:initials="КАВ">
+  <w:comment w:id="20" w:author="Котельникова Анастасия Валерьевна" w:date="2024-05-18T11:23:00Z" w:initials="КАВ">
     <w:p>
       <w:pPr>
         <w:pStyle w:val="af5"/>
@@ -16979,26 +18434,26 @@
       </w:r>
       <w:r>
         <w:t>уравнением</w:t>
-      </w:r>
-    </w:p>
-  </w:comment>
-  <w:comment w:id="22" w:author="Котельникова Анастасия Валерьевна" w:date="2024-05-18T11:26:00Z" w:initials="КАВ">
-    <w:p>
-      <w:pPr>
-        <w:pStyle w:val="af5"/>
-      </w:pPr>
-      <w:r>
-        <w:rPr>
-          <w:rStyle w:val="af4"/>
-        </w:rPr>
-        <w:annotationRef/>
-      </w:r>
-      <w:r>
-        <w:t>что за графики были - непонятно</w:t>
       </w:r>
     </w:p>
   </w:comment>
   <w:comment w:id="23" w:author="Котельникова Анастасия Валерьевна" w:date="2024-05-18T11:26:00Z" w:initials="КАВ">
+    <w:p>
+      <w:pPr>
+        <w:pStyle w:val="af5"/>
+      </w:pPr>
+      <w:r>
+        <w:rPr>
+          <w:rStyle w:val="af4"/>
+        </w:rPr>
+        <w:annotationRef/>
+      </w:r>
+      <w:r>
+        <w:t>что за графики были - непонятно</w:t>
+      </w:r>
+    </w:p>
+  </w:comment>
+  <w:comment w:id="24" w:author="Котельникова Анастасия Валерьевна" w:date="2024-05-18T11:26:00Z" w:initials="КАВ">
     <w:p>
       <w:pPr>
         <w:pStyle w:val="af5"/>
@@ -18006,6 +19461,147 @@
     </w:lvl>
   </w:abstractNum>
   <w:abstractNum w:abstractNumId="7" w15:restartNumberingAfterBreak="0">
+    <w:nsid w:val="14885972"/>
+    <w:multiLevelType w:val="multilevel"/>
+    <w:tmpl w:val="60A86640"/>
+    <w:lvl w:ilvl="0">
+      <w:start w:val="1"/>
+      <w:numFmt w:val="decimal"/>
+      <w:lvlText w:val="%1."/>
+      <w:lvlJc w:val="left"/>
+      <w:pPr>
+        <w:tabs>
+          <w:tab w:val="num" w:pos="0"/>
+        </w:tabs>
+        <w:ind w:left="0" w:hanging="360"/>
+      </w:pPr>
+      <w:rPr>
+        <w:rFonts w:hint="default"/>
+      </w:rPr>
+    </w:lvl>
+    <w:lvl w:ilvl="1">
+      <w:start w:val="1"/>
+      <w:numFmt w:val="bullet"/>
+      <w:lvlText w:val="o"/>
+      <w:lvlJc w:val="left"/>
+      <w:pPr>
+        <w:tabs>
+          <w:tab w:val="num" w:pos="720"/>
+        </w:tabs>
+        <w:ind w:left="624" w:hanging="264"/>
+      </w:pPr>
+      <w:rPr>
+        <w:rFonts w:ascii="Courier New" w:hAnsi="Courier New" w:hint="default"/>
+        <w:sz w:val="20"/>
+      </w:rPr>
+    </w:lvl>
+    <w:lvl w:ilvl="2">
+      <w:start w:val="1"/>
+      <w:numFmt w:val="decimal"/>
+      <w:lvlText w:val="%3."/>
+      <w:lvlJc w:val="left"/>
+      <w:pPr>
+        <w:tabs>
+          <w:tab w:val="num" w:pos="1440"/>
+        </w:tabs>
+        <w:ind w:left="1440" w:hanging="360"/>
+      </w:pPr>
+      <w:rPr>
+        <w:rFonts w:hint="default"/>
+      </w:rPr>
+    </w:lvl>
+    <w:lvl w:ilvl="3">
+      <w:start w:val="1"/>
+      <w:numFmt w:val="decimal"/>
+      <w:lvlText w:val="%4."/>
+      <w:lvlJc w:val="left"/>
+      <w:pPr>
+        <w:tabs>
+          <w:tab w:val="num" w:pos="2160"/>
+        </w:tabs>
+        <w:ind w:left="2160" w:hanging="360"/>
+      </w:pPr>
+      <w:rPr>
+        <w:rFonts w:hint="default"/>
+      </w:rPr>
+    </w:lvl>
+    <w:lvl w:ilvl="4">
+      <w:start w:val="1"/>
+      <w:numFmt w:val="decimal"/>
+      <w:lvlText w:val="%5."/>
+      <w:lvlJc w:val="left"/>
+      <w:pPr>
+        <w:tabs>
+          <w:tab w:val="num" w:pos="2880"/>
+        </w:tabs>
+        <w:ind w:left="2880" w:hanging="360"/>
+      </w:pPr>
+      <w:rPr>
+        <w:rFonts w:hint="default"/>
+      </w:rPr>
+    </w:lvl>
+    <w:lvl w:ilvl="5">
+      <w:start w:val="1"/>
+      <w:numFmt w:val="decimal"/>
+      <w:lvlText w:val="%6."/>
+      <w:lvlJc w:val="left"/>
+      <w:pPr>
+        <w:tabs>
+          <w:tab w:val="num" w:pos="3600"/>
+        </w:tabs>
+        <w:ind w:left="3600" w:hanging="360"/>
+      </w:pPr>
+      <w:rPr>
+        <w:rFonts w:hint="default"/>
+      </w:rPr>
+    </w:lvl>
+    <w:lvl w:ilvl="6">
+      <w:start w:val="1"/>
+      <w:numFmt w:val="decimal"/>
+      <w:lvlText w:val="%7."/>
+      <w:lvlJc w:val="left"/>
+      <w:pPr>
+        <w:tabs>
+          <w:tab w:val="num" w:pos="4320"/>
+        </w:tabs>
+        <w:ind w:left="4320" w:hanging="360"/>
+      </w:pPr>
+      <w:rPr>
+        <w:rFonts w:hint="default"/>
+      </w:rPr>
+    </w:lvl>
+    <w:lvl w:ilvl="7">
+      <w:start w:val="1"/>
+      <w:numFmt w:val="decimal"/>
+      <w:lvlText w:val="%8."/>
+      <w:lvlJc w:val="left"/>
+      <w:pPr>
+        <w:tabs>
+          <w:tab w:val="num" w:pos="5040"/>
+        </w:tabs>
+        <w:ind w:left="5040" w:hanging="360"/>
+      </w:pPr>
+      <w:rPr>
+        <w:rFonts w:hint="default"/>
+      </w:rPr>
+    </w:lvl>
+    <w:lvl w:ilvl="8">
+      <w:start w:val="1"/>
+      <w:numFmt w:val="decimal"/>
+      <w:lvlText w:val="%9."/>
+      <w:lvlJc w:val="left"/>
+      <w:pPr>
+        <w:tabs>
+          <w:tab w:val="num" w:pos="5760"/>
+        </w:tabs>
+        <w:ind w:left="5760" w:hanging="360"/>
+      </w:pPr>
+      <w:rPr>
+        <w:rFonts w:hint="default"/>
+      </w:rPr>
+    </w:lvl>
+  </w:abstractNum>
+  <w:abstractNum w:abstractNumId="8" w15:restartNumberingAfterBreak="0">
     <w:nsid w:val="14FC3FB1"/>
     <w:multiLevelType w:val="multilevel"/>
     <w:tmpl w:val="308EFCE2"/>
@@ -18126,7 +19722,7 @@
       </w:rPr>
     </w:lvl>
   </w:abstractNum>
-  <w:abstractNum w:abstractNumId="8" w15:restartNumberingAfterBreak="0">
+  <w:abstractNum w:abstractNumId="9" w15:restartNumberingAfterBreak="0">
     <w:nsid w:val="1BD15BE7"/>
     <w:multiLevelType w:val="hybridMultilevel"/>
     <w:tmpl w:val="34C0057A"/>
@@ -18215,7 +19811,7 @@
       </w:pPr>
     </w:lvl>
   </w:abstractNum>
-  <w:abstractNum w:abstractNumId="9" w15:restartNumberingAfterBreak="0">
+  <w:abstractNum w:abstractNumId="10" w15:restartNumberingAfterBreak="0">
     <w:nsid w:val="1DA038AA"/>
     <w:multiLevelType w:val="multilevel"/>
     <w:tmpl w:val="2C7E58DC"/>
@@ -18364,7 +19960,7 @@
       </w:rPr>
     </w:lvl>
   </w:abstractNum>
-  <w:abstractNum w:abstractNumId="10" w15:restartNumberingAfterBreak="0">
+  <w:abstractNum w:abstractNumId="11" w15:restartNumberingAfterBreak="0">
     <w:nsid w:val="21544B26"/>
     <w:multiLevelType w:val="multilevel"/>
     <w:tmpl w:val="69C2C684"/>
@@ -18513,7 +20109,7 @@
       </w:rPr>
     </w:lvl>
   </w:abstractNum>
-  <w:abstractNum w:abstractNumId="11" w15:restartNumberingAfterBreak="0">
+  <w:abstractNum w:abstractNumId="12" w15:restartNumberingAfterBreak="0">
     <w:nsid w:val="21E50377"/>
     <w:multiLevelType w:val="multilevel"/>
     <w:tmpl w:val="4590332C"/>
@@ -18662,7 +20258,7 @@
       </w:rPr>
     </w:lvl>
   </w:abstractNum>
-  <w:abstractNum w:abstractNumId="12" w15:restartNumberingAfterBreak="0">
+  <w:abstractNum w:abstractNumId="13" w15:restartNumberingAfterBreak="0">
     <w:nsid w:val="22ED0FFF"/>
     <w:multiLevelType w:val="hybridMultilevel"/>
     <w:tmpl w:val="AC7EFB86"/>
@@ -18776,7 +20372,7 @@
       </w:rPr>
     </w:lvl>
   </w:abstractNum>
-  <w:abstractNum w:abstractNumId="13" w15:restartNumberingAfterBreak="0">
+  <w:abstractNum w:abstractNumId="14" w15:restartNumberingAfterBreak="0">
     <w:nsid w:val="25881E84"/>
     <w:multiLevelType w:val="hybridMultilevel"/>
     <w:tmpl w:val="C0367AE6"/>
@@ -18862,7 +20458,7 @@
       </w:pPr>
     </w:lvl>
   </w:abstractNum>
-  <w:abstractNum w:abstractNumId="14" w15:restartNumberingAfterBreak="0">
+  <w:abstractNum w:abstractNumId="15" w15:restartNumberingAfterBreak="0">
     <w:nsid w:val="25F728A1"/>
     <w:multiLevelType w:val="multilevel"/>
     <w:tmpl w:val="BB24FE0C"/>
@@ -19011,7 +20607,7 @@
       </w:rPr>
     </w:lvl>
   </w:abstractNum>
-  <w:abstractNum w:abstractNumId="15" w15:restartNumberingAfterBreak="0">
+  <w:abstractNum w:abstractNumId="16" w15:restartNumberingAfterBreak="0">
     <w:nsid w:val="28C24D73"/>
     <w:multiLevelType w:val="multilevel"/>
     <w:tmpl w:val="60A86640"/>
@@ -19152,7 +20748,7 @@
       </w:rPr>
     </w:lvl>
   </w:abstractNum>
-  <w:abstractNum w:abstractNumId="16" w15:restartNumberingAfterBreak="0">
+  <w:abstractNum w:abstractNumId="17" w15:restartNumberingAfterBreak="0">
     <w:nsid w:val="2C002763"/>
     <w:multiLevelType w:val="multilevel"/>
     <w:tmpl w:val="9954BCA6"/>
@@ -19281,7 +20877,7 @@
       </w:pPr>
     </w:lvl>
   </w:abstractNum>
-  <w:abstractNum w:abstractNumId="17" w15:restartNumberingAfterBreak="0">
+  <w:abstractNum w:abstractNumId="18" w15:restartNumberingAfterBreak="0">
     <w:nsid w:val="2CDD5AA3"/>
     <w:multiLevelType w:val="hybridMultilevel"/>
     <w:tmpl w:val="8E50FB20"/>
@@ -19370,7 +20966,7 @@
       </w:pPr>
     </w:lvl>
   </w:abstractNum>
-  <w:abstractNum w:abstractNumId="18" w15:restartNumberingAfterBreak="0">
+  <w:abstractNum w:abstractNumId="19" w15:restartNumberingAfterBreak="0">
     <w:nsid w:val="2D6A6EB1"/>
     <w:multiLevelType w:val="multilevel"/>
     <w:tmpl w:val="75967A06"/>
@@ -19495,7 +21091,7 @@
       </w:pPr>
     </w:lvl>
   </w:abstractNum>
-  <w:abstractNum w:abstractNumId="19" w15:restartNumberingAfterBreak="0">
+  <w:abstractNum w:abstractNumId="20" w15:restartNumberingAfterBreak="0">
     <w:nsid w:val="2F4C2899"/>
     <w:multiLevelType w:val="multilevel"/>
     <w:tmpl w:val="7FF2EE98"/>
@@ -19644,7 +21240,7 @@
       </w:rPr>
     </w:lvl>
   </w:abstractNum>
-  <w:abstractNum w:abstractNumId="20" w15:restartNumberingAfterBreak="0">
+  <w:abstractNum w:abstractNumId="21" w15:restartNumberingAfterBreak="0">
     <w:nsid w:val="30A261A1"/>
     <w:multiLevelType w:val="multilevel"/>
     <w:tmpl w:val="47BAF962"/>
@@ -19793,7 +21389,7 @@
       </w:rPr>
     </w:lvl>
   </w:abstractNum>
-  <w:abstractNum w:abstractNumId="21" w15:restartNumberingAfterBreak="0">
+  <w:abstractNum w:abstractNumId="22" w15:restartNumberingAfterBreak="0">
     <w:nsid w:val="32E833D6"/>
     <w:multiLevelType w:val="multilevel"/>
     <w:tmpl w:val="977CFAEE"/>
@@ -19942,7 +21538,7 @@
       </w:rPr>
     </w:lvl>
   </w:abstractNum>
-  <w:abstractNum w:abstractNumId="22" w15:restartNumberingAfterBreak="0">
+  <w:abstractNum w:abstractNumId="23" w15:restartNumberingAfterBreak="0">
     <w:nsid w:val="35A716D6"/>
     <w:multiLevelType w:val="hybridMultilevel"/>
     <w:tmpl w:val="6EBA53FE"/>
@@ -20055,7 +21651,7 @@
       </w:rPr>
     </w:lvl>
   </w:abstractNum>
-  <w:abstractNum w:abstractNumId="23" w15:restartNumberingAfterBreak="0">
+  <w:abstractNum w:abstractNumId="24" w15:restartNumberingAfterBreak="0">
     <w:nsid w:val="371A23E2"/>
     <w:multiLevelType w:val="hybridMultilevel"/>
     <w:tmpl w:val="DAA6C712"/>
@@ -20144,7 +21740,7 @@
       </w:pPr>
     </w:lvl>
   </w:abstractNum>
-  <w:abstractNum w:abstractNumId="24" w15:restartNumberingAfterBreak="0">
+  <w:abstractNum w:abstractNumId="25" w15:restartNumberingAfterBreak="0">
     <w:nsid w:val="3BC82EDE"/>
     <w:multiLevelType w:val="multilevel"/>
     <w:tmpl w:val="6D1E91B0"/>
@@ -20293,7 +21889,7 @@
       </w:rPr>
     </w:lvl>
   </w:abstractNum>
-  <w:abstractNum w:abstractNumId="25" w15:restartNumberingAfterBreak="0">
+  <w:abstractNum w:abstractNumId="26" w15:restartNumberingAfterBreak="0">
     <w:nsid w:val="3E994063"/>
     <w:multiLevelType w:val="hybridMultilevel"/>
     <w:tmpl w:val="B78ABA48"/>
@@ -20379,7 +21975,7 @@
       </w:pPr>
     </w:lvl>
   </w:abstractNum>
-  <w:abstractNum w:abstractNumId="26" w15:restartNumberingAfterBreak="0">
+  <w:abstractNum w:abstractNumId="27" w15:restartNumberingAfterBreak="0">
     <w:nsid w:val="3FE338C9"/>
     <w:multiLevelType w:val="multilevel"/>
     <w:tmpl w:val="57281974"/>
@@ -20528,7 +22124,7 @@
       </w:rPr>
     </w:lvl>
   </w:abstractNum>
-  <w:abstractNum w:abstractNumId="27" w15:restartNumberingAfterBreak="0">
+  <w:abstractNum w:abstractNumId="28" w15:restartNumberingAfterBreak="0">
     <w:nsid w:val="41966310"/>
     <w:multiLevelType w:val="multilevel"/>
     <w:tmpl w:val="64E042F6"/>
@@ -20677,7 +22273,7 @@
       </w:rPr>
     </w:lvl>
   </w:abstractNum>
-  <w:abstractNum w:abstractNumId="28" w15:restartNumberingAfterBreak="0">
+  <w:abstractNum w:abstractNumId="29" w15:restartNumberingAfterBreak="0">
     <w:nsid w:val="4AAF6291"/>
     <w:multiLevelType w:val="hybridMultilevel"/>
     <w:tmpl w:val="741277EC"/>
@@ -20766,7 +22362,7 @@
       </w:pPr>
     </w:lvl>
   </w:abstractNum>
-  <w:abstractNum w:abstractNumId="29" w15:restartNumberingAfterBreak="0">
+  <w:abstractNum w:abstractNumId="30" w15:restartNumberingAfterBreak="0">
     <w:nsid w:val="4E891186"/>
     <w:multiLevelType w:val="multilevel"/>
     <w:tmpl w:val="EDC0A416"/>
@@ -20879,7 +22475,7 @@
       </w:pPr>
     </w:lvl>
   </w:abstractNum>
-  <w:abstractNum w:abstractNumId="30" w15:restartNumberingAfterBreak="0">
+  <w:abstractNum w:abstractNumId="31" w15:restartNumberingAfterBreak="0">
     <w:nsid w:val="4EB417F7"/>
     <w:multiLevelType w:val="multilevel"/>
     <w:tmpl w:val="3744BF0A"/>
@@ -20992,7 +22588,7 @@
       </w:pPr>
     </w:lvl>
   </w:abstractNum>
-  <w:abstractNum w:abstractNumId="31" w15:restartNumberingAfterBreak="0">
+  <w:abstractNum w:abstractNumId="32" w15:restartNumberingAfterBreak="0">
     <w:nsid w:val="4FE714CC"/>
     <w:multiLevelType w:val="multilevel"/>
     <w:tmpl w:val="08BC8584"/>
@@ -21105,7 +22701,7 @@
       </w:rPr>
     </w:lvl>
   </w:abstractNum>
-  <w:abstractNum w:abstractNumId="32" w15:restartNumberingAfterBreak="0">
+  <w:abstractNum w:abstractNumId="33" w15:restartNumberingAfterBreak="0">
     <w:nsid w:val="522354C0"/>
     <w:multiLevelType w:val="multilevel"/>
     <w:tmpl w:val="FD180C12"/>
@@ -21254,7 +22850,7 @@
       </w:rPr>
     </w:lvl>
   </w:abstractNum>
-  <w:abstractNum w:abstractNumId="33" w15:restartNumberingAfterBreak="0">
+  <w:abstractNum w:abstractNumId="34" w15:restartNumberingAfterBreak="0">
     <w:nsid w:val="532912AB"/>
     <w:multiLevelType w:val="multilevel"/>
     <w:tmpl w:val="B3A2D9C0"/>
@@ -21403,7 +22999,7 @@
       </w:rPr>
     </w:lvl>
   </w:abstractNum>
-  <w:abstractNum w:abstractNumId="34" w15:restartNumberingAfterBreak="0">
+  <w:abstractNum w:abstractNumId="35" w15:restartNumberingAfterBreak="0">
     <w:nsid w:val="551127D3"/>
     <w:multiLevelType w:val="hybridMultilevel"/>
     <w:tmpl w:val="D99252A4"/>
@@ -21492,7 +23088,7 @@
       </w:pPr>
     </w:lvl>
   </w:abstractNum>
-  <w:abstractNum w:abstractNumId="35" w15:restartNumberingAfterBreak="0">
+  <w:abstractNum w:abstractNumId="36" w15:restartNumberingAfterBreak="0">
     <w:nsid w:val="584D4A56"/>
     <w:multiLevelType w:val="multilevel"/>
     <w:tmpl w:val="00CC14C0"/>
@@ -21641,7 +23237,7 @@
       </w:rPr>
     </w:lvl>
   </w:abstractNum>
-  <w:abstractNum w:abstractNumId="36" w15:restartNumberingAfterBreak="0">
+  <w:abstractNum w:abstractNumId="37" w15:restartNumberingAfterBreak="0">
     <w:nsid w:val="5E095A8F"/>
     <w:multiLevelType w:val="multilevel"/>
     <w:tmpl w:val="C86EB18E"/>
@@ -21790,7 +23386,7 @@
       </w:rPr>
     </w:lvl>
   </w:abstractNum>
-  <w:abstractNum w:abstractNumId="37" w15:restartNumberingAfterBreak="0">
+  <w:abstractNum w:abstractNumId="38" w15:restartNumberingAfterBreak="0">
     <w:nsid w:val="641E2BA2"/>
     <w:multiLevelType w:val="multilevel"/>
     <w:tmpl w:val="56DC895C"/>
@@ -21915,7 +23511,7 @@
       </w:pPr>
     </w:lvl>
   </w:abstractNum>
-  <w:abstractNum w:abstractNumId="38" w15:restartNumberingAfterBreak="0">
+  <w:abstractNum w:abstractNumId="39" w15:restartNumberingAfterBreak="0">
     <w:nsid w:val="646D0648"/>
     <w:multiLevelType w:val="multilevel"/>
     <w:tmpl w:val="687E0C38"/>
@@ -22036,7 +23632,7 @@
       </w:pPr>
     </w:lvl>
   </w:abstractNum>
-  <w:abstractNum w:abstractNumId="39" w15:restartNumberingAfterBreak="0">
+  <w:abstractNum w:abstractNumId="40" w15:restartNumberingAfterBreak="0">
     <w:nsid w:val="64BC421E"/>
     <w:multiLevelType w:val="multilevel"/>
     <w:tmpl w:val="77EE7FFA"/>
@@ -22149,7 +23745,7 @@
       </w:pPr>
     </w:lvl>
   </w:abstractNum>
-  <w:abstractNum w:abstractNumId="40" w15:restartNumberingAfterBreak="0">
+  <w:abstractNum w:abstractNumId="41" w15:restartNumberingAfterBreak="0">
     <w:nsid w:val="682B0C76"/>
     <w:multiLevelType w:val="multilevel"/>
     <w:tmpl w:val="7302754A"/>
@@ -22298,7 +23894,7 @@
       </w:rPr>
     </w:lvl>
   </w:abstractNum>
-  <w:abstractNum w:abstractNumId="41" w15:restartNumberingAfterBreak="0">
+  <w:abstractNum w:abstractNumId="42" w15:restartNumberingAfterBreak="0">
     <w:nsid w:val="72823F63"/>
     <w:multiLevelType w:val="multilevel"/>
     <w:tmpl w:val="E2F678CA"/>
@@ -22447,7 +24043,7 @@
       </w:rPr>
     </w:lvl>
   </w:abstractNum>
-  <w:abstractNum w:abstractNumId="42" w15:restartNumberingAfterBreak="0">
+  <w:abstractNum w:abstractNumId="43" w15:restartNumberingAfterBreak="0">
     <w:nsid w:val="791D0F53"/>
     <w:multiLevelType w:val="multilevel"/>
     <w:tmpl w:val="2F16D0BC"/>
@@ -22560,7 +24156,7 @@
       </w:rPr>
     </w:lvl>
   </w:abstractNum>
-  <w:abstractNum w:abstractNumId="43" w15:restartNumberingAfterBreak="0">
+  <w:abstractNum w:abstractNumId="44" w15:restartNumberingAfterBreak="0">
     <w:nsid w:val="7EC21D04"/>
     <w:multiLevelType w:val="multilevel"/>
     <w:tmpl w:val="AE129E9C"/>
@@ -22713,133 +24309,136 @@
     <w:abstractNumId w:val="0"/>
   </w:num>
   <w:num w:numId="2">
-    <w:abstractNumId w:val="28"/>
+    <w:abstractNumId w:val="29"/>
   </w:num>
   <w:num w:numId="3">
-    <w:abstractNumId w:val="34"/>
+    <w:abstractNumId w:val="35"/>
   </w:num>
   <w:num w:numId="4">
-    <w:abstractNumId w:val="23"/>
+    <w:abstractNumId w:val="24"/>
   </w:num>
   <w:num w:numId="5">
-    <w:abstractNumId w:val="19"/>
+    <w:abstractNumId w:val="20"/>
   </w:num>
   <w:num w:numId="6">
-    <w:abstractNumId w:val="36"/>
+    <w:abstractNumId w:val="37"/>
   </w:num>
   <w:num w:numId="7">
-    <w:abstractNumId w:val="12"/>
+    <w:abstractNumId w:val="13"/>
   </w:num>
   <w:num w:numId="8">
-    <w:abstractNumId w:val="42"/>
+    <w:abstractNumId w:val="43"/>
   </w:num>
   <w:num w:numId="9">
-    <w:abstractNumId w:val="31"/>
+    <w:abstractNumId w:val="32"/>
   </w:num>
   <w:num w:numId="10">
-    <w:abstractNumId w:val="8"/>
+    <w:abstractNumId w:val="9"/>
   </w:num>
   <w:num w:numId="11">
-    <w:abstractNumId w:val="13"/>
+    <w:abstractNumId w:val="14"/>
   </w:num>
   <w:num w:numId="12">
-    <w:abstractNumId w:val="17"/>
+    <w:abstractNumId w:val="18"/>
   </w:num>
   <w:num w:numId="13">
     <w:abstractNumId w:val="1"/>
   </w:num>
   <w:num w:numId="14">
-    <w:abstractNumId w:val="22"/>
+    <w:abstractNumId w:val="23"/>
   </w:num>
   <w:num w:numId="15">
     <w:abstractNumId w:val="6"/>
   </w:num>
   <w:num w:numId="16">
-    <w:abstractNumId w:val="29"/>
+    <w:abstractNumId w:val="30"/>
   </w:num>
   <w:num w:numId="17">
-    <w:abstractNumId w:val="11"/>
+    <w:abstractNumId w:val="12"/>
   </w:num>
   <w:num w:numId="18">
     <w:abstractNumId w:val="2"/>
   </w:num>
   <w:num w:numId="19">
-    <w:abstractNumId w:val="27"/>
+    <w:abstractNumId w:val="28"/>
   </w:num>
   <w:num w:numId="20">
-    <w:abstractNumId w:val="39"/>
+    <w:abstractNumId w:val="40"/>
   </w:num>
   <w:num w:numId="21">
-    <w:abstractNumId w:val="30"/>
+    <w:abstractNumId w:val="31"/>
   </w:num>
   <w:num w:numId="22">
-    <w:abstractNumId w:val="37"/>
+    <w:abstractNumId w:val="38"/>
   </w:num>
   <w:num w:numId="23">
     <w:abstractNumId w:val="4"/>
   </w:num>
   <w:num w:numId="24">
-    <w:abstractNumId w:val="26"/>
+    <w:abstractNumId w:val="27"/>
   </w:num>
   <w:num w:numId="25">
-    <w:abstractNumId w:val="25"/>
+    <w:abstractNumId w:val="26"/>
   </w:num>
   <w:num w:numId="26">
     <w:abstractNumId w:val="3"/>
   </w:num>
   <w:num w:numId="27">
-    <w:abstractNumId w:val="7"/>
+    <w:abstractNumId w:val="8"/>
   </w:num>
   <w:num w:numId="28">
-    <w:abstractNumId w:val="16"/>
+    <w:abstractNumId w:val="17"/>
   </w:num>
   <w:num w:numId="29">
-    <w:abstractNumId w:val="35"/>
+    <w:abstractNumId w:val="36"/>
   </w:num>
   <w:num w:numId="30">
-    <w:abstractNumId w:val="20"/>
+    <w:abstractNumId w:val="21"/>
   </w:num>
   <w:num w:numId="31">
-    <w:abstractNumId w:val="18"/>
+    <w:abstractNumId w:val="19"/>
   </w:num>
   <w:num w:numId="32">
-    <w:abstractNumId w:val="40"/>
+    <w:abstractNumId w:val="41"/>
   </w:num>
   <w:num w:numId="33">
-    <w:abstractNumId w:val="43"/>
+    <w:abstractNumId w:val="44"/>
   </w:num>
   <w:num w:numId="34">
-    <w:abstractNumId w:val="38"/>
+    <w:abstractNumId w:val="39"/>
   </w:num>
   <w:num w:numId="35">
-    <w:abstractNumId w:val="9"/>
+    <w:abstractNumId w:val="10"/>
   </w:num>
   <w:num w:numId="36">
-    <w:abstractNumId w:val="41"/>
+    <w:abstractNumId w:val="42"/>
   </w:num>
   <w:num w:numId="37">
-    <w:abstractNumId w:val="14"/>
+    <w:abstractNumId w:val="15"/>
   </w:num>
   <w:num w:numId="38">
-    <w:abstractNumId w:val="33"/>
+    <w:abstractNumId w:val="34"/>
   </w:num>
   <w:num w:numId="39">
     <w:abstractNumId w:val="5"/>
   </w:num>
   <w:num w:numId="40">
-    <w:abstractNumId w:val="15"/>
+    <w:abstractNumId w:val="16"/>
   </w:num>
   <w:num w:numId="41">
-    <w:abstractNumId w:val="24"/>
+    <w:abstractNumId w:val="25"/>
   </w:num>
   <w:num w:numId="42">
-    <w:abstractNumId w:val="32"/>
+    <w:abstractNumId w:val="33"/>
   </w:num>
   <w:num w:numId="43">
-    <w:abstractNumId w:val="21"/>
+    <w:abstractNumId w:val="22"/>
   </w:num>
   <w:num w:numId="44">
-    <w:abstractNumId w:val="10"/>
+    <w:abstractNumId w:val="11"/>
+  </w:num>
+  <w:num w:numId="45">
+    <w:abstractNumId w:val="7"/>
   </w:num>
 </w:numbering>
 </file>
@@ -23249,7 +24848,7 @@
   <w:style w:type="paragraph" w:default="1" w:styleId="a">
     <w:name w:val="Normal"/>
     <w:qFormat/>
-    <w:rsid w:val="000B3119"/>
+    <w:rsid w:val="0054666D"/>
     <w:pPr>
       <w:spacing w:before="100" w:beforeAutospacing="1" w:after="100" w:afterAutospacing="1" w:line="240" w:lineRule="auto"/>
     </w:pPr>
@@ -24056,7 +25655,7 @@
 </file>
 
 <file path=customXml/itemProps1.xml><?xml version="1.0" encoding="utf-8"?>
-<ds:datastoreItem xmlns:ds="http://schemas.openxmlformats.org/officeDocument/2006/customXml" ds:itemID="{F3505639-4186-415B-B2D5-40A5EEE04DA5}">
+<ds:datastoreItem xmlns:ds="http://schemas.openxmlformats.org/officeDocument/2006/customXml" ds:itemID="{60197E80-BA3D-442D-8B00-673FF65B7A4B}">
   <ds:schemaRefs>
     <ds:schemaRef ds:uri="http://schemas.openxmlformats.org/officeDocument/2006/bibliography"/>
   </ds:schemaRefs>
